--- a/Test Plan_Unittest.docx
+++ b/Test Plan_Unittest.docx
@@ -93,8 +93,30 @@
           <w:bCs/>
         </w:rPr>
         <w:tab/>
-        <w:t>Register</w:t>
       </w:r>
+      <w:r>
+        <w:rPr>
+          <w:b/>
+          <w:bCs/>
+        </w:rPr>
+        <w:t xml:space="preserve">User </w:t>
+      </w:r>
+      <w:proofErr w:type="gramStart"/>
+      <w:r>
+        <w:rPr>
+          <w:b/>
+          <w:bCs/>
+        </w:rPr>
+        <w:t>r</w:t>
+      </w:r>
+      <w:r>
+        <w:rPr>
+          <w:b/>
+          <w:bCs/>
+        </w:rPr>
+        <w:t>egister</w:t>
+      </w:r>
+      <w:proofErr w:type="gramEnd"/>
     </w:p>
     <w:p>
       <w:r>
@@ -261,6 +283,7 @@
               </w:rPr>
               <w:t xml:space="preserve">Username: </w:t>
             </w:r>
+            <w:proofErr w:type="spellStart"/>
             <w:r>
               <w:rPr>
                 <w:sz w:val="24"/>
@@ -268,23 +291,34 @@
               </w:rPr>
               <w:t>princez</w:t>
             </w:r>
-          </w:p>
-          <w:p>
-            <w:pPr>
-              <w:rPr>
-                <w:rFonts w:asciiTheme="majorHAnsi" w:hAnsiTheme="majorHAnsi"/>
-                <w:sz w:val="24"/>
-                <w:szCs w:val="24"/>
-              </w:rPr>
-            </w:pPr>
-            <w:r>
-              <w:rPr>
-                <w:rFonts w:asciiTheme="majorHAnsi" w:hAnsiTheme="majorHAnsi"/>
-                <w:sz w:val="24"/>
-                <w:szCs w:val="24"/>
-              </w:rPr>
-              <w:t>Password: coffeeprince</w:t>
-            </w:r>
+            <w:proofErr w:type="spellEnd"/>
+          </w:p>
+          <w:p>
+            <w:pPr>
+              <w:rPr>
+                <w:rFonts w:asciiTheme="majorHAnsi" w:hAnsiTheme="majorHAnsi"/>
+                <w:sz w:val="24"/>
+                <w:szCs w:val="24"/>
+              </w:rPr>
+            </w:pPr>
+            <w:r>
+              <w:rPr>
+                <w:rFonts w:asciiTheme="majorHAnsi" w:hAnsiTheme="majorHAnsi"/>
+                <w:sz w:val="24"/>
+                <w:szCs w:val="24"/>
+              </w:rPr>
+              <w:t xml:space="preserve">Password: </w:t>
+            </w:r>
+            <w:proofErr w:type="spellStart"/>
+            <w:r>
+              <w:rPr>
+                <w:rFonts w:asciiTheme="majorHAnsi" w:hAnsiTheme="majorHAnsi"/>
+                <w:sz w:val="24"/>
+                <w:szCs w:val="24"/>
+              </w:rPr>
+              <w:t>coffeeprince</w:t>
+            </w:r>
+            <w:proofErr w:type="spellEnd"/>
           </w:p>
           <w:p>
             <w:pPr>
@@ -302,12 +336,21 @@
               </w:rPr>
               <w:t xml:space="preserve">Name: </w:t>
             </w:r>
-            <w:r>
-              <w:rPr>
-                <w:sz w:val="24"/>
-                <w:szCs w:val="24"/>
-              </w:rPr>
-              <w:t>Singha Leo</w:t>
+            <w:proofErr w:type="spellStart"/>
+            <w:r>
+              <w:rPr>
+                <w:sz w:val="24"/>
+                <w:szCs w:val="24"/>
+              </w:rPr>
+              <w:t>Singha</w:t>
+            </w:r>
+            <w:proofErr w:type="spellEnd"/>
+            <w:r>
+              <w:rPr>
+                <w:sz w:val="24"/>
+                <w:szCs w:val="24"/>
+              </w:rPr>
+              <w:t xml:space="preserve"> Leo</w:t>
             </w:r>
           </w:p>
           <w:p>
@@ -414,73 +457,152 @@
                 <w:sz w:val="24"/>
                 <w:szCs w:val="24"/>
               </w:rPr>
-              <w:t xml:space="preserve">E-mail= </w:t>
-            </w:r>
-            <w:hyperlink r:id="rId4" w:history="1">
-              <w:r>
-                <w:rPr>
-                  <w:rStyle w:val="a4"/>
-                  <w:rFonts w:asciiTheme="majorHAnsi" w:hAnsiTheme="majorHAnsi"/>
-                  <w:sz w:val="24"/>
-                  <w:szCs w:val="24"/>
-                </w:rPr>
-                <w:t>E@E.E</w:t>
-              </w:r>
-            </w:hyperlink>
-          </w:p>
-          <w:p>
-            <w:pPr>
-              <w:jc w:val="both"/>
-              <w:rPr>
-                <w:rFonts w:asciiTheme="majorHAnsi" w:hAnsiTheme="majorHAnsi"/>
-                <w:sz w:val="24"/>
-                <w:szCs w:val="24"/>
-              </w:rPr>
-            </w:pPr>
-            <w:r>
-              <w:rPr>
-                <w:rFonts w:asciiTheme="majorHAnsi" w:hAnsiTheme="majorHAnsi"/>
-                <w:sz w:val="24"/>
-                <w:szCs w:val="24"/>
-              </w:rPr>
-              <w:t>Password=1234</w:t>
-            </w:r>
-          </w:p>
-          <w:p>
-            <w:pPr>
-              <w:jc w:val="both"/>
-              <w:rPr>
-                <w:rFonts w:asciiTheme="majorHAnsi" w:hAnsiTheme="majorHAnsi"/>
-                <w:sz w:val="24"/>
-                <w:szCs w:val="24"/>
-              </w:rPr>
-            </w:pPr>
-            <w:r>
-              <w:rPr>
-                <w:rFonts w:asciiTheme="majorHAnsi" w:hAnsiTheme="majorHAnsi"/>
-                <w:sz w:val="24"/>
-                <w:szCs w:val="24"/>
-              </w:rPr>
-              <w:t>Full name= Beer</w:t>
-            </w:r>
-          </w:p>
-          <w:p>
-            <w:pPr>
-              <w:jc w:val="both"/>
-              <w:rPr>
-                <w:rFonts w:asciiTheme="majorHAnsi" w:hAnsiTheme="majorHAnsi"/>
-                <w:sz w:val="24"/>
-                <w:szCs w:val="24"/>
-              </w:rPr>
-            </w:pPr>
-            <w:r>
-              <w:rPr>
-                <w:rFonts w:asciiTheme="majorHAnsi" w:hAnsiTheme="majorHAnsi"/>
-                <w:sz w:val="24"/>
-                <w:szCs w:val="24"/>
-              </w:rPr>
-              <w:t xml:space="preserve">Student ID= 909090 </w:t>
-            </w:r>
+              <w:t>Username=</w:t>
+            </w:r>
+            <w:proofErr w:type="spellStart"/>
+            <w:r>
+              <w:rPr>
+                <w:rFonts w:asciiTheme="majorHAnsi" w:hAnsiTheme="majorHAnsi"/>
+                <w:sz w:val="24"/>
+                <w:szCs w:val="24"/>
+              </w:rPr>
+              <w:t>princez</w:t>
+            </w:r>
+            <w:proofErr w:type="spellEnd"/>
+          </w:p>
+          <w:p>
+            <w:pPr>
+              <w:jc w:val="both"/>
+              <w:rPr>
+                <w:rFonts w:asciiTheme="majorHAnsi" w:hAnsiTheme="majorHAnsi"/>
+                <w:sz w:val="24"/>
+                <w:szCs w:val="24"/>
+              </w:rPr>
+            </w:pPr>
+            <w:r>
+              <w:rPr>
+                <w:rFonts w:asciiTheme="majorHAnsi" w:hAnsiTheme="majorHAnsi"/>
+                <w:sz w:val="24"/>
+                <w:szCs w:val="24"/>
+              </w:rPr>
+              <w:t>Password=</w:t>
+            </w:r>
+            <w:proofErr w:type="spellStart"/>
+            <w:r>
+              <w:rPr>
+                <w:rFonts w:asciiTheme="majorHAnsi" w:hAnsiTheme="majorHAnsi"/>
+                <w:sz w:val="24"/>
+                <w:szCs w:val="24"/>
+              </w:rPr>
+              <w:t>coffeeprince</w:t>
+            </w:r>
+            <w:proofErr w:type="spellEnd"/>
+          </w:p>
+          <w:p>
+            <w:pPr>
+              <w:jc w:val="both"/>
+              <w:rPr>
+                <w:rFonts w:asciiTheme="majorHAnsi" w:hAnsiTheme="majorHAnsi"/>
+                <w:sz w:val="24"/>
+                <w:szCs w:val="24"/>
+              </w:rPr>
+            </w:pPr>
+            <w:r>
+              <w:rPr>
+                <w:rFonts w:asciiTheme="majorHAnsi" w:hAnsiTheme="majorHAnsi"/>
+                <w:sz w:val="24"/>
+                <w:szCs w:val="24"/>
+              </w:rPr>
+              <w:t>Name=</w:t>
+            </w:r>
+            <w:proofErr w:type="spellStart"/>
+            <w:r>
+              <w:rPr>
+                <w:rFonts w:asciiTheme="majorHAnsi" w:hAnsiTheme="majorHAnsi"/>
+                <w:sz w:val="24"/>
+                <w:szCs w:val="24"/>
+              </w:rPr>
+              <w:t>Singha</w:t>
+            </w:r>
+            <w:proofErr w:type="spellEnd"/>
+            <w:r>
+              <w:rPr>
+                <w:rFonts w:asciiTheme="majorHAnsi" w:hAnsiTheme="majorHAnsi"/>
+                <w:sz w:val="24"/>
+                <w:szCs w:val="24"/>
+              </w:rPr>
+              <w:t xml:space="preserve"> Leo</w:t>
+            </w:r>
+          </w:p>
+          <w:p>
+            <w:pPr>
+              <w:jc w:val="both"/>
+              <w:rPr>
+                <w:rFonts w:asciiTheme="majorHAnsi" w:hAnsiTheme="majorHAnsi"/>
+                <w:sz w:val="24"/>
+                <w:szCs w:val="24"/>
+              </w:rPr>
+            </w:pPr>
+            <w:r>
+              <w:rPr>
+                <w:rFonts w:asciiTheme="majorHAnsi" w:hAnsiTheme="majorHAnsi"/>
+                <w:sz w:val="24"/>
+                <w:szCs w:val="24"/>
+              </w:rPr>
+              <w:t>Address=</w:t>
+            </w:r>
+            <w:r>
+              <w:rPr>
+                <w:rFonts w:asciiTheme="majorHAnsi" w:hAnsiTheme="majorHAnsi"/>
+                <w:sz w:val="24"/>
+                <w:szCs w:val="24"/>
+              </w:rPr>
+              <w:t>17, M.2, Hang dong, Chiang Mai, Thailand, 50230</w:t>
+            </w:r>
+          </w:p>
+          <w:p>
+            <w:pPr>
+              <w:jc w:val="both"/>
+              <w:rPr>
+                <w:rFonts w:asciiTheme="majorHAnsi" w:hAnsiTheme="majorHAnsi"/>
+                <w:sz w:val="24"/>
+                <w:szCs w:val="24"/>
+              </w:rPr>
+            </w:pPr>
+            <w:r>
+              <w:rPr>
+                <w:rFonts w:asciiTheme="majorHAnsi" w:hAnsiTheme="majorHAnsi"/>
+                <w:sz w:val="24"/>
+                <w:szCs w:val="24"/>
+              </w:rPr>
+              <w:t>Picture=</w:t>
+            </w:r>
+            <w:r>
+              <w:rPr>
+                <w:rFonts w:asciiTheme="majorHAnsi" w:hAnsiTheme="majorHAnsi"/>
+                <w:sz w:val="24"/>
+                <w:szCs w:val="24"/>
+              </w:rPr>
+              <w:t>coutinho.jpg</w:t>
+            </w:r>
+            <w:r>
+              <w:rPr>
+                <w:rFonts w:asciiTheme="majorHAnsi" w:hAnsiTheme="majorHAnsi"/>
+                <w:sz w:val="24"/>
+                <w:szCs w:val="24"/>
+              </w:rPr>
+              <w:t xml:space="preserve"> </w:t>
+            </w:r>
+          </w:p>
+          <w:p>
+            <w:pPr>
+              <w:jc w:val="both"/>
+              <w:rPr>
+                <w:rFonts w:asciiTheme="majorHAnsi" w:hAnsiTheme="majorHAnsi"/>
+                <w:sz w:val="24"/>
+                <w:szCs w:val="24"/>
+              </w:rPr>
+            </w:pPr>
           </w:p>
           <w:p>
             <w:pPr>
@@ -559,6 +681,7 @@
               </w:rPr>
               <w:t xml:space="preserve">Username: </w:t>
             </w:r>
+            <w:proofErr w:type="spellStart"/>
             <w:r>
               <w:rPr>
                 <w:sz w:val="24"/>
@@ -566,23 +689,42 @@
               </w:rPr>
               <w:t>arai</w:t>
             </w:r>
-          </w:p>
-          <w:p>
-            <w:pPr>
-              <w:rPr>
-                <w:rFonts w:asciiTheme="majorHAnsi" w:hAnsiTheme="majorHAnsi"/>
-                <w:sz w:val="24"/>
-                <w:szCs w:val="24"/>
-              </w:rPr>
-            </w:pPr>
-            <w:r>
-              <w:rPr>
-                <w:rFonts w:asciiTheme="majorHAnsi" w:hAnsiTheme="majorHAnsi"/>
-                <w:sz w:val="24"/>
-                <w:szCs w:val="24"/>
-              </w:rPr>
-              <w:t>Password: salapao</w:t>
-            </w:r>
+            <w:r>
+              <w:rPr>
+                <w:rFonts w:asciiTheme="majorHAnsi" w:hAnsiTheme="majorHAnsi"/>
+                <w:sz w:val="24"/>
+                <w:szCs w:val="24"/>
+              </w:rPr>
+              <w:t>s</w:t>
+            </w:r>
+            <w:proofErr w:type="spellEnd"/>
+          </w:p>
+          <w:p>
+            <w:pPr>
+              <w:rPr>
+                <w:rFonts w:asciiTheme="majorHAnsi" w:hAnsiTheme="majorHAnsi"/>
+                <w:sz w:val="24"/>
+                <w:szCs w:val="24"/>
+              </w:rPr>
+            </w:pPr>
+            <w:r>
+              <w:rPr>
+                <w:rFonts w:asciiTheme="majorHAnsi" w:hAnsiTheme="majorHAnsi"/>
+                <w:sz w:val="24"/>
+                <w:szCs w:val="24"/>
+              </w:rPr>
+              <w:t xml:space="preserve">Password: </w:t>
+            </w:r>
+            <w:proofErr w:type="spellStart"/>
+            <w:r>
+              <w:rPr>
+                <w:rFonts w:asciiTheme="majorHAnsi" w:hAnsiTheme="majorHAnsi"/>
+                <w:sz w:val="24"/>
+                <w:szCs w:val="24"/>
+              </w:rPr>
+              <w:t>salapao</w:t>
+            </w:r>
+            <w:proofErr w:type="spellEnd"/>
           </w:p>
           <w:p>
             <w:pPr>
@@ -631,12 +773,21 @@
               </w:rPr>
               <w:t xml:space="preserve">: </w:t>
             </w:r>
-            <w:r>
-              <w:rPr>
-                <w:sz w:val="24"/>
-                <w:szCs w:val="24"/>
-              </w:rPr>
-              <w:t>Lampang, Thailand</w:t>
+            <w:proofErr w:type="spellStart"/>
+            <w:r>
+              <w:rPr>
+                <w:sz w:val="24"/>
+                <w:szCs w:val="24"/>
+              </w:rPr>
+              <w:t>Lampang</w:t>
+            </w:r>
+            <w:proofErr w:type="spellEnd"/>
+            <w:r>
+              <w:rPr>
+                <w:sz w:val="24"/>
+                <w:szCs w:val="24"/>
+              </w:rPr>
+              <w:t>, Thailand</w:t>
             </w:r>
           </w:p>
           <w:p>
@@ -712,61 +863,136 @@
                 <w:sz w:val="24"/>
                 <w:szCs w:val="24"/>
               </w:rPr>
-              <w:t>E-mail: nujamaiton@yahoo.com</w:t>
-            </w:r>
-          </w:p>
-          <w:p>
-            <w:pPr>
-              <w:jc w:val="both"/>
-              <w:rPr>
-                <w:rFonts w:asciiTheme="majorHAnsi" w:hAnsiTheme="majorHAnsi"/>
-                <w:sz w:val="24"/>
-                <w:szCs w:val="24"/>
-              </w:rPr>
-            </w:pPr>
-            <w:r>
-              <w:rPr>
-                <w:rFonts w:asciiTheme="majorHAnsi" w:hAnsiTheme="majorHAnsi"/>
-                <w:sz w:val="24"/>
-                <w:szCs w:val="24"/>
-              </w:rPr>
-              <w:t>Password: null (empty)</w:t>
-            </w:r>
-          </w:p>
-          <w:p>
-            <w:pPr>
-              <w:jc w:val="both"/>
-              <w:rPr>
-                <w:rFonts w:asciiTheme="majorHAnsi" w:hAnsiTheme="majorHAnsi"/>
-                <w:sz w:val="24"/>
-                <w:szCs w:val="24"/>
-              </w:rPr>
-            </w:pPr>
-            <w:r>
-              <w:rPr>
-                <w:rFonts w:asciiTheme="majorHAnsi" w:hAnsiTheme="majorHAnsi"/>
-                <w:sz w:val="24"/>
-                <w:szCs w:val="24"/>
-              </w:rPr>
-              <w:t>Full name: null (empty)</w:t>
-            </w:r>
-          </w:p>
-          <w:p>
-            <w:pPr>
-              <w:jc w:val="both"/>
-              <w:rPr>
-                <w:rFonts w:asciiTheme="majorHAnsi" w:hAnsiTheme="majorHAnsi"/>
-                <w:sz w:val="24"/>
-                <w:szCs w:val="24"/>
-              </w:rPr>
-            </w:pPr>
-            <w:r>
-              <w:rPr>
-                <w:rFonts w:asciiTheme="majorHAnsi" w:hAnsiTheme="majorHAnsi"/>
-                <w:sz w:val="24"/>
-                <w:szCs w:val="24"/>
-              </w:rPr>
-              <w:t>Student ID :null (empty)</w:t>
+              <w:t>Username=</w:t>
+            </w:r>
+            <w:proofErr w:type="spellStart"/>
+            <w:r>
+              <w:rPr>
+                <w:rFonts w:asciiTheme="majorHAnsi" w:hAnsiTheme="majorHAnsi"/>
+                <w:sz w:val="24"/>
+                <w:szCs w:val="24"/>
+              </w:rPr>
+              <w:t>arai</w:t>
+            </w:r>
+            <w:r>
+              <w:rPr>
+                <w:rFonts w:asciiTheme="majorHAnsi" w:hAnsiTheme="majorHAnsi"/>
+                <w:sz w:val="24"/>
+                <w:szCs w:val="24"/>
+              </w:rPr>
+              <w:t>s</w:t>
+            </w:r>
+            <w:proofErr w:type="spellEnd"/>
+          </w:p>
+          <w:p>
+            <w:pPr>
+              <w:jc w:val="both"/>
+              <w:rPr>
+                <w:rFonts w:asciiTheme="majorHAnsi" w:hAnsiTheme="majorHAnsi"/>
+                <w:sz w:val="24"/>
+                <w:szCs w:val="24"/>
+              </w:rPr>
+            </w:pPr>
+            <w:r>
+              <w:rPr>
+                <w:rFonts w:asciiTheme="majorHAnsi" w:hAnsiTheme="majorHAnsi"/>
+                <w:sz w:val="24"/>
+                <w:szCs w:val="24"/>
+              </w:rPr>
+              <w:t>Password=</w:t>
+            </w:r>
+            <w:proofErr w:type="spellStart"/>
+            <w:r>
+              <w:rPr>
+                <w:rFonts w:asciiTheme="majorHAnsi" w:hAnsiTheme="majorHAnsi"/>
+                <w:sz w:val="24"/>
+                <w:szCs w:val="24"/>
+              </w:rPr>
+              <w:t>salapao</w:t>
+            </w:r>
+            <w:proofErr w:type="spellEnd"/>
+          </w:p>
+          <w:p>
+            <w:pPr>
+              <w:jc w:val="both"/>
+              <w:rPr>
+                <w:rFonts w:asciiTheme="majorHAnsi" w:hAnsiTheme="majorHAnsi"/>
+                <w:sz w:val="24"/>
+                <w:szCs w:val="24"/>
+              </w:rPr>
+            </w:pPr>
+            <w:r>
+              <w:rPr>
+                <w:rFonts w:asciiTheme="majorHAnsi" w:hAnsiTheme="majorHAnsi"/>
+                <w:sz w:val="24"/>
+                <w:szCs w:val="24"/>
+              </w:rPr>
+              <w:t>Name=Frank Rosa</w:t>
+            </w:r>
+          </w:p>
+          <w:p>
+            <w:pPr>
+              <w:jc w:val="both"/>
+              <w:rPr>
+                <w:rFonts w:asciiTheme="majorHAnsi" w:hAnsiTheme="majorHAnsi"/>
+                <w:sz w:val="24"/>
+                <w:szCs w:val="24"/>
+              </w:rPr>
+            </w:pPr>
+            <w:r>
+              <w:rPr>
+                <w:rFonts w:asciiTheme="majorHAnsi" w:hAnsiTheme="majorHAnsi"/>
+                <w:sz w:val="24"/>
+                <w:szCs w:val="24"/>
+              </w:rPr>
+              <w:t>Address=</w:t>
+            </w:r>
+            <w:r>
+              <w:t xml:space="preserve"> </w:t>
+            </w:r>
+            <w:proofErr w:type="spellStart"/>
+            <w:r>
+              <w:rPr>
+                <w:rFonts w:asciiTheme="majorHAnsi" w:hAnsiTheme="majorHAnsi"/>
+                <w:sz w:val="24"/>
+                <w:szCs w:val="24"/>
+              </w:rPr>
+              <w:t>Lampang</w:t>
+            </w:r>
+            <w:proofErr w:type="spellEnd"/>
+            <w:r>
+              <w:rPr>
+                <w:rFonts w:asciiTheme="majorHAnsi" w:hAnsiTheme="majorHAnsi"/>
+                <w:sz w:val="24"/>
+                <w:szCs w:val="24"/>
+              </w:rPr>
+              <w:t>, Thailand</w:t>
+            </w:r>
+          </w:p>
+          <w:p>
+            <w:pPr>
+              <w:jc w:val="both"/>
+              <w:rPr>
+                <w:rFonts w:asciiTheme="majorHAnsi" w:hAnsiTheme="majorHAnsi"/>
+                <w:sz w:val="24"/>
+                <w:szCs w:val="24"/>
+              </w:rPr>
+            </w:pPr>
+            <w:r>
+              <w:rPr>
+                <w:rFonts w:asciiTheme="majorHAnsi" w:hAnsiTheme="majorHAnsi"/>
+                <w:sz w:val="24"/>
+                <w:szCs w:val="24"/>
+              </w:rPr>
+              <w:t>Picture=null</w:t>
+            </w:r>
+            <w:r>
+              <w:rPr>
+                <w:rFonts w:asciiTheme="majorHAnsi" w:hAnsiTheme="majorHAnsi"/>
+                <w:sz w:val="24"/>
+                <w:szCs w:val="24"/>
+              </w:rPr>
+              <w:t xml:space="preserve"> </w:t>
             </w:r>
           </w:p>
           <w:p>
@@ -796,6 +1022,6344 @@
                 <w:szCs w:val="24"/>
               </w:rPr>
             </w:pPr>
+          </w:p>
+        </w:tc>
+      </w:tr>
+      <w:tr>
+        <w:trPr>
+          <w:jc w:val="center"/>
+        </w:trPr>
+        <w:tc>
+          <w:tcPr>
+            <w:tcW w:w="1257" w:type="dxa"/>
+          </w:tcPr>
+          <w:p>
+            <w:pPr>
+              <w:jc w:val="center"/>
+              <w:rPr>
+                <w:rFonts w:asciiTheme="majorHAnsi" w:hAnsiTheme="majorHAnsi"/>
+                <w:sz w:val="24"/>
+                <w:szCs w:val="24"/>
+              </w:rPr>
+            </w:pPr>
+            <w:r>
+              <w:rPr>
+                <w:rFonts w:asciiTheme="majorHAnsi" w:hAnsiTheme="majorHAnsi"/>
+                <w:sz w:val="24"/>
+                <w:szCs w:val="24"/>
+              </w:rPr>
+              <w:t>3</w:t>
+            </w:r>
+          </w:p>
+        </w:tc>
+        <w:tc>
+          <w:tcPr>
+            <w:tcW w:w="3983" w:type="dxa"/>
+          </w:tcPr>
+          <w:p>
+            <w:pPr>
+              <w:rPr>
+                <w:rFonts w:asciiTheme="majorHAnsi" w:hAnsiTheme="majorHAnsi"/>
+                <w:sz w:val="24"/>
+                <w:szCs w:val="24"/>
+              </w:rPr>
+            </w:pPr>
+            <w:r>
+              <w:rPr>
+                <w:rFonts w:asciiTheme="majorHAnsi" w:hAnsiTheme="majorHAnsi"/>
+                <w:sz w:val="24"/>
+                <w:szCs w:val="24"/>
+              </w:rPr>
+              <w:t xml:space="preserve">Username: </w:t>
+            </w:r>
+            <w:proofErr w:type="spellStart"/>
+            <w:r>
+              <w:rPr>
+                <w:sz w:val="24"/>
+                <w:szCs w:val="24"/>
+              </w:rPr>
+              <w:t>STVai</w:t>
+            </w:r>
+            <w:r>
+              <w:rPr>
+                <w:rFonts w:asciiTheme="majorHAnsi" w:hAnsiTheme="majorHAnsi"/>
+                <w:sz w:val="24"/>
+                <w:szCs w:val="24"/>
+              </w:rPr>
+              <w:t>s</w:t>
+            </w:r>
+            <w:proofErr w:type="spellEnd"/>
+          </w:p>
+          <w:p>
+            <w:pPr>
+              <w:rPr>
+                <w:rFonts w:asciiTheme="majorHAnsi" w:hAnsiTheme="majorHAnsi"/>
+                <w:sz w:val="24"/>
+                <w:szCs w:val="24"/>
+              </w:rPr>
+            </w:pPr>
+            <w:proofErr w:type="spellStart"/>
+            <w:r>
+              <w:rPr>
+                <w:rFonts w:asciiTheme="majorHAnsi" w:hAnsiTheme="majorHAnsi"/>
+                <w:sz w:val="24"/>
+                <w:szCs w:val="24"/>
+              </w:rPr>
+              <w:t>Password:cat</w:t>
+            </w:r>
+            <w:proofErr w:type="spellEnd"/>
+          </w:p>
+          <w:p>
+            <w:pPr>
+              <w:rPr>
+                <w:rFonts w:asciiTheme="majorHAnsi" w:hAnsiTheme="majorHAnsi"/>
+                <w:sz w:val="24"/>
+                <w:szCs w:val="24"/>
+              </w:rPr>
+            </w:pPr>
+            <w:r>
+              <w:rPr>
+                <w:rFonts w:asciiTheme="majorHAnsi" w:hAnsiTheme="majorHAnsi"/>
+                <w:sz w:val="24"/>
+                <w:szCs w:val="24"/>
+              </w:rPr>
+              <w:t xml:space="preserve">Name: </w:t>
+            </w:r>
+            <w:r>
+              <w:rPr>
+                <w:sz w:val="24"/>
+                <w:szCs w:val="24"/>
+              </w:rPr>
+              <w:t xml:space="preserve">Steve </w:t>
+            </w:r>
+            <w:proofErr w:type="spellStart"/>
+            <w:r>
+              <w:rPr>
+                <w:sz w:val="24"/>
+                <w:szCs w:val="24"/>
+              </w:rPr>
+              <w:t>Vai</w:t>
+            </w:r>
+            <w:proofErr w:type="spellEnd"/>
+          </w:p>
+          <w:p>
+            <w:pPr>
+              <w:rPr>
+                <w:rFonts w:asciiTheme="majorHAnsi" w:hAnsiTheme="majorHAnsi"/>
+                <w:sz w:val="24"/>
+                <w:szCs w:val="24"/>
+              </w:rPr>
+            </w:pPr>
+            <w:r>
+              <w:rPr>
+                <w:sz w:val="24"/>
+                <w:szCs w:val="24"/>
+              </w:rPr>
+              <w:t>Address</w:t>
+            </w:r>
+            <w:r>
+              <w:rPr>
+                <w:rFonts w:asciiTheme="majorHAnsi" w:hAnsiTheme="majorHAnsi"/>
+                <w:sz w:val="24"/>
+                <w:szCs w:val="24"/>
+              </w:rPr>
+              <w:t xml:space="preserve">: </w:t>
+            </w:r>
+            <w:r>
+              <w:rPr>
+                <w:sz w:val="24"/>
+                <w:szCs w:val="24"/>
+              </w:rPr>
+              <w:t>U.S.A</w:t>
+            </w:r>
+          </w:p>
+          <w:p>
+            <w:pPr>
+              <w:rPr>
+                <w:rFonts w:asciiTheme="majorHAnsi" w:hAnsiTheme="majorHAnsi"/>
+                <w:sz w:val="24"/>
+                <w:szCs w:val="24"/>
+              </w:rPr>
+            </w:pPr>
+            <w:r>
+              <w:rPr>
+                <w:rFonts w:asciiTheme="majorHAnsi" w:hAnsiTheme="majorHAnsi"/>
+                <w:sz w:val="24"/>
+                <w:szCs w:val="24"/>
+              </w:rPr>
+              <w:t xml:space="preserve">Picture: </w:t>
+            </w:r>
+            <w:r>
+              <w:rPr>
+                <w:rFonts w:asciiTheme="majorHAnsi" w:hAnsiTheme="majorHAnsi"/>
+                <w:sz w:val="24"/>
+                <w:szCs w:val="24"/>
+              </w:rPr>
+              <w:t>vai.png</w:t>
+            </w:r>
+          </w:p>
+        </w:tc>
+        <w:tc>
+          <w:tcPr>
+            <w:tcW w:w="3705" w:type="dxa"/>
+          </w:tcPr>
+          <w:p>
+            <w:pPr>
+              <w:jc w:val="both"/>
+              <w:rPr>
+                <w:rFonts w:asciiTheme="majorHAnsi" w:hAnsiTheme="majorHAnsi"/>
+                <w:sz w:val="24"/>
+                <w:szCs w:val="24"/>
+              </w:rPr>
+            </w:pPr>
+            <w:r>
+              <w:rPr>
+                <w:rFonts w:asciiTheme="majorHAnsi" w:hAnsiTheme="majorHAnsi"/>
+                <w:sz w:val="24"/>
+                <w:szCs w:val="24"/>
+              </w:rPr>
+              <w:t>Result: False</w:t>
+            </w:r>
+          </w:p>
+          <w:p>
+            <w:pPr>
+              <w:jc w:val="both"/>
+              <w:rPr>
+                <w:rFonts w:asciiTheme="majorHAnsi" w:hAnsiTheme="majorHAnsi"/>
+                <w:sz w:val="24"/>
+                <w:szCs w:val="24"/>
+              </w:rPr>
+            </w:pPr>
+            <w:r>
+              <w:rPr>
+                <w:rFonts w:asciiTheme="majorHAnsi" w:hAnsiTheme="majorHAnsi"/>
+                <w:sz w:val="24"/>
+                <w:szCs w:val="24"/>
+              </w:rPr>
+              <w:t xml:space="preserve">Event: After input the invalid information that are </w:t>
+            </w:r>
+          </w:p>
+          <w:p>
+            <w:pPr>
+              <w:jc w:val="both"/>
+              <w:rPr>
+                <w:rFonts w:asciiTheme="majorHAnsi" w:hAnsiTheme="majorHAnsi"/>
+                <w:sz w:val="24"/>
+                <w:szCs w:val="24"/>
+              </w:rPr>
+            </w:pPr>
+            <w:r>
+              <w:rPr>
+                <w:rFonts w:asciiTheme="majorHAnsi" w:hAnsiTheme="majorHAnsi"/>
+                <w:sz w:val="24"/>
+                <w:szCs w:val="24"/>
+              </w:rPr>
+              <w:t>Username=</w:t>
+            </w:r>
+            <w:proofErr w:type="spellStart"/>
+            <w:r>
+              <w:rPr>
+                <w:rFonts w:asciiTheme="majorHAnsi" w:hAnsiTheme="majorHAnsi"/>
+                <w:sz w:val="24"/>
+                <w:szCs w:val="24"/>
+              </w:rPr>
+              <w:t>STvai</w:t>
+            </w:r>
+            <w:proofErr w:type="spellEnd"/>
+          </w:p>
+          <w:p>
+            <w:pPr>
+              <w:jc w:val="both"/>
+              <w:rPr>
+                <w:rFonts w:asciiTheme="majorHAnsi" w:hAnsiTheme="majorHAnsi"/>
+                <w:sz w:val="24"/>
+                <w:szCs w:val="24"/>
+              </w:rPr>
+            </w:pPr>
+            <w:r>
+              <w:rPr>
+                <w:rFonts w:asciiTheme="majorHAnsi" w:hAnsiTheme="majorHAnsi"/>
+                <w:sz w:val="24"/>
+                <w:szCs w:val="24"/>
+              </w:rPr>
+              <w:t>Password=</w:t>
+            </w:r>
+            <w:r>
+              <w:rPr>
+                <w:rFonts w:asciiTheme="majorHAnsi" w:hAnsiTheme="majorHAnsi"/>
+                <w:sz w:val="24"/>
+                <w:szCs w:val="24"/>
+              </w:rPr>
+              <w:t xml:space="preserve"> cat</w:t>
+            </w:r>
+          </w:p>
+          <w:p>
+            <w:pPr>
+              <w:jc w:val="both"/>
+              <w:rPr>
+                <w:rFonts w:asciiTheme="majorHAnsi" w:hAnsiTheme="majorHAnsi"/>
+                <w:sz w:val="24"/>
+                <w:szCs w:val="24"/>
+              </w:rPr>
+            </w:pPr>
+            <w:r>
+              <w:rPr>
+                <w:rFonts w:asciiTheme="majorHAnsi" w:hAnsiTheme="majorHAnsi"/>
+                <w:sz w:val="24"/>
+                <w:szCs w:val="24"/>
+              </w:rPr>
+              <w:t>Name=</w:t>
+            </w:r>
+            <w:r>
+              <w:rPr>
+                <w:rFonts w:asciiTheme="majorHAnsi" w:hAnsiTheme="majorHAnsi"/>
+                <w:sz w:val="24"/>
+                <w:szCs w:val="24"/>
+              </w:rPr>
+              <w:t xml:space="preserve"> Steve </w:t>
+            </w:r>
+            <w:proofErr w:type="spellStart"/>
+            <w:r>
+              <w:rPr>
+                <w:rFonts w:asciiTheme="majorHAnsi" w:hAnsiTheme="majorHAnsi"/>
+                <w:sz w:val="24"/>
+                <w:szCs w:val="24"/>
+              </w:rPr>
+              <w:t>Vai</w:t>
+            </w:r>
+            <w:proofErr w:type="spellEnd"/>
+          </w:p>
+          <w:p>
+            <w:pPr>
+              <w:jc w:val="both"/>
+              <w:rPr>
+                <w:rFonts w:asciiTheme="majorHAnsi" w:hAnsiTheme="majorHAnsi"/>
+                <w:sz w:val="24"/>
+                <w:szCs w:val="24"/>
+              </w:rPr>
+            </w:pPr>
+            <w:r>
+              <w:rPr>
+                <w:rFonts w:asciiTheme="majorHAnsi" w:hAnsiTheme="majorHAnsi"/>
+                <w:sz w:val="24"/>
+                <w:szCs w:val="24"/>
+              </w:rPr>
+              <w:t>Address=</w:t>
+            </w:r>
+            <w:r>
+              <w:t xml:space="preserve"> </w:t>
+            </w:r>
+            <w:r>
+              <w:rPr>
+                <w:rFonts w:asciiTheme="majorHAnsi" w:hAnsiTheme="majorHAnsi"/>
+                <w:sz w:val="24"/>
+                <w:szCs w:val="24"/>
+              </w:rPr>
+              <w:t>U.S.A</w:t>
+            </w:r>
+          </w:p>
+          <w:p>
+            <w:pPr>
+              <w:jc w:val="both"/>
+              <w:rPr>
+                <w:rFonts w:asciiTheme="majorHAnsi" w:hAnsiTheme="majorHAnsi"/>
+                <w:sz w:val="24"/>
+                <w:szCs w:val="24"/>
+              </w:rPr>
+            </w:pPr>
+            <w:r>
+              <w:rPr>
+                <w:rFonts w:asciiTheme="majorHAnsi" w:hAnsiTheme="majorHAnsi"/>
+                <w:sz w:val="24"/>
+                <w:szCs w:val="24"/>
+              </w:rPr>
+              <w:t>Picture=</w:t>
+            </w:r>
+            <w:r>
+              <w:rPr>
+                <w:rFonts w:asciiTheme="majorHAnsi" w:hAnsiTheme="majorHAnsi"/>
+                <w:sz w:val="24"/>
+                <w:szCs w:val="24"/>
+              </w:rPr>
+              <w:t>vai.png</w:t>
+            </w:r>
+          </w:p>
+          <w:p>
+            <w:pPr>
+              <w:jc w:val="both"/>
+              <w:rPr>
+                <w:rFonts w:asciiTheme="majorHAnsi" w:hAnsiTheme="majorHAnsi"/>
+                <w:sz w:val="24"/>
+                <w:szCs w:val="24"/>
+              </w:rPr>
+            </w:pPr>
+            <w:r>
+              <w:rPr>
+                <w:rFonts w:asciiTheme="majorHAnsi" w:hAnsiTheme="majorHAnsi"/>
+                <w:sz w:val="24"/>
+                <w:szCs w:val="24"/>
+              </w:rPr>
+              <w:t>Then the error mes</w:t>
+            </w:r>
+            <w:r>
+              <w:rPr>
+                <w:rFonts w:asciiTheme="majorHAnsi" w:hAnsiTheme="majorHAnsi"/>
+                <w:sz w:val="24"/>
+                <w:szCs w:val="24"/>
+              </w:rPr>
+              <w:t>sage will show “</w:t>
+            </w:r>
+            <w:r>
+              <w:rPr>
+                <w:rFonts w:asciiTheme="majorHAnsi" w:hAnsiTheme="majorHAnsi"/>
+                <w:sz w:val="24"/>
+                <w:szCs w:val="24"/>
+              </w:rPr>
+              <w:t>Password must be between 4-20 characters</w:t>
+            </w:r>
+            <w:r>
+              <w:rPr>
+                <w:rFonts w:asciiTheme="majorHAnsi" w:hAnsiTheme="majorHAnsi"/>
+                <w:sz w:val="24"/>
+                <w:szCs w:val="24"/>
+              </w:rPr>
+              <w:t>”.</w:t>
+            </w:r>
+          </w:p>
+          <w:p>
+            <w:pPr>
+              <w:jc w:val="both"/>
+              <w:rPr>
+                <w:rFonts w:asciiTheme="majorHAnsi" w:hAnsiTheme="majorHAnsi"/>
+                <w:sz w:val="24"/>
+                <w:szCs w:val="24"/>
+              </w:rPr>
+            </w:pPr>
+          </w:p>
+        </w:tc>
+      </w:tr>
+      <w:tr>
+        <w:trPr>
+          <w:jc w:val="center"/>
+        </w:trPr>
+        <w:tc>
+          <w:tcPr>
+            <w:tcW w:w="1257" w:type="dxa"/>
+          </w:tcPr>
+          <w:p>
+            <w:pPr>
+              <w:jc w:val="center"/>
+              <w:rPr>
+                <w:rFonts w:asciiTheme="majorHAnsi" w:hAnsiTheme="majorHAnsi"/>
+                <w:sz w:val="24"/>
+                <w:szCs w:val="24"/>
+              </w:rPr>
+            </w:pPr>
+            <w:r>
+              <w:rPr>
+                <w:rFonts w:asciiTheme="majorHAnsi" w:hAnsiTheme="majorHAnsi"/>
+                <w:sz w:val="24"/>
+                <w:szCs w:val="24"/>
+              </w:rPr>
+              <w:t>4</w:t>
+            </w:r>
+          </w:p>
+        </w:tc>
+        <w:tc>
+          <w:tcPr>
+            <w:tcW w:w="3983" w:type="dxa"/>
+          </w:tcPr>
+          <w:p>
+            <w:pPr>
+              <w:rPr>
+                <w:rFonts w:asciiTheme="majorHAnsi" w:hAnsiTheme="majorHAnsi"/>
+                <w:sz w:val="24"/>
+                <w:szCs w:val="24"/>
+              </w:rPr>
+            </w:pPr>
+            <w:r>
+              <w:rPr>
+                <w:rFonts w:asciiTheme="majorHAnsi" w:hAnsiTheme="majorHAnsi"/>
+                <w:sz w:val="24"/>
+                <w:szCs w:val="24"/>
+              </w:rPr>
+              <w:t xml:space="preserve">Username: </w:t>
+            </w:r>
+            <w:r>
+              <w:rPr>
+                <w:sz w:val="24"/>
+                <w:szCs w:val="24"/>
+              </w:rPr>
+              <w:t>yoyo</w:t>
+            </w:r>
+          </w:p>
+          <w:p>
+            <w:pPr>
+              <w:rPr>
+                <w:rFonts w:asciiTheme="majorHAnsi" w:hAnsiTheme="majorHAnsi"/>
+                <w:sz w:val="24"/>
+                <w:szCs w:val="24"/>
+              </w:rPr>
+            </w:pPr>
+            <w:proofErr w:type="spellStart"/>
+            <w:r>
+              <w:rPr>
+                <w:rFonts w:asciiTheme="majorHAnsi" w:hAnsiTheme="majorHAnsi"/>
+                <w:sz w:val="24"/>
+                <w:szCs w:val="24"/>
+              </w:rPr>
+              <w:t>Password:fisherman</w:t>
+            </w:r>
+            <w:proofErr w:type="spellEnd"/>
+          </w:p>
+          <w:p>
+            <w:pPr>
+              <w:rPr>
+                <w:rFonts w:asciiTheme="majorHAnsi" w:hAnsiTheme="majorHAnsi"/>
+                <w:sz w:val="24"/>
+                <w:szCs w:val="24"/>
+              </w:rPr>
+            </w:pPr>
+            <w:r>
+              <w:rPr>
+                <w:rFonts w:asciiTheme="majorHAnsi" w:hAnsiTheme="majorHAnsi"/>
+                <w:sz w:val="24"/>
+                <w:szCs w:val="24"/>
+              </w:rPr>
+              <w:t xml:space="preserve">Name: </w:t>
+            </w:r>
+            <w:proofErr w:type="spellStart"/>
+            <w:r>
+              <w:rPr>
+                <w:sz w:val="24"/>
+                <w:szCs w:val="24"/>
+              </w:rPr>
+              <w:t>Yohiki</w:t>
+            </w:r>
+            <w:proofErr w:type="spellEnd"/>
+          </w:p>
+          <w:p>
+            <w:pPr>
+              <w:rPr>
+                <w:rFonts w:asciiTheme="majorHAnsi" w:hAnsiTheme="majorHAnsi"/>
+                <w:sz w:val="24"/>
+                <w:szCs w:val="24"/>
+              </w:rPr>
+            </w:pPr>
+            <w:r>
+              <w:rPr>
+                <w:sz w:val="24"/>
+                <w:szCs w:val="24"/>
+              </w:rPr>
+              <w:t>Address</w:t>
+            </w:r>
+            <w:r>
+              <w:rPr>
+                <w:rFonts w:asciiTheme="majorHAnsi" w:hAnsiTheme="majorHAnsi"/>
+                <w:sz w:val="24"/>
+                <w:szCs w:val="24"/>
+              </w:rPr>
+              <w:t xml:space="preserve">: </w:t>
+            </w:r>
+            <w:r>
+              <w:rPr>
+                <w:sz w:val="24"/>
+                <w:szCs w:val="24"/>
+              </w:rPr>
+              <w:t>Alaska</w:t>
+            </w:r>
+          </w:p>
+          <w:p>
+            <w:pPr>
+              <w:rPr>
+                <w:rFonts w:asciiTheme="majorHAnsi" w:hAnsiTheme="majorHAnsi"/>
+                <w:sz w:val="24"/>
+                <w:szCs w:val="24"/>
+              </w:rPr>
+            </w:pPr>
+            <w:r>
+              <w:rPr>
+                <w:rFonts w:asciiTheme="majorHAnsi" w:hAnsiTheme="majorHAnsi"/>
+                <w:sz w:val="24"/>
+                <w:szCs w:val="24"/>
+              </w:rPr>
+              <w:t>Picture: yoyo.png</w:t>
+            </w:r>
+          </w:p>
+        </w:tc>
+        <w:tc>
+          <w:tcPr>
+            <w:tcW w:w="3705" w:type="dxa"/>
+          </w:tcPr>
+          <w:p>
+            <w:pPr>
+              <w:jc w:val="both"/>
+              <w:rPr>
+                <w:rFonts w:asciiTheme="majorHAnsi" w:hAnsiTheme="majorHAnsi"/>
+                <w:sz w:val="24"/>
+                <w:szCs w:val="24"/>
+              </w:rPr>
+            </w:pPr>
+            <w:r>
+              <w:rPr>
+                <w:rFonts w:asciiTheme="majorHAnsi" w:hAnsiTheme="majorHAnsi"/>
+                <w:sz w:val="24"/>
+                <w:szCs w:val="24"/>
+              </w:rPr>
+              <w:t>Result: False</w:t>
+            </w:r>
+          </w:p>
+          <w:p>
+            <w:pPr>
+              <w:jc w:val="both"/>
+              <w:rPr>
+                <w:rFonts w:asciiTheme="majorHAnsi" w:hAnsiTheme="majorHAnsi"/>
+                <w:sz w:val="24"/>
+                <w:szCs w:val="24"/>
+              </w:rPr>
+            </w:pPr>
+            <w:r>
+              <w:rPr>
+                <w:rFonts w:asciiTheme="majorHAnsi" w:hAnsiTheme="majorHAnsi"/>
+                <w:sz w:val="24"/>
+                <w:szCs w:val="24"/>
+              </w:rPr>
+              <w:t xml:space="preserve">Event: After input the invalid information that are </w:t>
+            </w:r>
+          </w:p>
+          <w:p>
+            <w:pPr>
+              <w:jc w:val="both"/>
+              <w:rPr>
+                <w:rFonts w:asciiTheme="majorHAnsi" w:hAnsiTheme="majorHAnsi"/>
+                <w:sz w:val="24"/>
+                <w:szCs w:val="24"/>
+              </w:rPr>
+            </w:pPr>
+            <w:r>
+              <w:rPr>
+                <w:rFonts w:asciiTheme="majorHAnsi" w:hAnsiTheme="majorHAnsi"/>
+                <w:sz w:val="24"/>
+                <w:szCs w:val="24"/>
+              </w:rPr>
+              <w:t>Username=</w:t>
+            </w:r>
+            <w:r>
+              <w:rPr>
+                <w:rFonts w:asciiTheme="majorHAnsi" w:hAnsiTheme="majorHAnsi"/>
+                <w:sz w:val="24"/>
+                <w:szCs w:val="24"/>
+              </w:rPr>
+              <w:t>yoyo</w:t>
+            </w:r>
+          </w:p>
+          <w:p>
+            <w:pPr>
+              <w:jc w:val="both"/>
+              <w:rPr>
+                <w:rFonts w:asciiTheme="majorHAnsi" w:hAnsiTheme="majorHAnsi"/>
+                <w:sz w:val="24"/>
+                <w:szCs w:val="24"/>
+              </w:rPr>
+            </w:pPr>
+            <w:r>
+              <w:rPr>
+                <w:rFonts w:asciiTheme="majorHAnsi" w:hAnsiTheme="majorHAnsi"/>
+                <w:sz w:val="24"/>
+                <w:szCs w:val="24"/>
+              </w:rPr>
+              <w:t>Password=</w:t>
+            </w:r>
+            <w:r>
+              <w:rPr>
+                <w:rFonts w:asciiTheme="majorHAnsi" w:hAnsiTheme="majorHAnsi"/>
+                <w:sz w:val="24"/>
+                <w:szCs w:val="24"/>
+              </w:rPr>
+              <w:t xml:space="preserve"> fisherman</w:t>
+            </w:r>
+          </w:p>
+          <w:p>
+            <w:pPr>
+              <w:jc w:val="both"/>
+              <w:rPr>
+                <w:rFonts w:asciiTheme="majorHAnsi" w:hAnsiTheme="majorHAnsi"/>
+                <w:sz w:val="24"/>
+                <w:szCs w:val="24"/>
+              </w:rPr>
+            </w:pPr>
+            <w:r>
+              <w:rPr>
+                <w:rFonts w:asciiTheme="majorHAnsi" w:hAnsiTheme="majorHAnsi"/>
+                <w:sz w:val="24"/>
+                <w:szCs w:val="24"/>
+              </w:rPr>
+              <w:t>Name=</w:t>
+            </w:r>
+            <w:r>
+              <w:rPr>
+                <w:rFonts w:asciiTheme="majorHAnsi" w:hAnsiTheme="majorHAnsi"/>
+                <w:sz w:val="24"/>
+                <w:szCs w:val="24"/>
+              </w:rPr>
+              <w:t xml:space="preserve"> </w:t>
+            </w:r>
+            <w:proofErr w:type="spellStart"/>
+            <w:r>
+              <w:rPr>
+                <w:rFonts w:asciiTheme="majorHAnsi" w:hAnsiTheme="majorHAnsi"/>
+                <w:sz w:val="24"/>
+                <w:szCs w:val="24"/>
+              </w:rPr>
+              <w:t>Yoshiki</w:t>
+            </w:r>
+            <w:proofErr w:type="spellEnd"/>
+          </w:p>
+          <w:p>
+            <w:pPr>
+              <w:jc w:val="both"/>
+              <w:rPr>
+                <w:rFonts w:asciiTheme="majorHAnsi" w:hAnsiTheme="majorHAnsi"/>
+                <w:sz w:val="24"/>
+                <w:szCs w:val="24"/>
+              </w:rPr>
+            </w:pPr>
+            <w:r>
+              <w:rPr>
+                <w:rFonts w:asciiTheme="majorHAnsi" w:hAnsiTheme="majorHAnsi"/>
+                <w:sz w:val="24"/>
+                <w:szCs w:val="24"/>
+              </w:rPr>
+              <w:t>Address=</w:t>
+            </w:r>
+            <w:r>
+              <w:t xml:space="preserve"> </w:t>
+            </w:r>
+            <w:r>
+              <w:rPr>
+                <w:rFonts w:asciiTheme="majorHAnsi" w:hAnsiTheme="majorHAnsi"/>
+                <w:sz w:val="24"/>
+                <w:szCs w:val="24"/>
+              </w:rPr>
+              <w:t>Alaska</w:t>
+            </w:r>
+          </w:p>
+          <w:p>
+            <w:pPr>
+              <w:jc w:val="both"/>
+              <w:rPr>
+                <w:rFonts w:asciiTheme="majorHAnsi" w:hAnsiTheme="majorHAnsi"/>
+                <w:sz w:val="24"/>
+                <w:szCs w:val="24"/>
+              </w:rPr>
+            </w:pPr>
+            <w:r>
+              <w:rPr>
+                <w:rFonts w:asciiTheme="majorHAnsi" w:hAnsiTheme="majorHAnsi"/>
+                <w:sz w:val="24"/>
+                <w:szCs w:val="24"/>
+              </w:rPr>
+              <w:lastRenderedPageBreak/>
+              <w:t>Picture=</w:t>
+            </w:r>
+            <w:r>
+              <w:rPr>
+                <w:rFonts w:asciiTheme="majorHAnsi" w:hAnsiTheme="majorHAnsi"/>
+                <w:sz w:val="24"/>
+                <w:szCs w:val="24"/>
+              </w:rPr>
+              <w:t>yoyo.png</w:t>
+            </w:r>
+          </w:p>
+          <w:p>
+            <w:pPr>
+              <w:jc w:val="both"/>
+              <w:rPr>
+                <w:rFonts w:asciiTheme="majorHAnsi" w:hAnsiTheme="majorHAnsi"/>
+                <w:sz w:val="24"/>
+                <w:szCs w:val="24"/>
+              </w:rPr>
+            </w:pPr>
+            <w:r>
+              <w:rPr>
+                <w:rFonts w:asciiTheme="majorHAnsi" w:hAnsiTheme="majorHAnsi"/>
+                <w:sz w:val="24"/>
+                <w:szCs w:val="24"/>
+              </w:rPr>
+              <w:t>Then the error mes</w:t>
+            </w:r>
+            <w:r>
+              <w:rPr>
+                <w:rFonts w:asciiTheme="majorHAnsi" w:hAnsiTheme="majorHAnsi"/>
+                <w:sz w:val="24"/>
+                <w:szCs w:val="24"/>
+              </w:rPr>
+              <w:t>sage will show “</w:t>
+            </w:r>
+            <w:r>
+              <w:rPr>
+                <w:rFonts w:asciiTheme="majorHAnsi" w:hAnsiTheme="majorHAnsi"/>
+                <w:sz w:val="24"/>
+                <w:szCs w:val="24"/>
+              </w:rPr>
+              <w:t>Username must be between 6- 20 characters.</w:t>
+            </w:r>
+            <w:proofErr w:type="gramStart"/>
+            <w:r>
+              <w:rPr>
+                <w:rFonts w:asciiTheme="majorHAnsi" w:hAnsiTheme="majorHAnsi"/>
+                <w:sz w:val="24"/>
+                <w:szCs w:val="24"/>
+              </w:rPr>
+              <w:t>”.</w:t>
+            </w:r>
+            <w:proofErr w:type="gramEnd"/>
+          </w:p>
+          <w:p>
+            <w:pPr>
+              <w:jc w:val="both"/>
+              <w:rPr>
+                <w:rFonts w:asciiTheme="majorHAnsi" w:hAnsiTheme="majorHAnsi"/>
+                <w:sz w:val="24"/>
+                <w:szCs w:val="24"/>
+              </w:rPr>
+            </w:pPr>
+          </w:p>
+        </w:tc>
+      </w:tr>
+      <w:tr>
+        <w:trPr>
+          <w:jc w:val="center"/>
+        </w:trPr>
+        <w:tc>
+          <w:tcPr>
+            <w:tcW w:w="1257" w:type="dxa"/>
+          </w:tcPr>
+          <w:p>
+            <w:pPr>
+              <w:jc w:val="center"/>
+              <w:rPr>
+                <w:rFonts w:asciiTheme="majorHAnsi" w:hAnsiTheme="majorHAnsi"/>
+                <w:sz w:val="24"/>
+                <w:szCs w:val="24"/>
+              </w:rPr>
+            </w:pPr>
+            <w:r>
+              <w:rPr>
+                <w:rFonts w:asciiTheme="majorHAnsi" w:hAnsiTheme="majorHAnsi"/>
+                <w:sz w:val="24"/>
+                <w:szCs w:val="24"/>
+              </w:rPr>
+              <w:lastRenderedPageBreak/>
+              <w:t>5</w:t>
+            </w:r>
+          </w:p>
+        </w:tc>
+        <w:tc>
+          <w:tcPr>
+            <w:tcW w:w="3983" w:type="dxa"/>
+          </w:tcPr>
+          <w:p>
+            <w:pPr>
+              <w:rPr>
+                <w:rFonts w:asciiTheme="majorHAnsi" w:hAnsiTheme="majorHAnsi"/>
+                <w:sz w:val="24"/>
+                <w:szCs w:val="24"/>
+              </w:rPr>
+            </w:pPr>
+            <w:r>
+              <w:rPr>
+                <w:rFonts w:asciiTheme="majorHAnsi" w:hAnsiTheme="majorHAnsi"/>
+                <w:sz w:val="24"/>
+                <w:szCs w:val="24"/>
+              </w:rPr>
+              <w:t>Username:</w:t>
+            </w:r>
+            <w:r>
+              <w:rPr>
+                <w:sz w:val="24"/>
+                <w:szCs w:val="24"/>
+              </w:rPr>
+              <w:t xml:space="preserve"> </w:t>
+            </w:r>
+            <w:proofErr w:type="spellStart"/>
+            <w:r>
+              <w:rPr>
+                <w:sz w:val="24"/>
+                <w:szCs w:val="24"/>
+              </w:rPr>
+              <w:t>JimiHendrix</w:t>
+            </w:r>
+            <w:proofErr w:type="spellEnd"/>
+          </w:p>
+          <w:p>
+            <w:pPr>
+              <w:rPr>
+                <w:rFonts w:asciiTheme="majorHAnsi" w:hAnsiTheme="majorHAnsi"/>
+                <w:sz w:val="24"/>
+                <w:szCs w:val="24"/>
+              </w:rPr>
+            </w:pPr>
+            <w:proofErr w:type="spellStart"/>
+            <w:r>
+              <w:rPr>
+                <w:rFonts w:asciiTheme="majorHAnsi" w:hAnsiTheme="majorHAnsi"/>
+                <w:sz w:val="24"/>
+                <w:szCs w:val="24"/>
+              </w:rPr>
+              <w:t>Password:crossroad</w:t>
+            </w:r>
+            <w:proofErr w:type="spellEnd"/>
+          </w:p>
+          <w:p>
+            <w:pPr>
+              <w:rPr>
+                <w:rFonts w:asciiTheme="majorHAnsi" w:hAnsiTheme="majorHAnsi"/>
+                <w:sz w:val="24"/>
+                <w:szCs w:val="24"/>
+              </w:rPr>
+            </w:pPr>
+            <w:r>
+              <w:rPr>
+                <w:rFonts w:asciiTheme="majorHAnsi" w:hAnsiTheme="majorHAnsi"/>
+                <w:sz w:val="24"/>
+                <w:szCs w:val="24"/>
+              </w:rPr>
+              <w:t xml:space="preserve">Name: </w:t>
+            </w:r>
+            <w:proofErr w:type="spellStart"/>
+            <w:r>
+              <w:rPr>
+                <w:sz w:val="24"/>
+                <w:szCs w:val="24"/>
+              </w:rPr>
+              <w:t>Jimi</w:t>
+            </w:r>
+            <w:proofErr w:type="spellEnd"/>
+            <w:r>
+              <w:rPr>
+                <w:sz w:val="24"/>
+                <w:szCs w:val="24"/>
+              </w:rPr>
+              <w:t xml:space="preserve"> Hendrix</w:t>
+            </w:r>
+          </w:p>
+          <w:p>
+            <w:pPr>
+              <w:rPr>
+                <w:rFonts w:asciiTheme="majorHAnsi" w:hAnsiTheme="majorHAnsi"/>
+                <w:sz w:val="24"/>
+                <w:szCs w:val="24"/>
+              </w:rPr>
+            </w:pPr>
+            <w:r>
+              <w:rPr>
+                <w:sz w:val="24"/>
+                <w:szCs w:val="24"/>
+              </w:rPr>
+              <w:t>Address</w:t>
+            </w:r>
+            <w:r>
+              <w:rPr>
+                <w:rFonts w:asciiTheme="majorHAnsi" w:hAnsiTheme="majorHAnsi"/>
+                <w:sz w:val="24"/>
+                <w:szCs w:val="24"/>
+              </w:rPr>
+              <w:t xml:space="preserve">: </w:t>
+            </w:r>
+            <w:r>
+              <w:rPr>
+                <w:sz w:val="24"/>
+                <w:szCs w:val="24"/>
+              </w:rPr>
+              <w:t>Washington DC.</w:t>
+            </w:r>
+          </w:p>
+          <w:p>
+            <w:pPr>
+              <w:rPr>
+                <w:rFonts w:asciiTheme="majorHAnsi" w:hAnsiTheme="majorHAnsi"/>
+                <w:sz w:val="24"/>
+                <w:szCs w:val="24"/>
+              </w:rPr>
+            </w:pPr>
+            <w:r>
+              <w:rPr>
+                <w:rFonts w:asciiTheme="majorHAnsi" w:hAnsiTheme="majorHAnsi"/>
+                <w:sz w:val="24"/>
+                <w:szCs w:val="24"/>
+              </w:rPr>
+              <w:t>Picture: JIMI.gif</w:t>
+            </w:r>
+          </w:p>
+        </w:tc>
+        <w:tc>
+          <w:tcPr>
+            <w:tcW w:w="3705" w:type="dxa"/>
+          </w:tcPr>
+          <w:p>
+            <w:pPr>
+              <w:jc w:val="both"/>
+              <w:rPr>
+                <w:rFonts w:asciiTheme="majorHAnsi" w:hAnsiTheme="majorHAnsi"/>
+                <w:sz w:val="24"/>
+                <w:szCs w:val="24"/>
+              </w:rPr>
+            </w:pPr>
+            <w:r>
+              <w:rPr>
+                <w:rFonts w:asciiTheme="majorHAnsi" w:hAnsiTheme="majorHAnsi"/>
+                <w:sz w:val="24"/>
+                <w:szCs w:val="24"/>
+              </w:rPr>
+              <w:t>Result: False</w:t>
+            </w:r>
+          </w:p>
+          <w:p>
+            <w:pPr>
+              <w:jc w:val="both"/>
+              <w:rPr>
+                <w:rFonts w:asciiTheme="majorHAnsi" w:hAnsiTheme="majorHAnsi"/>
+                <w:sz w:val="24"/>
+                <w:szCs w:val="24"/>
+              </w:rPr>
+            </w:pPr>
+            <w:r>
+              <w:rPr>
+                <w:rFonts w:asciiTheme="majorHAnsi" w:hAnsiTheme="majorHAnsi"/>
+                <w:sz w:val="24"/>
+                <w:szCs w:val="24"/>
+              </w:rPr>
+              <w:t xml:space="preserve">Event: After input the invalid information that are </w:t>
+            </w:r>
+          </w:p>
+          <w:p>
+            <w:pPr>
+              <w:jc w:val="both"/>
+              <w:rPr>
+                <w:rFonts w:asciiTheme="majorHAnsi" w:hAnsiTheme="majorHAnsi"/>
+                <w:sz w:val="24"/>
+                <w:szCs w:val="24"/>
+              </w:rPr>
+            </w:pPr>
+            <w:r>
+              <w:rPr>
+                <w:rFonts w:asciiTheme="majorHAnsi" w:hAnsiTheme="majorHAnsi"/>
+                <w:sz w:val="24"/>
+                <w:szCs w:val="24"/>
+              </w:rPr>
+              <w:t>Username=</w:t>
+            </w:r>
+            <w:r>
+              <w:rPr>
+                <w:sz w:val="24"/>
+                <w:szCs w:val="24"/>
+              </w:rPr>
+              <w:t xml:space="preserve"> </w:t>
+            </w:r>
+            <w:proofErr w:type="spellStart"/>
+            <w:r>
+              <w:rPr>
+                <w:sz w:val="24"/>
+                <w:szCs w:val="24"/>
+              </w:rPr>
+              <w:t>JimiHendrix</w:t>
+            </w:r>
+            <w:proofErr w:type="spellEnd"/>
+          </w:p>
+          <w:p>
+            <w:pPr>
+              <w:jc w:val="both"/>
+              <w:rPr>
+                <w:rFonts w:asciiTheme="majorHAnsi" w:hAnsiTheme="majorHAnsi"/>
+                <w:sz w:val="24"/>
+                <w:szCs w:val="24"/>
+              </w:rPr>
+            </w:pPr>
+            <w:r>
+              <w:rPr>
+                <w:rFonts w:asciiTheme="majorHAnsi" w:hAnsiTheme="majorHAnsi"/>
+                <w:sz w:val="24"/>
+                <w:szCs w:val="24"/>
+              </w:rPr>
+              <w:t>Password=crossroad</w:t>
+            </w:r>
+          </w:p>
+          <w:p>
+            <w:pPr>
+              <w:jc w:val="both"/>
+              <w:rPr>
+                <w:rFonts w:asciiTheme="majorHAnsi" w:hAnsiTheme="majorHAnsi"/>
+                <w:sz w:val="24"/>
+                <w:szCs w:val="24"/>
+              </w:rPr>
+            </w:pPr>
+            <w:r>
+              <w:rPr>
+                <w:rFonts w:asciiTheme="majorHAnsi" w:hAnsiTheme="majorHAnsi"/>
+                <w:sz w:val="24"/>
+                <w:szCs w:val="24"/>
+              </w:rPr>
+              <w:t>Name=</w:t>
+            </w:r>
+            <w:proofErr w:type="spellStart"/>
+            <w:r>
+              <w:rPr>
+                <w:rFonts w:asciiTheme="majorHAnsi" w:hAnsiTheme="majorHAnsi"/>
+                <w:sz w:val="24"/>
+                <w:szCs w:val="24"/>
+              </w:rPr>
+              <w:t>Jimi</w:t>
+            </w:r>
+            <w:proofErr w:type="spellEnd"/>
+            <w:r>
+              <w:rPr>
+                <w:rFonts w:asciiTheme="majorHAnsi" w:hAnsiTheme="majorHAnsi"/>
+                <w:sz w:val="24"/>
+                <w:szCs w:val="24"/>
+              </w:rPr>
+              <w:t xml:space="preserve"> Hendrix</w:t>
+            </w:r>
+          </w:p>
+          <w:p>
+            <w:pPr>
+              <w:jc w:val="both"/>
+              <w:rPr>
+                <w:rFonts w:asciiTheme="majorHAnsi" w:hAnsiTheme="majorHAnsi"/>
+                <w:sz w:val="24"/>
+                <w:szCs w:val="24"/>
+              </w:rPr>
+            </w:pPr>
+            <w:r>
+              <w:rPr>
+                <w:rFonts w:asciiTheme="majorHAnsi" w:hAnsiTheme="majorHAnsi"/>
+                <w:sz w:val="24"/>
+                <w:szCs w:val="24"/>
+              </w:rPr>
+              <w:t>Address=</w:t>
+            </w:r>
+            <w:r>
+              <w:t xml:space="preserve"> </w:t>
+            </w:r>
+            <w:r>
+              <w:rPr>
+                <w:sz w:val="24"/>
+                <w:szCs w:val="24"/>
+              </w:rPr>
+              <w:t>Washington DC.</w:t>
+            </w:r>
+          </w:p>
+          <w:p>
+            <w:pPr>
+              <w:jc w:val="both"/>
+              <w:rPr>
+                <w:rFonts w:asciiTheme="majorHAnsi" w:hAnsiTheme="majorHAnsi"/>
+                <w:sz w:val="24"/>
+                <w:szCs w:val="24"/>
+              </w:rPr>
+            </w:pPr>
+            <w:r>
+              <w:rPr>
+                <w:rFonts w:asciiTheme="majorHAnsi" w:hAnsiTheme="majorHAnsi"/>
+                <w:sz w:val="24"/>
+                <w:szCs w:val="24"/>
+              </w:rPr>
+              <w:t>Picture=JIMI.gif</w:t>
+            </w:r>
+          </w:p>
+          <w:p>
+            <w:pPr>
+              <w:jc w:val="both"/>
+              <w:rPr>
+                <w:rFonts w:asciiTheme="majorHAnsi" w:hAnsiTheme="majorHAnsi"/>
+                <w:sz w:val="24"/>
+                <w:szCs w:val="24"/>
+              </w:rPr>
+            </w:pPr>
+            <w:r>
+              <w:rPr>
+                <w:rFonts w:asciiTheme="majorHAnsi" w:hAnsiTheme="majorHAnsi"/>
+                <w:sz w:val="24"/>
+                <w:szCs w:val="24"/>
+              </w:rPr>
+              <w:t>Then the error message will show “</w:t>
+            </w:r>
+            <w:r>
+              <w:rPr>
+                <w:rFonts w:asciiTheme="majorHAnsi" w:hAnsiTheme="majorHAnsi"/>
+                <w:sz w:val="24"/>
+                <w:szCs w:val="24"/>
+              </w:rPr>
+              <w:t>Allowed JPG and PNG file only</w:t>
+            </w:r>
+            <w:r>
+              <w:rPr>
+                <w:rFonts w:asciiTheme="majorHAnsi" w:hAnsiTheme="majorHAnsi"/>
+                <w:sz w:val="24"/>
+                <w:szCs w:val="24"/>
+              </w:rPr>
+              <w:t>”.</w:t>
+            </w:r>
+          </w:p>
+          <w:p>
+            <w:pPr>
+              <w:jc w:val="both"/>
+              <w:rPr>
+                <w:rFonts w:asciiTheme="majorHAnsi" w:hAnsiTheme="majorHAnsi"/>
+                <w:sz w:val="24"/>
+                <w:szCs w:val="24"/>
+              </w:rPr>
+            </w:pPr>
+          </w:p>
+        </w:tc>
+      </w:tr>
+      <w:tr>
+        <w:trPr>
+          <w:jc w:val="center"/>
+        </w:trPr>
+        <w:tc>
+          <w:tcPr>
+            <w:tcW w:w="1257" w:type="dxa"/>
+          </w:tcPr>
+          <w:p>
+            <w:pPr>
+              <w:jc w:val="center"/>
+              <w:rPr>
+                <w:rFonts w:asciiTheme="majorHAnsi" w:hAnsiTheme="majorHAnsi"/>
+                <w:sz w:val="24"/>
+                <w:szCs w:val="24"/>
+              </w:rPr>
+            </w:pPr>
+            <w:r>
+              <w:rPr>
+                <w:rFonts w:asciiTheme="majorHAnsi" w:hAnsiTheme="majorHAnsi"/>
+                <w:sz w:val="24"/>
+                <w:szCs w:val="24"/>
+              </w:rPr>
+              <w:t>6</w:t>
+            </w:r>
+          </w:p>
+        </w:tc>
+        <w:tc>
+          <w:tcPr>
+            <w:tcW w:w="3983" w:type="dxa"/>
+          </w:tcPr>
+          <w:p>
+            <w:pPr>
+              <w:rPr>
+                <w:rFonts w:asciiTheme="majorHAnsi" w:hAnsiTheme="majorHAnsi"/>
+                <w:sz w:val="24"/>
+                <w:szCs w:val="24"/>
+              </w:rPr>
+            </w:pPr>
+            <w:r>
+              <w:rPr>
+                <w:rFonts w:asciiTheme="majorHAnsi" w:hAnsiTheme="majorHAnsi"/>
+                <w:sz w:val="24"/>
+                <w:szCs w:val="24"/>
+              </w:rPr>
+              <w:t>Username:</w:t>
+            </w:r>
+            <w:r>
+              <w:rPr>
+                <w:sz w:val="24"/>
+                <w:szCs w:val="24"/>
+              </w:rPr>
+              <w:t xml:space="preserve"> </w:t>
+            </w:r>
+            <w:proofErr w:type="spellStart"/>
+            <w:r>
+              <w:rPr>
+                <w:sz w:val="24"/>
+                <w:szCs w:val="24"/>
+              </w:rPr>
+              <w:t>gilbertP</w:t>
+            </w:r>
+            <w:proofErr w:type="spellEnd"/>
+          </w:p>
+          <w:p>
+            <w:pPr>
+              <w:rPr>
+                <w:rFonts w:asciiTheme="majorHAnsi" w:hAnsiTheme="majorHAnsi"/>
+                <w:sz w:val="24"/>
+                <w:szCs w:val="24"/>
+              </w:rPr>
+            </w:pPr>
+            <w:proofErr w:type="spellStart"/>
+            <w:r>
+              <w:rPr>
+                <w:rFonts w:asciiTheme="majorHAnsi" w:hAnsiTheme="majorHAnsi"/>
+                <w:sz w:val="24"/>
+                <w:szCs w:val="24"/>
+              </w:rPr>
+              <w:t>Password:scarified</w:t>
+            </w:r>
+            <w:proofErr w:type="spellEnd"/>
+          </w:p>
+          <w:p>
+            <w:pPr>
+              <w:rPr>
+                <w:rFonts w:asciiTheme="majorHAnsi" w:hAnsiTheme="majorHAnsi"/>
+                <w:sz w:val="24"/>
+                <w:szCs w:val="24"/>
+              </w:rPr>
+            </w:pPr>
+            <w:r>
+              <w:rPr>
+                <w:rFonts w:asciiTheme="majorHAnsi" w:hAnsiTheme="majorHAnsi"/>
+                <w:sz w:val="24"/>
+                <w:szCs w:val="24"/>
+              </w:rPr>
+              <w:t xml:space="preserve">Name: </w:t>
+            </w:r>
+            <w:proofErr w:type="spellStart"/>
+            <w:r>
+              <w:rPr>
+                <w:sz w:val="24"/>
+                <w:szCs w:val="24"/>
+              </w:rPr>
+              <w:t>Paul_Gilbert</w:t>
+            </w:r>
+            <w:proofErr w:type="spellEnd"/>
+          </w:p>
+          <w:p>
+            <w:pPr>
+              <w:rPr>
+                <w:rFonts w:asciiTheme="majorHAnsi" w:hAnsiTheme="majorHAnsi"/>
+                <w:sz w:val="24"/>
+                <w:szCs w:val="24"/>
+              </w:rPr>
+            </w:pPr>
+            <w:r>
+              <w:rPr>
+                <w:sz w:val="24"/>
+                <w:szCs w:val="24"/>
+              </w:rPr>
+              <w:t>Address</w:t>
+            </w:r>
+            <w:r>
+              <w:rPr>
+                <w:rFonts w:asciiTheme="majorHAnsi" w:hAnsiTheme="majorHAnsi"/>
+                <w:sz w:val="24"/>
+                <w:szCs w:val="24"/>
+              </w:rPr>
+              <w:t xml:space="preserve">: </w:t>
+            </w:r>
+            <w:r>
+              <w:rPr>
+                <w:sz w:val="24"/>
+                <w:szCs w:val="24"/>
+              </w:rPr>
+              <w:t>Bangkok</w:t>
+            </w:r>
+          </w:p>
+          <w:p>
+            <w:pPr>
+              <w:rPr>
+                <w:rFonts w:asciiTheme="majorHAnsi" w:hAnsiTheme="majorHAnsi"/>
+                <w:sz w:val="24"/>
+                <w:szCs w:val="24"/>
+              </w:rPr>
+            </w:pPr>
+            <w:r>
+              <w:rPr>
+                <w:rFonts w:asciiTheme="majorHAnsi" w:hAnsiTheme="majorHAnsi"/>
+                <w:sz w:val="24"/>
+                <w:szCs w:val="24"/>
+              </w:rPr>
+              <w:t>Picture: ibanez.jpg</w:t>
+            </w:r>
+          </w:p>
+        </w:tc>
+        <w:tc>
+          <w:tcPr>
+            <w:tcW w:w="3705" w:type="dxa"/>
+          </w:tcPr>
+          <w:p>
+            <w:pPr>
+              <w:jc w:val="both"/>
+              <w:rPr>
+                <w:rFonts w:asciiTheme="majorHAnsi" w:hAnsiTheme="majorHAnsi"/>
+                <w:sz w:val="24"/>
+                <w:szCs w:val="24"/>
+              </w:rPr>
+            </w:pPr>
+            <w:r>
+              <w:rPr>
+                <w:rFonts w:asciiTheme="majorHAnsi" w:hAnsiTheme="majorHAnsi"/>
+                <w:sz w:val="24"/>
+                <w:szCs w:val="24"/>
+              </w:rPr>
+              <w:t>Result: False</w:t>
+            </w:r>
+          </w:p>
+          <w:p>
+            <w:pPr>
+              <w:jc w:val="both"/>
+              <w:rPr>
+                <w:rFonts w:asciiTheme="majorHAnsi" w:hAnsiTheme="majorHAnsi"/>
+                <w:sz w:val="24"/>
+                <w:szCs w:val="24"/>
+              </w:rPr>
+            </w:pPr>
+            <w:r>
+              <w:rPr>
+                <w:rFonts w:asciiTheme="majorHAnsi" w:hAnsiTheme="majorHAnsi"/>
+                <w:sz w:val="24"/>
+                <w:szCs w:val="24"/>
+              </w:rPr>
+              <w:t xml:space="preserve">Event: After input the invalid information that are </w:t>
+            </w:r>
+          </w:p>
+          <w:p>
+            <w:pPr>
+              <w:rPr>
+                <w:rFonts w:asciiTheme="majorHAnsi" w:hAnsiTheme="majorHAnsi"/>
+                <w:sz w:val="24"/>
+                <w:szCs w:val="24"/>
+              </w:rPr>
+            </w:pPr>
+            <w:r>
+              <w:rPr>
+                <w:rFonts w:asciiTheme="majorHAnsi" w:hAnsiTheme="majorHAnsi"/>
+                <w:sz w:val="24"/>
+                <w:szCs w:val="24"/>
+              </w:rPr>
+              <w:t>Username=</w:t>
+            </w:r>
+            <w:proofErr w:type="spellStart"/>
+            <w:r>
+              <w:rPr>
+                <w:sz w:val="24"/>
+                <w:szCs w:val="24"/>
+              </w:rPr>
+              <w:t>gilbertP</w:t>
+            </w:r>
+            <w:proofErr w:type="spellEnd"/>
+          </w:p>
+          <w:p>
+            <w:pPr>
+              <w:rPr>
+                <w:rFonts w:asciiTheme="majorHAnsi" w:hAnsiTheme="majorHAnsi"/>
+                <w:sz w:val="24"/>
+                <w:szCs w:val="24"/>
+              </w:rPr>
+            </w:pPr>
+            <w:r>
+              <w:rPr>
+                <w:rFonts w:asciiTheme="majorHAnsi" w:hAnsiTheme="majorHAnsi"/>
+                <w:sz w:val="24"/>
+                <w:szCs w:val="24"/>
+              </w:rPr>
+              <w:t>Password=scarified</w:t>
+            </w:r>
+          </w:p>
+          <w:p>
+            <w:pPr>
+              <w:rPr>
+                <w:rFonts w:asciiTheme="majorHAnsi" w:hAnsiTheme="majorHAnsi"/>
+                <w:sz w:val="24"/>
+                <w:szCs w:val="24"/>
+              </w:rPr>
+            </w:pPr>
+            <w:r>
+              <w:rPr>
+                <w:rFonts w:asciiTheme="majorHAnsi" w:hAnsiTheme="majorHAnsi"/>
+                <w:sz w:val="24"/>
+                <w:szCs w:val="24"/>
+              </w:rPr>
+              <w:t>Name=</w:t>
+            </w:r>
+            <w:proofErr w:type="spellStart"/>
+            <w:r>
+              <w:rPr>
+                <w:sz w:val="24"/>
+                <w:szCs w:val="24"/>
+              </w:rPr>
+              <w:t>Paul_Gilbert</w:t>
+            </w:r>
+            <w:proofErr w:type="spellEnd"/>
+          </w:p>
+          <w:p>
+            <w:pPr>
+              <w:rPr>
+                <w:rFonts w:asciiTheme="majorHAnsi" w:hAnsiTheme="majorHAnsi"/>
+                <w:sz w:val="24"/>
+                <w:szCs w:val="24"/>
+              </w:rPr>
+            </w:pPr>
+            <w:r>
+              <w:rPr>
+                <w:sz w:val="24"/>
+                <w:szCs w:val="24"/>
+              </w:rPr>
+              <w:t>Address</w:t>
+            </w:r>
+            <w:r>
+              <w:rPr>
+                <w:rFonts w:asciiTheme="majorHAnsi" w:hAnsiTheme="majorHAnsi"/>
+                <w:sz w:val="24"/>
+                <w:szCs w:val="24"/>
+              </w:rPr>
+              <w:t>=</w:t>
+            </w:r>
+            <w:r>
+              <w:rPr>
+                <w:sz w:val="24"/>
+                <w:szCs w:val="24"/>
+              </w:rPr>
+              <w:t>Bangkok</w:t>
+            </w:r>
+          </w:p>
+          <w:p>
+            <w:pPr>
+              <w:jc w:val="both"/>
+              <w:rPr>
+                <w:rFonts w:asciiTheme="majorHAnsi" w:hAnsiTheme="majorHAnsi"/>
+                <w:sz w:val="24"/>
+                <w:szCs w:val="24"/>
+              </w:rPr>
+            </w:pPr>
+            <w:r>
+              <w:rPr>
+                <w:rFonts w:asciiTheme="majorHAnsi" w:hAnsiTheme="majorHAnsi"/>
+                <w:sz w:val="24"/>
+                <w:szCs w:val="24"/>
+              </w:rPr>
+              <w:t>Picture=ibanez.jpg Then the error message will show “</w:t>
+            </w:r>
+            <w:r>
+              <w:rPr>
+                <w:sz w:val="24"/>
+                <w:szCs w:val="24"/>
+              </w:rPr>
+              <w:t>Only alphabet is allowed in Name.</w:t>
+            </w:r>
+          </w:p>
+          <w:p>
+            <w:pPr>
+              <w:jc w:val="both"/>
+              <w:rPr>
+                <w:rFonts w:asciiTheme="majorHAnsi" w:hAnsiTheme="majorHAnsi"/>
+                <w:sz w:val="24"/>
+                <w:szCs w:val="24"/>
+              </w:rPr>
+            </w:pPr>
+          </w:p>
+        </w:tc>
+      </w:tr>
+    </w:tbl>
+    <w:p/>
+    <w:p/>
+    <w:p/>
+    <w:p/>
+    <w:p/>
+    <w:p/>
+    <w:p/>
+    <w:p/>
+    <w:p/>
+    <w:p/>
+    <w:p/>
+    <w:p/>
+    <w:p>
+      <w:pPr>
+        <w:rPr>
+          <w:b/>
+          <w:bCs/>
+        </w:rPr>
+      </w:pPr>
+      <w:r>
+        <w:rPr>
+          <w:b/>
+          <w:bCs/>
+        </w:rPr>
+        <w:lastRenderedPageBreak/>
+        <w:t>UT-02</w:t>
+      </w:r>
+      <w:r>
+        <w:rPr>
+          <w:b/>
+          <w:bCs/>
+        </w:rPr>
+        <w:tab/>
+        <w:t>User l</w:t>
+      </w:r>
+      <w:r>
+        <w:rPr>
+          <w:b/>
+          <w:bCs/>
+        </w:rPr>
+        <w:t>ogin</w:t>
+      </w:r>
+    </w:p>
+    <w:p>
+      <w:r>
+        <w:rPr>
+          <w:b/>
+          <w:bCs/>
+        </w:rPr>
+        <w:t>Description</w:t>
+      </w:r>
+      <w:r>
+        <w:rPr>
+          <w:b/>
+          <w:bCs/>
+        </w:rPr>
+        <w:tab/>
+      </w:r>
+      <w:r>
+        <w:t>Log in to the system.</w:t>
+      </w:r>
+    </w:p>
+    <w:tbl>
+      <w:tblPr>
+        <w:tblStyle w:val="a5"/>
+        <w:tblW w:w="0" w:type="auto"/>
+        <w:jc w:val="center"/>
+        <w:tblInd w:w="-303" w:type="dxa"/>
+        <w:tblLook w:val="04A0"/>
+      </w:tblPr>
+      <w:tblGrid>
+        <w:gridCol w:w="1242"/>
+        <w:gridCol w:w="3000"/>
+        <w:gridCol w:w="3264"/>
+      </w:tblGrid>
+      <w:tr>
+        <w:trPr>
+          <w:jc w:val="center"/>
+        </w:trPr>
+        <w:tc>
+          <w:tcPr>
+            <w:tcW w:w="1242" w:type="dxa"/>
+            <w:shd w:val="clear" w:color="auto" w:fill="A6A6A6" w:themeFill="background1" w:themeFillShade="A6"/>
+          </w:tcPr>
+          <w:p>
+            <w:pPr>
+              <w:jc w:val="center"/>
+              <w:rPr>
+                <w:rFonts w:asciiTheme="majorHAnsi" w:hAnsiTheme="majorHAnsi"/>
+                <w:b/>
+                <w:bCs/>
+                <w:sz w:val="24"/>
+                <w:szCs w:val="24"/>
+              </w:rPr>
+            </w:pPr>
+            <w:r>
+              <w:rPr>
+                <w:rFonts w:asciiTheme="majorHAnsi" w:hAnsiTheme="majorHAnsi"/>
+                <w:b/>
+                <w:bCs/>
+                <w:sz w:val="24"/>
+                <w:szCs w:val="24"/>
+              </w:rPr>
+              <w:t>Test case</w:t>
+            </w:r>
+          </w:p>
+        </w:tc>
+        <w:tc>
+          <w:tcPr>
+            <w:tcW w:w="3000" w:type="dxa"/>
+            <w:shd w:val="clear" w:color="auto" w:fill="A6A6A6" w:themeFill="background1" w:themeFillShade="A6"/>
+          </w:tcPr>
+          <w:p>
+            <w:pPr>
+              <w:jc w:val="center"/>
+              <w:rPr>
+                <w:rFonts w:asciiTheme="majorHAnsi" w:hAnsiTheme="majorHAnsi"/>
+                <w:b/>
+                <w:bCs/>
+                <w:sz w:val="24"/>
+                <w:szCs w:val="24"/>
+              </w:rPr>
+            </w:pPr>
+            <w:r>
+              <w:rPr>
+                <w:rFonts w:asciiTheme="majorHAnsi" w:hAnsiTheme="majorHAnsi"/>
+                <w:b/>
+                <w:bCs/>
+                <w:sz w:val="24"/>
+                <w:szCs w:val="24"/>
+              </w:rPr>
+              <w:t>Input</w:t>
+            </w:r>
+          </w:p>
+        </w:tc>
+        <w:tc>
+          <w:tcPr>
+            <w:tcW w:w="3264" w:type="dxa"/>
+            <w:shd w:val="clear" w:color="auto" w:fill="A6A6A6" w:themeFill="background1" w:themeFillShade="A6"/>
+          </w:tcPr>
+          <w:p>
+            <w:pPr>
+              <w:jc w:val="center"/>
+              <w:rPr>
+                <w:rFonts w:asciiTheme="majorHAnsi" w:hAnsiTheme="majorHAnsi"/>
+                <w:b/>
+                <w:bCs/>
+                <w:sz w:val="24"/>
+                <w:szCs w:val="24"/>
+              </w:rPr>
+            </w:pPr>
+            <w:r>
+              <w:rPr>
+                <w:rFonts w:asciiTheme="majorHAnsi" w:hAnsiTheme="majorHAnsi"/>
+                <w:b/>
+                <w:bCs/>
+                <w:sz w:val="24"/>
+                <w:szCs w:val="24"/>
+              </w:rPr>
+              <w:t>Expected result</w:t>
+            </w:r>
+          </w:p>
+        </w:tc>
+      </w:tr>
+      <w:tr>
+        <w:trPr>
+          <w:jc w:val="center"/>
+        </w:trPr>
+        <w:tc>
+          <w:tcPr>
+            <w:tcW w:w="1242" w:type="dxa"/>
+          </w:tcPr>
+          <w:p>
+            <w:pPr>
+              <w:jc w:val="center"/>
+              <w:rPr>
+                <w:rFonts w:asciiTheme="majorHAnsi" w:hAnsiTheme="majorHAnsi"/>
+                <w:sz w:val="24"/>
+                <w:szCs w:val="24"/>
+              </w:rPr>
+            </w:pPr>
+            <w:r>
+              <w:rPr>
+                <w:rFonts w:asciiTheme="majorHAnsi" w:hAnsiTheme="majorHAnsi"/>
+                <w:sz w:val="24"/>
+                <w:szCs w:val="24"/>
+              </w:rPr>
+              <w:t>1</w:t>
+            </w:r>
+          </w:p>
+        </w:tc>
+        <w:tc>
+          <w:tcPr>
+            <w:tcW w:w="3000" w:type="dxa"/>
+          </w:tcPr>
+          <w:p>
+            <w:pPr>
+              <w:rPr>
+                <w:rFonts w:asciiTheme="majorHAnsi" w:hAnsiTheme="majorHAnsi"/>
+                <w:sz w:val="24"/>
+                <w:szCs w:val="24"/>
+              </w:rPr>
+            </w:pPr>
+            <w:proofErr w:type="spellStart"/>
+            <w:r>
+              <w:rPr>
+                <w:rFonts w:asciiTheme="majorHAnsi" w:hAnsiTheme="majorHAnsi"/>
+                <w:sz w:val="24"/>
+                <w:szCs w:val="24"/>
+              </w:rPr>
+              <w:t>Username</w:t>
+            </w:r>
+            <w:r>
+              <w:rPr>
+                <w:rFonts w:asciiTheme="majorHAnsi" w:hAnsiTheme="majorHAnsi"/>
+                <w:sz w:val="24"/>
+                <w:szCs w:val="24"/>
+              </w:rPr>
+              <w:t>:</w:t>
+            </w:r>
+            <w:r>
+              <w:t>Princez</w:t>
+            </w:r>
+            <w:proofErr w:type="spellEnd"/>
+          </w:p>
+          <w:p>
+            <w:pPr>
+              <w:rPr>
+                <w:rFonts w:asciiTheme="majorHAnsi" w:hAnsiTheme="majorHAnsi"/>
+                <w:sz w:val="24"/>
+                <w:szCs w:val="24"/>
+              </w:rPr>
+            </w:pPr>
+            <w:r>
+              <w:rPr>
+                <w:rFonts w:asciiTheme="majorHAnsi" w:hAnsiTheme="majorHAnsi"/>
+                <w:sz w:val="24"/>
+                <w:szCs w:val="24"/>
+              </w:rPr>
+              <w:t>Password: null</w:t>
+            </w:r>
+          </w:p>
+          <w:p>
+            <w:pPr>
+              <w:rPr>
+                <w:rFonts w:asciiTheme="majorHAnsi" w:hAnsiTheme="majorHAnsi"/>
+                <w:sz w:val="24"/>
+                <w:szCs w:val="24"/>
+              </w:rPr>
+            </w:pPr>
+          </w:p>
+        </w:tc>
+        <w:tc>
+          <w:tcPr>
+            <w:tcW w:w="3264" w:type="dxa"/>
+          </w:tcPr>
+          <w:p>
+            <w:pPr>
+              <w:rPr>
+                <w:rFonts w:asciiTheme="majorHAnsi" w:hAnsiTheme="majorHAnsi"/>
+                <w:sz w:val="24"/>
+                <w:szCs w:val="24"/>
+              </w:rPr>
+            </w:pPr>
+            <w:r>
+              <w:rPr>
+                <w:rFonts w:asciiTheme="majorHAnsi" w:hAnsiTheme="majorHAnsi"/>
+                <w:sz w:val="24"/>
+                <w:szCs w:val="24"/>
+              </w:rPr>
+              <w:t>Result: False</w:t>
+            </w:r>
+          </w:p>
+          <w:p>
+            <w:pPr>
+              <w:jc w:val="both"/>
+              <w:rPr>
+                <w:rFonts w:asciiTheme="majorHAnsi" w:hAnsiTheme="majorHAnsi"/>
+                <w:sz w:val="24"/>
+                <w:szCs w:val="24"/>
+              </w:rPr>
+            </w:pPr>
+            <w:r>
+              <w:rPr>
+                <w:rFonts w:asciiTheme="majorHAnsi" w:hAnsiTheme="majorHAnsi"/>
+                <w:sz w:val="24"/>
+                <w:szCs w:val="24"/>
+              </w:rPr>
+              <w:t>Event: After input the invalid information that are</w:t>
+            </w:r>
+          </w:p>
+          <w:p>
+            <w:pPr>
+              <w:rPr>
+                <w:rFonts w:asciiTheme="majorHAnsi" w:hAnsiTheme="majorHAnsi"/>
+                <w:sz w:val="24"/>
+                <w:szCs w:val="24"/>
+              </w:rPr>
+            </w:pPr>
+            <w:r>
+              <w:rPr>
+                <w:rFonts w:asciiTheme="majorHAnsi" w:hAnsiTheme="majorHAnsi"/>
+                <w:sz w:val="24"/>
+                <w:szCs w:val="24"/>
+              </w:rPr>
+              <w:t>Username</w:t>
+            </w:r>
+            <w:r>
+              <w:rPr>
+                <w:rFonts w:asciiTheme="majorHAnsi" w:hAnsiTheme="majorHAnsi"/>
+                <w:sz w:val="24"/>
+                <w:szCs w:val="24"/>
+              </w:rPr>
+              <w:t xml:space="preserve">: </w:t>
+            </w:r>
+            <w:proofErr w:type="spellStart"/>
+            <w:r>
+              <w:rPr>
+                <w:rFonts w:asciiTheme="majorHAnsi" w:hAnsiTheme="majorHAnsi"/>
+                <w:sz w:val="24"/>
+                <w:szCs w:val="24"/>
+              </w:rPr>
+              <w:t>Princez</w:t>
+            </w:r>
+            <w:proofErr w:type="spellEnd"/>
+          </w:p>
+          <w:p>
+            <w:pPr>
+              <w:rPr>
+                <w:rFonts w:asciiTheme="majorHAnsi" w:hAnsiTheme="majorHAnsi"/>
+                <w:sz w:val="24"/>
+                <w:szCs w:val="24"/>
+              </w:rPr>
+            </w:pPr>
+            <w:r>
+              <w:rPr>
+                <w:rFonts w:asciiTheme="majorHAnsi" w:hAnsiTheme="majorHAnsi"/>
+                <w:sz w:val="24"/>
+                <w:szCs w:val="24"/>
+              </w:rPr>
+              <w:t xml:space="preserve">Password: </w:t>
+            </w:r>
+            <w:r>
+              <w:rPr>
+                <w:rFonts w:asciiTheme="majorHAnsi" w:hAnsiTheme="majorHAnsi"/>
+                <w:sz w:val="24"/>
+                <w:szCs w:val="24"/>
+              </w:rPr>
+              <w:t>null</w:t>
+            </w:r>
+          </w:p>
+          <w:p>
+            <w:pPr>
+              <w:rPr>
+                <w:rFonts w:asciiTheme="majorHAnsi" w:hAnsiTheme="majorHAnsi"/>
+                <w:sz w:val="24"/>
+                <w:szCs w:val="24"/>
+              </w:rPr>
+            </w:pPr>
+            <w:r>
+              <w:rPr>
+                <w:rFonts w:asciiTheme="majorHAnsi" w:hAnsiTheme="majorHAnsi"/>
+                <w:sz w:val="24"/>
+                <w:szCs w:val="24"/>
+              </w:rPr>
+              <w:t>Then the error message will show “Wrong ID or password”</w:t>
+            </w:r>
+          </w:p>
+        </w:tc>
+      </w:tr>
+      <w:tr>
+        <w:trPr>
+          <w:jc w:val="center"/>
+        </w:trPr>
+        <w:tc>
+          <w:tcPr>
+            <w:tcW w:w="1242" w:type="dxa"/>
+          </w:tcPr>
+          <w:p>
+            <w:pPr>
+              <w:jc w:val="center"/>
+              <w:rPr>
+                <w:rFonts w:asciiTheme="majorHAnsi" w:hAnsiTheme="majorHAnsi"/>
+                <w:sz w:val="24"/>
+                <w:szCs w:val="24"/>
+              </w:rPr>
+            </w:pPr>
+            <w:r>
+              <w:rPr>
+                <w:rFonts w:asciiTheme="majorHAnsi" w:hAnsiTheme="majorHAnsi"/>
+                <w:sz w:val="24"/>
+                <w:szCs w:val="24"/>
+              </w:rPr>
+              <w:t>2</w:t>
+            </w:r>
+          </w:p>
+        </w:tc>
+        <w:tc>
+          <w:tcPr>
+            <w:tcW w:w="3000" w:type="dxa"/>
+          </w:tcPr>
+          <w:p>
+            <w:pPr>
+              <w:rPr>
+                <w:rFonts w:asciiTheme="majorHAnsi" w:hAnsiTheme="majorHAnsi"/>
+                <w:sz w:val="24"/>
+                <w:szCs w:val="24"/>
+              </w:rPr>
+            </w:pPr>
+            <w:r>
+              <w:rPr>
+                <w:rFonts w:asciiTheme="majorHAnsi" w:hAnsiTheme="majorHAnsi"/>
+                <w:sz w:val="24"/>
+                <w:szCs w:val="24"/>
+              </w:rPr>
+              <w:t>Username</w:t>
+            </w:r>
+            <w:r>
+              <w:rPr>
+                <w:rFonts w:asciiTheme="majorHAnsi" w:hAnsiTheme="majorHAnsi"/>
+                <w:sz w:val="24"/>
+                <w:szCs w:val="24"/>
+              </w:rPr>
+              <w:t xml:space="preserve">: </w:t>
+            </w:r>
+            <w:proofErr w:type="spellStart"/>
+            <w:r>
+              <w:rPr>
+                <w:rFonts w:asciiTheme="majorHAnsi" w:hAnsiTheme="majorHAnsi"/>
+                <w:sz w:val="24"/>
+                <w:szCs w:val="24"/>
+              </w:rPr>
+              <w:t>Princez</w:t>
+            </w:r>
+            <w:proofErr w:type="spellEnd"/>
+          </w:p>
+          <w:p>
+            <w:pPr>
+              <w:rPr>
+                <w:rFonts w:asciiTheme="majorHAnsi" w:hAnsiTheme="majorHAnsi"/>
+                <w:sz w:val="24"/>
+                <w:szCs w:val="24"/>
+              </w:rPr>
+            </w:pPr>
+            <w:r>
+              <w:rPr>
+                <w:rFonts w:asciiTheme="majorHAnsi" w:hAnsiTheme="majorHAnsi"/>
+                <w:sz w:val="24"/>
+                <w:szCs w:val="24"/>
+              </w:rPr>
+              <w:t xml:space="preserve">Password: </w:t>
+            </w:r>
+            <w:proofErr w:type="spellStart"/>
+            <w:r>
+              <w:rPr>
+                <w:rFonts w:asciiTheme="majorHAnsi" w:hAnsiTheme="majorHAnsi"/>
+                <w:sz w:val="24"/>
+                <w:szCs w:val="24"/>
+              </w:rPr>
+              <w:t>greentea</w:t>
+            </w:r>
+            <w:proofErr w:type="spellEnd"/>
+          </w:p>
+          <w:p>
+            <w:pPr>
+              <w:rPr>
+                <w:rFonts w:asciiTheme="majorHAnsi" w:hAnsiTheme="majorHAnsi"/>
+                <w:sz w:val="24"/>
+                <w:szCs w:val="24"/>
+              </w:rPr>
+            </w:pPr>
+          </w:p>
+        </w:tc>
+        <w:tc>
+          <w:tcPr>
+            <w:tcW w:w="3264" w:type="dxa"/>
+          </w:tcPr>
+          <w:p>
+            <w:pPr>
+              <w:rPr>
+                <w:rFonts w:asciiTheme="majorHAnsi" w:hAnsiTheme="majorHAnsi"/>
+                <w:sz w:val="24"/>
+                <w:szCs w:val="24"/>
+              </w:rPr>
+            </w:pPr>
+            <w:r>
+              <w:rPr>
+                <w:rFonts w:asciiTheme="majorHAnsi" w:hAnsiTheme="majorHAnsi"/>
+                <w:sz w:val="24"/>
+                <w:szCs w:val="24"/>
+              </w:rPr>
+              <w:t>Result: False</w:t>
+            </w:r>
+          </w:p>
+          <w:p>
+            <w:pPr>
+              <w:jc w:val="both"/>
+              <w:rPr>
+                <w:rFonts w:asciiTheme="majorHAnsi" w:hAnsiTheme="majorHAnsi"/>
+                <w:sz w:val="24"/>
+                <w:szCs w:val="24"/>
+              </w:rPr>
+            </w:pPr>
+            <w:r>
+              <w:rPr>
+                <w:rFonts w:asciiTheme="majorHAnsi" w:hAnsiTheme="majorHAnsi"/>
+                <w:sz w:val="24"/>
+                <w:szCs w:val="24"/>
+              </w:rPr>
+              <w:t>Event: After input the invalid information that are</w:t>
+            </w:r>
+          </w:p>
+          <w:p>
+            <w:pPr>
+              <w:rPr>
+                <w:rFonts w:asciiTheme="majorHAnsi" w:hAnsiTheme="majorHAnsi"/>
+                <w:sz w:val="24"/>
+                <w:szCs w:val="24"/>
+              </w:rPr>
+            </w:pPr>
+            <w:r>
+              <w:rPr>
+                <w:rFonts w:asciiTheme="majorHAnsi" w:hAnsiTheme="majorHAnsi"/>
+                <w:sz w:val="24"/>
+                <w:szCs w:val="24"/>
+              </w:rPr>
+              <w:t>Username</w:t>
+            </w:r>
+            <w:r>
+              <w:rPr>
+                <w:rFonts w:asciiTheme="majorHAnsi" w:hAnsiTheme="majorHAnsi"/>
+                <w:sz w:val="24"/>
+                <w:szCs w:val="24"/>
+              </w:rPr>
+              <w:t xml:space="preserve">: </w:t>
+            </w:r>
+            <w:proofErr w:type="spellStart"/>
+            <w:r>
+              <w:rPr>
+                <w:rFonts w:asciiTheme="majorHAnsi" w:hAnsiTheme="majorHAnsi"/>
+                <w:sz w:val="24"/>
+                <w:szCs w:val="24"/>
+              </w:rPr>
+              <w:t>Princez</w:t>
+            </w:r>
+            <w:proofErr w:type="spellEnd"/>
+          </w:p>
+          <w:p>
+            <w:pPr>
+              <w:rPr>
+                <w:rFonts w:asciiTheme="majorHAnsi" w:hAnsiTheme="majorHAnsi"/>
+                <w:sz w:val="24"/>
+                <w:szCs w:val="24"/>
+              </w:rPr>
+            </w:pPr>
+            <w:r>
+              <w:rPr>
+                <w:rFonts w:asciiTheme="majorHAnsi" w:hAnsiTheme="majorHAnsi"/>
+                <w:sz w:val="24"/>
+                <w:szCs w:val="24"/>
+              </w:rPr>
+              <w:t xml:space="preserve">Password: </w:t>
+            </w:r>
+            <w:proofErr w:type="spellStart"/>
+            <w:r>
+              <w:rPr>
+                <w:rFonts w:asciiTheme="majorHAnsi" w:hAnsiTheme="majorHAnsi"/>
+                <w:sz w:val="24"/>
+                <w:szCs w:val="24"/>
+              </w:rPr>
+              <w:t>greentea</w:t>
+            </w:r>
+            <w:proofErr w:type="spellEnd"/>
+          </w:p>
+          <w:p>
+            <w:pPr>
+              <w:rPr>
+                <w:rFonts w:asciiTheme="majorHAnsi" w:hAnsiTheme="majorHAnsi"/>
+                <w:sz w:val="24"/>
+                <w:szCs w:val="24"/>
+              </w:rPr>
+            </w:pPr>
+            <w:r>
+              <w:rPr>
+                <w:rFonts w:asciiTheme="majorHAnsi" w:hAnsiTheme="majorHAnsi"/>
+                <w:sz w:val="24"/>
+                <w:szCs w:val="24"/>
+              </w:rPr>
+              <w:t>Then the error message will show “Wrong ID or password”</w:t>
+            </w:r>
+          </w:p>
+        </w:tc>
+      </w:tr>
+      <w:tr>
+        <w:trPr>
+          <w:jc w:val="center"/>
+        </w:trPr>
+        <w:tc>
+          <w:tcPr>
+            <w:tcW w:w="1242" w:type="dxa"/>
+          </w:tcPr>
+          <w:p>
+            <w:pPr>
+              <w:jc w:val="center"/>
+              <w:rPr>
+                <w:rFonts w:asciiTheme="majorHAnsi" w:hAnsiTheme="majorHAnsi"/>
+                <w:sz w:val="24"/>
+                <w:szCs w:val="24"/>
+              </w:rPr>
+            </w:pPr>
+            <w:r>
+              <w:rPr>
+                <w:rFonts w:asciiTheme="majorHAnsi" w:hAnsiTheme="majorHAnsi"/>
+                <w:sz w:val="24"/>
+                <w:szCs w:val="24"/>
+              </w:rPr>
+              <w:t>3</w:t>
+            </w:r>
+          </w:p>
+        </w:tc>
+        <w:tc>
+          <w:tcPr>
+            <w:tcW w:w="3000" w:type="dxa"/>
+          </w:tcPr>
+          <w:p>
+            <w:pPr>
+              <w:rPr>
+                <w:rFonts w:asciiTheme="majorHAnsi" w:hAnsiTheme="majorHAnsi"/>
+                <w:sz w:val="24"/>
+                <w:szCs w:val="24"/>
+              </w:rPr>
+            </w:pPr>
+            <w:r>
+              <w:rPr>
+                <w:rFonts w:asciiTheme="majorHAnsi" w:hAnsiTheme="majorHAnsi"/>
+                <w:sz w:val="24"/>
+                <w:szCs w:val="24"/>
+              </w:rPr>
+              <w:t xml:space="preserve">Username: </w:t>
+            </w:r>
+            <w:proofErr w:type="spellStart"/>
+            <w:r>
+              <w:rPr>
+                <w:rFonts w:asciiTheme="majorHAnsi" w:hAnsiTheme="majorHAnsi"/>
+                <w:sz w:val="24"/>
+                <w:szCs w:val="24"/>
+              </w:rPr>
+              <w:t>p</w:t>
+            </w:r>
+            <w:r>
+              <w:rPr>
+                <w:rFonts w:asciiTheme="majorHAnsi" w:hAnsiTheme="majorHAnsi"/>
+                <w:sz w:val="24"/>
+                <w:szCs w:val="24"/>
+              </w:rPr>
+              <w:t>rincez</w:t>
+            </w:r>
+            <w:proofErr w:type="spellEnd"/>
+          </w:p>
+          <w:p>
+            <w:pPr>
+              <w:rPr>
+                <w:rFonts w:asciiTheme="majorHAnsi" w:hAnsiTheme="majorHAnsi"/>
+                <w:sz w:val="24"/>
+                <w:szCs w:val="24"/>
+              </w:rPr>
+            </w:pPr>
+            <w:r>
+              <w:rPr>
+                <w:rFonts w:asciiTheme="majorHAnsi" w:hAnsiTheme="majorHAnsi"/>
+                <w:sz w:val="24"/>
+                <w:szCs w:val="24"/>
+              </w:rPr>
+              <w:t xml:space="preserve">Password: </w:t>
+            </w:r>
+            <w:proofErr w:type="spellStart"/>
+            <w:r>
+              <w:rPr>
+                <w:rFonts w:asciiTheme="majorHAnsi" w:hAnsiTheme="majorHAnsi"/>
+                <w:sz w:val="24"/>
+                <w:szCs w:val="24"/>
+              </w:rPr>
+              <w:t>coffeeprince</w:t>
+            </w:r>
+            <w:proofErr w:type="spellEnd"/>
+          </w:p>
+        </w:tc>
+        <w:tc>
+          <w:tcPr>
+            <w:tcW w:w="3264" w:type="dxa"/>
+          </w:tcPr>
+          <w:p>
+            <w:pPr>
+              <w:rPr>
+                <w:rFonts w:asciiTheme="majorHAnsi" w:hAnsiTheme="majorHAnsi"/>
+                <w:sz w:val="24"/>
+                <w:szCs w:val="24"/>
+              </w:rPr>
+            </w:pPr>
+            <w:r>
+              <w:rPr>
+                <w:rFonts w:asciiTheme="majorHAnsi" w:hAnsiTheme="majorHAnsi"/>
+                <w:sz w:val="24"/>
+                <w:szCs w:val="24"/>
+              </w:rPr>
+              <w:t>Result: True</w:t>
+            </w:r>
+          </w:p>
+          <w:p>
+            <w:pPr>
+              <w:jc w:val="both"/>
+              <w:rPr>
+                <w:rFonts w:asciiTheme="majorHAnsi" w:hAnsiTheme="majorHAnsi"/>
+                <w:sz w:val="24"/>
+                <w:szCs w:val="24"/>
+              </w:rPr>
+            </w:pPr>
+            <w:r>
+              <w:rPr>
+                <w:rFonts w:asciiTheme="majorHAnsi" w:hAnsiTheme="majorHAnsi"/>
+                <w:sz w:val="24"/>
+                <w:szCs w:val="24"/>
+              </w:rPr>
+              <w:t>Event: After input the invalid information that are</w:t>
+            </w:r>
+          </w:p>
+          <w:p>
+            <w:pPr>
+              <w:rPr>
+                <w:rFonts w:asciiTheme="majorHAnsi" w:hAnsiTheme="majorHAnsi"/>
+                <w:sz w:val="24"/>
+                <w:szCs w:val="24"/>
+              </w:rPr>
+            </w:pPr>
+            <w:r>
+              <w:rPr>
+                <w:rFonts w:asciiTheme="majorHAnsi" w:hAnsiTheme="majorHAnsi"/>
+                <w:sz w:val="24"/>
+                <w:szCs w:val="24"/>
+              </w:rPr>
+              <w:t>Username</w:t>
+            </w:r>
+            <w:r>
+              <w:rPr>
+                <w:rFonts w:asciiTheme="majorHAnsi" w:hAnsiTheme="majorHAnsi"/>
+                <w:sz w:val="24"/>
+                <w:szCs w:val="24"/>
+              </w:rPr>
+              <w:t xml:space="preserve">: </w:t>
+            </w:r>
+            <w:proofErr w:type="spellStart"/>
+            <w:r>
+              <w:rPr>
+                <w:rFonts w:asciiTheme="majorHAnsi" w:hAnsiTheme="majorHAnsi"/>
+                <w:sz w:val="24"/>
+                <w:szCs w:val="24"/>
+              </w:rPr>
+              <w:t>princez</w:t>
+            </w:r>
+            <w:proofErr w:type="spellEnd"/>
+          </w:p>
+          <w:p>
+            <w:pPr>
+              <w:rPr>
+                <w:rFonts w:asciiTheme="majorHAnsi" w:hAnsiTheme="majorHAnsi"/>
+                <w:sz w:val="24"/>
+                <w:szCs w:val="24"/>
+              </w:rPr>
+            </w:pPr>
+            <w:r>
+              <w:rPr>
+                <w:rFonts w:asciiTheme="majorHAnsi" w:hAnsiTheme="majorHAnsi"/>
+                <w:sz w:val="24"/>
+                <w:szCs w:val="24"/>
+              </w:rPr>
+              <w:t xml:space="preserve">Password: </w:t>
+            </w:r>
+            <w:proofErr w:type="spellStart"/>
+            <w:r>
+              <w:rPr>
+                <w:rFonts w:asciiTheme="majorHAnsi" w:hAnsiTheme="majorHAnsi"/>
+                <w:sz w:val="24"/>
+                <w:szCs w:val="24"/>
+              </w:rPr>
+              <w:t>coffeeprince</w:t>
+            </w:r>
+            <w:proofErr w:type="spellEnd"/>
+          </w:p>
+          <w:p>
+            <w:pPr>
+              <w:rPr>
+                <w:rFonts w:asciiTheme="majorHAnsi" w:hAnsiTheme="majorHAnsi"/>
+                <w:sz w:val="24"/>
+                <w:szCs w:val="24"/>
+              </w:rPr>
+            </w:pPr>
+            <w:r>
+              <w:rPr>
+                <w:rFonts w:asciiTheme="majorHAnsi" w:hAnsiTheme="majorHAnsi"/>
+                <w:sz w:val="24"/>
+                <w:szCs w:val="24"/>
+              </w:rPr>
+              <w:t>Then the error message will show “</w:t>
+            </w:r>
+            <w:r>
+              <w:rPr>
+                <w:rFonts w:asciiTheme="majorHAnsi" w:hAnsiTheme="majorHAnsi"/>
+                <w:sz w:val="24"/>
+                <w:szCs w:val="24"/>
+              </w:rPr>
+              <w:t>Then the system goes to the user profile page.</w:t>
+            </w:r>
+          </w:p>
+        </w:tc>
+      </w:tr>
+    </w:tbl>
+    <w:p>
+      <w:pPr>
+        <w:rPr>
+          <w:b/>
+          <w:bCs/>
+        </w:rPr>
+      </w:pPr>
+    </w:p>
+    <w:p>
+      <w:pPr>
+        <w:rPr>
+          <w:b/>
+          <w:bCs/>
+        </w:rPr>
+      </w:pPr>
+    </w:p>
+    <w:p>
+      <w:pPr>
+        <w:rPr>
+          <w:b/>
+          <w:bCs/>
+        </w:rPr>
+      </w:pPr>
+    </w:p>
+    <w:p>
+      <w:pPr>
+        <w:rPr>
+          <w:b/>
+          <w:bCs/>
+        </w:rPr>
+      </w:pPr>
+    </w:p>
+    <w:p>
+      <w:pPr>
+        <w:rPr>
+          <w:b/>
+          <w:bCs/>
+        </w:rPr>
+      </w:pPr>
+    </w:p>
+    <w:p>
+      <w:pPr>
+        <w:rPr>
+          <w:b/>
+          <w:bCs/>
+        </w:rPr>
+      </w:pPr>
+    </w:p>
+    <w:p>
+      <w:pPr>
+        <w:rPr>
+          <w:b/>
+          <w:bCs/>
+        </w:rPr>
+      </w:pPr>
+    </w:p>
+    <w:p>
+      <w:pPr>
+        <w:rPr>
+          <w:b/>
+          <w:bCs/>
+        </w:rPr>
+      </w:pPr>
+    </w:p>
+    <w:p>
+      <w:pPr>
+        <w:rPr>
+          <w:b/>
+          <w:bCs/>
+        </w:rPr>
+      </w:pPr>
+    </w:p>
+    <w:p>
+      <w:pPr>
+        <w:rPr>
+          <w:b/>
+          <w:bCs/>
+        </w:rPr>
+      </w:pPr>
+    </w:p>
+    <w:p>
+      <w:pPr>
+        <w:rPr>
+          <w:b/>
+          <w:bCs/>
+        </w:rPr>
+      </w:pPr>
+    </w:p>
+    <w:p>
+      <w:pPr>
+        <w:rPr>
+          <w:b/>
+          <w:bCs/>
+        </w:rPr>
+      </w:pPr>
+      <w:r>
+        <w:rPr>
+          <w:b/>
+          <w:bCs/>
+        </w:rPr>
+        <w:lastRenderedPageBreak/>
+        <w:t>UT-03</w:t>
+      </w:r>
+      <w:r>
+        <w:rPr>
+          <w:b/>
+          <w:bCs/>
+        </w:rPr>
+        <w:tab/>
+        <w:t>User l</w:t>
+      </w:r>
+      <w:r>
+        <w:rPr>
+          <w:b/>
+          <w:bCs/>
+        </w:rPr>
+        <w:t>ogout</w:t>
+      </w:r>
+    </w:p>
+    <w:p>
+      <w:pPr>
+        <w:rPr>
+          <w:b/>
+          <w:bCs/>
+        </w:rPr>
+      </w:pPr>
+      <w:r>
+        <w:rPr>
+          <w:b/>
+          <w:bCs/>
+        </w:rPr>
+        <w:t>Description:</w:t>
+      </w:r>
+      <w:r>
+        <w:rPr>
+          <w:b/>
+          <w:bCs/>
+        </w:rPr>
+        <w:tab/>
+      </w:r>
+      <w:r>
+        <w:t>User log out from the system.</w:t>
+      </w:r>
+    </w:p>
+    <w:tbl>
+      <w:tblPr>
+        <w:tblStyle w:val="a5"/>
+        <w:tblW w:w="0" w:type="auto"/>
+        <w:jc w:val="center"/>
+        <w:tblInd w:w="-1019" w:type="dxa"/>
+        <w:tblLook w:val="04A0"/>
+      </w:tblPr>
+      <w:tblGrid>
+        <w:gridCol w:w="1399"/>
+        <w:gridCol w:w="3559"/>
+        <w:gridCol w:w="2896"/>
+      </w:tblGrid>
+      <w:tr>
+        <w:trPr>
+          <w:jc w:val="center"/>
+        </w:trPr>
+        <w:tc>
+          <w:tcPr>
+            <w:tcW w:w="1399" w:type="dxa"/>
+            <w:shd w:val="clear" w:color="auto" w:fill="A6A6A6" w:themeFill="background1" w:themeFillShade="A6"/>
+          </w:tcPr>
+          <w:p>
+            <w:pPr>
+              <w:jc w:val="center"/>
+              <w:rPr>
+                <w:rFonts w:asciiTheme="majorHAnsi" w:hAnsiTheme="majorHAnsi"/>
+                <w:b/>
+                <w:bCs/>
+                <w:sz w:val="24"/>
+                <w:szCs w:val="24"/>
+              </w:rPr>
+            </w:pPr>
+            <w:r>
+              <w:rPr>
+                <w:rFonts w:asciiTheme="majorHAnsi" w:hAnsiTheme="majorHAnsi"/>
+                <w:b/>
+                <w:bCs/>
+                <w:sz w:val="24"/>
+                <w:szCs w:val="24"/>
+              </w:rPr>
+              <w:t>Test case</w:t>
+            </w:r>
+          </w:p>
+        </w:tc>
+        <w:tc>
+          <w:tcPr>
+            <w:tcW w:w="3559" w:type="dxa"/>
+            <w:shd w:val="clear" w:color="auto" w:fill="A6A6A6" w:themeFill="background1" w:themeFillShade="A6"/>
+          </w:tcPr>
+          <w:p>
+            <w:pPr>
+              <w:jc w:val="center"/>
+              <w:rPr>
+                <w:rFonts w:asciiTheme="majorHAnsi" w:hAnsiTheme="majorHAnsi"/>
+                <w:b/>
+                <w:bCs/>
+                <w:sz w:val="24"/>
+                <w:szCs w:val="24"/>
+              </w:rPr>
+            </w:pPr>
+            <w:r>
+              <w:rPr>
+                <w:rFonts w:asciiTheme="majorHAnsi" w:hAnsiTheme="majorHAnsi"/>
+                <w:b/>
+                <w:bCs/>
+                <w:sz w:val="24"/>
+                <w:szCs w:val="24"/>
+              </w:rPr>
+              <w:t>Input</w:t>
+            </w:r>
+          </w:p>
+        </w:tc>
+        <w:tc>
+          <w:tcPr>
+            <w:tcW w:w="2896" w:type="dxa"/>
+            <w:shd w:val="clear" w:color="auto" w:fill="A6A6A6" w:themeFill="background1" w:themeFillShade="A6"/>
+          </w:tcPr>
+          <w:p>
+            <w:pPr>
+              <w:jc w:val="center"/>
+              <w:rPr>
+                <w:rFonts w:asciiTheme="majorHAnsi" w:hAnsiTheme="majorHAnsi"/>
+                <w:b/>
+                <w:bCs/>
+                <w:sz w:val="24"/>
+                <w:szCs w:val="24"/>
+              </w:rPr>
+            </w:pPr>
+            <w:r>
+              <w:rPr>
+                <w:rFonts w:asciiTheme="majorHAnsi" w:hAnsiTheme="majorHAnsi"/>
+                <w:b/>
+                <w:bCs/>
+                <w:sz w:val="24"/>
+                <w:szCs w:val="24"/>
+              </w:rPr>
+              <w:t>Expected result</w:t>
+            </w:r>
+          </w:p>
+        </w:tc>
+      </w:tr>
+      <w:tr>
+        <w:trPr>
+          <w:jc w:val="center"/>
+        </w:trPr>
+        <w:tc>
+          <w:tcPr>
+            <w:tcW w:w="1399" w:type="dxa"/>
+          </w:tcPr>
+          <w:p>
+            <w:pPr>
+              <w:jc w:val="center"/>
+              <w:rPr>
+                <w:rFonts w:asciiTheme="majorHAnsi" w:hAnsiTheme="majorHAnsi"/>
+                <w:sz w:val="24"/>
+                <w:szCs w:val="24"/>
+              </w:rPr>
+            </w:pPr>
+            <w:r>
+              <w:rPr>
+                <w:rFonts w:asciiTheme="majorHAnsi" w:hAnsiTheme="majorHAnsi"/>
+                <w:sz w:val="24"/>
+                <w:szCs w:val="24"/>
+              </w:rPr>
+              <w:t>1</w:t>
+            </w:r>
+          </w:p>
+        </w:tc>
+        <w:tc>
+          <w:tcPr>
+            <w:tcW w:w="3559" w:type="dxa"/>
+          </w:tcPr>
+          <w:p>
+            <w:pPr>
+              <w:rPr>
+                <w:rFonts w:asciiTheme="majorHAnsi" w:hAnsiTheme="majorHAnsi"/>
+                <w:sz w:val="24"/>
+                <w:szCs w:val="24"/>
+              </w:rPr>
+            </w:pPr>
+            <w:r>
+              <w:rPr>
+                <w:rFonts w:asciiTheme="majorHAnsi" w:hAnsiTheme="majorHAnsi"/>
+                <w:sz w:val="24"/>
+                <w:szCs w:val="24"/>
+              </w:rPr>
+              <w:t>Press log out button.</w:t>
+            </w:r>
+          </w:p>
+        </w:tc>
+        <w:tc>
+          <w:tcPr>
+            <w:tcW w:w="2896" w:type="dxa"/>
+          </w:tcPr>
+          <w:p>
+            <w:pPr>
+              <w:jc w:val="both"/>
+              <w:rPr>
+                <w:rFonts w:asciiTheme="majorHAnsi" w:hAnsiTheme="majorHAnsi"/>
+                <w:sz w:val="24"/>
+                <w:szCs w:val="24"/>
+              </w:rPr>
+            </w:pPr>
+            <w:r>
+              <w:rPr>
+                <w:rFonts w:asciiTheme="majorHAnsi" w:hAnsiTheme="majorHAnsi"/>
+                <w:sz w:val="24"/>
+                <w:szCs w:val="24"/>
+              </w:rPr>
+              <w:t>Result: True</w:t>
+            </w:r>
+          </w:p>
+          <w:p>
+            <w:pPr>
+              <w:jc w:val="both"/>
+              <w:rPr>
+                <w:rFonts w:asciiTheme="majorHAnsi" w:hAnsiTheme="majorHAnsi"/>
+                <w:sz w:val="24"/>
+                <w:szCs w:val="24"/>
+              </w:rPr>
+            </w:pPr>
+            <w:r>
+              <w:rPr>
+                <w:rFonts w:asciiTheme="majorHAnsi" w:hAnsiTheme="majorHAnsi"/>
+                <w:sz w:val="24"/>
+                <w:szCs w:val="24"/>
+              </w:rPr>
+              <w:t>Event: After the user press the log out button from the menu, the system will  Log out that user from the system</w:t>
+            </w:r>
+          </w:p>
+        </w:tc>
+      </w:tr>
+    </w:tbl>
+    <w:p>
+      <w:pPr>
+        <w:rPr>
+          <w:b/>
+          <w:bCs/>
+        </w:rPr>
+      </w:pPr>
+    </w:p>
+    <w:p>
+      <w:pPr>
+        <w:rPr>
+          <w:b/>
+          <w:bCs/>
+        </w:rPr>
+      </w:pPr>
+      <w:r>
+        <w:rPr>
+          <w:b/>
+          <w:bCs/>
+        </w:rPr>
+        <w:t>UT-04</w:t>
+      </w:r>
+      <w:r>
+        <w:rPr>
+          <w:b/>
+          <w:bCs/>
+        </w:rPr>
+        <w:tab/>
+      </w:r>
+      <w:r>
+        <w:rPr>
+          <w:b/>
+          <w:bCs/>
+        </w:rPr>
+        <w:t xml:space="preserve">User edits </w:t>
+      </w:r>
+      <w:r>
+        <w:rPr>
+          <w:b/>
+          <w:bCs/>
+        </w:rPr>
+        <w:t>profile</w:t>
+      </w:r>
+    </w:p>
+    <w:p>
+      <w:r>
+        <w:rPr>
+          <w:b/>
+          <w:bCs/>
+        </w:rPr>
+        <w:t>Description:</w:t>
+      </w:r>
+      <w:r>
+        <w:rPr>
+          <w:b/>
+          <w:bCs/>
+        </w:rPr>
+        <w:tab/>
+      </w:r>
+      <w:r>
+        <w:t>User update</w:t>
+      </w:r>
+      <w:r>
+        <w:t>s</w:t>
+      </w:r>
+      <w:r>
+        <w:t xml:space="preserve"> profile.</w:t>
+      </w:r>
+    </w:p>
+    <w:tbl>
+      <w:tblPr>
+        <w:tblStyle w:val="a5"/>
+        <w:tblW w:w="0" w:type="auto"/>
+        <w:jc w:val="center"/>
+        <w:tblInd w:w="-1302" w:type="dxa"/>
+        <w:tblLook w:val="04A0"/>
+      </w:tblPr>
+      <w:tblGrid>
+        <w:gridCol w:w="1257"/>
+        <w:gridCol w:w="3983"/>
+        <w:gridCol w:w="3705"/>
+      </w:tblGrid>
+      <w:tr>
+        <w:trPr>
+          <w:jc w:val="center"/>
+        </w:trPr>
+        <w:tc>
+          <w:tcPr>
+            <w:tcW w:w="1257" w:type="dxa"/>
+            <w:shd w:val="clear" w:color="auto" w:fill="A6A6A6" w:themeFill="background1" w:themeFillShade="A6"/>
+          </w:tcPr>
+          <w:p>
+            <w:pPr>
+              <w:jc w:val="center"/>
+              <w:rPr>
+                <w:rFonts w:asciiTheme="majorHAnsi" w:hAnsiTheme="majorHAnsi"/>
+                <w:b/>
+                <w:bCs/>
+                <w:sz w:val="24"/>
+                <w:szCs w:val="24"/>
+              </w:rPr>
+            </w:pPr>
+            <w:r>
+              <w:rPr>
+                <w:rFonts w:asciiTheme="majorHAnsi" w:hAnsiTheme="majorHAnsi"/>
+                <w:b/>
+                <w:bCs/>
+                <w:sz w:val="24"/>
+                <w:szCs w:val="24"/>
+              </w:rPr>
+              <w:t>Test case</w:t>
+            </w:r>
+          </w:p>
+        </w:tc>
+        <w:tc>
+          <w:tcPr>
+            <w:tcW w:w="3983" w:type="dxa"/>
+            <w:shd w:val="clear" w:color="auto" w:fill="A6A6A6" w:themeFill="background1" w:themeFillShade="A6"/>
+          </w:tcPr>
+          <w:p>
+            <w:pPr>
+              <w:jc w:val="center"/>
+              <w:rPr>
+                <w:rFonts w:asciiTheme="majorHAnsi" w:hAnsiTheme="majorHAnsi"/>
+                <w:b/>
+                <w:bCs/>
+                <w:sz w:val="24"/>
+                <w:szCs w:val="24"/>
+              </w:rPr>
+            </w:pPr>
+            <w:r>
+              <w:rPr>
+                <w:rFonts w:asciiTheme="majorHAnsi" w:hAnsiTheme="majorHAnsi"/>
+                <w:b/>
+                <w:bCs/>
+                <w:sz w:val="24"/>
+                <w:szCs w:val="24"/>
+              </w:rPr>
+              <w:t>Input</w:t>
+            </w:r>
+          </w:p>
+        </w:tc>
+        <w:tc>
+          <w:tcPr>
+            <w:tcW w:w="3705" w:type="dxa"/>
+            <w:shd w:val="clear" w:color="auto" w:fill="A6A6A6" w:themeFill="background1" w:themeFillShade="A6"/>
+          </w:tcPr>
+          <w:p>
+            <w:pPr>
+              <w:jc w:val="both"/>
+              <w:rPr>
+                <w:rFonts w:asciiTheme="majorHAnsi" w:hAnsiTheme="majorHAnsi"/>
+                <w:b/>
+                <w:bCs/>
+                <w:sz w:val="24"/>
+                <w:szCs w:val="24"/>
+              </w:rPr>
+            </w:pPr>
+            <w:r>
+              <w:rPr>
+                <w:rFonts w:asciiTheme="majorHAnsi" w:hAnsiTheme="majorHAnsi"/>
+                <w:b/>
+                <w:bCs/>
+                <w:sz w:val="24"/>
+                <w:szCs w:val="24"/>
+              </w:rPr>
+              <w:t>Expected result</w:t>
+            </w:r>
+          </w:p>
+        </w:tc>
+      </w:tr>
+      <w:tr>
+        <w:trPr>
+          <w:jc w:val="center"/>
+        </w:trPr>
+        <w:tc>
+          <w:tcPr>
+            <w:tcW w:w="1257" w:type="dxa"/>
+          </w:tcPr>
+          <w:p>
+            <w:pPr>
+              <w:jc w:val="center"/>
+              <w:rPr>
+                <w:rFonts w:asciiTheme="majorHAnsi" w:hAnsiTheme="majorHAnsi"/>
+                <w:sz w:val="24"/>
+                <w:szCs w:val="24"/>
+              </w:rPr>
+            </w:pPr>
+            <w:r>
+              <w:rPr>
+                <w:rFonts w:asciiTheme="majorHAnsi" w:hAnsiTheme="majorHAnsi"/>
+                <w:sz w:val="24"/>
+                <w:szCs w:val="24"/>
+              </w:rPr>
+              <w:t>1</w:t>
+            </w:r>
+          </w:p>
+        </w:tc>
+        <w:tc>
+          <w:tcPr>
+            <w:tcW w:w="3983" w:type="dxa"/>
+          </w:tcPr>
+          <w:p>
+            <w:pPr>
+              <w:rPr>
+                <w:rFonts w:asciiTheme="majorHAnsi" w:hAnsiTheme="majorHAnsi"/>
+                <w:sz w:val="24"/>
+                <w:szCs w:val="24"/>
+              </w:rPr>
+            </w:pPr>
+            <w:r>
+              <w:rPr>
+                <w:rFonts w:asciiTheme="majorHAnsi" w:hAnsiTheme="majorHAnsi"/>
+                <w:sz w:val="24"/>
+                <w:szCs w:val="24"/>
+              </w:rPr>
+              <w:t xml:space="preserve">Username: </w:t>
+            </w:r>
+            <w:proofErr w:type="spellStart"/>
+            <w:r>
+              <w:rPr>
+                <w:sz w:val="24"/>
+                <w:szCs w:val="24"/>
+              </w:rPr>
+              <w:t>princez</w:t>
+            </w:r>
+            <w:proofErr w:type="spellEnd"/>
+          </w:p>
+          <w:p>
+            <w:pPr>
+              <w:rPr>
+                <w:rFonts w:asciiTheme="majorHAnsi" w:hAnsiTheme="majorHAnsi"/>
+                <w:sz w:val="24"/>
+                <w:szCs w:val="24"/>
+              </w:rPr>
+            </w:pPr>
+            <w:r>
+              <w:rPr>
+                <w:rFonts w:asciiTheme="majorHAnsi" w:hAnsiTheme="majorHAnsi"/>
+                <w:sz w:val="24"/>
+                <w:szCs w:val="24"/>
+              </w:rPr>
+              <w:t xml:space="preserve">Password: </w:t>
+            </w:r>
+            <w:proofErr w:type="spellStart"/>
+            <w:r>
+              <w:rPr>
+                <w:rFonts w:asciiTheme="majorHAnsi" w:hAnsiTheme="majorHAnsi"/>
+                <w:sz w:val="24"/>
+                <w:szCs w:val="24"/>
+              </w:rPr>
+              <w:t>icecoffee</w:t>
+            </w:r>
+            <w:proofErr w:type="spellEnd"/>
+          </w:p>
+          <w:p>
+            <w:pPr>
+              <w:rPr>
+                <w:rFonts w:asciiTheme="majorHAnsi" w:hAnsiTheme="majorHAnsi"/>
+                <w:sz w:val="24"/>
+                <w:szCs w:val="24"/>
+              </w:rPr>
+            </w:pPr>
+            <w:r>
+              <w:rPr>
+                <w:rFonts w:asciiTheme="majorHAnsi" w:hAnsiTheme="majorHAnsi"/>
+                <w:sz w:val="24"/>
+                <w:szCs w:val="24"/>
+              </w:rPr>
+              <w:t xml:space="preserve">Name: </w:t>
+            </w:r>
+            <w:proofErr w:type="spellStart"/>
+            <w:r>
+              <w:rPr>
+                <w:sz w:val="24"/>
+                <w:szCs w:val="24"/>
+              </w:rPr>
+              <w:t>Singha</w:t>
+            </w:r>
+            <w:proofErr w:type="spellEnd"/>
+            <w:r>
+              <w:rPr>
+                <w:sz w:val="24"/>
+                <w:szCs w:val="24"/>
+              </w:rPr>
+              <w:t xml:space="preserve"> Leo</w:t>
+            </w:r>
+          </w:p>
+          <w:p>
+            <w:pPr>
+              <w:rPr>
+                <w:rFonts w:asciiTheme="majorHAnsi" w:hAnsiTheme="majorHAnsi"/>
+                <w:sz w:val="24"/>
+                <w:szCs w:val="24"/>
+              </w:rPr>
+            </w:pPr>
+            <w:r>
+              <w:rPr>
+                <w:sz w:val="24"/>
+                <w:szCs w:val="24"/>
+              </w:rPr>
+              <w:t>Address</w:t>
+            </w:r>
+            <w:r>
+              <w:rPr>
+                <w:rFonts w:asciiTheme="majorHAnsi" w:hAnsiTheme="majorHAnsi"/>
+                <w:sz w:val="24"/>
+                <w:szCs w:val="24"/>
+              </w:rPr>
+              <w:t xml:space="preserve">: </w:t>
+            </w:r>
+            <w:r>
+              <w:rPr>
+                <w:sz w:val="24"/>
+                <w:szCs w:val="24"/>
+              </w:rPr>
+              <w:t>17, M.2, Hang dong, Chiang Mai, Thailand, 50230</w:t>
+            </w:r>
+          </w:p>
+          <w:p>
+            <w:pPr>
+              <w:rPr>
+                <w:rFonts w:asciiTheme="majorHAnsi" w:hAnsiTheme="majorHAnsi"/>
+                <w:sz w:val="24"/>
+                <w:szCs w:val="24"/>
+              </w:rPr>
+            </w:pPr>
+            <w:r>
+              <w:rPr>
+                <w:rFonts w:asciiTheme="majorHAnsi" w:hAnsiTheme="majorHAnsi"/>
+                <w:sz w:val="24"/>
+                <w:szCs w:val="24"/>
+              </w:rPr>
+              <w:t>Picture: coutinho.jpg</w:t>
+            </w:r>
+          </w:p>
+        </w:tc>
+        <w:tc>
+          <w:tcPr>
+            <w:tcW w:w="3705" w:type="dxa"/>
+          </w:tcPr>
+          <w:p>
+            <w:pPr>
+              <w:jc w:val="both"/>
+              <w:rPr>
+                <w:rFonts w:asciiTheme="majorHAnsi" w:hAnsiTheme="majorHAnsi"/>
+                <w:sz w:val="24"/>
+                <w:szCs w:val="24"/>
+              </w:rPr>
+            </w:pPr>
+            <w:r>
+              <w:rPr>
+                <w:rFonts w:asciiTheme="majorHAnsi" w:hAnsiTheme="majorHAnsi"/>
+                <w:sz w:val="24"/>
+                <w:szCs w:val="24"/>
+              </w:rPr>
+              <w:t>Result: True</w:t>
+            </w:r>
+          </w:p>
+          <w:p>
+            <w:pPr>
+              <w:jc w:val="both"/>
+              <w:rPr>
+                <w:rFonts w:asciiTheme="majorHAnsi" w:hAnsiTheme="majorHAnsi"/>
+                <w:sz w:val="24"/>
+                <w:szCs w:val="24"/>
+              </w:rPr>
+            </w:pPr>
+            <w:r>
+              <w:rPr>
+                <w:rFonts w:asciiTheme="majorHAnsi" w:hAnsiTheme="majorHAnsi"/>
+                <w:sz w:val="24"/>
+                <w:szCs w:val="24"/>
+              </w:rPr>
+              <w:t xml:space="preserve">Event: After input the valid information that consist of </w:t>
+            </w:r>
+          </w:p>
+          <w:p>
+            <w:pPr>
+              <w:jc w:val="both"/>
+              <w:rPr>
+                <w:rFonts w:asciiTheme="majorHAnsi" w:hAnsiTheme="majorHAnsi"/>
+                <w:sz w:val="24"/>
+                <w:szCs w:val="24"/>
+              </w:rPr>
+            </w:pPr>
+            <w:r>
+              <w:rPr>
+                <w:rFonts w:asciiTheme="majorHAnsi" w:hAnsiTheme="majorHAnsi"/>
+                <w:sz w:val="24"/>
+                <w:szCs w:val="24"/>
+              </w:rPr>
+              <w:t>Username=</w:t>
+            </w:r>
+            <w:proofErr w:type="spellStart"/>
+            <w:r>
+              <w:rPr>
+                <w:rFonts w:asciiTheme="majorHAnsi" w:hAnsiTheme="majorHAnsi"/>
+                <w:sz w:val="24"/>
+                <w:szCs w:val="24"/>
+              </w:rPr>
+              <w:t>princez</w:t>
+            </w:r>
+            <w:proofErr w:type="spellEnd"/>
+          </w:p>
+          <w:p>
+            <w:pPr>
+              <w:jc w:val="both"/>
+              <w:rPr>
+                <w:rFonts w:asciiTheme="majorHAnsi" w:hAnsiTheme="majorHAnsi"/>
+                <w:sz w:val="24"/>
+                <w:szCs w:val="24"/>
+              </w:rPr>
+            </w:pPr>
+            <w:r>
+              <w:rPr>
+                <w:rFonts w:asciiTheme="majorHAnsi" w:hAnsiTheme="majorHAnsi"/>
+                <w:sz w:val="24"/>
+                <w:szCs w:val="24"/>
+              </w:rPr>
+              <w:t>Password=</w:t>
+            </w:r>
+            <w:proofErr w:type="spellStart"/>
+            <w:r>
+              <w:rPr>
+                <w:rFonts w:asciiTheme="majorHAnsi" w:hAnsiTheme="majorHAnsi"/>
+                <w:sz w:val="24"/>
+                <w:szCs w:val="24"/>
+              </w:rPr>
+              <w:t>icecoffee</w:t>
+            </w:r>
+            <w:proofErr w:type="spellEnd"/>
+          </w:p>
+          <w:p>
+            <w:pPr>
+              <w:jc w:val="both"/>
+              <w:rPr>
+                <w:rFonts w:asciiTheme="majorHAnsi" w:hAnsiTheme="majorHAnsi"/>
+                <w:sz w:val="24"/>
+                <w:szCs w:val="24"/>
+              </w:rPr>
+            </w:pPr>
+            <w:r>
+              <w:rPr>
+                <w:rFonts w:asciiTheme="majorHAnsi" w:hAnsiTheme="majorHAnsi"/>
+                <w:sz w:val="24"/>
+                <w:szCs w:val="24"/>
+              </w:rPr>
+              <w:t>Name=</w:t>
+            </w:r>
+            <w:proofErr w:type="spellStart"/>
+            <w:r>
+              <w:rPr>
+                <w:rFonts w:asciiTheme="majorHAnsi" w:hAnsiTheme="majorHAnsi"/>
+                <w:sz w:val="24"/>
+                <w:szCs w:val="24"/>
+              </w:rPr>
+              <w:t>Singha</w:t>
+            </w:r>
+            <w:proofErr w:type="spellEnd"/>
+            <w:r>
+              <w:rPr>
+                <w:rFonts w:asciiTheme="majorHAnsi" w:hAnsiTheme="majorHAnsi"/>
+                <w:sz w:val="24"/>
+                <w:szCs w:val="24"/>
+              </w:rPr>
+              <w:t xml:space="preserve"> Leo</w:t>
+            </w:r>
+          </w:p>
+          <w:p>
+            <w:pPr>
+              <w:jc w:val="both"/>
+              <w:rPr>
+                <w:rFonts w:asciiTheme="majorHAnsi" w:hAnsiTheme="majorHAnsi"/>
+                <w:sz w:val="24"/>
+                <w:szCs w:val="24"/>
+              </w:rPr>
+            </w:pPr>
+            <w:r>
+              <w:rPr>
+                <w:rFonts w:asciiTheme="majorHAnsi" w:hAnsiTheme="majorHAnsi"/>
+                <w:sz w:val="24"/>
+                <w:szCs w:val="24"/>
+              </w:rPr>
+              <w:t>Address=</w:t>
+            </w:r>
+            <w:r>
+              <w:rPr>
+                <w:rFonts w:asciiTheme="majorHAnsi" w:hAnsiTheme="majorHAnsi"/>
+                <w:sz w:val="24"/>
+                <w:szCs w:val="24"/>
+              </w:rPr>
+              <w:t>17, M.2, Hang dong, Chiang Mai, Thailand, 50230</w:t>
+            </w:r>
+          </w:p>
+          <w:p>
+            <w:pPr>
+              <w:jc w:val="both"/>
+              <w:rPr>
+                <w:rFonts w:asciiTheme="majorHAnsi" w:hAnsiTheme="majorHAnsi"/>
+                <w:sz w:val="24"/>
+                <w:szCs w:val="24"/>
+              </w:rPr>
+            </w:pPr>
+            <w:r>
+              <w:rPr>
+                <w:rFonts w:asciiTheme="majorHAnsi" w:hAnsiTheme="majorHAnsi"/>
+                <w:sz w:val="24"/>
+                <w:szCs w:val="24"/>
+              </w:rPr>
+              <w:t>Picture=</w:t>
+            </w:r>
+            <w:r>
+              <w:rPr>
+                <w:rFonts w:asciiTheme="majorHAnsi" w:hAnsiTheme="majorHAnsi"/>
+                <w:sz w:val="24"/>
+                <w:szCs w:val="24"/>
+              </w:rPr>
+              <w:t xml:space="preserve">coutinho.jpg </w:t>
+            </w:r>
+          </w:p>
+          <w:p>
+            <w:pPr>
+              <w:jc w:val="both"/>
+              <w:rPr>
+                <w:rFonts w:asciiTheme="majorHAnsi" w:hAnsiTheme="majorHAnsi"/>
+                <w:sz w:val="24"/>
+                <w:szCs w:val="24"/>
+              </w:rPr>
+            </w:pPr>
+          </w:p>
+          <w:p>
+            <w:pPr>
+              <w:jc w:val="both"/>
+              <w:rPr>
+                <w:rFonts w:asciiTheme="majorHAnsi" w:hAnsiTheme="majorHAnsi"/>
+                <w:sz w:val="24"/>
+                <w:szCs w:val="24"/>
+              </w:rPr>
+            </w:pPr>
+            <w:r>
+              <w:rPr>
+                <w:rFonts w:asciiTheme="majorHAnsi" w:hAnsiTheme="majorHAnsi"/>
+                <w:sz w:val="24"/>
+                <w:szCs w:val="24"/>
+              </w:rPr>
+              <w:t xml:space="preserve">Input information to the register page. Then the system will </w:t>
+            </w:r>
+            <w:r>
+              <w:rPr>
+                <w:rFonts w:asciiTheme="majorHAnsi" w:hAnsiTheme="majorHAnsi"/>
+                <w:sz w:val="24"/>
+                <w:szCs w:val="24"/>
+              </w:rPr>
+              <w:t>save and take</w:t>
+            </w:r>
+            <w:r>
+              <w:rPr>
+                <w:rFonts w:asciiTheme="majorHAnsi" w:hAnsiTheme="majorHAnsi"/>
+                <w:sz w:val="24"/>
+                <w:szCs w:val="24"/>
+              </w:rPr>
+              <w:t xml:space="preserve"> user’s profile page.</w:t>
+            </w:r>
+          </w:p>
+          <w:p>
+            <w:pPr>
+              <w:jc w:val="both"/>
+              <w:rPr>
+                <w:rFonts w:asciiTheme="majorHAnsi" w:hAnsiTheme="majorHAnsi"/>
+                <w:sz w:val="24"/>
+                <w:szCs w:val="24"/>
+              </w:rPr>
+            </w:pPr>
+          </w:p>
+        </w:tc>
+      </w:tr>
+      <w:tr>
+        <w:trPr>
+          <w:jc w:val="center"/>
+        </w:trPr>
+        <w:tc>
+          <w:tcPr>
+            <w:tcW w:w="1257" w:type="dxa"/>
+          </w:tcPr>
+          <w:p>
+            <w:pPr>
+              <w:jc w:val="center"/>
+              <w:rPr>
+                <w:rFonts w:asciiTheme="majorHAnsi" w:hAnsiTheme="majorHAnsi"/>
+                <w:sz w:val="24"/>
+                <w:szCs w:val="24"/>
+              </w:rPr>
+            </w:pPr>
+            <w:r>
+              <w:rPr>
+                <w:rFonts w:asciiTheme="majorHAnsi" w:hAnsiTheme="majorHAnsi"/>
+                <w:sz w:val="24"/>
+                <w:szCs w:val="24"/>
+              </w:rPr>
+              <w:t>2</w:t>
+            </w:r>
+          </w:p>
+        </w:tc>
+        <w:tc>
+          <w:tcPr>
+            <w:tcW w:w="3983" w:type="dxa"/>
+          </w:tcPr>
+          <w:p>
+            <w:pPr>
+              <w:rPr>
+                <w:rFonts w:asciiTheme="majorHAnsi" w:hAnsiTheme="majorHAnsi"/>
+                <w:sz w:val="24"/>
+                <w:szCs w:val="24"/>
+              </w:rPr>
+            </w:pPr>
+            <w:r>
+              <w:rPr>
+                <w:rFonts w:asciiTheme="majorHAnsi" w:hAnsiTheme="majorHAnsi"/>
+                <w:sz w:val="24"/>
+                <w:szCs w:val="24"/>
+              </w:rPr>
+              <w:t xml:space="preserve">Username: </w:t>
+            </w:r>
+            <w:proofErr w:type="spellStart"/>
+            <w:r>
+              <w:rPr>
+                <w:sz w:val="24"/>
+                <w:szCs w:val="24"/>
+              </w:rPr>
+              <w:t>princez</w:t>
+            </w:r>
+            <w:proofErr w:type="spellEnd"/>
+          </w:p>
+          <w:p>
+            <w:pPr>
+              <w:rPr>
+                <w:rFonts w:asciiTheme="majorHAnsi" w:hAnsiTheme="majorHAnsi"/>
+                <w:sz w:val="24"/>
+                <w:szCs w:val="24"/>
+              </w:rPr>
+            </w:pPr>
+            <w:r>
+              <w:rPr>
+                <w:rFonts w:asciiTheme="majorHAnsi" w:hAnsiTheme="majorHAnsi"/>
+                <w:sz w:val="24"/>
+                <w:szCs w:val="24"/>
+              </w:rPr>
+              <w:t xml:space="preserve">Password: </w:t>
+            </w:r>
+            <w:proofErr w:type="spellStart"/>
+            <w:r>
+              <w:rPr>
+                <w:rFonts w:asciiTheme="majorHAnsi" w:hAnsiTheme="majorHAnsi"/>
+                <w:sz w:val="24"/>
+                <w:szCs w:val="24"/>
+              </w:rPr>
+              <w:t>coffeeprince</w:t>
+            </w:r>
+            <w:proofErr w:type="spellEnd"/>
+          </w:p>
+          <w:p>
+            <w:pPr>
+              <w:rPr>
+                <w:rFonts w:asciiTheme="majorHAnsi" w:hAnsiTheme="majorHAnsi"/>
+                <w:sz w:val="24"/>
+                <w:szCs w:val="24"/>
+              </w:rPr>
+            </w:pPr>
+            <w:r>
+              <w:rPr>
+                <w:rFonts w:asciiTheme="majorHAnsi" w:hAnsiTheme="majorHAnsi"/>
+                <w:sz w:val="24"/>
+                <w:szCs w:val="24"/>
+              </w:rPr>
+              <w:t xml:space="preserve">Name: </w:t>
+            </w:r>
+            <w:proofErr w:type="spellStart"/>
+            <w:r>
+              <w:rPr>
+                <w:sz w:val="24"/>
+                <w:szCs w:val="24"/>
+              </w:rPr>
+              <w:t>Singha</w:t>
+            </w:r>
+            <w:proofErr w:type="spellEnd"/>
+            <w:r>
+              <w:rPr>
+                <w:sz w:val="24"/>
+                <w:szCs w:val="24"/>
+              </w:rPr>
+              <w:t xml:space="preserve"> Leo</w:t>
+            </w:r>
+          </w:p>
+          <w:p>
+            <w:pPr>
+              <w:rPr>
+                <w:rFonts w:asciiTheme="majorHAnsi" w:hAnsiTheme="majorHAnsi"/>
+                <w:sz w:val="24"/>
+                <w:szCs w:val="24"/>
+              </w:rPr>
+            </w:pPr>
+            <w:r>
+              <w:rPr>
+                <w:sz w:val="24"/>
+                <w:szCs w:val="24"/>
+              </w:rPr>
+              <w:t>Address</w:t>
+            </w:r>
+            <w:r>
+              <w:rPr>
+                <w:rFonts w:asciiTheme="majorHAnsi" w:hAnsiTheme="majorHAnsi"/>
+                <w:sz w:val="24"/>
+                <w:szCs w:val="24"/>
+              </w:rPr>
+              <w:t xml:space="preserve">: </w:t>
+            </w:r>
+            <w:r>
+              <w:rPr>
+                <w:sz w:val="24"/>
+                <w:szCs w:val="24"/>
+              </w:rPr>
+              <w:t>17, M.2, Hang dong, Chiang Mai, Thailand, 50230</w:t>
+            </w:r>
+          </w:p>
+          <w:p>
+            <w:pPr>
+              <w:rPr>
+                <w:rFonts w:asciiTheme="majorHAnsi" w:hAnsiTheme="majorHAnsi"/>
+                <w:sz w:val="24"/>
+                <w:szCs w:val="24"/>
+              </w:rPr>
+            </w:pPr>
+            <w:proofErr w:type="spellStart"/>
+            <w:r>
+              <w:rPr>
+                <w:rFonts w:asciiTheme="majorHAnsi" w:hAnsiTheme="majorHAnsi"/>
+                <w:sz w:val="24"/>
+                <w:szCs w:val="24"/>
+              </w:rPr>
+              <w:t>Picture:</w:t>
+            </w:r>
+            <w:r>
+              <w:rPr>
+                <w:rFonts w:asciiTheme="majorHAnsi" w:hAnsiTheme="majorHAnsi"/>
+                <w:sz w:val="24"/>
+                <w:szCs w:val="24"/>
+              </w:rPr>
+              <w:t>null</w:t>
+            </w:r>
+            <w:proofErr w:type="spellEnd"/>
+          </w:p>
+        </w:tc>
+        <w:tc>
+          <w:tcPr>
+            <w:tcW w:w="3705" w:type="dxa"/>
+          </w:tcPr>
+          <w:p>
+            <w:pPr>
+              <w:jc w:val="both"/>
+              <w:rPr>
+                <w:rFonts w:asciiTheme="majorHAnsi" w:hAnsiTheme="majorHAnsi"/>
+                <w:sz w:val="24"/>
+                <w:szCs w:val="24"/>
+              </w:rPr>
+            </w:pPr>
+            <w:r>
+              <w:rPr>
+                <w:rFonts w:asciiTheme="majorHAnsi" w:hAnsiTheme="majorHAnsi"/>
+                <w:sz w:val="24"/>
+                <w:szCs w:val="24"/>
+              </w:rPr>
+              <w:t xml:space="preserve">Result: </w:t>
+            </w:r>
+            <w:r>
+              <w:rPr>
+                <w:rFonts w:asciiTheme="majorHAnsi" w:hAnsiTheme="majorHAnsi"/>
+                <w:sz w:val="24"/>
+                <w:szCs w:val="24"/>
+              </w:rPr>
+              <w:t>false</w:t>
+            </w:r>
+          </w:p>
+          <w:p>
+            <w:pPr>
+              <w:jc w:val="both"/>
+              <w:rPr>
+                <w:rFonts w:asciiTheme="majorHAnsi" w:hAnsiTheme="majorHAnsi"/>
+                <w:sz w:val="24"/>
+                <w:szCs w:val="24"/>
+              </w:rPr>
+            </w:pPr>
+            <w:r>
+              <w:rPr>
+                <w:rFonts w:asciiTheme="majorHAnsi" w:hAnsiTheme="majorHAnsi"/>
+                <w:sz w:val="24"/>
+                <w:szCs w:val="24"/>
+              </w:rPr>
+              <w:t xml:space="preserve">Event: After input the valid information that consist of </w:t>
+            </w:r>
+          </w:p>
+          <w:p>
+            <w:pPr>
+              <w:jc w:val="both"/>
+              <w:rPr>
+                <w:rFonts w:asciiTheme="majorHAnsi" w:hAnsiTheme="majorHAnsi"/>
+                <w:sz w:val="24"/>
+                <w:szCs w:val="24"/>
+              </w:rPr>
+            </w:pPr>
+            <w:r>
+              <w:rPr>
+                <w:rFonts w:asciiTheme="majorHAnsi" w:hAnsiTheme="majorHAnsi"/>
+                <w:sz w:val="24"/>
+                <w:szCs w:val="24"/>
+              </w:rPr>
+              <w:t>Username=</w:t>
+            </w:r>
+            <w:proofErr w:type="spellStart"/>
+            <w:r>
+              <w:rPr>
+                <w:rFonts w:asciiTheme="majorHAnsi" w:hAnsiTheme="majorHAnsi"/>
+                <w:sz w:val="24"/>
+                <w:szCs w:val="24"/>
+              </w:rPr>
+              <w:t>princez</w:t>
+            </w:r>
+            <w:proofErr w:type="spellEnd"/>
+          </w:p>
+          <w:p>
+            <w:pPr>
+              <w:jc w:val="both"/>
+              <w:rPr>
+                <w:rFonts w:asciiTheme="majorHAnsi" w:hAnsiTheme="majorHAnsi"/>
+                <w:sz w:val="24"/>
+                <w:szCs w:val="24"/>
+              </w:rPr>
+            </w:pPr>
+            <w:r>
+              <w:rPr>
+                <w:rFonts w:asciiTheme="majorHAnsi" w:hAnsiTheme="majorHAnsi"/>
+                <w:sz w:val="24"/>
+                <w:szCs w:val="24"/>
+              </w:rPr>
+              <w:t>Password=</w:t>
+            </w:r>
+            <w:proofErr w:type="spellStart"/>
+            <w:r>
+              <w:rPr>
+                <w:rFonts w:asciiTheme="majorHAnsi" w:hAnsiTheme="majorHAnsi"/>
+                <w:sz w:val="24"/>
+                <w:szCs w:val="24"/>
+              </w:rPr>
+              <w:t>coffeeprince</w:t>
+            </w:r>
+            <w:proofErr w:type="spellEnd"/>
+          </w:p>
+          <w:p>
+            <w:pPr>
+              <w:jc w:val="both"/>
+              <w:rPr>
+                <w:rFonts w:asciiTheme="majorHAnsi" w:hAnsiTheme="majorHAnsi"/>
+                <w:sz w:val="24"/>
+                <w:szCs w:val="24"/>
+              </w:rPr>
+            </w:pPr>
+            <w:r>
+              <w:rPr>
+                <w:rFonts w:asciiTheme="majorHAnsi" w:hAnsiTheme="majorHAnsi"/>
+                <w:sz w:val="24"/>
+                <w:szCs w:val="24"/>
+              </w:rPr>
+              <w:t>Name=</w:t>
+            </w:r>
+            <w:proofErr w:type="spellStart"/>
+            <w:r>
+              <w:rPr>
+                <w:rFonts w:asciiTheme="majorHAnsi" w:hAnsiTheme="majorHAnsi"/>
+                <w:sz w:val="24"/>
+                <w:szCs w:val="24"/>
+              </w:rPr>
+              <w:t>Singha</w:t>
+            </w:r>
+            <w:proofErr w:type="spellEnd"/>
+            <w:r>
+              <w:rPr>
+                <w:rFonts w:asciiTheme="majorHAnsi" w:hAnsiTheme="majorHAnsi"/>
+                <w:sz w:val="24"/>
+                <w:szCs w:val="24"/>
+              </w:rPr>
+              <w:t xml:space="preserve"> Leo</w:t>
+            </w:r>
+          </w:p>
+          <w:p>
+            <w:pPr>
+              <w:jc w:val="both"/>
+              <w:rPr>
+                <w:rFonts w:asciiTheme="majorHAnsi" w:hAnsiTheme="majorHAnsi"/>
+                <w:sz w:val="24"/>
+                <w:szCs w:val="24"/>
+              </w:rPr>
+            </w:pPr>
+            <w:r>
+              <w:rPr>
+                <w:rFonts w:asciiTheme="majorHAnsi" w:hAnsiTheme="majorHAnsi"/>
+                <w:sz w:val="24"/>
+                <w:szCs w:val="24"/>
+              </w:rPr>
+              <w:t>Address=</w:t>
+            </w:r>
+            <w:r>
+              <w:rPr>
+                <w:rFonts w:asciiTheme="majorHAnsi" w:hAnsiTheme="majorHAnsi"/>
+                <w:sz w:val="24"/>
+                <w:szCs w:val="24"/>
+              </w:rPr>
+              <w:t>17, M.2, Hang dong, Chiang Mai, Thailand, 50230</w:t>
+            </w:r>
+          </w:p>
+          <w:p>
+            <w:pPr>
+              <w:jc w:val="both"/>
+              <w:rPr>
+                <w:rFonts w:asciiTheme="majorHAnsi" w:hAnsiTheme="majorHAnsi"/>
+                <w:sz w:val="24"/>
+                <w:szCs w:val="24"/>
+              </w:rPr>
+            </w:pPr>
+            <w:r>
+              <w:rPr>
+                <w:rFonts w:asciiTheme="majorHAnsi" w:hAnsiTheme="majorHAnsi"/>
+                <w:sz w:val="24"/>
+                <w:szCs w:val="24"/>
+              </w:rPr>
+              <w:t>Picture=</w:t>
+            </w:r>
+            <w:r>
+              <w:rPr>
+                <w:rFonts w:asciiTheme="majorHAnsi" w:hAnsiTheme="majorHAnsi"/>
+                <w:sz w:val="24"/>
+                <w:szCs w:val="24"/>
+              </w:rPr>
+              <w:t>null</w:t>
+            </w:r>
+            <w:r>
+              <w:rPr>
+                <w:rFonts w:asciiTheme="majorHAnsi" w:hAnsiTheme="majorHAnsi"/>
+                <w:sz w:val="24"/>
+                <w:szCs w:val="24"/>
+              </w:rPr>
+              <w:t xml:space="preserve"> </w:t>
+            </w:r>
+          </w:p>
+          <w:p>
+            <w:pPr>
+              <w:jc w:val="both"/>
+              <w:rPr>
+                <w:rFonts w:asciiTheme="majorHAnsi" w:hAnsiTheme="majorHAnsi"/>
+                <w:sz w:val="24"/>
+                <w:szCs w:val="24"/>
+              </w:rPr>
+            </w:pPr>
+            <w:r>
+              <w:rPr>
+                <w:rFonts w:asciiTheme="majorHAnsi" w:hAnsiTheme="majorHAnsi"/>
+                <w:sz w:val="24"/>
+                <w:szCs w:val="24"/>
+              </w:rPr>
+              <w:t>Then the error message will show “Please try again”.</w:t>
+            </w:r>
+          </w:p>
+          <w:p>
+            <w:pPr>
+              <w:jc w:val="both"/>
+              <w:rPr>
+                <w:rFonts w:asciiTheme="majorHAnsi" w:hAnsiTheme="majorHAnsi"/>
+                <w:sz w:val="24"/>
+                <w:szCs w:val="24"/>
+              </w:rPr>
+            </w:pPr>
+          </w:p>
+        </w:tc>
+      </w:tr>
+      <w:tr>
+        <w:trPr>
+          <w:jc w:val="center"/>
+        </w:trPr>
+        <w:tc>
+          <w:tcPr>
+            <w:tcW w:w="1257" w:type="dxa"/>
+          </w:tcPr>
+          <w:p>
+            <w:pPr>
+              <w:jc w:val="center"/>
+              <w:rPr>
+                <w:rFonts w:asciiTheme="majorHAnsi" w:hAnsiTheme="majorHAnsi"/>
+                <w:sz w:val="24"/>
+                <w:szCs w:val="24"/>
+              </w:rPr>
+            </w:pPr>
+            <w:r>
+              <w:rPr>
+                <w:rFonts w:asciiTheme="majorHAnsi" w:hAnsiTheme="majorHAnsi"/>
+                <w:sz w:val="24"/>
+                <w:szCs w:val="24"/>
+              </w:rPr>
+              <w:t>3</w:t>
+            </w:r>
+          </w:p>
+        </w:tc>
+        <w:tc>
+          <w:tcPr>
+            <w:tcW w:w="3983" w:type="dxa"/>
+          </w:tcPr>
+          <w:p>
+            <w:pPr>
+              <w:rPr>
+                <w:rFonts w:asciiTheme="majorHAnsi" w:hAnsiTheme="majorHAnsi"/>
+                <w:sz w:val="24"/>
+                <w:szCs w:val="24"/>
+              </w:rPr>
+            </w:pPr>
+            <w:r>
+              <w:rPr>
+                <w:rFonts w:asciiTheme="majorHAnsi" w:hAnsiTheme="majorHAnsi"/>
+                <w:sz w:val="24"/>
+                <w:szCs w:val="24"/>
+              </w:rPr>
+              <w:t xml:space="preserve">Username: </w:t>
+            </w:r>
+            <w:proofErr w:type="spellStart"/>
+            <w:r>
+              <w:rPr>
+                <w:sz w:val="24"/>
+                <w:szCs w:val="24"/>
+              </w:rPr>
+              <w:t>princez</w:t>
+            </w:r>
+            <w:proofErr w:type="spellEnd"/>
+          </w:p>
+          <w:p>
+            <w:pPr>
+              <w:rPr>
+                <w:rFonts w:asciiTheme="majorHAnsi" w:hAnsiTheme="majorHAnsi"/>
+                <w:sz w:val="24"/>
+                <w:szCs w:val="24"/>
+              </w:rPr>
+            </w:pPr>
+            <w:r>
+              <w:rPr>
+                <w:rFonts w:asciiTheme="majorHAnsi" w:hAnsiTheme="majorHAnsi"/>
+                <w:sz w:val="24"/>
+                <w:szCs w:val="24"/>
+              </w:rPr>
+              <w:t xml:space="preserve">Password: </w:t>
+            </w:r>
+            <w:r>
+              <w:rPr>
+                <w:rFonts w:asciiTheme="majorHAnsi" w:hAnsiTheme="majorHAnsi"/>
+                <w:sz w:val="24"/>
+                <w:szCs w:val="24"/>
+              </w:rPr>
+              <w:t>ice</w:t>
+            </w:r>
+          </w:p>
+          <w:p>
+            <w:pPr>
+              <w:rPr>
+                <w:rFonts w:asciiTheme="majorHAnsi" w:hAnsiTheme="majorHAnsi"/>
+                <w:sz w:val="24"/>
+                <w:szCs w:val="24"/>
+              </w:rPr>
+            </w:pPr>
+            <w:r>
+              <w:rPr>
+                <w:rFonts w:asciiTheme="majorHAnsi" w:hAnsiTheme="majorHAnsi"/>
+                <w:sz w:val="24"/>
+                <w:szCs w:val="24"/>
+              </w:rPr>
+              <w:t xml:space="preserve">Name: </w:t>
+            </w:r>
+            <w:proofErr w:type="spellStart"/>
+            <w:r>
+              <w:rPr>
+                <w:sz w:val="24"/>
+                <w:szCs w:val="24"/>
+              </w:rPr>
+              <w:t>Singha</w:t>
+            </w:r>
+            <w:proofErr w:type="spellEnd"/>
+            <w:r>
+              <w:rPr>
+                <w:sz w:val="24"/>
+                <w:szCs w:val="24"/>
+              </w:rPr>
+              <w:t xml:space="preserve"> Leo</w:t>
+            </w:r>
+          </w:p>
+          <w:p>
+            <w:pPr>
+              <w:rPr>
+                <w:rFonts w:asciiTheme="majorHAnsi" w:hAnsiTheme="majorHAnsi"/>
+                <w:sz w:val="24"/>
+                <w:szCs w:val="24"/>
+              </w:rPr>
+            </w:pPr>
+            <w:r>
+              <w:rPr>
+                <w:sz w:val="24"/>
+                <w:szCs w:val="24"/>
+              </w:rPr>
+              <w:t>Address</w:t>
+            </w:r>
+            <w:r>
+              <w:rPr>
+                <w:rFonts w:asciiTheme="majorHAnsi" w:hAnsiTheme="majorHAnsi"/>
+                <w:sz w:val="24"/>
+                <w:szCs w:val="24"/>
+              </w:rPr>
+              <w:t xml:space="preserve">: </w:t>
+            </w:r>
+            <w:r>
+              <w:rPr>
+                <w:sz w:val="24"/>
+                <w:szCs w:val="24"/>
+              </w:rPr>
+              <w:t>17, M.2, Hang dong, Chiang Mai, Thailand, 50230</w:t>
+            </w:r>
+          </w:p>
+          <w:p>
+            <w:pPr>
+              <w:rPr>
+                <w:rFonts w:asciiTheme="majorHAnsi" w:hAnsiTheme="majorHAnsi"/>
+                <w:sz w:val="24"/>
+                <w:szCs w:val="24"/>
+              </w:rPr>
+            </w:pPr>
+            <w:r>
+              <w:rPr>
+                <w:rFonts w:asciiTheme="majorHAnsi" w:hAnsiTheme="majorHAnsi"/>
+                <w:sz w:val="24"/>
+                <w:szCs w:val="24"/>
+              </w:rPr>
+              <w:t>Picture: coutinho.jpg</w:t>
+            </w:r>
+          </w:p>
+        </w:tc>
+        <w:tc>
+          <w:tcPr>
+            <w:tcW w:w="3705" w:type="dxa"/>
+          </w:tcPr>
+          <w:p>
+            <w:pPr>
+              <w:jc w:val="both"/>
+              <w:rPr>
+                <w:rFonts w:asciiTheme="majorHAnsi" w:hAnsiTheme="majorHAnsi"/>
+                <w:sz w:val="24"/>
+                <w:szCs w:val="24"/>
+              </w:rPr>
+            </w:pPr>
+            <w:r>
+              <w:rPr>
+                <w:rFonts w:asciiTheme="majorHAnsi" w:hAnsiTheme="majorHAnsi"/>
+                <w:sz w:val="24"/>
+                <w:szCs w:val="24"/>
+              </w:rPr>
+              <w:t xml:space="preserve">Result: </w:t>
+            </w:r>
+            <w:r>
+              <w:rPr>
+                <w:rFonts w:asciiTheme="majorHAnsi" w:hAnsiTheme="majorHAnsi"/>
+                <w:sz w:val="24"/>
+                <w:szCs w:val="24"/>
+              </w:rPr>
+              <w:t>false</w:t>
+            </w:r>
+          </w:p>
+          <w:p>
+            <w:pPr>
+              <w:jc w:val="both"/>
+              <w:rPr>
+                <w:rFonts w:asciiTheme="majorHAnsi" w:hAnsiTheme="majorHAnsi"/>
+                <w:sz w:val="24"/>
+                <w:szCs w:val="24"/>
+              </w:rPr>
+            </w:pPr>
+            <w:r>
+              <w:rPr>
+                <w:rFonts w:asciiTheme="majorHAnsi" w:hAnsiTheme="majorHAnsi"/>
+                <w:sz w:val="24"/>
+                <w:szCs w:val="24"/>
+              </w:rPr>
+              <w:t xml:space="preserve">Event: After input the valid information that consist of </w:t>
+            </w:r>
+          </w:p>
+          <w:p>
+            <w:pPr>
+              <w:jc w:val="both"/>
+              <w:rPr>
+                <w:rFonts w:asciiTheme="majorHAnsi" w:hAnsiTheme="majorHAnsi"/>
+                <w:sz w:val="24"/>
+                <w:szCs w:val="24"/>
+              </w:rPr>
+            </w:pPr>
+            <w:r>
+              <w:rPr>
+                <w:rFonts w:asciiTheme="majorHAnsi" w:hAnsiTheme="majorHAnsi"/>
+                <w:sz w:val="24"/>
+                <w:szCs w:val="24"/>
+              </w:rPr>
+              <w:t>Username=</w:t>
+            </w:r>
+            <w:proofErr w:type="spellStart"/>
+            <w:r>
+              <w:rPr>
+                <w:rFonts w:asciiTheme="majorHAnsi" w:hAnsiTheme="majorHAnsi"/>
+                <w:sz w:val="24"/>
+                <w:szCs w:val="24"/>
+              </w:rPr>
+              <w:t>princez</w:t>
+            </w:r>
+            <w:proofErr w:type="spellEnd"/>
+          </w:p>
+          <w:p>
+            <w:pPr>
+              <w:jc w:val="both"/>
+              <w:rPr>
+                <w:rFonts w:asciiTheme="majorHAnsi" w:hAnsiTheme="majorHAnsi"/>
+                <w:sz w:val="24"/>
+                <w:szCs w:val="24"/>
+              </w:rPr>
+            </w:pPr>
+            <w:r>
+              <w:rPr>
+                <w:rFonts w:asciiTheme="majorHAnsi" w:hAnsiTheme="majorHAnsi"/>
+                <w:sz w:val="24"/>
+                <w:szCs w:val="24"/>
+              </w:rPr>
+              <w:t>Password=</w:t>
+            </w:r>
+            <w:r>
+              <w:rPr>
+                <w:rFonts w:asciiTheme="majorHAnsi" w:hAnsiTheme="majorHAnsi"/>
+                <w:sz w:val="24"/>
+                <w:szCs w:val="24"/>
+              </w:rPr>
+              <w:t>ice</w:t>
+            </w:r>
+          </w:p>
+          <w:p>
+            <w:pPr>
+              <w:jc w:val="both"/>
+              <w:rPr>
+                <w:rFonts w:asciiTheme="majorHAnsi" w:hAnsiTheme="majorHAnsi"/>
+                <w:sz w:val="24"/>
+                <w:szCs w:val="24"/>
+              </w:rPr>
+            </w:pPr>
+            <w:r>
+              <w:rPr>
+                <w:rFonts w:asciiTheme="majorHAnsi" w:hAnsiTheme="majorHAnsi"/>
+                <w:sz w:val="24"/>
+                <w:szCs w:val="24"/>
+              </w:rPr>
+              <w:t>Name=</w:t>
+            </w:r>
+            <w:proofErr w:type="spellStart"/>
+            <w:r>
+              <w:rPr>
+                <w:rFonts w:asciiTheme="majorHAnsi" w:hAnsiTheme="majorHAnsi"/>
+                <w:sz w:val="24"/>
+                <w:szCs w:val="24"/>
+              </w:rPr>
+              <w:t>Singha</w:t>
+            </w:r>
+            <w:proofErr w:type="spellEnd"/>
+            <w:r>
+              <w:rPr>
+                <w:rFonts w:asciiTheme="majorHAnsi" w:hAnsiTheme="majorHAnsi"/>
+                <w:sz w:val="24"/>
+                <w:szCs w:val="24"/>
+              </w:rPr>
+              <w:t xml:space="preserve"> Leo</w:t>
+            </w:r>
+          </w:p>
+          <w:p>
+            <w:pPr>
+              <w:jc w:val="both"/>
+              <w:rPr>
+                <w:rFonts w:asciiTheme="majorHAnsi" w:hAnsiTheme="majorHAnsi"/>
+                <w:sz w:val="24"/>
+                <w:szCs w:val="24"/>
+              </w:rPr>
+            </w:pPr>
+            <w:r>
+              <w:rPr>
+                <w:rFonts w:asciiTheme="majorHAnsi" w:hAnsiTheme="majorHAnsi"/>
+                <w:sz w:val="24"/>
+                <w:szCs w:val="24"/>
+              </w:rPr>
+              <w:lastRenderedPageBreak/>
+              <w:t>Address=</w:t>
+            </w:r>
+            <w:r>
+              <w:rPr>
+                <w:rFonts w:asciiTheme="majorHAnsi" w:hAnsiTheme="majorHAnsi"/>
+                <w:sz w:val="24"/>
+                <w:szCs w:val="24"/>
+              </w:rPr>
+              <w:t>17, M.2, Hang dong, Chiang Mai, Thailand, 50230</w:t>
+            </w:r>
+          </w:p>
+          <w:p>
+            <w:pPr>
+              <w:jc w:val="both"/>
+              <w:rPr>
+                <w:rFonts w:asciiTheme="majorHAnsi" w:hAnsiTheme="majorHAnsi"/>
+                <w:sz w:val="24"/>
+                <w:szCs w:val="24"/>
+              </w:rPr>
+            </w:pPr>
+            <w:r>
+              <w:rPr>
+                <w:rFonts w:asciiTheme="majorHAnsi" w:hAnsiTheme="majorHAnsi"/>
+                <w:sz w:val="24"/>
+                <w:szCs w:val="24"/>
+              </w:rPr>
+              <w:t>Picture=</w:t>
+            </w:r>
+            <w:r>
+              <w:rPr>
+                <w:rFonts w:asciiTheme="majorHAnsi" w:hAnsiTheme="majorHAnsi"/>
+                <w:sz w:val="24"/>
+                <w:szCs w:val="24"/>
+              </w:rPr>
+              <w:t xml:space="preserve"> </w:t>
+            </w:r>
+            <w:r>
+              <w:rPr>
+                <w:rFonts w:asciiTheme="majorHAnsi" w:hAnsiTheme="majorHAnsi"/>
+                <w:sz w:val="24"/>
+                <w:szCs w:val="24"/>
+              </w:rPr>
+              <w:t>coutinho.jpg</w:t>
+            </w:r>
+          </w:p>
+          <w:p>
+            <w:pPr>
+              <w:jc w:val="both"/>
+              <w:rPr>
+                <w:rFonts w:asciiTheme="majorHAnsi" w:hAnsiTheme="majorHAnsi"/>
+                <w:sz w:val="24"/>
+                <w:szCs w:val="24"/>
+              </w:rPr>
+            </w:pPr>
+            <w:r>
+              <w:rPr>
+                <w:rFonts w:asciiTheme="majorHAnsi" w:hAnsiTheme="majorHAnsi"/>
+                <w:sz w:val="24"/>
+                <w:szCs w:val="24"/>
+              </w:rPr>
+              <w:t xml:space="preserve">Then the error message will show “Please try again”. </w:t>
+            </w:r>
+            <w:r>
+              <w:rPr>
+                <w:rFonts w:asciiTheme="majorHAnsi" w:hAnsiTheme="majorHAnsi"/>
+                <w:sz w:val="24"/>
+                <w:szCs w:val="24"/>
+              </w:rPr>
+              <w:t>“</w:t>
+            </w:r>
+            <w:r>
+              <w:rPr>
+                <w:rFonts w:asciiTheme="majorHAnsi" w:hAnsiTheme="majorHAnsi"/>
+                <w:sz w:val="24"/>
+                <w:szCs w:val="24"/>
+              </w:rPr>
+              <w:t>Password must be between 4-20 characters</w:t>
+            </w:r>
+            <w:r>
+              <w:rPr>
+                <w:rFonts w:asciiTheme="majorHAnsi" w:hAnsiTheme="majorHAnsi"/>
+                <w:sz w:val="24"/>
+                <w:szCs w:val="24"/>
+              </w:rPr>
+              <w:t>”.</w:t>
+            </w:r>
+          </w:p>
+          <w:p>
+            <w:pPr>
+              <w:jc w:val="both"/>
+              <w:rPr>
+                <w:rFonts w:asciiTheme="majorHAnsi" w:hAnsiTheme="majorHAnsi"/>
+                <w:sz w:val="24"/>
+                <w:szCs w:val="24"/>
+              </w:rPr>
+            </w:pPr>
+          </w:p>
+        </w:tc>
+      </w:tr>
+      <w:tr>
+        <w:trPr>
+          <w:jc w:val="center"/>
+        </w:trPr>
+        <w:tc>
+          <w:tcPr>
+            <w:tcW w:w="1257" w:type="dxa"/>
+          </w:tcPr>
+          <w:p>
+            <w:pPr>
+              <w:jc w:val="center"/>
+              <w:rPr>
+                <w:rFonts w:asciiTheme="majorHAnsi" w:hAnsiTheme="majorHAnsi"/>
+                <w:sz w:val="24"/>
+                <w:szCs w:val="24"/>
+              </w:rPr>
+            </w:pPr>
+            <w:r>
+              <w:rPr>
+                <w:rFonts w:asciiTheme="majorHAnsi" w:hAnsiTheme="majorHAnsi"/>
+                <w:sz w:val="24"/>
+                <w:szCs w:val="24"/>
+              </w:rPr>
+              <w:lastRenderedPageBreak/>
+              <w:t>4</w:t>
+            </w:r>
+          </w:p>
+        </w:tc>
+        <w:tc>
+          <w:tcPr>
+            <w:tcW w:w="3983" w:type="dxa"/>
+          </w:tcPr>
+          <w:p>
+            <w:pPr>
+              <w:rPr>
+                <w:rFonts w:asciiTheme="majorHAnsi" w:hAnsiTheme="majorHAnsi"/>
+                <w:sz w:val="24"/>
+                <w:szCs w:val="24"/>
+              </w:rPr>
+            </w:pPr>
+            <w:r>
+              <w:rPr>
+                <w:rFonts w:asciiTheme="majorHAnsi" w:hAnsiTheme="majorHAnsi"/>
+                <w:sz w:val="24"/>
+                <w:szCs w:val="24"/>
+              </w:rPr>
+              <w:t xml:space="preserve">Username: </w:t>
+            </w:r>
+            <w:proofErr w:type="spellStart"/>
+            <w:r>
+              <w:rPr>
+                <w:sz w:val="24"/>
+                <w:szCs w:val="24"/>
+              </w:rPr>
+              <w:t>koko</w:t>
+            </w:r>
+            <w:proofErr w:type="spellEnd"/>
+          </w:p>
+          <w:p>
+            <w:pPr>
+              <w:rPr>
+                <w:rFonts w:asciiTheme="majorHAnsi" w:hAnsiTheme="majorHAnsi"/>
+                <w:sz w:val="24"/>
+                <w:szCs w:val="24"/>
+              </w:rPr>
+            </w:pPr>
+            <w:r>
+              <w:rPr>
+                <w:rFonts w:asciiTheme="majorHAnsi" w:hAnsiTheme="majorHAnsi"/>
+                <w:sz w:val="24"/>
+                <w:szCs w:val="24"/>
+              </w:rPr>
+              <w:t xml:space="preserve">Password: </w:t>
+            </w:r>
+            <w:proofErr w:type="spellStart"/>
+            <w:r>
+              <w:rPr>
+                <w:rFonts w:asciiTheme="majorHAnsi" w:hAnsiTheme="majorHAnsi"/>
+                <w:sz w:val="24"/>
+                <w:szCs w:val="24"/>
+              </w:rPr>
+              <w:t>icecoffee</w:t>
+            </w:r>
+            <w:proofErr w:type="spellEnd"/>
+          </w:p>
+          <w:p>
+            <w:pPr>
+              <w:rPr>
+                <w:rFonts w:asciiTheme="majorHAnsi" w:hAnsiTheme="majorHAnsi"/>
+                <w:sz w:val="24"/>
+                <w:szCs w:val="24"/>
+              </w:rPr>
+            </w:pPr>
+            <w:r>
+              <w:rPr>
+                <w:rFonts w:asciiTheme="majorHAnsi" w:hAnsiTheme="majorHAnsi"/>
+                <w:sz w:val="24"/>
+                <w:szCs w:val="24"/>
+              </w:rPr>
+              <w:t xml:space="preserve">Name: </w:t>
+            </w:r>
+            <w:proofErr w:type="spellStart"/>
+            <w:r>
+              <w:rPr>
+                <w:sz w:val="24"/>
+                <w:szCs w:val="24"/>
+              </w:rPr>
+              <w:t>Singha</w:t>
+            </w:r>
+            <w:proofErr w:type="spellEnd"/>
+            <w:r>
+              <w:rPr>
+                <w:sz w:val="24"/>
+                <w:szCs w:val="24"/>
+              </w:rPr>
+              <w:t xml:space="preserve"> Leo</w:t>
+            </w:r>
+          </w:p>
+          <w:p>
+            <w:pPr>
+              <w:rPr>
+                <w:rFonts w:asciiTheme="majorHAnsi" w:hAnsiTheme="majorHAnsi"/>
+                <w:sz w:val="24"/>
+                <w:szCs w:val="24"/>
+              </w:rPr>
+            </w:pPr>
+            <w:r>
+              <w:rPr>
+                <w:sz w:val="24"/>
+                <w:szCs w:val="24"/>
+              </w:rPr>
+              <w:t>Address</w:t>
+            </w:r>
+            <w:r>
+              <w:rPr>
+                <w:rFonts w:asciiTheme="majorHAnsi" w:hAnsiTheme="majorHAnsi"/>
+                <w:sz w:val="24"/>
+                <w:szCs w:val="24"/>
+              </w:rPr>
+              <w:t xml:space="preserve">: </w:t>
+            </w:r>
+            <w:r>
+              <w:rPr>
+                <w:sz w:val="24"/>
+                <w:szCs w:val="24"/>
+              </w:rPr>
+              <w:t>17, M.2, Hang dong, Chiang Mai, Thailand, 50230</w:t>
+            </w:r>
+          </w:p>
+          <w:p>
+            <w:pPr>
+              <w:rPr>
+                <w:rFonts w:asciiTheme="majorHAnsi" w:hAnsiTheme="majorHAnsi"/>
+                <w:sz w:val="24"/>
+                <w:szCs w:val="24"/>
+              </w:rPr>
+            </w:pPr>
+            <w:r>
+              <w:rPr>
+                <w:rFonts w:asciiTheme="majorHAnsi" w:hAnsiTheme="majorHAnsi"/>
+                <w:sz w:val="24"/>
+                <w:szCs w:val="24"/>
+              </w:rPr>
+              <w:t>Picture: coutinho.jpg</w:t>
+            </w:r>
+          </w:p>
+        </w:tc>
+        <w:tc>
+          <w:tcPr>
+            <w:tcW w:w="3705" w:type="dxa"/>
+          </w:tcPr>
+          <w:p>
+            <w:pPr>
+              <w:jc w:val="both"/>
+              <w:rPr>
+                <w:rFonts w:asciiTheme="majorHAnsi" w:hAnsiTheme="majorHAnsi"/>
+                <w:sz w:val="24"/>
+                <w:szCs w:val="24"/>
+              </w:rPr>
+            </w:pPr>
+            <w:r>
+              <w:rPr>
+                <w:rFonts w:asciiTheme="majorHAnsi" w:hAnsiTheme="majorHAnsi"/>
+                <w:sz w:val="24"/>
+                <w:szCs w:val="24"/>
+              </w:rPr>
+              <w:t xml:space="preserve">Result: </w:t>
+            </w:r>
+            <w:r>
+              <w:rPr>
+                <w:rFonts w:asciiTheme="majorHAnsi" w:hAnsiTheme="majorHAnsi"/>
+                <w:sz w:val="24"/>
+                <w:szCs w:val="24"/>
+              </w:rPr>
+              <w:t>false</w:t>
+            </w:r>
+          </w:p>
+          <w:p>
+            <w:pPr>
+              <w:jc w:val="both"/>
+              <w:rPr>
+                <w:rFonts w:asciiTheme="majorHAnsi" w:hAnsiTheme="majorHAnsi"/>
+                <w:sz w:val="24"/>
+                <w:szCs w:val="24"/>
+              </w:rPr>
+            </w:pPr>
+            <w:r>
+              <w:rPr>
+                <w:rFonts w:asciiTheme="majorHAnsi" w:hAnsiTheme="majorHAnsi"/>
+                <w:sz w:val="24"/>
+                <w:szCs w:val="24"/>
+              </w:rPr>
+              <w:t xml:space="preserve">Event: After input the valid information that consist of </w:t>
+            </w:r>
+          </w:p>
+          <w:p>
+            <w:pPr>
+              <w:jc w:val="both"/>
+              <w:rPr>
+                <w:rFonts w:asciiTheme="majorHAnsi" w:hAnsiTheme="majorHAnsi"/>
+                <w:sz w:val="24"/>
+                <w:szCs w:val="24"/>
+              </w:rPr>
+            </w:pPr>
+            <w:r>
+              <w:rPr>
+                <w:rFonts w:asciiTheme="majorHAnsi" w:hAnsiTheme="majorHAnsi"/>
+                <w:sz w:val="24"/>
+                <w:szCs w:val="24"/>
+              </w:rPr>
+              <w:t>Username=</w:t>
+            </w:r>
+            <w:proofErr w:type="spellStart"/>
+            <w:r>
+              <w:rPr>
+                <w:rFonts w:asciiTheme="majorHAnsi" w:hAnsiTheme="majorHAnsi"/>
+                <w:sz w:val="24"/>
+                <w:szCs w:val="24"/>
+              </w:rPr>
+              <w:t>koko</w:t>
+            </w:r>
+            <w:proofErr w:type="spellEnd"/>
+          </w:p>
+          <w:p>
+            <w:pPr>
+              <w:jc w:val="both"/>
+              <w:rPr>
+                <w:rFonts w:asciiTheme="majorHAnsi" w:hAnsiTheme="majorHAnsi"/>
+                <w:sz w:val="24"/>
+                <w:szCs w:val="24"/>
+              </w:rPr>
+            </w:pPr>
+            <w:r>
+              <w:rPr>
+                <w:rFonts w:asciiTheme="majorHAnsi" w:hAnsiTheme="majorHAnsi"/>
+                <w:sz w:val="24"/>
+                <w:szCs w:val="24"/>
+              </w:rPr>
+              <w:t>Password=</w:t>
+            </w:r>
+            <w:proofErr w:type="spellStart"/>
+            <w:r>
+              <w:rPr>
+                <w:rFonts w:asciiTheme="majorHAnsi" w:hAnsiTheme="majorHAnsi"/>
+                <w:sz w:val="24"/>
+                <w:szCs w:val="24"/>
+              </w:rPr>
+              <w:t>icecoffee</w:t>
+            </w:r>
+            <w:proofErr w:type="spellEnd"/>
+          </w:p>
+          <w:p>
+            <w:pPr>
+              <w:jc w:val="both"/>
+              <w:rPr>
+                <w:rFonts w:asciiTheme="majorHAnsi" w:hAnsiTheme="majorHAnsi"/>
+                <w:sz w:val="24"/>
+                <w:szCs w:val="24"/>
+              </w:rPr>
+            </w:pPr>
+            <w:r>
+              <w:rPr>
+                <w:rFonts w:asciiTheme="majorHAnsi" w:hAnsiTheme="majorHAnsi"/>
+                <w:sz w:val="24"/>
+                <w:szCs w:val="24"/>
+              </w:rPr>
+              <w:t>Name=</w:t>
+            </w:r>
+            <w:proofErr w:type="spellStart"/>
+            <w:r>
+              <w:rPr>
+                <w:rFonts w:asciiTheme="majorHAnsi" w:hAnsiTheme="majorHAnsi"/>
+                <w:sz w:val="24"/>
+                <w:szCs w:val="24"/>
+              </w:rPr>
+              <w:t>Singha</w:t>
+            </w:r>
+            <w:proofErr w:type="spellEnd"/>
+            <w:r>
+              <w:rPr>
+                <w:rFonts w:asciiTheme="majorHAnsi" w:hAnsiTheme="majorHAnsi"/>
+                <w:sz w:val="24"/>
+                <w:szCs w:val="24"/>
+              </w:rPr>
+              <w:t xml:space="preserve"> Leo</w:t>
+            </w:r>
+          </w:p>
+          <w:p>
+            <w:pPr>
+              <w:jc w:val="both"/>
+              <w:rPr>
+                <w:rFonts w:asciiTheme="majorHAnsi" w:hAnsiTheme="majorHAnsi"/>
+                <w:sz w:val="24"/>
+                <w:szCs w:val="24"/>
+              </w:rPr>
+            </w:pPr>
+            <w:r>
+              <w:rPr>
+                <w:rFonts w:asciiTheme="majorHAnsi" w:hAnsiTheme="majorHAnsi"/>
+                <w:sz w:val="24"/>
+                <w:szCs w:val="24"/>
+              </w:rPr>
+              <w:t>Address=</w:t>
+            </w:r>
+            <w:r>
+              <w:rPr>
+                <w:rFonts w:asciiTheme="majorHAnsi" w:hAnsiTheme="majorHAnsi"/>
+                <w:sz w:val="24"/>
+                <w:szCs w:val="24"/>
+              </w:rPr>
+              <w:t>17, M.2, Hang dong, Chiang Mai, Thailand, 50230</w:t>
+            </w:r>
+          </w:p>
+          <w:p>
+            <w:pPr>
+              <w:jc w:val="both"/>
+              <w:rPr>
+                <w:rFonts w:asciiTheme="majorHAnsi" w:hAnsiTheme="majorHAnsi"/>
+                <w:sz w:val="24"/>
+                <w:szCs w:val="24"/>
+              </w:rPr>
+            </w:pPr>
+            <w:r>
+              <w:rPr>
+                <w:rFonts w:asciiTheme="majorHAnsi" w:hAnsiTheme="majorHAnsi"/>
+                <w:sz w:val="24"/>
+                <w:szCs w:val="24"/>
+              </w:rPr>
+              <w:t>Picture=</w:t>
+            </w:r>
+            <w:r>
+              <w:rPr>
+                <w:rFonts w:asciiTheme="majorHAnsi" w:hAnsiTheme="majorHAnsi"/>
+                <w:sz w:val="24"/>
+                <w:szCs w:val="24"/>
+              </w:rPr>
+              <w:t xml:space="preserve">coutinho.jpg </w:t>
+            </w:r>
+          </w:p>
+          <w:p>
+            <w:pPr>
+              <w:jc w:val="both"/>
+              <w:rPr>
+                <w:rFonts w:asciiTheme="majorHAnsi" w:hAnsiTheme="majorHAnsi"/>
+                <w:sz w:val="24"/>
+                <w:szCs w:val="24"/>
+              </w:rPr>
+            </w:pPr>
+            <w:r>
+              <w:rPr>
+                <w:rFonts w:asciiTheme="majorHAnsi" w:hAnsiTheme="majorHAnsi"/>
+                <w:sz w:val="24"/>
+                <w:szCs w:val="24"/>
+              </w:rPr>
+              <w:t>Then the error message will show “</w:t>
+            </w:r>
+            <w:r>
+              <w:rPr>
+                <w:rFonts w:asciiTheme="majorHAnsi" w:hAnsiTheme="majorHAnsi"/>
+                <w:sz w:val="24"/>
+                <w:szCs w:val="24"/>
+              </w:rPr>
+              <w:t>Username must be between 6- 20 characters.</w:t>
+            </w:r>
+            <w:proofErr w:type="gramStart"/>
+            <w:r>
+              <w:rPr>
+                <w:rFonts w:asciiTheme="majorHAnsi" w:hAnsiTheme="majorHAnsi"/>
+                <w:sz w:val="24"/>
+                <w:szCs w:val="24"/>
+              </w:rPr>
+              <w:t>”.</w:t>
+            </w:r>
+            <w:proofErr w:type="gramEnd"/>
+          </w:p>
+          <w:p>
+            <w:pPr>
+              <w:jc w:val="both"/>
+              <w:rPr>
+                <w:rFonts w:asciiTheme="majorHAnsi" w:hAnsiTheme="majorHAnsi"/>
+                <w:sz w:val="24"/>
+                <w:szCs w:val="24"/>
+              </w:rPr>
+            </w:pPr>
+          </w:p>
+        </w:tc>
+      </w:tr>
+      <w:tr>
+        <w:trPr>
+          <w:jc w:val="center"/>
+        </w:trPr>
+        <w:tc>
+          <w:tcPr>
+            <w:tcW w:w="1257" w:type="dxa"/>
+          </w:tcPr>
+          <w:p>
+            <w:pPr>
+              <w:jc w:val="center"/>
+              <w:rPr>
+                <w:rFonts w:asciiTheme="majorHAnsi" w:hAnsiTheme="majorHAnsi"/>
+                <w:sz w:val="24"/>
+                <w:szCs w:val="24"/>
+              </w:rPr>
+            </w:pPr>
+            <w:r>
+              <w:rPr>
+                <w:rFonts w:asciiTheme="majorHAnsi" w:hAnsiTheme="majorHAnsi"/>
+                <w:sz w:val="24"/>
+                <w:szCs w:val="24"/>
+              </w:rPr>
+              <w:t>5</w:t>
+            </w:r>
+          </w:p>
+        </w:tc>
+        <w:tc>
+          <w:tcPr>
+            <w:tcW w:w="3983" w:type="dxa"/>
+          </w:tcPr>
+          <w:p>
+            <w:pPr>
+              <w:rPr>
+                <w:rFonts w:asciiTheme="majorHAnsi" w:hAnsiTheme="majorHAnsi"/>
+                <w:sz w:val="24"/>
+                <w:szCs w:val="24"/>
+              </w:rPr>
+            </w:pPr>
+            <w:r>
+              <w:rPr>
+                <w:rFonts w:asciiTheme="majorHAnsi" w:hAnsiTheme="majorHAnsi"/>
+                <w:sz w:val="24"/>
+                <w:szCs w:val="24"/>
+              </w:rPr>
+              <w:t xml:space="preserve">Username: </w:t>
+            </w:r>
+            <w:proofErr w:type="spellStart"/>
+            <w:r>
+              <w:rPr>
+                <w:sz w:val="24"/>
+                <w:szCs w:val="24"/>
+              </w:rPr>
+              <w:t>princez</w:t>
+            </w:r>
+            <w:proofErr w:type="spellEnd"/>
+          </w:p>
+          <w:p>
+            <w:pPr>
+              <w:rPr>
+                <w:rFonts w:asciiTheme="majorHAnsi" w:hAnsiTheme="majorHAnsi"/>
+                <w:sz w:val="24"/>
+                <w:szCs w:val="24"/>
+              </w:rPr>
+            </w:pPr>
+            <w:r>
+              <w:rPr>
+                <w:rFonts w:asciiTheme="majorHAnsi" w:hAnsiTheme="majorHAnsi"/>
+                <w:sz w:val="24"/>
+                <w:szCs w:val="24"/>
+              </w:rPr>
+              <w:t xml:space="preserve">Password: </w:t>
+            </w:r>
+            <w:proofErr w:type="spellStart"/>
+            <w:r>
+              <w:rPr>
+                <w:rFonts w:asciiTheme="majorHAnsi" w:hAnsiTheme="majorHAnsi"/>
+                <w:sz w:val="24"/>
+                <w:szCs w:val="24"/>
+              </w:rPr>
+              <w:t>coffeeprince</w:t>
+            </w:r>
+            <w:proofErr w:type="spellEnd"/>
+          </w:p>
+          <w:p>
+            <w:pPr>
+              <w:rPr>
+                <w:rFonts w:asciiTheme="majorHAnsi" w:hAnsiTheme="majorHAnsi"/>
+                <w:sz w:val="24"/>
+                <w:szCs w:val="24"/>
+              </w:rPr>
+            </w:pPr>
+            <w:r>
+              <w:rPr>
+                <w:rFonts w:asciiTheme="majorHAnsi" w:hAnsiTheme="majorHAnsi"/>
+                <w:sz w:val="24"/>
+                <w:szCs w:val="24"/>
+              </w:rPr>
+              <w:t xml:space="preserve">Name: </w:t>
+            </w:r>
+            <w:proofErr w:type="spellStart"/>
+            <w:r>
+              <w:rPr>
+                <w:sz w:val="24"/>
+                <w:szCs w:val="24"/>
+              </w:rPr>
+              <w:t>Singha</w:t>
+            </w:r>
+            <w:proofErr w:type="spellEnd"/>
+            <w:r>
+              <w:rPr>
+                <w:sz w:val="24"/>
+                <w:szCs w:val="24"/>
+              </w:rPr>
+              <w:t xml:space="preserve"> Leo</w:t>
+            </w:r>
+          </w:p>
+          <w:p>
+            <w:pPr>
+              <w:rPr>
+                <w:rFonts w:asciiTheme="majorHAnsi" w:hAnsiTheme="majorHAnsi"/>
+                <w:sz w:val="24"/>
+                <w:szCs w:val="24"/>
+              </w:rPr>
+            </w:pPr>
+            <w:r>
+              <w:rPr>
+                <w:sz w:val="24"/>
+                <w:szCs w:val="24"/>
+              </w:rPr>
+              <w:t>Address</w:t>
+            </w:r>
+            <w:r>
+              <w:rPr>
+                <w:rFonts w:asciiTheme="majorHAnsi" w:hAnsiTheme="majorHAnsi"/>
+                <w:sz w:val="24"/>
+                <w:szCs w:val="24"/>
+              </w:rPr>
+              <w:t xml:space="preserve">: </w:t>
+            </w:r>
+            <w:r>
+              <w:rPr>
+                <w:sz w:val="24"/>
+                <w:szCs w:val="24"/>
+              </w:rPr>
+              <w:t>17, M.2, Hang dong, Chiang Mai, Thailand, 50230</w:t>
+            </w:r>
+          </w:p>
+          <w:p>
+            <w:pPr>
+              <w:rPr>
+                <w:rFonts w:asciiTheme="majorHAnsi" w:hAnsiTheme="majorHAnsi"/>
+                <w:sz w:val="24"/>
+                <w:szCs w:val="24"/>
+              </w:rPr>
+            </w:pPr>
+            <w:r>
+              <w:rPr>
+                <w:rFonts w:asciiTheme="majorHAnsi" w:hAnsiTheme="majorHAnsi"/>
+                <w:sz w:val="24"/>
+                <w:szCs w:val="24"/>
+              </w:rPr>
+              <w:t>Picture: coutinho.</w:t>
+            </w:r>
+            <w:r>
+              <w:rPr>
+                <w:rFonts w:asciiTheme="majorHAnsi" w:hAnsiTheme="majorHAnsi"/>
+                <w:sz w:val="24"/>
+                <w:szCs w:val="24"/>
+              </w:rPr>
+              <w:t>gif</w:t>
+            </w:r>
+          </w:p>
+        </w:tc>
+        <w:tc>
+          <w:tcPr>
+            <w:tcW w:w="3705" w:type="dxa"/>
+          </w:tcPr>
+          <w:p>
+            <w:pPr>
+              <w:jc w:val="both"/>
+              <w:rPr>
+                <w:rFonts w:asciiTheme="majorHAnsi" w:hAnsiTheme="majorHAnsi"/>
+                <w:sz w:val="24"/>
+                <w:szCs w:val="24"/>
+              </w:rPr>
+            </w:pPr>
+            <w:r>
+              <w:rPr>
+                <w:rFonts w:asciiTheme="majorHAnsi" w:hAnsiTheme="majorHAnsi"/>
+                <w:sz w:val="24"/>
+                <w:szCs w:val="24"/>
+              </w:rPr>
+              <w:t>Result: False</w:t>
+            </w:r>
+          </w:p>
+          <w:p>
+            <w:pPr>
+              <w:jc w:val="both"/>
+              <w:rPr>
+                <w:rFonts w:asciiTheme="majorHAnsi" w:hAnsiTheme="majorHAnsi"/>
+                <w:sz w:val="24"/>
+                <w:szCs w:val="24"/>
+              </w:rPr>
+            </w:pPr>
+            <w:r>
+              <w:rPr>
+                <w:rFonts w:asciiTheme="majorHAnsi" w:hAnsiTheme="majorHAnsi"/>
+                <w:sz w:val="24"/>
+                <w:szCs w:val="24"/>
+              </w:rPr>
+              <w:t xml:space="preserve">Event: After input the invalid information that are </w:t>
+            </w:r>
+          </w:p>
+          <w:p>
+            <w:pPr>
+              <w:jc w:val="both"/>
+              <w:rPr>
+                <w:rFonts w:asciiTheme="majorHAnsi" w:hAnsiTheme="majorHAnsi"/>
+                <w:sz w:val="24"/>
+                <w:szCs w:val="24"/>
+              </w:rPr>
+            </w:pPr>
+            <w:r>
+              <w:rPr>
+                <w:rFonts w:asciiTheme="majorHAnsi" w:hAnsiTheme="majorHAnsi"/>
+                <w:sz w:val="24"/>
+                <w:szCs w:val="24"/>
+              </w:rPr>
+              <w:t>Username=</w:t>
+            </w:r>
+            <w:r>
+              <w:rPr>
+                <w:sz w:val="24"/>
+                <w:szCs w:val="24"/>
+              </w:rPr>
+              <w:t xml:space="preserve"> </w:t>
+            </w:r>
+            <w:proofErr w:type="spellStart"/>
+            <w:r>
+              <w:rPr>
+                <w:sz w:val="24"/>
+                <w:szCs w:val="24"/>
+              </w:rPr>
+              <w:t>princez</w:t>
+            </w:r>
+            <w:proofErr w:type="spellEnd"/>
+          </w:p>
+          <w:p>
+            <w:pPr>
+              <w:jc w:val="both"/>
+              <w:rPr>
+                <w:rFonts w:asciiTheme="majorHAnsi" w:hAnsiTheme="majorHAnsi"/>
+                <w:sz w:val="24"/>
+                <w:szCs w:val="24"/>
+              </w:rPr>
+            </w:pPr>
+            <w:r>
+              <w:rPr>
+                <w:rFonts w:asciiTheme="majorHAnsi" w:hAnsiTheme="majorHAnsi"/>
+                <w:sz w:val="24"/>
+                <w:szCs w:val="24"/>
+              </w:rPr>
+              <w:t>Password=</w:t>
+            </w:r>
+            <w:proofErr w:type="spellStart"/>
+            <w:r>
+              <w:rPr>
+                <w:rFonts w:asciiTheme="majorHAnsi" w:hAnsiTheme="majorHAnsi"/>
+                <w:sz w:val="24"/>
+                <w:szCs w:val="24"/>
+              </w:rPr>
+              <w:t>coffeeprince</w:t>
+            </w:r>
+            <w:proofErr w:type="spellEnd"/>
+          </w:p>
+          <w:p>
+            <w:pPr>
+              <w:jc w:val="both"/>
+              <w:rPr>
+                <w:rFonts w:asciiTheme="majorHAnsi" w:hAnsiTheme="majorHAnsi"/>
+                <w:sz w:val="24"/>
+                <w:szCs w:val="24"/>
+              </w:rPr>
+            </w:pPr>
+            <w:r>
+              <w:rPr>
+                <w:rFonts w:asciiTheme="majorHAnsi" w:hAnsiTheme="majorHAnsi"/>
+                <w:sz w:val="24"/>
+                <w:szCs w:val="24"/>
+              </w:rPr>
+              <w:t>Name=</w:t>
+            </w:r>
+            <w:r>
+              <w:rPr>
+                <w:sz w:val="24"/>
+                <w:szCs w:val="24"/>
+              </w:rPr>
+              <w:t xml:space="preserve"> </w:t>
+            </w:r>
+            <w:proofErr w:type="spellStart"/>
+            <w:r>
+              <w:rPr>
+                <w:sz w:val="24"/>
+                <w:szCs w:val="24"/>
+              </w:rPr>
+              <w:t>Singha</w:t>
+            </w:r>
+            <w:proofErr w:type="spellEnd"/>
+            <w:r>
+              <w:rPr>
+                <w:sz w:val="24"/>
+                <w:szCs w:val="24"/>
+              </w:rPr>
+              <w:t xml:space="preserve"> Leo</w:t>
+            </w:r>
+          </w:p>
+          <w:p>
+            <w:pPr>
+              <w:jc w:val="both"/>
+              <w:rPr>
+                <w:rFonts w:asciiTheme="majorHAnsi" w:hAnsiTheme="majorHAnsi"/>
+                <w:sz w:val="24"/>
+                <w:szCs w:val="24"/>
+              </w:rPr>
+            </w:pPr>
+            <w:r>
+              <w:rPr>
+                <w:rFonts w:asciiTheme="majorHAnsi" w:hAnsiTheme="majorHAnsi"/>
+                <w:sz w:val="24"/>
+                <w:szCs w:val="24"/>
+              </w:rPr>
+              <w:t>Address=</w:t>
+            </w:r>
+            <w:r>
+              <w:t xml:space="preserve"> </w:t>
+            </w:r>
+            <w:r>
+              <w:rPr>
+                <w:sz w:val="24"/>
+                <w:szCs w:val="24"/>
+              </w:rPr>
+              <w:t>17, M.2, Hang dong, Chiang Mai, Thailand, 50230</w:t>
+            </w:r>
+          </w:p>
+          <w:p>
+            <w:pPr>
+              <w:jc w:val="both"/>
+              <w:rPr>
+                <w:rFonts w:asciiTheme="majorHAnsi" w:hAnsiTheme="majorHAnsi"/>
+                <w:sz w:val="24"/>
+                <w:szCs w:val="24"/>
+              </w:rPr>
+            </w:pPr>
+            <w:r>
+              <w:rPr>
+                <w:rFonts w:asciiTheme="majorHAnsi" w:hAnsiTheme="majorHAnsi"/>
+                <w:sz w:val="24"/>
+                <w:szCs w:val="24"/>
+              </w:rPr>
+              <w:t>Picture=</w:t>
+            </w:r>
+            <w:r>
+              <w:rPr>
+                <w:rFonts w:asciiTheme="majorHAnsi" w:hAnsiTheme="majorHAnsi"/>
+                <w:sz w:val="24"/>
+                <w:szCs w:val="24"/>
+              </w:rPr>
+              <w:t>coutinho</w:t>
+            </w:r>
+            <w:r>
+              <w:rPr>
+                <w:rFonts w:asciiTheme="majorHAnsi" w:hAnsiTheme="majorHAnsi"/>
+                <w:sz w:val="24"/>
+                <w:szCs w:val="24"/>
+              </w:rPr>
+              <w:t>.gif</w:t>
+            </w:r>
+          </w:p>
+          <w:p>
+            <w:pPr>
+              <w:jc w:val="both"/>
+              <w:rPr>
+                <w:rFonts w:asciiTheme="majorHAnsi" w:hAnsiTheme="majorHAnsi"/>
+                <w:sz w:val="24"/>
+                <w:szCs w:val="24"/>
+              </w:rPr>
+            </w:pPr>
+            <w:r>
+              <w:rPr>
+                <w:rFonts w:asciiTheme="majorHAnsi" w:hAnsiTheme="majorHAnsi"/>
+                <w:sz w:val="24"/>
+                <w:szCs w:val="24"/>
+              </w:rPr>
+              <w:t>Then the error message will show “</w:t>
+            </w:r>
+            <w:r>
+              <w:rPr>
+                <w:rFonts w:asciiTheme="majorHAnsi" w:hAnsiTheme="majorHAnsi"/>
+                <w:sz w:val="24"/>
+                <w:szCs w:val="24"/>
+              </w:rPr>
+              <w:t>Allowed JPG and PNG file only</w:t>
+            </w:r>
+            <w:r>
+              <w:rPr>
+                <w:rFonts w:asciiTheme="majorHAnsi" w:hAnsiTheme="majorHAnsi"/>
+                <w:sz w:val="24"/>
+                <w:szCs w:val="24"/>
+              </w:rPr>
+              <w:t>”.</w:t>
+            </w:r>
+          </w:p>
+          <w:p>
+            <w:pPr>
+              <w:jc w:val="both"/>
+              <w:rPr>
+                <w:rFonts w:asciiTheme="majorHAnsi" w:hAnsiTheme="majorHAnsi"/>
+                <w:sz w:val="24"/>
+                <w:szCs w:val="24"/>
+              </w:rPr>
+            </w:pPr>
+          </w:p>
+        </w:tc>
+      </w:tr>
+      <w:tr>
+        <w:trPr>
+          <w:jc w:val="center"/>
+        </w:trPr>
+        <w:tc>
+          <w:tcPr>
+            <w:tcW w:w="1257" w:type="dxa"/>
+          </w:tcPr>
+          <w:p>
+            <w:pPr>
+              <w:jc w:val="center"/>
+              <w:rPr>
+                <w:rFonts w:asciiTheme="majorHAnsi" w:hAnsiTheme="majorHAnsi"/>
+                <w:sz w:val="24"/>
+                <w:szCs w:val="24"/>
+              </w:rPr>
+            </w:pPr>
+            <w:r>
+              <w:rPr>
+                <w:rFonts w:asciiTheme="majorHAnsi" w:hAnsiTheme="majorHAnsi"/>
+                <w:sz w:val="24"/>
+                <w:szCs w:val="24"/>
+              </w:rPr>
+              <w:t>6</w:t>
+            </w:r>
+          </w:p>
+        </w:tc>
+        <w:tc>
+          <w:tcPr>
+            <w:tcW w:w="3983" w:type="dxa"/>
+          </w:tcPr>
+          <w:p>
+            <w:pPr>
+              <w:rPr>
+                <w:rFonts w:asciiTheme="majorHAnsi" w:hAnsiTheme="majorHAnsi"/>
+                <w:sz w:val="24"/>
+                <w:szCs w:val="24"/>
+              </w:rPr>
+            </w:pPr>
+            <w:r>
+              <w:rPr>
+                <w:rFonts w:asciiTheme="majorHAnsi" w:hAnsiTheme="majorHAnsi"/>
+                <w:sz w:val="24"/>
+                <w:szCs w:val="24"/>
+              </w:rPr>
+              <w:t xml:space="preserve">Username: </w:t>
+            </w:r>
+            <w:proofErr w:type="spellStart"/>
+            <w:r>
+              <w:rPr>
+                <w:sz w:val="24"/>
+                <w:szCs w:val="24"/>
+              </w:rPr>
+              <w:t>princez</w:t>
+            </w:r>
+            <w:proofErr w:type="spellEnd"/>
+          </w:p>
+          <w:p>
+            <w:pPr>
+              <w:rPr>
+                <w:rFonts w:asciiTheme="majorHAnsi" w:hAnsiTheme="majorHAnsi"/>
+                <w:sz w:val="24"/>
+                <w:szCs w:val="24"/>
+              </w:rPr>
+            </w:pPr>
+            <w:r>
+              <w:rPr>
+                <w:rFonts w:asciiTheme="majorHAnsi" w:hAnsiTheme="majorHAnsi"/>
+                <w:sz w:val="24"/>
+                <w:szCs w:val="24"/>
+              </w:rPr>
+              <w:t xml:space="preserve">Password: </w:t>
+            </w:r>
+            <w:proofErr w:type="spellStart"/>
+            <w:r>
+              <w:rPr>
+                <w:rFonts w:asciiTheme="majorHAnsi" w:hAnsiTheme="majorHAnsi"/>
+                <w:sz w:val="24"/>
+                <w:szCs w:val="24"/>
+              </w:rPr>
+              <w:t>coffeeprince</w:t>
+            </w:r>
+            <w:proofErr w:type="spellEnd"/>
+          </w:p>
+          <w:p>
+            <w:pPr>
+              <w:rPr>
+                <w:rFonts w:asciiTheme="majorHAnsi" w:hAnsiTheme="majorHAnsi"/>
+                <w:sz w:val="24"/>
+                <w:szCs w:val="24"/>
+              </w:rPr>
+            </w:pPr>
+            <w:r>
+              <w:rPr>
+                <w:rFonts w:asciiTheme="majorHAnsi" w:hAnsiTheme="majorHAnsi"/>
+                <w:sz w:val="24"/>
+                <w:szCs w:val="24"/>
+              </w:rPr>
+              <w:t xml:space="preserve">Name: </w:t>
+            </w:r>
+            <w:proofErr w:type="spellStart"/>
+            <w:r>
+              <w:rPr>
+                <w:sz w:val="24"/>
+                <w:szCs w:val="24"/>
+              </w:rPr>
+              <w:t>Singha_Leo</w:t>
+            </w:r>
+            <w:proofErr w:type="spellEnd"/>
+          </w:p>
+          <w:p>
+            <w:pPr>
+              <w:rPr>
+                <w:rFonts w:asciiTheme="majorHAnsi" w:hAnsiTheme="majorHAnsi"/>
+                <w:sz w:val="24"/>
+                <w:szCs w:val="24"/>
+              </w:rPr>
+            </w:pPr>
+            <w:r>
+              <w:rPr>
+                <w:sz w:val="24"/>
+                <w:szCs w:val="24"/>
+              </w:rPr>
+              <w:t>Address</w:t>
+            </w:r>
+            <w:r>
+              <w:rPr>
+                <w:rFonts w:asciiTheme="majorHAnsi" w:hAnsiTheme="majorHAnsi"/>
+                <w:sz w:val="24"/>
+                <w:szCs w:val="24"/>
+              </w:rPr>
+              <w:t xml:space="preserve">: </w:t>
+            </w:r>
+            <w:r>
+              <w:rPr>
+                <w:sz w:val="24"/>
+                <w:szCs w:val="24"/>
+              </w:rPr>
+              <w:t>17, M.2, Hang dong, Chiang Mai, Thailand, 50230</w:t>
+            </w:r>
+          </w:p>
+          <w:p>
+            <w:pPr>
+              <w:rPr>
+                <w:rFonts w:asciiTheme="majorHAnsi" w:hAnsiTheme="majorHAnsi"/>
+                <w:sz w:val="24"/>
+                <w:szCs w:val="24"/>
+              </w:rPr>
+            </w:pPr>
+            <w:r>
+              <w:rPr>
+                <w:rFonts w:asciiTheme="majorHAnsi" w:hAnsiTheme="majorHAnsi"/>
+                <w:sz w:val="24"/>
+                <w:szCs w:val="24"/>
+              </w:rPr>
+              <w:t>Picture: coutinho.jpg</w:t>
+            </w:r>
+          </w:p>
+        </w:tc>
+        <w:tc>
+          <w:tcPr>
+            <w:tcW w:w="3705" w:type="dxa"/>
+          </w:tcPr>
+          <w:p>
+            <w:pPr>
+              <w:jc w:val="both"/>
+              <w:rPr>
+                <w:rFonts w:asciiTheme="majorHAnsi" w:hAnsiTheme="majorHAnsi"/>
+                <w:sz w:val="24"/>
+                <w:szCs w:val="24"/>
+              </w:rPr>
+            </w:pPr>
+            <w:r>
+              <w:rPr>
+                <w:rFonts w:asciiTheme="majorHAnsi" w:hAnsiTheme="majorHAnsi"/>
+                <w:sz w:val="24"/>
+                <w:szCs w:val="24"/>
+              </w:rPr>
+              <w:t>Result: False</w:t>
+            </w:r>
+          </w:p>
+          <w:p>
+            <w:pPr>
+              <w:jc w:val="both"/>
+              <w:rPr>
+                <w:rFonts w:asciiTheme="majorHAnsi" w:hAnsiTheme="majorHAnsi"/>
+                <w:sz w:val="24"/>
+                <w:szCs w:val="24"/>
+              </w:rPr>
+            </w:pPr>
+            <w:r>
+              <w:rPr>
+                <w:rFonts w:asciiTheme="majorHAnsi" w:hAnsiTheme="majorHAnsi"/>
+                <w:sz w:val="24"/>
+                <w:szCs w:val="24"/>
+              </w:rPr>
+              <w:t xml:space="preserve">Event: After input the invalid information that are </w:t>
+            </w:r>
+          </w:p>
+          <w:p>
+            <w:pPr>
+              <w:jc w:val="both"/>
+              <w:rPr>
+                <w:rFonts w:asciiTheme="majorHAnsi" w:hAnsiTheme="majorHAnsi"/>
+                <w:sz w:val="24"/>
+                <w:szCs w:val="24"/>
+              </w:rPr>
+            </w:pPr>
+            <w:r>
+              <w:rPr>
+                <w:rFonts w:asciiTheme="majorHAnsi" w:hAnsiTheme="majorHAnsi"/>
+                <w:sz w:val="24"/>
+                <w:szCs w:val="24"/>
+              </w:rPr>
+              <w:t>Username=</w:t>
+            </w:r>
+            <w:proofErr w:type="spellStart"/>
+            <w:r>
+              <w:rPr>
+                <w:rFonts w:asciiTheme="majorHAnsi" w:hAnsiTheme="majorHAnsi"/>
+                <w:sz w:val="24"/>
+                <w:szCs w:val="24"/>
+              </w:rPr>
+              <w:t>princez</w:t>
+            </w:r>
+            <w:proofErr w:type="spellEnd"/>
+          </w:p>
+          <w:p>
+            <w:pPr>
+              <w:jc w:val="both"/>
+              <w:rPr>
+                <w:rFonts w:asciiTheme="majorHAnsi" w:hAnsiTheme="majorHAnsi"/>
+                <w:sz w:val="24"/>
+                <w:szCs w:val="24"/>
+              </w:rPr>
+            </w:pPr>
+            <w:r>
+              <w:rPr>
+                <w:rFonts w:asciiTheme="majorHAnsi" w:hAnsiTheme="majorHAnsi"/>
+                <w:sz w:val="24"/>
+                <w:szCs w:val="24"/>
+              </w:rPr>
+              <w:t>Password=</w:t>
+            </w:r>
+            <w:proofErr w:type="spellStart"/>
+            <w:r>
+              <w:rPr>
+                <w:rFonts w:asciiTheme="majorHAnsi" w:hAnsiTheme="majorHAnsi"/>
+                <w:sz w:val="24"/>
+                <w:szCs w:val="24"/>
+              </w:rPr>
+              <w:t>coffeeprince</w:t>
+            </w:r>
+            <w:proofErr w:type="spellEnd"/>
+          </w:p>
+          <w:p>
+            <w:pPr>
+              <w:jc w:val="both"/>
+              <w:rPr>
+                <w:rFonts w:asciiTheme="majorHAnsi" w:hAnsiTheme="majorHAnsi"/>
+                <w:sz w:val="24"/>
+                <w:szCs w:val="24"/>
+              </w:rPr>
+            </w:pPr>
+            <w:r>
+              <w:rPr>
+                <w:rFonts w:asciiTheme="majorHAnsi" w:hAnsiTheme="majorHAnsi"/>
+                <w:sz w:val="24"/>
+                <w:szCs w:val="24"/>
+              </w:rPr>
+              <w:t>Name=</w:t>
+            </w:r>
+            <w:proofErr w:type="spellStart"/>
+            <w:r>
+              <w:rPr>
+                <w:rFonts w:asciiTheme="majorHAnsi" w:hAnsiTheme="majorHAnsi"/>
+                <w:sz w:val="24"/>
+                <w:szCs w:val="24"/>
+              </w:rPr>
+              <w:t>Singha_</w:t>
+            </w:r>
+            <w:r>
+              <w:rPr>
+                <w:rFonts w:asciiTheme="majorHAnsi" w:hAnsiTheme="majorHAnsi"/>
+                <w:sz w:val="24"/>
+                <w:szCs w:val="24"/>
+              </w:rPr>
+              <w:t>Leo</w:t>
+            </w:r>
+            <w:proofErr w:type="spellEnd"/>
+          </w:p>
+          <w:p>
+            <w:pPr>
+              <w:jc w:val="both"/>
+              <w:rPr>
+                <w:rFonts w:asciiTheme="majorHAnsi" w:hAnsiTheme="majorHAnsi"/>
+                <w:sz w:val="24"/>
+                <w:szCs w:val="24"/>
+              </w:rPr>
+            </w:pPr>
+            <w:r>
+              <w:rPr>
+                <w:rFonts w:asciiTheme="majorHAnsi" w:hAnsiTheme="majorHAnsi"/>
+                <w:sz w:val="24"/>
+                <w:szCs w:val="24"/>
+              </w:rPr>
+              <w:t>Address=</w:t>
+            </w:r>
+            <w:r>
+              <w:rPr>
+                <w:rFonts w:asciiTheme="majorHAnsi" w:hAnsiTheme="majorHAnsi"/>
+                <w:sz w:val="24"/>
+                <w:szCs w:val="24"/>
+              </w:rPr>
+              <w:t>17, M.2, Hang dong, Chiang Mai, Thailand, 50230</w:t>
+            </w:r>
+          </w:p>
+          <w:p>
+            <w:pPr>
+              <w:jc w:val="both"/>
+              <w:rPr>
+                <w:rFonts w:asciiTheme="majorHAnsi" w:hAnsiTheme="majorHAnsi"/>
+                <w:sz w:val="24"/>
+                <w:szCs w:val="24"/>
+              </w:rPr>
+            </w:pPr>
+            <w:r>
+              <w:rPr>
+                <w:rFonts w:asciiTheme="majorHAnsi" w:hAnsiTheme="majorHAnsi"/>
+                <w:sz w:val="24"/>
+                <w:szCs w:val="24"/>
+              </w:rPr>
+              <w:t>Picture=</w:t>
+            </w:r>
+            <w:r>
+              <w:rPr>
+                <w:rFonts w:asciiTheme="majorHAnsi" w:hAnsiTheme="majorHAnsi"/>
+                <w:sz w:val="24"/>
+                <w:szCs w:val="24"/>
+              </w:rPr>
+              <w:t xml:space="preserve">coutinho.jpg </w:t>
+            </w:r>
+          </w:p>
+          <w:p>
+            <w:pPr>
+              <w:jc w:val="both"/>
+              <w:rPr>
+                <w:rFonts w:asciiTheme="majorHAnsi" w:hAnsiTheme="majorHAnsi"/>
+                <w:sz w:val="24"/>
+                <w:szCs w:val="24"/>
+              </w:rPr>
+            </w:pPr>
+            <w:r>
+              <w:rPr>
+                <w:rFonts w:asciiTheme="majorHAnsi" w:hAnsiTheme="majorHAnsi"/>
+                <w:sz w:val="24"/>
+                <w:szCs w:val="24"/>
+              </w:rPr>
+              <w:t>Then the error message will show “</w:t>
+            </w:r>
+            <w:r>
+              <w:rPr>
+                <w:sz w:val="24"/>
+                <w:szCs w:val="24"/>
+              </w:rPr>
+              <w:t>Only alphabet is allowed in Name.</w:t>
+            </w:r>
+          </w:p>
+          <w:p>
+            <w:pPr>
+              <w:jc w:val="both"/>
+              <w:rPr>
+                <w:rFonts w:asciiTheme="majorHAnsi" w:hAnsiTheme="majorHAnsi"/>
+                <w:sz w:val="24"/>
+                <w:szCs w:val="24"/>
+              </w:rPr>
+            </w:pPr>
+          </w:p>
+        </w:tc>
+      </w:tr>
+    </w:tbl>
+    <w:p/>
+    <w:p/>
+    <w:p>
+      <w:pPr>
+        <w:rPr>
+          <w:b/>
+          <w:bCs/>
+        </w:rPr>
+      </w:pPr>
+      <w:r>
+        <w:rPr>
+          <w:b/>
+          <w:bCs/>
+        </w:rPr>
+        <w:lastRenderedPageBreak/>
+        <w:t>UT-05</w:t>
+      </w:r>
+      <w:r>
+        <w:rPr>
+          <w:b/>
+          <w:bCs/>
+        </w:rPr>
+        <w:tab/>
+      </w:r>
+      <w:r>
+        <w:rPr>
+          <w:b/>
+          <w:bCs/>
+        </w:rPr>
+        <w:t>User s</w:t>
+      </w:r>
+      <w:r>
+        <w:rPr>
+          <w:b/>
+          <w:bCs/>
+        </w:rPr>
+        <w:t>earch product</w:t>
+      </w:r>
+    </w:p>
+    <w:p>
+      <w:r>
+        <w:rPr>
+          <w:b/>
+          <w:bCs/>
+        </w:rPr>
+        <w:t>Description:</w:t>
+      </w:r>
+      <w:r>
+        <w:tab/>
+        <w:t>Customer looking for the product that the</w:t>
+      </w:r>
+      <w:r>
+        <w:t>y</w:t>
+      </w:r>
+      <w:r>
+        <w:t xml:space="preserve"> want.</w:t>
+      </w:r>
+    </w:p>
+    <w:tbl>
+      <w:tblPr>
+        <w:tblStyle w:val="a5"/>
+        <w:tblW w:w="0" w:type="auto"/>
+        <w:jc w:val="center"/>
+        <w:tblInd w:w="-1019" w:type="dxa"/>
+        <w:tblLook w:val="04A0"/>
+      </w:tblPr>
+      <w:tblGrid>
+        <w:gridCol w:w="1399"/>
+        <w:gridCol w:w="3559"/>
+        <w:gridCol w:w="2896"/>
+      </w:tblGrid>
+      <w:tr>
+        <w:trPr>
+          <w:jc w:val="center"/>
+        </w:trPr>
+        <w:tc>
+          <w:tcPr>
+            <w:tcW w:w="1399" w:type="dxa"/>
+            <w:shd w:val="clear" w:color="auto" w:fill="A6A6A6" w:themeFill="background1" w:themeFillShade="A6"/>
+          </w:tcPr>
+          <w:p>
+            <w:pPr>
+              <w:jc w:val="center"/>
+              <w:rPr>
+                <w:rFonts w:asciiTheme="majorHAnsi" w:hAnsiTheme="majorHAnsi"/>
+                <w:b/>
+                <w:bCs/>
+                <w:sz w:val="24"/>
+                <w:szCs w:val="24"/>
+              </w:rPr>
+            </w:pPr>
+            <w:r>
+              <w:rPr>
+                <w:rFonts w:asciiTheme="majorHAnsi" w:hAnsiTheme="majorHAnsi"/>
+                <w:b/>
+                <w:bCs/>
+                <w:sz w:val="24"/>
+                <w:szCs w:val="24"/>
+              </w:rPr>
+              <w:t>Test case</w:t>
+            </w:r>
+          </w:p>
+        </w:tc>
+        <w:tc>
+          <w:tcPr>
+            <w:tcW w:w="3559" w:type="dxa"/>
+            <w:shd w:val="clear" w:color="auto" w:fill="A6A6A6" w:themeFill="background1" w:themeFillShade="A6"/>
+          </w:tcPr>
+          <w:p>
+            <w:pPr>
+              <w:jc w:val="center"/>
+              <w:rPr>
+                <w:rFonts w:asciiTheme="majorHAnsi" w:hAnsiTheme="majorHAnsi"/>
+                <w:b/>
+                <w:bCs/>
+                <w:sz w:val="24"/>
+                <w:szCs w:val="24"/>
+              </w:rPr>
+            </w:pPr>
+            <w:r>
+              <w:rPr>
+                <w:rFonts w:asciiTheme="majorHAnsi" w:hAnsiTheme="majorHAnsi"/>
+                <w:b/>
+                <w:bCs/>
+                <w:sz w:val="24"/>
+                <w:szCs w:val="24"/>
+              </w:rPr>
+              <w:t>Input</w:t>
+            </w:r>
+          </w:p>
+        </w:tc>
+        <w:tc>
+          <w:tcPr>
+            <w:tcW w:w="2896" w:type="dxa"/>
+            <w:shd w:val="clear" w:color="auto" w:fill="A6A6A6" w:themeFill="background1" w:themeFillShade="A6"/>
+          </w:tcPr>
+          <w:p>
+            <w:pPr>
+              <w:jc w:val="center"/>
+              <w:rPr>
+                <w:rFonts w:asciiTheme="majorHAnsi" w:hAnsiTheme="majorHAnsi"/>
+                <w:b/>
+                <w:bCs/>
+                <w:sz w:val="24"/>
+                <w:szCs w:val="24"/>
+              </w:rPr>
+            </w:pPr>
+            <w:r>
+              <w:rPr>
+                <w:rFonts w:asciiTheme="majorHAnsi" w:hAnsiTheme="majorHAnsi"/>
+                <w:b/>
+                <w:bCs/>
+                <w:sz w:val="24"/>
+                <w:szCs w:val="24"/>
+              </w:rPr>
+              <w:t>Expected result</w:t>
+            </w:r>
+          </w:p>
+        </w:tc>
+      </w:tr>
+      <w:tr>
+        <w:trPr>
+          <w:jc w:val="center"/>
+        </w:trPr>
+        <w:tc>
+          <w:tcPr>
+            <w:tcW w:w="1399" w:type="dxa"/>
+          </w:tcPr>
+          <w:p>
+            <w:pPr>
+              <w:jc w:val="center"/>
+              <w:rPr>
+                <w:rFonts w:asciiTheme="majorHAnsi" w:hAnsiTheme="majorHAnsi"/>
+                <w:sz w:val="24"/>
+                <w:szCs w:val="24"/>
+              </w:rPr>
+            </w:pPr>
+            <w:r>
+              <w:rPr>
+                <w:rFonts w:asciiTheme="majorHAnsi" w:hAnsiTheme="majorHAnsi"/>
+                <w:sz w:val="24"/>
+                <w:szCs w:val="24"/>
+              </w:rPr>
+              <w:t>1</w:t>
+            </w:r>
+          </w:p>
+        </w:tc>
+        <w:tc>
+          <w:tcPr>
+            <w:tcW w:w="3559" w:type="dxa"/>
+          </w:tcPr>
+          <w:p>
+            <w:pPr>
+              <w:rPr>
+                <w:rFonts w:asciiTheme="majorHAnsi" w:hAnsiTheme="majorHAnsi"/>
+                <w:sz w:val="24"/>
+                <w:szCs w:val="24"/>
+              </w:rPr>
+            </w:pPr>
+            <w:r>
+              <w:rPr>
+                <w:rFonts w:asciiTheme="majorHAnsi" w:hAnsiTheme="majorHAnsi"/>
+                <w:sz w:val="24"/>
+                <w:szCs w:val="24"/>
+              </w:rPr>
+              <w:t>Power bank</w:t>
+            </w:r>
+          </w:p>
+        </w:tc>
+        <w:tc>
+          <w:tcPr>
+            <w:tcW w:w="2896" w:type="dxa"/>
+          </w:tcPr>
+          <w:p>
+            <w:pPr>
+              <w:jc w:val="both"/>
+              <w:rPr>
+                <w:rFonts w:asciiTheme="majorHAnsi" w:hAnsiTheme="majorHAnsi"/>
+                <w:sz w:val="24"/>
+                <w:szCs w:val="24"/>
+              </w:rPr>
+            </w:pPr>
+            <w:r>
+              <w:rPr>
+                <w:rFonts w:asciiTheme="majorHAnsi" w:hAnsiTheme="majorHAnsi"/>
+                <w:sz w:val="24"/>
+                <w:szCs w:val="24"/>
+              </w:rPr>
+              <w:t>Result: True</w:t>
+            </w:r>
+          </w:p>
+          <w:p>
+            <w:pPr>
+              <w:jc w:val="both"/>
+              <w:rPr>
+                <w:rFonts w:asciiTheme="majorHAnsi" w:hAnsiTheme="majorHAnsi"/>
+                <w:sz w:val="24"/>
+                <w:szCs w:val="24"/>
+              </w:rPr>
+            </w:pPr>
+            <w:r>
+              <w:rPr>
+                <w:rFonts w:asciiTheme="majorHAnsi" w:hAnsiTheme="majorHAnsi"/>
+                <w:sz w:val="24"/>
+                <w:szCs w:val="24"/>
+              </w:rPr>
+              <w:t xml:space="preserve">Event: After the user </w:t>
+            </w:r>
+            <w:r>
+              <w:rPr>
+                <w:rFonts w:asciiTheme="majorHAnsi" w:hAnsiTheme="majorHAnsi"/>
+                <w:sz w:val="24"/>
+                <w:szCs w:val="24"/>
+              </w:rPr>
+              <w:t>search the system will show the product that its name was related to this word.</w:t>
+            </w:r>
+          </w:p>
+        </w:tc>
+      </w:tr>
+    </w:tbl>
+    <w:p/>
+    <w:p/>
+    <w:p>
+      <w:pPr>
+        <w:rPr>
+          <w:b/>
+          <w:bCs/>
+        </w:rPr>
+      </w:pPr>
+      <w:r>
+        <w:rPr>
+          <w:b/>
+          <w:bCs/>
+        </w:rPr>
+        <w:t>UT-06</w:t>
+      </w:r>
+      <w:r>
+        <w:rPr>
+          <w:b/>
+          <w:bCs/>
+        </w:rPr>
+        <w:tab/>
+      </w:r>
+      <w:r>
+        <w:rPr>
+          <w:b/>
+          <w:bCs/>
+        </w:rPr>
+        <w:t>User a</w:t>
+      </w:r>
+      <w:r>
+        <w:rPr>
+          <w:b/>
+          <w:bCs/>
+        </w:rPr>
+        <w:t>dd</w:t>
+      </w:r>
+      <w:r>
+        <w:rPr>
+          <w:b/>
+          <w:bCs/>
+        </w:rPr>
+        <w:t xml:space="preserve"> product</w:t>
+      </w:r>
+      <w:r>
+        <w:rPr>
+          <w:b/>
+          <w:bCs/>
+        </w:rPr>
+        <w:t xml:space="preserve"> to cart</w:t>
+      </w:r>
+    </w:p>
+    <w:p>
+      <w:r>
+        <w:rPr>
+          <w:b/>
+          <w:bCs/>
+        </w:rPr>
+        <w:t>Description:</w:t>
+      </w:r>
+      <w:r>
+        <w:tab/>
+        <w:t xml:space="preserve">Customer </w:t>
+      </w:r>
+      <w:r>
+        <w:t>add the product that they want to the cart</w:t>
+      </w:r>
+    </w:p>
+    <w:tbl>
+      <w:tblPr>
+        <w:tblStyle w:val="a5"/>
+        <w:tblW w:w="0" w:type="auto"/>
+        <w:jc w:val="center"/>
+        <w:tblInd w:w="-1019" w:type="dxa"/>
+        <w:tblLook w:val="04A0"/>
+      </w:tblPr>
+      <w:tblGrid>
+        <w:gridCol w:w="1399"/>
+        <w:gridCol w:w="3559"/>
+        <w:gridCol w:w="2896"/>
+      </w:tblGrid>
+      <w:tr>
+        <w:trPr>
+          <w:jc w:val="center"/>
+        </w:trPr>
+        <w:tc>
+          <w:tcPr>
+            <w:tcW w:w="1399" w:type="dxa"/>
+            <w:shd w:val="clear" w:color="auto" w:fill="A6A6A6" w:themeFill="background1" w:themeFillShade="A6"/>
+          </w:tcPr>
+          <w:p>
+            <w:pPr>
+              <w:jc w:val="center"/>
+              <w:rPr>
+                <w:rFonts w:asciiTheme="majorHAnsi" w:hAnsiTheme="majorHAnsi"/>
+                <w:b/>
+                <w:bCs/>
+                <w:sz w:val="24"/>
+                <w:szCs w:val="24"/>
+              </w:rPr>
+            </w:pPr>
+            <w:r>
+              <w:rPr>
+                <w:rFonts w:asciiTheme="majorHAnsi" w:hAnsiTheme="majorHAnsi"/>
+                <w:b/>
+                <w:bCs/>
+                <w:sz w:val="24"/>
+                <w:szCs w:val="24"/>
+              </w:rPr>
+              <w:t>Test case</w:t>
+            </w:r>
+          </w:p>
+        </w:tc>
+        <w:tc>
+          <w:tcPr>
+            <w:tcW w:w="3559" w:type="dxa"/>
+            <w:shd w:val="clear" w:color="auto" w:fill="A6A6A6" w:themeFill="background1" w:themeFillShade="A6"/>
+          </w:tcPr>
+          <w:p>
+            <w:pPr>
+              <w:jc w:val="center"/>
+              <w:rPr>
+                <w:rFonts w:asciiTheme="majorHAnsi" w:hAnsiTheme="majorHAnsi"/>
+                <w:b/>
+                <w:bCs/>
+                <w:sz w:val="24"/>
+                <w:szCs w:val="24"/>
+              </w:rPr>
+            </w:pPr>
+            <w:r>
+              <w:rPr>
+                <w:rFonts w:asciiTheme="majorHAnsi" w:hAnsiTheme="majorHAnsi"/>
+                <w:b/>
+                <w:bCs/>
+                <w:sz w:val="24"/>
+                <w:szCs w:val="24"/>
+              </w:rPr>
+              <w:t>Input</w:t>
+            </w:r>
+          </w:p>
+        </w:tc>
+        <w:tc>
+          <w:tcPr>
+            <w:tcW w:w="2896" w:type="dxa"/>
+            <w:shd w:val="clear" w:color="auto" w:fill="A6A6A6" w:themeFill="background1" w:themeFillShade="A6"/>
+          </w:tcPr>
+          <w:p>
+            <w:pPr>
+              <w:jc w:val="center"/>
+              <w:rPr>
+                <w:rFonts w:asciiTheme="majorHAnsi" w:hAnsiTheme="majorHAnsi"/>
+                <w:b/>
+                <w:bCs/>
+                <w:sz w:val="24"/>
+                <w:szCs w:val="24"/>
+              </w:rPr>
+            </w:pPr>
+            <w:r>
+              <w:rPr>
+                <w:rFonts w:asciiTheme="majorHAnsi" w:hAnsiTheme="majorHAnsi"/>
+                <w:b/>
+                <w:bCs/>
+                <w:sz w:val="24"/>
+                <w:szCs w:val="24"/>
+              </w:rPr>
+              <w:t>Expected result</w:t>
+            </w:r>
+          </w:p>
+        </w:tc>
+      </w:tr>
+      <w:tr>
+        <w:trPr>
+          <w:jc w:val="center"/>
+        </w:trPr>
+        <w:tc>
+          <w:tcPr>
+            <w:tcW w:w="1399" w:type="dxa"/>
+          </w:tcPr>
+          <w:p>
+            <w:pPr>
+              <w:jc w:val="center"/>
+              <w:rPr>
+                <w:rFonts w:asciiTheme="majorHAnsi" w:hAnsiTheme="majorHAnsi"/>
+                <w:sz w:val="24"/>
+                <w:szCs w:val="24"/>
+              </w:rPr>
+            </w:pPr>
+            <w:r>
+              <w:rPr>
+                <w:rFonts w:asciiTheme="majorHAnsi" w:hAnsiTheme="majorHAnsi"/>
+                <w:sz w:val="24"/>
+                <w:szCs w:val="24"/>
+              </w:rPr>
+              <w:t>1</w:t>
+            </w:r>
+          </w:p>
+        </w:tc>
+        <w:tc>
+          <w:tcPr>
+            <w:tcW w:w="3559" w:type="dxa"/>
+          </w:tcPr>
+          <w:p>
+            <w:pPr>
+              <w:rPr>
+                <w:rFonts w:asciiTheme="majorHAnsi" w:hAnsiTheme="majorHAnsi"/>
+                <w:sz w:val="24"/>
+                <w:szCs w:val="24"/>
+              </w:rPr>
+            </w:pPr>
+            <w:r>
+              <w:rPr>
+                <w:rFonts w:asciiTheme="majorHAnsi" w:hAnsiTheme="majorHAnsi"/>
+                <w:sz w:val="24"/>
+                <w:szCs w:val="24"/>
+              </w:rPr>
+              <w:t>Click  add button</w:t>
+            </w:r>
+          </w:p>
+        </w:tc>
+        <w:tc>
+          <w:tcPr>
+            <w:tcW w:w="2896" w:type="dxa"/>
+          </w:tcPr>
+          <w:p>
+            <w:pPr>
+              <w:jc w:val="both"/>
+              <w:rPr>
+                <w:rFonts w:asciiTheme="majorHAnsi" w:hAnsiTheme="majorHAnsi"/>
+                <w:sz w:val="24"/>
+                <w:szCs w:val="24"/>
+              </w:rPr>
+            </w:pPr>
+            <w:r>
+              <w:rPr>
+                <w:rFonts w:asciiTheme="majorHAnsi" w:hAnsiTheme="majorHAnsi"/>
+                <w:sz w:val="24"/>
+                <w:szCs w:val="24"/>
+              </w:rPr>
+              <w:t>Result: True</w:t>
+            </w:r>
+          </w:p>
+          <w:p>
+            <w:pPr>
+              <w:jc w:val="both"/>
+              <w:rPr>
+                <w:rFonts w:asciiTheme="majorHAnsi" w:hAnsiTheme="majorHAnsi"/>
+                <w:sz w:val="24"/>
+                <w:szCs w:val="24"/>
+              </w:rPr>
+            </w:pPr>
+            <w:r>
+              <w:rPr>
+                <w:rFonts w:asciiTheme="majorHAnsi" w:hAnsiTheme="majorHAnsi"/>
+                <w:sz w:val="24"/>
+                <w:szCs w:val="24"/>
+              </w:rPr>
+              <w:t xml:space="preserve">Event: After the user </w:t>
+            </w:r>
+            <w:r>
+              <w:rPr>
+                <w:rFonts w:asciiTheme="majorHAnsi" w:hAnsiTheme="majorHAnsi"/>
+                <w:sz w:val="24"/>
+                <w:szCs w:val="24"/>
+              </w:rPr>
+              <w:t>click button the system will take user to the cart’s page.</w:t>
+            </w:r>
+          </w:p>
+        </w:tc>
+      </w:tr>
+    </w:tbl>
+    <w:p/>
+    <w:p/>
+    <w:p>
+      <w:pPr>
+        <w:rPr>
+          <w:b/>
+          <w:bCs/>
+        </w:rPr>
+      </w:pPr>
+      <w:r>
+        <w:rPr>
+          <w:b/>
+          <w:bCs/>
+        </w:rPr>
+        <w:t>UT-07</w:t>
+      </w:r>
+      <w:r>
+        <w:rPr>
+          <w:b/>
+          <w:bCs/>
+        </w:rPr>
+        <w:tab/>
+        <w:t xml:space="preserve">User delete </w:t>
+      </w:r>
+      <w:r>
+        <w:rPr>
+          <w:b/>
+          <w:bCs/>
+        </w:rPr>
+        <w:t>product</w:t>
+      </w:r>
+      <w:r>
+        <w:rPr>
+          <w:b/>
+          <w:bCs/>
+        </w:rPr>
+        <w:t xml:space="preserve"> from cart</w:t>
+      </w:r>
+    </w:p>
+    <w:p>
+      <w:r>
+        <w:rPr>
+          <w:b/>
+          <w:bCs/>
+        </w:rPr>
+        <w:t>Description:</w:t>
+      </w:r>
+      <w:r>
+        <w:tab/>
+        <w:t>Customer deletes the product from the cart.</w:t>
+      </w:r>
+    </w:p>
+    <w:tbl>
+      <w:tblPr>
+        <w:tblStyle w:val="a5"/>
+        <w:tblW w:w="0" w:type="auto"/>
+        <w:jc w:val="center"/>
+        <w:tblInd w:w="-1019" w:type="dxa"/>
+        <w:tblLook w:val="04A0"/>
+      </w:tblPr>
+      <w:tblGrid>
+        <w:gridCol w:w="1399"/>
+        <w:gridCol w:w="3559"/>
+        <w:gridCol w:w="2896"/>
+      </w:tblGrid>
+      <w:tr>
+        <w:trPr>
+          <w:jc w:val="center"/>
+        </w:trPr>
+        <w:tc>
+          <w:tcPr>
+            <w:tcW w:w="1399" w:type="dxa"/>
+            <w:shd w:val="clear" w:color="auto" w:fill="A6A6A6" w:themeFill="background1" w:themeFillShade="A6"/>
+          </w:tcPr>
+          <w:p>
+            <w:pPr>
+              <w:jc w:val="center"/>
+              <w:rPr>
+                <w:rFonts w:asciiTheme="majorHAnsi" w:hAnsiTheme="majorHAnsi"/>
+                <w:b/>
+                <w:bCs/>
+                <w:sz w:val="24"/>
+                <w:szCs w:val="24"/>
+              </w:rPr>
+            </w:pPr>
+            <w:r>
+              <w:rPr>
+                <w:rFonts w:asciiTheme="majorHAnsi" w:hAnsiTheme="majorHAnsi"/>
+                <w:b/>
+                <w:bCs/>
+                <w:sz w:val="24"/>
+                <w:szCs w:val="24"/>
+              </w:rPr>
+              <w:t>Test case</w:t>
+            </w:r>
+          </w:p>
+        </w:tc>
+        <w:tc>
+          <w:tcPr>
+            <w:tcW w:w="3559" w:type="dxa"/>
+            <w:shd w:val="clear" w:color="auto" w:fill="A6A6A6" w:themeFill="background1" w:themeFillShade="A6"/>
+          </w:tcPr>
+          <w:p>
+            <w:pPr>
+              <w:jc w:val="center"/>
+              <w:rPr>
+                <w:rFonts w:asciiTheme="majorHAnsi" w:hAnsiTheme="majorHAnsi"/>
+                <w:b/>
+                <w:bCs/>
+                <w:sz w:val="24"/>
+                <w:szCs w:val="24"/>
+              </w:rPr>
+            </w:pPr>
+            <w:r>
+              <w:rPr>
+                <w:rFonts w:asciiTheme="majorHAnsi" w:hAnsiTheme="majorHAnsi"/>
+                <w:b/>
+                <w:bCs/>
+                <w:sz w:val="24"/>
+                <w:szCs w:val="24"/>
+              </w:rPr>
+              <w:t>Input</w:t>
+            </w:r>
+          </w:p>
+        </w:tc>
+        <w:tc>
+          <w:tcPr>
+            <w:tcW w:w="2896" w:type="dxa"/>
+            <w:shd w:val="clear" w:color="auto" w:fill="A6A6A6" w:themeFill="background1" w:themeFillShade="A6"/>
+          </w:tcPr>
+          <w:p>
+            <w:pPr>
+              <w:jc w:val="center"/>
+              <w:rPr>
+                <w:rFonts w:asciiTheme="majorHAnsi" w:hAnsiTheme="majorHAnsi"/>
+                <w:b/>
+                <w:bCs/>
+                <w:sz w:val="24"/>
+                <w:szCs w:val="24"/>
+              </w:rPr>
+            </w:pPr>
+            <w:r>
+              <w:rPr>
+                <w:rFonts w:asciiTheme="majorHAnsi" w:hAnsiTheme="majorHAnsi"/>
+                <w:b/>
+                <w:bCs/>
+                <w:sz w:val="24"/>
+                <w:szCs w:val="24"/>
+              </w:rPr>
+              <w:t>Expected result</w:t>
+            </w:r>
+          </w:p>
+        </w:tc>
+      </w:tr>
+      <w:tr>
+        <w:trPr>
+          <w:jc w:val="center"/>
+        </w:trPr>
+        <w:tc>
+          <w:tcPr>
+            <w:tcW w:w="1399" w:type="dxa"/>
+          </w:tcPr>
+          <w:p>
+            <w:pPr>
+              <w:jc w:val="center"/>
+              <w:rPr>
+                <w:rFonts w:asciiTheme="majorHAnsi" w:hAnsiTheme="majorHAnsi"/>
+                <w:sz w:val="24"/>
+                <w:szCs w:val="24"/>
+              </w:rPr>
+            </w:pPr>
+            <w:r>
+              <w:rPr>
+                <w:rFonts w:asciiTheme="majorHAnsi" w:hAnsiTheme="majorHAnsi"/>
+                <w:sz w:val="24"/>
+                <w:szCs w:val="24"/>
+              </w:rPr>
+              <w:t>1</w:t>
+            </w:r>
+          </w:p>
+        </w:tc>
+        <w:tc>
+          <w:tcPr>
+            <w:tcW w:w="3559" w:type="dxa"/>
+          </w:tcPr>
+          <w:p>
+            <w:pPr>
+              <w:rPr>
+                <w:rFonts w:asciiTheme="majorHAnsi" w:hAnsiTheme="majorHAnsi"/>
+                <w:sz w:val="24"/>
+                <w:szCs w:val="24"/>
+              </w:rPr>
+            </w:pPr>
+            <w:r>
+              <w:rPr>
+                <w:rFonts w:asciiTheme="majorHAnsi" w:hAnsiTheme="majorHAnsi"/>
+                <w:sz w:val="24"/>
+                <w:szCs w:val="24"/>
+              </w:rPr>
+              <w:t>Click delete button</w:t>
+            </w:r>
+          </w:p>
+        </w:tc>
+        <w:tc>
+          <w:tcPr>
+            <w:tcW w:w="2896" w:type="dxa"/>
+          </w:tcPr>
+          <w:p>
+            <w:pPr>
+              <w:jc w:val="both"/>
+              <w:rPr>
+                <w:rFonts w:asciiTheme="majorHAnsi" w:hAnsiTheme="majorHAnsi"/>
+                <w:sz w:val="24"/>
+                <w:szCs w:val="24"/>
+              </w:rPr>
+            </w:pPr>
+            <w:r>
+              <w:rPr>
+                <w:rFonts w:asciiTheme="majorHAnsi" w:hAnsiTheme="majorHAnsi"/>
+                <w:sz w:val="24"/>
+                <w:szCs w:val="24"/>
+              </w:rPr>
+              <w:t>Result: True</w:t>
+            </w:r>
+          </w:p>
+          <w:p>
+            <w:pPr>
+              <w:jc w:val="both"/>
+              <w:rPr>
+                <w:rFonts w:asciiTheme="majorHAnsi" w:hAnsiTheme="majorHAnsi"/>
+                <w:sz w:val="24"/>
+                <w:szCs w:val="24"/>
+              </w:rPr>
+            </w:pPr>
+            <w:r>
+              <w:rPr>
+                <w:rFonts w:asciiTheme="majorHAnsi" w:hAnsiTheme="majorHAnsi"/>
+                <w:sz w:val="24"/>
+                <w:szCs w:val="24"/>
+              </w:rPr>
+              <w:t xml:space="preserve">Event: After the user </w:t>
+            </w:r>
+            <w:r>
+              <w:rPr>
+                <w:rFonts w:asciiTheme="majorHAnsi" w:hAnsiTheme="majorHAnsi"/>
+                <w:sz w:val="24"/>
+                <w:szCs w:val="24"/>
+              </w:rPr>
+              <w:t>click button the system will delete the product from the cart.</w:t>
+            </w:r>
+          </w:p>
+        </w:tc>
+      </w:tr>
+    </w:tbl>
+    <w:p/>
+    <w:p/>
+    <w:p/>
+    <w:p/>
+    <w:p/>
+    <w:p/>
+    <w:p/>
+    <w:p>
+      <w:pPr>
+        <w:rPr>
+          <w:b/>
+          <w:bCs/>
+        </w:rPr>
+      </w:pPr>
+      <w:r>
+        <w:rPr>
+          <w:b/>
+          <w:bCs/>
+        </w:rPr>
+        <w:lastRenderedPageBreak/>
+        <w:t>UT-08</w:t>
+      </w:r>
+      <w:r>
+        <w:rPr>
+          <w:b/>
+          <w:bCs/>
+        </w:rPr>
+        <w:tab/>
+        <w:t xml:space="preserve">User </w:t>
+      </w:r>
+      <w:r>
+        <w:rPr>
+          <w:b/>
+          <w:bCs/>
+          <w:sz w:val="24"/>
+          <w:szCs w:val="24"/>
+        </w:rPr>
+        <w:t>chooses</w:t>
+      </w:r>
+      <w:r>
+        <w:rPr>
+          <w:b/>
+          <w:bCs/>
+          <w:sz w:val="24"/>
+          <w:szCs w:val="24"/>
+        </w:rPr>
+        <w:t xml:space="preserve"> payment</w:t>
+      </w:r>
+    </w:p>
+    <w:p>
+      <w:r>
+        <w:rPr>
+          <w:b/>
+          <w:bCs/>
+        </w:rPr>
+        <w:t>Description:</w:t>
+      </w:r>
+      <w:r>
+        <w:tab/>
+        <w:t>Customer deletes the product from the cart.</w:t>
+      </w:r>
+    </w:p>
+    <w:tbl>
+      <w:tblPr>
+        <w:tblStyle w:val="a5"/>
+        <w:tblW w:w="0" w:type="auto"/>
+        <w:jc w:val="center"/>
+        <w:tblInd w:w="-1019" w:type="dxa"/>
+        <w:tblLook w:val="04A0"/>
+      </w:tblPr>
+      <w:tblGrid>
+        <w:gridCol w:w="1399"/>
+        <w:gridCol w:w="3559"/>
+        <w:gridCol w:w="2896"/>
+      </w:tblGrid>
+      <w:tr>
+        <w:trPr>
+          <w:jc w:val="center"/>
+        </w:trPr>
+        <w:tc>
+          <w:tcPr>
+            <w:tcW w:w="1399" w:type="dxa"/>
+            <w:shd w:val="clear" w:color="auto" w:fill="A6A6A6" w:themeFill="background1" w:themeFillShade="A6"/>
+          </w:tcPr>
+          <w:p>
+            <w:pPr>
+              <w:jc w:val="center"/>
+              <w:rPr>
+                <w:rFonts w:asciiTheme="majorHAnsi" w:hAnsiTheme="majorHAnsi"/>
+                <w:b/>
+                <w:bCs/>
+                <w:sz w:val="24"/>
+                <w:szCs w:val="24"/>
+              </w:rPr>
+            </w:pPr>
+            <w:r>
+              <w:rPr>
+                <w:rFonts w:asciiTheme="majorHAnsi" w:hAnsiTheme="majorHAnsi"/>
+                <w:b/>
+                <w:bCs/>
+                <w:sz w:val="24"/>
+                <w:szCs w:val="24"/>
+              </w:rPr>
+              <w:t>Test case</w:t>
+            </w:r>
+          </w:p>
+        </w:tc>
+        <w:tc>
+          <w:tcPr>
+            <w:tcW w:w="3559" w:type="dxa"/>
+            <w:shd w:val="clear" w:color="auto" w:fill="A6A6A6" w:themeFill="background1" w:themeFillShade="A6"/>
+          </w:tcPr>
+          <w:p>
+            <w:pPr>
+              <w:jc w:val="center"/>
+              <w:rPr>
+                <w:rFonts w:asciiTheme="majorHAnsi" w:hAnsiTheme="majorHAnsi"/>
+                <w:b/>
+                <w:bCs/>
+                <w:sz w:val="24"/>
+                <w:szCs w:val="24"/>
+              </w:rPr>
+            </w:pPr>
+            <w:r>
+              <w:rPr>
+                <w:rFonts w:asciiTheme="majorHAnsi" w:hAnsiTheme="majorHAnsi"/>
+                <w:b/>
+                <w:bCs/>
+                <w:sz w:val="24"/>
+                <w:szCs w:val="24"/>
+              </w:rPr>
+              <w:t>Input</w:t>
+            </w:r>
+          </w:p>
+        </w:tc>
+        <w:tc>
+          <w:tcPr>
+            <w:tcW w:w="2896" w:type="dxa"/>
+            <w:shd w:val="clear" w:color="auto" w:fill="A6A6A6" w:themeFill="background1" w:themeFillShade="A6"/>
+          </w:tcPr>
+          <w:p>
+            <w:pPr>
+              <w:jc w:val="center"/>
+              <w:rPr>
+                <w:rFonts w:asciiTheme="majorHAnsi" w:hAnsiTheme="majorHAnsi"/>
+                <w:b/>
+                <w:bCs/>
+                <w:sz w:val="24"/>
+                <w:szCs w:val="24"/>
+              </w:rPr>
+            </w:pPr>
+            <w:r>
+              <w:rPr>
+                <w:rFonts w:asciiTheme="majorHAnsi" w:hAnsiTheme="majorHAnsi"/>
+                <w:b/>
+                <w:bCs/>
+                <w:sz w:val="24"/>
+                <w:szCs w:val="24"/>
+              </w:rPr>
+              <w:t>Expected result</w:t>
+            </w:r>
+          </w:p>
+        </w:tc>
+      </w:tr>
+      <w:tr>
+        <w:trPr>
+          <w:jc w:val="center"/>
+        </w:trPr>
+        <w:tc>
+          <w:tcPr>
+            <w:tcW w:w="1399" w:type="dxa"/>
+          </w:tcPr>
+          <w:p>
+            <w:pPr>
+              <w:jc w:val="center"/>
+              <w:rPr>
+                <w:rFonts w:asciiTheme="majorHAnsi" w:hAnsiTheme="majorHAnsi"/>
+                <w:sz w:val="24"/>
+                <w:szCs w:val="24"/>
+              </w:rPr>
+            </w:pPr>
+            <w:r>
+              <w:rPr>
+                <w:rFonts w:asciiTheme="majorHAnsi" w:hAnsiTheme="majorHAnsi"/>
+                <w:sz w:val="24"/>
+                <w:szCs w:val="24"/>
+              </w:rPr>
+              <w:t>1</w:t>
+            </w:r>
+          </w:p>
+        </w:tc>
+        <w:tc>
+          <w:tcPr>
+            <w:tcW w:w="3559" w:type="dxa"/>
+          </w:tcPr>
+          <w:p>
+            <w:pPr>
+              <w:rPr>
+                <w:rFonts w:asciiTheme="majorHAnsi" w:hAnsiTheme="majorHAnsi"/>
+                <w:sz w:val="24"/>
+                <w:szCs w:val="24"/>
+              </w:rPr>
+            </w:pPr>
+            <w:r>
+              <w:rPr>
+                <w:rFonts w:asciiTheme="majorHAnsi" w:hAnsiTheme="majorHAnsi"/>
+                <w:sz w:val="24"/>
+                <w:szCs w:val="24"/>
+              </w:rPr>
+              <w:t>Click delete button</w:t>
+            </w:r>
+          </w:p>
+        </w:tc>
+        <w:tc>
+          <w:tcPr>
+            <w:tcW w:w="2896" w:type="dxa"/>
+          </w:tcPr>
+          <w:p>
+            <w:pPr>
+              <w:jc w:val="both"/>
+              <w:rPr>
+                <w:rFonts w:asciiTheme="majorHAnsi" w:hAnsiTheme="majorHAnsi"/>
+                <w:sz w:val="24"/>
+                <w:szCs w:val="24"/>
+              </w:rPr>
+            </w:pPr>
+            <w:r>
+              <w:rPr>
+                <w:rFonts w:asciiTheme="majorHAnsi" w:hAnsiTheme="majorHAnsi"/>
+                <w:sz w:val="24"/>
+                <w:szCs w:val="24"/>
+              </w:rPr>
+              <w:t>Result: True</w:t>
+            </w:r>
+          </w:p>
+          <w:p>
+            <w:pPr>
+              <w:jc w:val="both"/>
+              <w:rPr>
+                <w:rFonts w:asciiTheme="majorHAnsi" w:hAnsiTheme="majorHAnsi"/>
+                <w:sz w:val="24"/>
+                <w:szCs w:val="24"/>
+              </w:rPr>
+            </w:pPr>
+            <w:r>
+              <w:rPr>
+                <w:rFonts w:asciiTheme="majorHAnsi" w:hAnsiTheme="majorHAnsi"/>
+                <w:sz w:val="24"/>
+                <w:szCs w:val="24"/>
+              </w:rPr>
+              <w:t xml:space="preserve">Event: After the user </w:t>
+            </w:r>
+            <w:r>
+              <w:rPr>
+                <w:rFonts w:asciiTheme="majorHAnsi" w:hAnsiTheme="majorHAnsi"/>
+                <w:sz w:val="24"/>
+                <w:szCs w:val="24"/>
+              </w:rPr>
+              <w:t>click button the system will delete the product from the cart.</w:t>
+            </w:r>
           </w:p>
         </w:tc>
       </w:tr>

--- a/Test Plan_Unittest.docx
+++ b/Test Plan_Unittest.docx
@@ -583,15 +583,7 @@
                 <w:sz w:val="24"/>
                 <w:szCs w:val="24"/>
               </w:rPr>
-              <w:t>coutinho.jpg</w:t>
-            </w:r>
-            <w:r>
-              <w:rPr>
-                <w:rFonts w:asciiTheme="majorHAnsi" w:hAnsiTheme="majorHAnsi"/>
-                <w:sz w:val="24"/>
-                <w:szCs w:val="24"/>
-              </w:rPr>
-              <w:t xml:space="preserve"> </w:t>
+              <w:t xml:space="preserve">coutinho.jpg </w:t>
             </w:r>
           </w:p>
           <w:p>
@@ -1642,99 +1634,75 @@
                 <w:sz w:val="24"/>
                 <w:szCs w:val="24"/>
               </w:rPr>
-              <w:t>Username=</w:t>
-            </w:r>
-            <w:r>
-              <w:rPr>
-                <w:rFonts w:asciiTheme="majorHAnsi" w:hAnsiTheme="majorHAnsi"/>
-                <w:sz w:val="24"/>
-                <w:szCs w:val="24"/>
-              </w:rPr>
-              <w:t>yoyo</w:t>
-            </w:r>
-          </w:p>
-          <w:p>
-            <w:pPr>
-              <w:jc w:val="both"/>
-              <w:rPr>
-                <w:rFonts w:asciiTheme="majorHAnsi" w:hAnsiTheme="majorHAnsi"/>
-                <w:sz w:val="24"/>
-                <w:szCs w:val="24"/>
-              </w:rPr>
-            </w:pPr>
-            <w:r>
-              <w:rPr>
-                <w:rFonts w:asciiTheme="majorHAnsi" w:hAnsiTheme="majorHAnsi"/>
-                <w:sz w:val="24"/>
-                <w:szCs w:val="24"/>
-              </w:rPr>
-              <w:t>Password=</w:t>
-            </w:r>
-            <w:r>
-              <w:rPr>
-                <w:rFonts w:asciiTheme="majorHAnsi" w:hAnsiTheme="majorHAnsi"/>
-                <w:sz w:val="24"/>
-                <w:szCs w:val="24"/>
-              </w:rPr>
-              <w:t xml:space="preserve"> fisherman</w:t>
-            </w:r>
-          </w:p>
-          <w:p>
-            <w:pPr>
-              <w:jc w:val="both"/>
-              <w:rPr>
-                <w:rFonts w:asciiTheme="majorHAnsi" w:hAnsiTheme="majorHAnsi"/>
-                <w:sz w:val="24"/>
-                <w:szCs w:val="24"/>
-              </w:rPr>
-            </w:pPr>
-            <w:r>
-              <w:rPr>
-                <w:rFonts w:asciiTheme="majorHAnsi" w:hAnsiTheme="majorHAnsi"/>
-                <w:sz w:val="24"/>
-                <w:szCs w:val="24"/>
-              </w:rPr>
-              <w:t>Name=</w:t>
-            </w:r>
-            <w:r>
-              <w:rPr>
-                <w:rFonts w:asciiTheme="majorHAnsi" w:hAnsiTheme="majorHAnsi"/>
-                <w:sz w:val="24"/>
-                <w:szCs w:val="24"/>
-              </w:rPr>
+              <w:t>Username=yoyo</w:t>
+            </w:r>
+          </w:p>
+          <w:p>
+            <w:pPr>
+              <w:jc w:val="both"/>
+              <w:rPr>
+                <w:rFonts w:asciiTheme="majorHAnsi" w:hAnsiTheme="majorHAnsi"/>
+                <w:sz w:val="24"/>
+                <w:szCs w:val="24"/>
+              </w:rPr>
+            </w:pPr>
+            <w:r>
+              <w:rPr>
+                <w:rFonts w:asciiTheme="majorHAnsi" w:hAnsiTheme="majorHAnsi"/>
+                <w:sz w:val="24"/>
+                <w:szCs w:val="24"/>
+              </w:rPr>
+              <w:t>Password= fisherman</w:t>
+            </w:r>
+          </w:p>
+          <w:p>
+            <w:pPr>
+              <w:jc w:val="both"/>
+              <w:rPr>
+                <w:rFonts w:asciiTheme="majorHAnsi" w:hAnsiTheme="majorHAnsi"/>
+                <w:sz w:val="24"/>
+                <w:szCs w:val="24"/>
+              </w:rPr>
+            </w:pPr>
+            <w:r>
+              <w:rPr>
+                <w:rFonts w:asciiTheme="majorHAnsi" w:hAnsiTheme="majorHAnsi"/>
+                <w:sz w:val="24"/>
+                <w:szCs w:val="24"/>
+              </w:rPr>
+              <w:t xml:space="preserve">Name= </w:t>
+            </w:r>
+            <w:proofErr w:type="spellStart"/>
+            <w:r>
+              <w:rPr>
+                <w:rFonts w:asciiTheme="majorHAnsi" w:hAnsiTheme="majorHAnsi"/>
+                <w:sz w:val="24"/>
+                <w:szCs w:val="24"/>
+              </w:rPr>
+              <w:t>Yoshiki</w:t>
+            </w:r>
+            <w:proofErr w:type="spellEnd"/>
+          </w:p>
+          <w:p>
+            <w:pPr>
+              <w:jc w:val="both"/>
+              <w:rPr>
+                <w:rFonts w:asciiTheme="majorHAnsi" w:hAnsiTheme="majorHAnsi"/>
+                <w:sz w:val="24"/>
+                <w:szCs w:val="24"/>
+              </w:rPr>
+            </w:pPr>
+            <w:r>
+              <w:rPr>
+                <w:rFonts w:asciiTheme="majorHAnsi" w:hAnsiTheme="majorHAnsi"/>
+                <w:sz w:val="24"/>
+                <w:szCs w:val="24"/>
+              </w:rPr>
+              <w:t>Address=</w:t>
+            </w:r>
+            <w:r>
               <w:t xml:space="preserve"> </w:t>
             </w:r>
-            <w:proofErr w:type="spellStart"/>
-            <w:r>
-              <w:rPr>
-                <w:rFonts w:asciiTheme="majorHAnsi" w:hAnsiTheme="majorHAnsi"/>
-                <w:sz w:val="24"/>
-                <w:szCs w:val="24"/>
-              </w:rPr>
-              <w:t>Yoshiki</w:t>
-            </w:r>
-            <w:proofErr w:type="spellEnd"/>
-          </w:p>
-          <w:p>
-            <w:pPr>
-              <w:jc w:val="both"/>
-              <w:rPr>
-                <w:rFonts w:asciiTheme="majorHAnsi" w:hAnsiTheme="majorHAnsi"/>
-                <w:sz w:val="24"/>
-                <w:szCs w:val="24"/>
-              </w:rPr>
-            </w:pPr>
-            <w:r>
-              <w:rPr>
-                <w:rFonts w:asciiTheme="majorHAnsi" w:hAnsiTheme="majorHAnsi"/>
-                <w:sz w:val="24"/>
-                <w:szCs w:val="24"/>
-              </w:rPr>
-              <w:t>Address=</w:t>
-            </w:r>
-            <w:r>
-              <w:t xml:space="preserve"> </w:t>
-            </w:r>
             <w:r>
               <w:rPr>
                 <w:rFonts w:asciiTheme="majorHAnsi" w:hAnsiTheme="majorHAnsi"/>
@@ -1760,41 +1728,25 @@
                 <w:szCs w:val="24"/>
               </w:rPr>
               <w:lastRenderedPageBreak/>
-              <w:t>Picture=</w:t>
-            </w:r>
-            <w:r>
-              <w:rPr>
-                <w:rFonts w:asciiTheme="majorHAnsi" w:hAnsiTheme="majorHAnsi"/>
-                <w:sz w:val="24"/>
-                <w:szCs w:val="24"/>
-              </w:rPr>
-              <w:t>yoyo.png</w:t>
-            </w:r>
-          </w:p>
-          <w:p>
-            <w:pPr>
-              <w:jc w:val="both"/>
-              <w:rPr>
-                <w:rFonts w:asciiTheme="majorHAnsi" w:hAnsiTheme="majorHAnsi"/>
-                <w:sz w:val="24"/>
-                <w:szCs w:val="24"/>
-              </w:rPr>
-            </w:pPr>
-            <w:r>
-              <w:rPr>
-                <w:rFonts w:asciiTheme="majorHAnsi" w:hAnsiTheme="majorHAnsi"/>
-                <w:sz w:val="24"/>
-                <w:szCs w:val="24"/>
-              </w:rPr>
-              <w:t>Then the error mes</w:t>
-            </w:r>
-            <w:r>
-              <w:rPr>
-                <w:rFonts w:asciiTheme="majorHAnsi" w:hAnsiTheme="majorHAnsi"/>
-                <w:sz w:val="24"/>
-                <w:szCs w:val="24"/>
-              </w:rPr>
-              <w:t>sage will show “</w:t>
+              <w:t>Picture=yoyo.png</w:t>
+            </w:r>
+          </w:p>
+          <w:p>
+            <w:pPr>
+              <w:jc w:val="both"/>
+              <w:rPr>
+                <w:rFonts w:asciiTheme="majorHAnsi" w:hAnsiTheme="majorHAnsi"/>
+                <w:sz w:val="24"/>
+                <w:szCs w:val="24"/>
+              </w:rPr>
+            </w:pPr>
+            <w:r>
+              <w:rPr>
+                <w:rFonts w:asciiTheme="majorHAnsi" w:hAnsiTheme="majorHAnsi"/>
+                <w:sz w:val="24"/>
+                <w:szCs w:val="24"/>
+              </w:rPr>
+              <w:t>Then the error message will show “</w:t>
             </w:r>
             <w:r>
               <w:rPr>
@@ -2759,15 +2711,7 @@
                 <w:sz w:val="24"/>
                 <w:szCs w:val="24"/>
               </w:rPr>
-              <w:t>Username</w:t>
-            </w:r>
-            <w:r>
-              <w:rPr>
-                <w:rFonts w:asciiTheme="majorHAnsi" w:hAnsiTheme="majorHAnsi"/>
-                <w:sz w:val="24"/>
-                <w:szCs w:val="24"/>
-              </w:rPr>
-              <w:t>:</w:t>
+              <w:t>Username:</w:t>
             </w:r>
             <w:r>
               <w:t>Princez</w:t>
@@ -2854,15 +2798,7 @@
                 <w:sz w:val="24"/>
                 <w:szCs w:val="24"/>
               </w:rPr>
-              <w:t>Username</w:t>
-            </w:r>
-            <w:r>
-              <w:rPr>
-                <w:rFonts w:asciiTheme="majorHAnsi" w:hAnsiTheme="majorHAnsi"/>
-                <w:sz w:val="24"/>
-                <w:szCs w:val="24"/>
-              </w:rPr>
-              <w:t xml:space="preserve">: </w:t>
+              <w:t xml:space="preserve">Username: </w:t>
             </w:r>
             <w:proofErr w:type="spellStart"/>
             <w:r>
@@ -2964,15 +2900,7 @@
                 <w:sz w:val="24"/>
                 <w:szCs w:val="24"/>
               </w:rPr>
-              <w:t>Username</w:t>
-            </w:r>
-            <w:r>
-              <w:rPr>
-                <w:rFonts w:asciiTheme="majorHAnsi" w:hAnsiTheme="majorHAnsi"/>
-                <w:sz w:val="24"/>
-                <w:szCs w:val="24"/>
-              </w:rPr>
-              <w:t xml:space="preserve">: </w:t>
+              <w:t xml:space="preserve">Username: </w:t>
             </w:r>
             <w:proofErr w:type="spellStart"/>
             <w:r>
@@ -3075,15 +3003,7 @@
                 <w:sz w:val="24"/>
                 <w:szCs w:val="24"/>
               </w:rPr>
-              <w:t>Username</w:t>
-            </w:r>
-            <w:r>
-              <w:rPr>
-                <w:rFonts w:asciiTheme="majorHAnsi" w:hAnsiTheme="majorHAnsi"/>
-                <w:sz w:val="24"/>
-                <w:szCs w:val="24"/>
-              </w:rPr>
-              <w:t xml:space="preserve">: </w:t>
+              <w:t xml:space="preserve">Username: </w:t>
             </w:r>
             <w:proofErr w:type="spellStart"/>
             <w:r>
@@ -3289,15 +3209,7 @@
                 <w:sz w:val="24"/>
                 <w:szCs w:val="24"/>
               </w:rPr>
-              <w:t>Username</w:t>
-            </w:r>
-            <w:r>
-              <w:rPr>
-                <w:rFonts w:asciiTheme="majorHAnsi" w:hAnsiTheme="majorHAnsi"/>
-                <w:sz w:val="24"/>
-                <w:szCs w:val="24"/>
-              </w:rPr>
-              <w:t xml:space="preserve">: </w:t>
+              <w:t xml:space="preserve">Username: </w:t>
             </w:r>
             <w:proofErr w:type="spellStart"/>
             <w:r>
@@ -4249,23 +4161,7 @@
                 <w:sz w:val="24"/>
                 <w:szCs w:val="24"/>
               </w:rPr>
-              <w:t xml:space="preserve">Input information to the register page. Then the system will </w:t>
-            </w:r>
-            <w:r>
-              <w:rPr>
-                <w:rFonts w:asciiTheme="majorHAnsi" w:hAnsiTheme="majorHAnsi"/>
-                <w:sz w:val="24"/>
-                <w:szCs w:val="24"/>
-              </w:rPr>
-              <w:t>save and take</w:t>
-            </w:r>
-            <w:r>
-              <w:rPr>
-                <w:rFonts w:asciiTheme="majorHAnsi" w:hAnsiTheme="majorHAnsi"/>
-                <w:sz w:val="24"/>
-                <w:szCs w:val="24"/>
-              </w:rPr>
-              <w:t xml:space="preserve"> user’s profile page.</w:t>
+              <w:t>Input information to the register page. Then the system will save and take user’s profile page.</w:t>
             </w:r>
           </w:p>
           <w:p>
@@ -4443,15 +4339,7 @@
                 <w:sz w:val="24"/>
                 <w:szCs w:val="24"/>
               </w:rPr>
-              <w:t>Picture:</w:t>
-            </w:r>
-            <w:r>
-              <w:rPr>
-                <w:rFonts w:asciiTheme="majorHAnsi" w:hAnsiTheme="majorHAnsi"/>
-                <w:sz w:val="24"/>
-                <w:szCs w:val="24"/>
-              </w:rPr>
-              <w:t>null</w:t>
+              <w:t>Picture:null</w:t>
             </w:r>
             <w:proofErr w:type="spellEnd"/>
           </w:p>
@@ -4475,15 +4363,7 @@
                 <w:sz w:val="24"/>
                 <w:szCs w:val="24"/>
               </w:rPr>
-              <w:t xml:space="preserve">Result: </w:t>
-            </w:r>
-            <w:r>
-              <w:rPr>
-                <w:rFonts w:asciiTheme="majorHAnsi" w:hAnsiTheme="majorHAnsi"/>
-                <w:sz w:val="24"/>
-                <w:szCs w:val="24"/>
-              </w:rPr>
-              <w:t>false</w:t>
+              <w:t>Result: false</w:t>
             </w:r>
           </w:p>
           <w:p>
@@ -4637,15 +4517,7 @@
                 <w:sz w:val="24"/>
                 <w:szCs w:val="24"/>
               </w:rPr>
-              <w:t>Picture=</w:t>
-            </w:r>
-            <w:r>
-              <w:rPr>
-                <w:rFonts w:asciiTheme="majorHAnsi" w:hAnsiTheme="majorHAnsi"/>
-                <w:sz w:val="24"/>
-                <w:szCs w:val="24"/>
-              </w:rPr>
-              <w:t>null</w:t>
+              <w:t>Picture=null</w:t>
             </w:r>
             <w:r>
               <w:rPr>
@@ -4869,15 +4741,7 @@
                 <w:sz w:val="24"/>
                 <w:szCs w:val="24"/>
               </w:rPr>
-              <w:t xml:space="preserve">Result: </w:t>
-            </w:r>
-            <w:r>
-              <w:rPr>
-                <w:rFonts w:asciiTheme="majorHAnsi" w:hAnsiTheme="majorHAnsi"/>
-                <w:sz w:val="24"/>
-                <w:szCs w:val="24"/>
-              </w:rPr>
-              <w:t>false</w:t>
+              <w:t>Result: false</w:t>
             </w:r>
           </w:p>
           <w:p>
@@ -4941,15 +4805,7 @@
                 <w:sz w:val="24"/>
                 <w:szCs w:val="24"/>
               </w:rPr>
-              <w:t>Password=</w:t>
-            </w:r>
-            <w:r>
-              <w:rPr>
-                <w:rFonts w:asciiTheme="majorHAnsi" w:hAnsiTheme="majorHAnsi"/>
-                <w:sz w:val="24"/>
-                <w:szCs w:val="24"/>
-              </w:rPr>
-              <w:t>ice</w:t>
+              <w:t>Password=ice</w:t>
             </w:r>
           </w:p>
           <w:p>
@@ -5030,23 +4886,7 @@
                 <w:sz w:val="24"/>
                 <w:szCs w:val="24"/>
               </w:rPr>
-              <w:t>Picture=</w:t>
-            </w:r>
-            <w:r>
-              <w:rPr>
-                <w:rFonts w:asciiTheme="majorHAnsi" w:hAnsiTheme="majorHAnsi"/>
-                <w:sz w:val="24"/>
-                <w:szCs w:val="24"/>
-              </w:rPr>
-              <w:t xml:space="preserve"> </w:t>
-            </w:r>
-            <w:r>
-              <w:rPr>
-                <w:rFonts w:asciiTheme="majorHAnsi" w:hAnsiTheme="majorHAnsi"/>
-                <w:sz w:val="24"/>
-                <w:szCs w:val="24"/>
-              </w:rPr>
-              <w:t>coutinho.jpg</w:t>
+              <w:t>Picture= coutinho.jpg</w:t>
             </w:r>
           </w:p>
           <w:p>
@@ -5289,15 +5129,7 @@
                 <w:sz w:val="24"/>
                 <w:szCs w:val="24"/>
               </w:rPr>
-              <w:t xml:space="preserve">Result: </w:t>
-            </w:r>
-            <w:r>
-              <w:rPr>
-                <w:rFonts w:asciiTheme="majorHAnsi" w:hAnsiTheme="majorHAnsi"/>
-                <w:sz w:val="24"/>
-                <w:szCs w:val="24"/>
-              </w:rPr>
-              <w:t>false</w:t>
+              <w:t>Result: false</w:t>
             </w:r>
           </w:p>
           <w:p>
@@ -5672,15 +5504,7 @@
                 <w:sz w:val="24"/>
                 <w:szCs w:val="24"/>
               </w:rPr>
-              <w:t>Picture: coutinho.</w:t>
-            </w:r>
-            <w:r>
-              <w:rPr>
-                <w:rFonts w:asciiTheme="majorHAnsi" w:hAnsiTheme="majorHAnsi"/>
-                <w:sz w:val="24"/>
-                <w:szCs w:val="24"/>
-              </w:rPr>
-              <w:t>gif</w:t>
+              <w:t>Picture: coutinho.gif</w:t>
             </w:r>
           </w:p>
         </w:tc>
@@ -6214,15 +6038,7 @@
                 <w:sz w:val="24"/>
                 <w:szCs w:val="24"/>
               </w:rPr>
-              <w:t>Singha_</w:t>
-            </w:r>
-            <w:r>
-              <w:rPr>
-                <w:rFonts w:asciiTheme="majorHAnsi" w:hAnsiTheme="majorHAnsi"/>
-                <w:sz w:val="24"/>
-                <w:szCs w:val="24"/>
-              </w:rPr>
-              <w:t>Leo</w:t>
+              <w:t>Singha_Leo</w:t>
             </w:r>
             <w:proofErr w:type="spellEnd"/>
           </w:p>
@@ -6562,15 +6378,7 @@
                 <w:sz w:val="24"/>
                 <w:szCs w:val="24"/>
               </w:rPr>
-              <w:t xml:space="preserve">Event: After the user </w:t>
-            </w:r>
-            <w:r>
-              <w:rPr>
-                <w:rFonts w:asciiTheme="majorHAnsi" w:hAnsiTheme="majorHAnsi"/>
-                <w:sz w:val="24"/>
-                <w:szCs w:val="24"/>
-              </w:rPr>
-              <w:t>search the system will show the product that its name was related to this word.</w:t>
+              <w:t>Event: After the user search the system will show the product that its name was related to this word.</w:t>
             </w:r>
           </w:p>
         </w:tc>
@@ -7086,15 +6894,7 @@
                 <w:sz w:val="24"/>
                 <w:szCs w:val="24"/>
               </w:rPr>
-              <w:t xml:space="preserve">Event: After the user </w:t>
-            </w:r>
-            <w:r>
-              <w:rPr>
-                <w:rFonts w:asciiTheme="majorHAnsi" w:hAnsiTheme="majorHAnsi"/>
-                <w:sz w:val="24"/>
-                <w:szCs w:val="24"/>
-              </w:rPr>
-              <w:t>click button the system will delete the product from the cart.</w:t>
+              <w:t>Event: After the user click button the system will delete the product from the cart.</w:t>
             </w:r>
           </w:p>
         </w:tc>
@@ -7159,7 +6959,1921 @@
       </w:r>
       <w:r>
         <w:tab/>
-        <w:t>Customer deletes the product from the cart.</w:t>
+        <w:t xml:space="preserve">Customer </w:t>
+      </w:r>
+      <w:r>
+        <w:t>choose payment</w:t>
+      </w:r>
+    </w:p>
+    <w:tbl>
+      <w:tblPr>
+        <w:tblStyle w:val="a5"/>
+        <w:tblW w:w="0" w:type="auto"/>
+        <w:jc w:val="center"/>
+        <w:tblInd w:w="-1302" w:type="dxa"/>
+        <w:tblLook w:val="04A0"/>
+      </w:tblPr>
+      <w:tblGrid>
+        <w:gridCol w:w="1257"/>
+        <w:gridCol w:w="3983"/>
+        <w:gridCol w:w="3705"/>
+      </w:tblGrid>
+      <w:tr>
+        <w:trPr>
+          <w:jc w:val="center"/>
+        </w:trPr>
+        <w:tc>
+          <w:tcPr>
+            <w:tcW w:w="1257" w:type="dxa"/>
+            <w:shd w:val="clear" w:color="auto" w:fill="A6A6A6" w:themeFill="background1" w:themeFillShade="A6"/>
+          </w:tcPr>
+          <w:p>
+            <w:pPr>
+              <w:jc w:val="center"/>
+              <w:rPr>
+                <w:rFonts w:asciiTheme="majorHAnsi" w:hAnsiTheme="majorHAnsi"/>
+                <w:b/>
+                <w:bCs/>
+                <w:sz w:val="24"/>
+                <w:szCs w:val="24"/>
+              </w:rPr>
+            </w:pPr>
+            <w:r>
+              <w:rPr>
+                <w:rFonts w:asciiTheme="majorHAnsi" w:hAnsiTheme="majorHAnsi"/>
+                <w:b/>
+                <w:bCs/>
+                <w:sz w:val="24"/>
+                <w:szCs w:val="24"/>
+              </w:rPr>
+              <w:t>Test case</w:t>
+            </w:r>
+          </w:p>
+        </w:tc>
+        <w:tc>
+          <w:tcPr>
+            <w:tcW w:w="3983" w:type="dxa"/>
+            <w:shd w:val="clear" w:color="auto" w:fill="A6A6A6" w:themeFill="background1" w:themeFillShade="A6"/>
+          </w:tcPr>
+          <w:p>
+            <w:pPr>
+              <w:jc w:val="center"/>
+              <w:rPr>
+                <w:rFonts w:asciiTheme="majorHAnsi" w:hAnsiTheme="majorHAnsi"/>
+                <w:b/>
+                <w:bCs/>
+                <w:sz w:val="24"/>
+                <w:szCs w:val="24"/>
+              </w:rPr>
+            </w:pPr>
+            <w:r>
+              <w:rPr>
+                <w:rFonts w:asciiTheme="majorHAnsi" w:hAnsiTheme="majorHAnsi"/>
+                <w:b/>
+                <w:bCs/>
+                <w:sz w:val="24"/>
+                <w:szCs w:val="24"/>
+              </w:rPr>
+              <w:t>Input</w:t>
+            </w:r>
+          </w:p>
+        </w:tc>
+        <w:tc>
+          <w:tcPr>
+            <w:tcW w:w="3705" w:type="dxa"/>
+            <w:shd w:val="clear" w:color="auto" w:fill="A6A6A6" w:themeFill="background1" w:themeFillShade="A6"/>
+          </w:tcPr>
+          <w:p>
+            <w:pPr>
+              <w:jc w:val="both"/>
+              <w:rPr>
+                <w:rFonts w:asciiTheme="majorHAnsi" w:hAnsiTheme="majorHAnsi"/>
+                <w:b/>
+                <w:bCs/>
+                <w:sz w:val="24"/>
+                <w:szCs w:val="24"/>
+              </w:rPr>
+            </w:pPr>
+            <w:r>
+              <w:rPr>
+                <w:rFonts w:asciiTheme="majorHAnsi" w:hAnsiTheme="majorHAnsi"/>
+                <w:b/>
+                <w:bCs/>
+                <w:sz w:val="24"/>
+                <w:szCs w:val="24"/>
+              </w:rPr>
+              <w:t>Expected result</w:t>
+            </w:r>
+          </w:p>
+        </w:tc>
+      </w:tr>
+      <w:tr>
+        <w:trPr>
+          <w:jc w:val="center"/>
+        </w:trPr>
+        <w:tc>
+          <w:tcPr>
+            <w:tcW w:w="1257" w:type="dxa"/>
+          </w:tcPr>
+          <w:p>
+            <w:pPr>
+              <w:jc w:val="center"/>
+              <w:rPr>
+                <w:rFonts w:asciiTheme="majorHAnsi" w:hAnsiTheme="majorHAnsi"/>
+                <w:sz w:val="24"/>
+                <w:szCs w:val="24"/>
+              </w:rPr>
+            </w:pPr>
+            <w:r>
+              <w:rPr>
+                <w:rFonts w:asciiTheme="majorHAnsi" w:hAnsiTheme="majorHAnsi"/>
+                <w:sz w:val="24"/>
+                <w:szCs w:val="24"/>
+              </w:rPr>
+              <w:t>1</w:t>
+            </w:r>
+          </w:p>
+        </w:tc>
+        <w:tc>
+          <w:tcPr>
+            <w:tcW w:w="3983" w:type="dxa"/>
+          </w:tcPr>
+          <w:p>
+            <w:pPr>
+              <w:rPr>
+                <w:rFonts w:asciiTheme="majorHAnsi" w:hAnsiTheme="majorHAnsi"/>
+                <w:sz w:val="24"/>
+                <w:szCs w:val="24"/>
+              </w:rPr>
+            </w:pPr>
+            <w:r>
+              <w:rPr>
+                <w:rFonts w:asciiTheme="majorHAnsi" w:hAnsiTheme="majorHAnsi"/>
+                <w:sz w:val="24"/>
+                <w:szCs w:val="24"/>
+              </w:rPr>
+              <w:t xml:space="preserve">Name: </w:t>
+            </w:r>
+            <w:proofErr w:type="spellStart"/>
+            <w:r>
+              <w:rPr>
+                <w:sz w:val="24"/>
+                <w:szCs w:val="24"/>
+              </w:rPr>
+              <w:t>Singha</w:t>
+            </w:r>
+            <w:proofErr w:type="spellEnd"/>
+            <w:r>
+              <w:rPr>
+                <w:sz w:val="24"/>
+                <w:szCs w:val="24"/>
+              </w:rPr>
+              <w:t xml:space="preserve"> Leo</w:t>
+            </w:r>
+          </w:p>
+          <w:p>
+            <w:pPr>
+              <w:rPr>
+                <w:rFonts w:asciiTheme="majorHAnsi" w:hAnsiTheme="majorHAnsi"/>
+                <w:sz w:val="24"/>
+                <w:szCs w:val="24"/>
+              </w:rPr>
+            </w:pPr>
+            <w:r>
+              <w:rPr>
+                <w:sz w:val="24"/>
+                <w:szCs w:val="24"/>
+              </w:rPr>
+              <w:t>Delivery Address</w:t>
+            </w:r>
+            <w:r>
+              <w:rPr>
+                <w:rFonts w:asciiTheme="majorHAnsi" w:hAnsiTheme="majorHAnsi"/>
+                <w:sz w:val="24"/>
+                <w:szCs w:val="24"/>
+              </w:rPr>
+              <w:t xml:space="preserve">: </w:t>
+            </w:r>
+            <w:r>
+              <w:rPr>
+                <w:sz w:val="24"/>
+                <w:szCs w:val="24"/>
+              </w:rPr>
+              <w:t>17, M.2, Hang dong, Chiang Mai, Thailand, 50230</w:t>
+            </w:r>
+          </w:p>
+          <w:p>
+            <w:pPr>
+              <w:rPr>
+                <w:rFonts w:asciiTheme="majorHAnsi" w:hAnsiTheme="majorHAnsi"/>
+                <w:sz w:val="24"/>
+                <w:szCs w:val="24"/>
+              </w:rPr>
+            </w:pPr>
+            <w:r>
+              <w:rPr>
+                <w:sz w:val="24"/>
+                <w:szCs w:val="24"/>
+              </w:rPr>
+              <w:t>Billing Address</w:t>
+            </w:r>
+            <w:r>
+              <w:rPr>
+                <w:rFonts w:asciiTheme="majorHAnsi" w:hAnsiTheme="majorHAnsi"/>
+                <w:sz w:val="24"/>
+                <w:szCs w:val="24"/>
+              </w:rPr>
+              <w:t xml:space="preserve">: </w:t>
+            </w:r>
+            <w:r>
+              <w:rPr>
+                <w:sz w:val="24"/>
+                <w:szCs w:val="24"/>
+              </w:rPr>
+              <w:t>17, M.2, Hang dong, Chiang Mai, Thailand, 50230</w:t>
+            </w:r>
+          </w:p>
+          <w:p>
+            <w:pPr>
+              <w:rPr>
+                <w:rFonts w:asciiTheme="majorHAnsi" w:hAnsiTheme="majorHAnsi"/>
+                <w:sz w:val="24"/>
+                <w:szCs w:val="24"/>
+              </w:rPr>
+            </w:pPr>
+            <w:r>
+              <w:rPr>
+                <w:rFonts w:asciiTheme="majorHAnsi" w:hAnsiTheme="majorHAnsi"/>
+                <w:sz w:val="24"/>
+                <w:szCs w:val="24"/>
+              </w:rPr>
+              <w:t>Payment option: PayPal</w:t>
+            </w:r>
+          </w:p>
+          <w:p>
+            <w:pPr>
+              <w:rPr>
+                <w:rFonts w:asciiTheme="majorHAnsi" w:hAnsiTheme="majorHAnsi"/>
+                <w:sz w:val="24"/>
+                <w:szCs w:val="24"/>
+              </w:rPr>
+            </w:pPr>
+          </w:p>
+        </w:tc>
+        <w:tc>
+          <w:tcPr>
+            <w:tcW w:w="3705" w:type="dxa"/>
+          </w:tcPr>
+          <w:p>
+            <w:pPr>
+              <w:jc w:val="both"/>
+              <w:rPr>
+                <w:rFonts w:asciiTheme="majorHAnsi" w:hAnsiTheme="majorHAnsi"/>
+                <w:sz w:val="24"/>
+                <w:szCs w:val="24"/>
+              </w:rPr>
+            </w:pPr>
+            <w:r>
+              <w:rPr>
+                <w:rFonts w:asciiTheme="majorHAnsi" w:hAnsiTheme="majorHAnsi"/>
+                <w:sz w:val="24"/>
+                <w:szCs w:val="24"/>
+              </w:rPr>
+              <w:t>Result: True</w:t>
+            </w:r>
+          </w:p>
+          <w:p>
+            <w:pPr>
+              <w:jc w:val="both"/>
+              <w:rPr>
+                <w:rFonts w:asciiTheme="majorHAnsi" w:hAnsiTheme="majorHAnsi"/>
+                <w:sz w:val="24"/>
+                <w:szCs w:val="24"/>
+              </w:rPr>
+            </w:pPr>
+            <w:r>
+              <w:rPr>
+                <w:rFonts w:asciiTheme="majorHAnsi" w:hAnsiTheme="majorHAnsi"/>
+                <w:sz w:val="24"/>
+                <w:szCs w:val="24"/>
+              </w:rPr>
+              <w:t xml:space="preserve">Event: After input the valid information that consist of </w:t>
+            </w:r>
+          </w:p>
+          <w:p>
+            <w:pPr>
+              <w:rPr>
+                <w:rFonts w:asciiTheme="majorHAnsi" w:hAnsiTheme="majorHAnsi"/>
+                <w:sz w:val="24"/>
+                <w:szCs w:val="24"/>
+              </w:rPr>
+            </w:pPr>
+            <w:r>
+              <w:rPr>
+                <w:rFonts w:asciiTheme="majorHAnsi" w:hAnsiTheme="majorHAnsi"/>
+                <w:sz w:val="24"/>
+                <w:szCs w:val="24"/>
+              </w:rPr>
+              <w:t xml:space="preserve">Name= </w:t>
+            </w:r>
+            <w:proofErr w:type="spellStart"/>
+            <w:r>
+              <w:rPr>
+                <w:sz w:val="24"/>
+                <w:szCs w:val="24"/>
+              </w:rPr>
+              <w:t>Singha</w:t>
+            </w:r>
+            <w:proofErr w:type="spellEnd"/>
+            <w:r>
+              <w:rPr>
+                <w:sz w:val="24"/>
+                <w:szCs w:val="24"/>
+              </w:rPr>
+              <w:t xml:space="preserve"> Leo</w:t>
+            </w:r>
+          </w:p>
+          <w:p>
+            <w:pPr>
+              <w:rPr>
+                <w:rFonts w:asciiTheme="majorHAnsi" w:hAnsiTheme="majorHAnsi"/>
+                <w:sz w:val="24"/>
+                <w:szCs w:val="24"/>
+              </w:rPr>
+            </w:pPr>
+            <w:r>
+              <w:rPr>
+                <w:sz w:val="24"/>
+                <w:szCs w:val="24"/>
+              </w:rPr>
+              <w:t>Delivery Address</w:t>
+            </w:r>
+            <w:r>
+              <w:rPr>
+                <w:rFonts w:asciiTheme="majorHAnsi" w:hAnsiTheme="majorHAnsi"/>
+                <w:sz w:val="24"/>
+                <w:szCs w:val="24"/>
+              </w:rPr>
+              <w:t xml:space="preserve">= </w:t>
+            </w:r>
+            <w:r>
+              <w:rPr>
+                <w:sz w:val="24"/>
+                <w:szCs w:val="24"/>
+              </w:rPr>
+              <w:t>17, M.2, Hang dong, Chiang Mai, Thailand, 50230</w:t>
+            </w:r>
+          </w:p>
+          <w:p>
+            <w:pPr>
+              <w:rPr>
+                <w:rFonts w:asciiTheme="majorHAnsi" w:hAnsiTheme="majorHAnsi"/>
+                <w:sz w:val="24"/>
+                <w:szCs w:val="24"/>
+              </w:rPr>
+            </w:pPr>
+            <w:r>
+              <w:rPr>
+                <w:sz w:val="24"/>
+                <w:szCs w:val="24"/>
+              </w:rPr>
+              <w:t>Billing Address</w:t>
+            </w:r>
+            <w:r>
+              <w:rPr>
+                <w:rFonts w:asciiTheme="majorHAnsi" w:hAnsiTheme="majorHAnsi"/>
+                <w:sz w:val="24"/>
+                <w:szCs w:val="24"/>
+              </w:rPr>
+              <w:t xml:space="preserve">= </w:t>
+            </w:r>
+            <w:r>
+              <w:rPr>
+                <w:sz w:val="24"/>
+                <w:szCs w:val="24"/>
+              </w:rPr>
+              <w:t>17, M.2, Hang dong, Chiang Mai, Thailand, 50230</w:t>
+            </w:r>
+          </w:p>
+          <w:p>
+            <w:pPr>
+              <w:rPr>
+                <w:rFonts w:asciiTheme="majorHAnsi" w:hAnsiTheme="majorHAnsi"/>
+                <w:sz w:val="24"/>
+                <w:szCs w:val="24"/>
+              </w:rPr>
+            </w:pPr>
+            <w:r>
+              <w:rPr>
+                <w:rFonts w:asciiTheme="majorHAnsi" w:hAnsiTheme="majorHAnsi"/>
+                <w:sz w:val="24"/>
+                <w:szCs w:val="24"/>
+              </w:rPr>
+              <w:t>Payment option= PayPal</w:t>
+            </w:r>
+          </w:p>
+          <w:p>
+            <w:pPr>
+              <w:jc w:val="both"/>
+              <w:rPr>
+                <w:rFonts w:asciiTheme="majorHAnsi" w:hAnsiTheme="majorHAnsi"/>
+                <w:sz w:val="24"/>
+                <w:szCs w:val="24"/>
+              </w:rPr>
+            </w:pPr>
+          </w:p>
+          <w:p>
+            <w:pPr>
+              <w:jc w:val="both"/>
+              <w:rPr>
+                <w:rFonts w:asciiTheme="majorHAnsi" w:hAnsiTheme="majorHAnsi"/>
+                <w:sz w:val="24"/>
+                <w:szCs w:val="24"/>
+              </w:rPr>
+            </w:pPr>
+            <w:r>
+              <w:rPr>
+                <w:rFonts w:asciiTheme="majorHAnsi" w:hAnsiTheme="majorHAnsi"/>
+                <w:sz w:val="24"/>
+                <w:szCs w:val="24"/>
+              </w:rPr>
+              <w:t>Input information to the register page. Then the system will show “Successful”</w:t>
+            </w:r>
+          </w:p>
+          <w:p>
+            <w:pPr>
+              <w:jc w:val="center"/>
+              <w:rPr>
+                <w:rFonts w:asciiTheme="majorHAnsi" w:hAnsiTheme="majorHAnsi"/>
+                <w:sz w:val="24"/>
+                <w:szCs w:val="24"/>
+              </w:rPr>
+            </w:pPr>
+          </w:p>
+        </w:tc>
+      </w:tr>
+      <w:tr>
+        <w:trPr>
+          <w:jc w:val="center"/>
+        </w:trPr>
+        <w:tc>
+          <w:tcPr>
+            <w:tcW w:w="1257" w:type="dxa"/>
+          </w:tcPr>
+          <w:p>
+            <w:pPr>
+              <w:jc w:val="center"/>
+              <w:rPr>
+                <w:rFonts w:asciiTheme="majorHAnsi" w:hAnsiTheme="majorHAnsi"/>
+                <w:sz w:val="24"/>
+                <w:szCs w:val="24"/>
+              </w:rPr>
+            </w:pPr>
+            <w:r>
+              <w:rPr>
+                <w:rFonts w:asciiTheme="majorHAnsi" w:hAnsiTheme="majorHAnsi"/>
+                <w:sz w:val="24"/>
+                <w:szCs w:val="24"/>
+              </w:rPr>
+              <w:t>2</w:t>
+            </w:r>
+          </w:p>
+        </w:tc>
+        <w:tc>
+          <w:tcPr>
+            <w:tcW w:w="3983" w:type="dxa"/>
+          </w:tcPr>
+          <w:p>
+            <w:pPr>
+              <w:rPr>
+                <w:rFonts w:asciiTheme="majorHAnsi" w:hAnsiTheme="majorHAnsi"/>
+                <w:sz w:val="24"/>
+                <w:szCs w:val="24"/>
+              </w:rPr>
+            </w:pPr>
+            <w:r>
+              <w:rPr>
+                <w:rFonts w:asciiTheme="majorHAnsi" w:hAnsiTheme="majorHAnsi"/>
+                <w:sz w:val="24"/>
+                <w:szCs w:val="24"/>
+              </w:rPr>
+              <w:t xml:space="preserve">Name: </w:t>
+            </w:r>
+            <w:proofErr w:type="spellStart"/>
+            <w:r>
+              <w:rPr>
+                <w:sz w:val="24"/>
+                <w:szCs w:val="24"/>
+              </w:rPr>
+              <w:t>Singha</w:t>
+            </w:r>
+            <w:proofErr w:type="spellEnd"/>
+            <w:r>
+              <w:rPr>
+                <w:sz w:val="24"/>
+                <w:szCs w:val="24"/>
+              </w:rPr>
+              <w:t xml:space="preserve"> Leo</w:t>
+            </w:r>
+          </w:p>
+          <w:p>
+            <w:pPr>
+              <w:rPr>
+                <w:rFonts w:asciiTheme="majorHAnsi" w:hAnsiTheme="majorHAnsi"/>
+                <w:sz w:val="24"/>
+                <w:szCs w:val="24"/>
+              </w:rPr>
+            </w:pPr>
+            <w:r>
+              <w:rPr>
+                <w:sz w:val="24"/>
+                <w:szCs w:val="24"/>
+              </w:rPr>
+              <w:t>Delivery Address</w:t>
+            </w:r>
+            <w:r>
+              <w:rPr>
+                <w:rFonts w:asciiTheme="majorHAnsi" w:hAnsiTheme="majorHAnsi"/>
+                <w:sz w:val="24"/>
+                <w:szCs w:val="24"/>
+              </w:rPr>
+              <w:t xml:space="preserve">: </w:t>
+            </w:r>
+            <w:r>
+              <w:rPr>
+                <w:sz w:val="24"/>
+                <w:szCs w:val="24"/>
+              </w:rPr>
+              <w:t>17, M.2, Hang dong, Chiang Mai, Thailand, 50230</w:t>
+            </w:r>
+          </w:p>
+          <w:p>
+            <w:pPr>
+              <w:rPr>
+                <w:rFonts w:asciiTheme="majorHAnsi" w:hAnsiTheme="majorHAnsi"/>
+                <w:sz w:val="24"/>
+                <w:szCs w:val="24"/>
+              </w:rPr>
+            </w:pPr>
+            <w:r>
+              <w:rPr>
+                <w:sz w:val="24"/>
+                <w:szCs w:val="24"/>
+              </w:rPr>
+              <w:t>Billing Address</w:t>
+            </w:r>
+            <w:r>
+              <w:rPr>
+                <w:rFonts w:asciiTheme="majorHAnsi" w:hAnsiTheme="majorHAnsi"/>
+                <w:sz w:val="24"/>
+                <w:szCs w:val="24"/>
+              </w:rPr>
+              <w:t xml:space="preserve">: </w:t>
+            </w:r>
+            <w:r>
+              <w:rPr>
+                <w:sz w:val="24"/>
+                <w:szCs w:val="24"/>
+              </w:rPr>
+              <w:t>null</w:t>
+            </w:r>
+          </w:p>
+          <w:p>
+            <w:pPr>
+              <w:rPr>
+                <w:rFonts w:asciiTheme="majorHAnsi" w:hAnsiTheme="majorHAnsi"/>
+                <w:sz w:val="24"/>
+                <w:szCs w:val="24"/>
+              </w:rPr>
+            </w:pPr>
+            <w:r>
+              <w:rPr>
+                <w:rFonts w:asciiTheme="majorHAnsi" w:hAnsiTheme="majorHAnsi"/>
+                <w:sz w:val="24"/>
+                <w:szCs w:val="24"/>
+              </w:rPr>
+              <w:t>Payment option: null</w:t>
+            </w:r>
+          </w:p>
+          <w:p>
+            <w:pPr>
+              <w:rPr>
+                <w:rFonts w:asciiTheme="majorHAnsi" w:hAnsiTheme="majorHAnsi"/>
+                <w:sz w:val="24"/>
+                <w:szCs w:val="24"/>
+              </w:rPr>
+            </w:pPr>
+          </w:p>
+        </w:tc>
+        <w:tc>
+          <w:tcPr>
+            <w:tcW w:w="3705" w:type="dxa"/>
+          </w:tcPr>
+          <w:p>
+            <w:pPr>
+              <w:jc w:val="both"/>
+              <w:rPr>
+                <w:rFonts w:asciiTheme="majorHAnsi" w:hAnsiTheme="majorHAnsi"/>
+                <w:sz w:val="24"/>
+                <w:szCs w:val="24"/>
+              </w:rPr>
+            </w:pPr>
+            <w:r>
+              <w:rPr>
+                <w:rFonts w:asciiTheme="majorHAnsi" w:hAnsiTheme="majorHAnsi"/>
+                <w:sz w:val="24"/>
+                <w:szCs w:val="24"/>
+              </w:rPr>
+              <w:t>Result: False</w:t>
+            </w:r>
+          </w:p>
+          <w:p>
+            <w:pPr>
+              <w:jc w:val="both"/>
+              <w:rPr>
+                <w:rFonts w:asciiTheme="majorHAnsi" w:hAnsiTheme="majorHAnsi"/>
+                <w:sz w:val="24"/>
+                <w:szCs w:val="24"/>
+              </w:rPr>
+            </w:pPr>
+            <w:r>
+              <w:rPr>
+                <w:rFonts w:asciiTheme="majorHAnsi" w:hAnsiTheme="majorHAnsi"/>
+                <w:sz w:val="24"/>
+                <w:szCs w:val="24"/>
+              </w:rPr>
+              <w:t xml:space="preserve">Event: After input the invalid information that are </w:t>
+            </w:r>
+          </w:p>
+          <w:p>
+            <w:pPr>
+              <w:rPr>
+                <w:rFonts w:asciiTheme="majorHAnsi" w:hAnsiTheme="majorHAnsi"/>
+                <w:sz w:val="24"/>
+                <w:szCs w:val="24"/>
+              </w:rPr>
+            </w:pPr>
+            <w:r>
+              <w:rPr>
+                <w:rFonts w:asciiTheme="majorHAnsi" w:hAnsiTheme="majorHAnsi"/>
+                <w:sz w:val="24"/>
+                <w:szCs w:val="24"/>
+              </w:rPr>
+              <w:t xml:space="preserve">Name= </w:t>
+            </w:r>
+            <w:proofErr w:type="spellStart"/>
+            <w:r>
+              <w:rPr>
+                <w:sz w:val="24"/>
+                <w:szCs w:val="24"/>
+              </w:rPr>
+              <w:t>Singha</w:t>
+            </w:r>
+            <w:proofErr w:type="spellEnd"/>
+            <w:r>
+              <w:rPr>
+                <w:sz w:val="24"/>
+                <w:szCs w:val="24"/>
+              </w:rPr>
+              <w:t xml:space="preserve"> Leo</w:t>
+            </w:r>
+          </w:p>
+          <w:p>
+            <w:pPr>
+              <w:rPr>
+                <w:rFonts w:asciiTheme="majorHAnsi" w:hAnsiTheme="majorHAnsi"/>
+                <w:sz w:val="24"/>
+                <w:szCs w:val="24"/>
+              </w:rPr>
+            </w:pPr>
+            <w:r>
+              <w:rPr>
+                <w:sz w:val="24"/>
+                <w:szCs w:val="24"/>
+              </w:rPr>
+              <w:t>Delivery Address</w:t>
+            </w:r>
+            <w:r>
+              <w:rPr>
+                <w:rFonts w:asciiTheme="majorHAnsi" w:hAnsiTheme="majorHAnsi"/>
+                <w:sz w:val="24"/>
+                <w:szCs w:val="24"/>
+              </w:rPr>
+              <w:t xml:space="preserve">= </w:t>
+            </w:r>
+            <w:r>
+              <w:rPr>
+                <w:sz w:val="24"/>
+                <w:szCs w:val="24"/>
+              </w:rPr>
+              <w:t>17, M.2, Hang dong, Chiang Mai, Thailand, 50230</w:t>
+            </w:r>
+          </w:p>
+          <w:p>
+            <w:pPr>
+              <w:rPr>
+                <w:rFonts w:asciiTheme="majorHAnsi" w:hAnsiTheme="majorHAnsi"/>
+                <w:sz w:val="24"/>
+                <w:szCs w:val="24"/>
+              </w:rPr>
+            </w:pPr>
+            <w:r>
+              <w:rPr>
+                <w:sz w:val="24"/>
+                <w:szCs w:val="24"/>
+              </w:rPr>
+              <w:t>Billing Address</w:t>
+            </w:r>
+            <w:r>
+              <w:rPr>
+                <w:rFonts w:asciiTheme="majorHAnsi" w:hAnsiTheme="majorHAnsi"/>
+                <w:sz w:val="24"/>
+                <w:szCs w:val="24"/>
+              </w:rPr>
+              <w:t xml:space="preserve">= </w:t>
+            </w:r>
+            <w:r>
+              <w:rPr>
+                <w:sz w:val="24"/>
+                <w:szCs w:val="24"/>
+              </w:rPr>
+              <w:t>null</w:t>
+            </w:r>
+          </w:p>
+          <w:p>
+            <w:pPr>
+              <w:rPr>
+                <w:rFonts w:asciiTheme="majorHAnsi" w:hAnsiTheme="majorHAnsi"/>
+                <w:sz w:val="24"/>
+                <w:szCs w:val="24"/>
+              </w:rPr>
+            </w:pPr>
+            <w:r>
+              <w:rPr>
+                <w:rFonts w:asciiTheme="majorHAnsi" w:hAnsiTheme="majorHAnsi"/>
+                <w:sz w:val="24"/>
+                <w:szCs w:val="24"/>
+              </w:rPr>
+              <w:t>Payment option= null</w:t>
+            </w:r>
+          </w:p>
+          <w:p>
+            <w:pPr>
+              <w:jc w:val="both"/>
+              <w:rPr>
+                <w:rFonts w:asciiTheme="majorHAnsi" w:hAnsiTheme="majorHAnsi"/>
+                <w:sz w:val="24"/>
+                <w:szCs w:val="24"/>
+              </w:rPr>
+            </w:pPr>
+            <w:r>
+              <w:rPr>
+                <w:rFonts w:asciiTheme="majorHAnsi" w:hAnsiTheme="majorHAnsi"/>
+                <w:sz w:val="24"/>
+                <w:szCs w:val="24"/>
+              </w:rPr>
+              <w:t>Then the error message will show “Please try again”.</w:t>
+            </w:r>
+          </w:p>
+          <w:p>
+            <w:pPr>
+              <w:jc w:val="both"/>
+              <w:rPr>
+                <w:rFonts w:asciiTheme="majorHAnsi" w:hAnsiTheme="majorHAnsi"/>
+                <w:sz w:val="24"/>
+                <w:szCs w:val="24"/>
+              </w:rPr>
+            </w:pPr>
+          </w:p>
+        </w:tc>
+      </w:tr>
+      <w:tr>
+        <w:trPr>
+          <w:jc w:val="center"/>
+        </w:trPr>
+        <w:tc>
+          <w:tcPr>
+            <w:tcW w:w="1257" w:type="dxa"/>
+          </w:tcPr>
+          <w:p>
+            <w:pPr>
+              <w:jc w:val="center"/>
+              <w:rPr>
+                <w:rFonts w:asciiTheme="majorHAnsi" w:hAnsiTheme="majorHAnsi"/>
+                <w:sz w:val="24"/>
+                <w:szCs w:val="24"/>
+              </w:rPr>
+            </w:pPr>
+            <w:r>
+              <w:rPr>
+                <w:rFonts w:asciiTheme="majorHAnsi" w:hAnsiTheme="majorHAnsi"/>
+                <w:sz w:val="24"/>
+                <w:szCs w:val="24"/>
+              </w:rPr>
+              <w:t>3</w:t>
+            </w:r>
+          </w:p>
+        </w:tc>
+        <w:tc>
+          <w:tcPr>
+            <w:tcW w:w="3983" w:type="dxa"/>
+          </w:tcPr>
+          <w:p>
+            <w:pPr>
+              <w:rPr>
+                <w:rFonts w:asciiTheme="majorHAnsi" w:hAnsiTheme="majorHAnsi"/>
+                <w:sz w:val="24"/>
+                <w:szCs w:val="24"/>
+              </w:rPr>
+            </w:pPr>
+            <w:r>
+              <w:rPr>
+                <w:rFonts w:asciiTheme="majorHAnsi" w:hAnsiTheme="majorHAnsi"/>
+                <w:sz w:val="24"/>
+                <w:szCs w:val="24"/>
+              </w:rPr>
+              <w:t xml:space="preserve">Name: </w:t>
+            </w:r>
+            <w:proofErr w:type="spellStart"/>
+            <w:r>
+              <w:rPr>
+                <w:sz w:val="24"/>
+                <w:szCs w:val="24"/>
+              </w:rPr>
+              <w:t>Singha_Leo</w:t>
+            </w:r>
+            <w:proofErr w:type="spellEnd"/>
+          </w:p>
+          <w:p>
+            <w:pPr>
+              <w:rPr>
+                <w:rFonts w:asciiTheme="majorHAnsi" w:hAnsiTheme="majorHAnsi"/>
+                <w:sz w:val="24"/>
+                <w:szCs w:val="24"/>
+              </w:rPr>
+            </w:pPr>
+            <w:r>
+              <w:rPr>
+                <w:sz w:val="24"/>
+                <w:szCs w:val="24"/>
+              </w:rPr>
+              <w:t>Delivery Address</w:t>
+            </w:r>
+            <w:r>
+              <w:rPr>
+                <w:rFonts w:asciiTheme="majorHAnsi" w:hAnsiTheme="majorHAnsi"/>
+                <w:sz w:val="24"/>
+                <w:szCs w:val="24"/>
+              </w:rPr>
+              <w:t xml:space="preserve">: </w:t>
+            </w:r>
+            <w:r>
+              <w:rPr>
+                <w:sz w:val="24"/>
+                <w:szCs w:val="24"/>
+              </w:rPr>
+              <w:t>17, M.2, Hang dong, Chiang Mai, Thailand, 50230</w:t>
+            </w:r>
+          </w:p>
+          <w:p>
+            <w:pPr>
+              <w:rPr>
+                <w:rFonts w:asciiTheme="majorHAnsi" w:hAnsiTheme="majorHAnsi"/>
+                <w:sz w:val="24"/>
+                <w:szCs w:val="24"/>
+              </w:rPr>
+            </w:pPr>
+            <w:r>
+              <w:rPr>
+                <w:sz w:val="24"/>
+                <w:szCs w:val="24"/>
+              </w:rPr>
+              <w:t>Billing Address</w:t>
+            </w:r>
+            <w:r>
+              <w:rPr>
+                <w:rFonts w:asciiTheme="majorHAnsi" w:hAnsiTheme="majorHAnsi"/>
+                <w:sz w:val="24"/>
+                <w:szCs w:val="24"/>
+              </w:rPr>
+              <w:t xml:space="preserve">: </w:t>
+            </w:r>
+            <w:r>
+              <w:rPr>
+                <w:sz w:val="24"/>
+                <w:szCs w:val="24"/>
+              </w:rPr>
+              <w:t>17, M.2, Hang dong, Chiang Mai, Thailand, 50230</w:t>
+            </w:r>
+          </w:p>
+          <w:p>
+            <w:pPr>
+              <w:rPr>
+                <w:rFonts w:asciiTheme="majorHAnsi" w:hAnsiTheme="majorHAnsi"/>
+                <w:sz w:val="24"/>
+                <w:szCs w:val="24"/>
+              </w:rPr>
+            </w:pPr>
+            <w:r>
+              <w:rPr>
+                <w:rFonts w:asciiTheme="majorHAnsi" w:hAnsiTheme="majorHAnsi"/>
+                <w:sz w:val="24"/>
+                <w:szCs w:val="24"/>
+              </w:rPr>
+              <w:t>Payment option: PayPal</w:t>
+            </w:r>
+          </w:p>
+          <w:p>
+            <w:pPr>
+              <w:rPr>
+                <w:rFonts w:asciiTheme="majorHAnsi" w:hAnsiTheme="majorHAnsi"/>
+                <w:sz w:val="24"/>
+                <w:szCs w:val="24"/>
+              </w:rPr>
+            </w:pPr>
+          </w:p>
+        </w:tc>
+        <w:tc>
+          <w:tcPr>
+            <w:tcW w:w="3705" w:type="dxa"/>
+          </w:tcPr>
+          <w:p>
+            <w:pPr>
+              <w:jc w:val="both"/>
+              <w:rPr>
+                <w:rFonts w:asciiTheme="majorHAnsi" w:hAnsiTheme="majorHAnsi"/>
+                <w:sz w:val="24"/>
+                <w:szCs w:val="24"/>
+              </w:rPr>
+            </w:pPr>
+            <w:r>
+              <w:rPr>
+                <w:rFonts w:asciiTheme="majorHAnsi" w:hAnsiTheme="majorHAnsi"/>
+                <w:sz w:val="24"/>
+                <w:szCs w:val="24"/>
+              </w:rPr>
+              <w:t>Result: False</w:t>
+            </w:r>
+          </w:p>
+          <w:p>
+            <w:pPr>
+              <w:jc w:val="both"/>
+              <w:rPr>
+                <w:rFonts w:asciiTheme="majorHAnsi" w:hAnsiTheme="majorHAnsi"/>
+                <w:sz w:val="24"/>
+                <w:szCs w:val="24"/>
+              </w:rPr>
+            </w:pPr>
+            <w:r>
+              <w:rPr>
+                <w:rFonts w:asciiTheme="majorHAnsi" w:hAnsiTheme="majorHAnsi"/>
+                <w:sz w:val="24"/>
+                <w:szCs w:val="24"/>
+              </w:rPr>
+              <w:t xml:space="preserve">Event: After input the invalid information that are </w:t>
+            </w:r>
+          </w:p>
+          <w:p>
+            <w:pPr>
+              <w:rPr>
+                <w:rFonts w:asciiTheme="majorHAnsi" w:hAnsiTheme="majorHAnsi"/>
+                <w:sz w:val="24"/>
+                <w:szCs w:val="24"/>
+              </w:rPr>
+            </w:pPr>
+            <w:r>
+              <w:rPr>
+                <w:rFonts w:asciiTheme="majorHAnsi" w:hAnsiTheme="majorHAnsi"/>
+                <w:sz w:val="24"/>
+                <w:szCs w:val="24"/>
+              </w:rPr>
+              <w:t xml:space="preserve">Name= </w:t>
+            </w:r>
+            <w:proofErr w:type="spellStart"/>
+            <w:r>
+              <w:rPr>
+                <w:sz w:val="24"/>
+                <w:szCs w:val="24"/>
+              </w:rPr>
+              <w:t>Singha</w:t>
+            </w:r>
+            <w:proofErr w:type="spellEnd"/>
+            <w:r>
+              <w:rPr>
+                <w:sz w:val="24"/>
+                <w:szCs w:val="24"/>
+              </w:rPr>
+              <w:t xml:space="preserve"> Leo</w:t>
+            </w:r>
+          </w:p>
+          <w:p>
+            <w:pPr>
+              <w:rPr>
+                <w:rFonts w:asciiTheme="majorHAnsi" w:hAnsiTheme="majorHAnsi"/>
+                <w:sz w:val="24"/>
+                <w:szCs w:val="24"/>
+              </w:rPr>
+            </w:pPr>
+            <w:r>
+              <w:rPr>
+                <w:sz w:val="24"/>
+                <w:szCs w:val="24"/>
+              </w:rPr>
+              <w:t>Delivery Address</w:t>
+            </w:r>
+            <w:r>
+              <w:rPr>
+                <w:rFonts w:asciiTheme="majorHAnsi" w:hAnsiTheme="majorHAnsi"/>
+                <w:sz w:val="24"/>
+                <w:szCs w:val="24"/>
+              </w:rPr>
+              <w:t xml:space="preserve">= </w:t>
+            </w:r>
+            <w:r>
+              <w:rPr>
+                <w:sz w:val="24"/>
+                <w:szCs w:val="24"/>
+              </w:rPr>
+              <w:t>17, M.2, Hang dong, Chiang Mai, Thailand, 50230</w:t>
+            </w:r>
+          </w:p>
+          <w:p>
+            <w:pPr>
+              <w:rPr>
+                <w:rFonts w:asciiTheme="majorHAnsi" w:hAnsiTheme="majorHAnsi"/>
+                <w:sz w:val="24"/>
+                <w:szCs w:val="24"/>
+              </w:rPr>
+            </w:pPr>
+            <w:r>
+              <w:rPr>
+                <w:sz w:val="24"/>
+                <w:szCs w:val="24"/>
+              </w:rPr>
+              <w:t>Billing Address</w:t>
+            </w:r>
+            <w:r>
+              <w:rPr>
+                <w:rFonts w:asciiTheme="majorHAnsi" w:hAnsiTheme="majorHAnsi"/>
+                <w:sz w:val="24"/>
+                <w:szCs w:val="24"/>
+              </w:rPr>
+              <w:t xml:space="preserve">= </w:t>
+            </w:r>
+            <w:r>
+              <w:rPr>
+                <w:sz w:val="24"/>
+                <w:szCs w:val="24"/>
+              </w:rPr>
+              <w:t>17, M.2, Hang dong, Chiang Mai, Thailand, 50230</w:t>
+            </w:r>
+          </w:p>
+          <w:p>
+            <w:pPr>
+              <w:rPr>
+                <w:rFonts w:asciiTheme="majorHAnsi" w:hAnsiTheme="majorHAnsi"/>
+                <w:sz w:val="24"/>
+                <w:szCs w:val="24"/>
+              </w:rPr>
+            </w:pPr>
+            <w:r>
+              <w:rPr>
+                <w:rFonts w:asciiTheme="majorHAnsi" w:hAnsiTheme="majorHAnsi"/>
+                <w:sz w:val="24"/>
+                <w:szCs w:val="24"/>
+              </w:rPr>
+              <w:t>Payment option= PayPal</w:t>
+            </w:r>
+          </w:p>
+          <w:p>
+            <w:pPr>
+              <w:jc w:val="both"/>
+              <w:rPr>
+                <w:rFonts w:asciiTheme="majorHAnsi" w:hAnsiTheme="majorHAnsi"/>
+                <w:sz w:val="24"/>
+                <w:szCs w:val="24"/>
+              </w:rPr>
+            </w:pPr>
+            <w:r>
+              <w:rPr>
+                <w:rFonts w:asciiTheme="majorHAnsi" w:hAnsiTheme="majorHAnsi"/>
+                <w:sz w:val="24"/>
+                <w:szCs w:val="24"/>
+              </w:rPr>
+              <w:t>Then the error message will show “</w:t>
+            </w:r>
+            <w:r>
+              <w:rPr>
+                <w:rFonts w:asciiTheme="majorHAnsi" w:hAnsiTheme="majorHAnsi"/>
+                <w:sz w:val="24"/>
+                <w:szCs w:val="24"/>
+              </w:rPr>
+              <w:t>Only alphabet is allowed in Name</w:t>
+            </w:r>
+            <w:r>
+              <w:rPr>
+                <w:rFonts w:asciiTheme="majorHAnsi" w:hAnsiTheme="majorHAnsi"/>
+                <w:sz w:val="24"/>
+                <w:szCs w:val="24"/>
+              </w:rPr>
+              <w:t>”.</w:t>
+            </w:r>
+          </w:p>
+          <w:p>
+            <w:pPr>
+              <w:jc w:val="both"/>
+              <w:rPr>
+                <w:rFonts w:asciiTheme="majorHAnsi" w:hAnsiTheme="majorHAnsi"/>
+                <w:sz w:val="24"/>
+                <w:szCs w:val="24"/>
+              </w:rPr>
+            </w:pPr>
+          </w:p>
+        </w:tc>
+      </w:tr>
+    </w:tbl>
+    <w:p/>
+    <w:p/>
+    <w:p/>
+    <w:p>
+      <w:pPr>
+        <w:rPr>
+          <w:b/>
+          <w:bCs/>
+        </w:rPr>
+      </w:pPr>
+      <w:r>
+        <w:rPr>
+          <w:b/>
+          <w:bCs/>
+        </w:rPr>
+        <w:lastRenderedPageBreak/>
+        <w:t>UT-09</w:t>
+      </w:r>
+      <w:r>
+        <w:rPr>
+          <w:b/>
+          <w:bCs/>
+        </w:rPr>
+        <w:tab/>
+        <w:t>Admin login</w:t>
+      </w:r>
+    </w:p>
+    <w:p>
+      <w:r>
+        <w:rPr>
+          <w:b/>
+          <w:bCs/>
+        </w:rPr>
+        <w:t>Description:</w:t>
+      </w:r>
+      <w:r>
+        <w:tab/>
+      </w:r>
+      <w:r>
+        <w:t>Admin login to system</w:t>
+      </w:r>
+    </w:p>
+    <w:tbl>
+      <w:tblPr>
+        <w:tblStyle w:val="a5"/>
+        <w:tblW w:w="0" w:type="auto"/>
+        <w:jc w:val="center"/>
+        <w:tblInd w:w="-303" w:type="dxa"/>
+        <w:tblLook w:val="04A0"/>
+      </w:tblPr>
+      <w:tblGrid>
+        <w:gridCol w:w="1242"/>
+        <w:gridCol w:w="3000"/>
+        <w:gridCol w:w="3264"/>
+      </w:tblGrid>
+      <w:tr>
+        <w:trPr>
+          <w:jc w:val="center"/>
+        </w:trPr>
+        <w:tc>
+          <w:tcPr>
+            <w:tcW w:w="1242" w:type="dxa"/>
+            <w:shd w:val="clear" w:color="auto" w:fill="A6A6A6" w:themeFill="background1" w:themeFillShade="A6"/>
+          </w:tcPr>
+          <w:p>
+            <w:pPr>
+              <w:jc w:val="center"/>
+              <w:rPr>
+                <w:rFonts w:asciiTheme="majorHAnsi" w:hAnsiTheme="majorHAnsi"/>
+                <w:b/>
+                <w:bCs/>
+                <w:sz w:val="24"/>
+                <w:szCs w:val="24"/>
+              </w:rPr>
+            </w:pPr>
+            <w:r>
+              <w:rPr>
+                <w:rFonts w:asciiTheme="majorHAnsi" w:hAnsiTheme="majorHAnsi"/>
+                <w:b/>
+                <w:bCs/>
+                <w:sz w:val="24"/>
+                <w:szCs w:val="24"/>
+              </w:rPr>
+              <w:t>Test case</w:t>
+            </w:r>
+          </w:p>
+        </w:tc>
+        <w:tc>
+          <w:tcPr>
+            <w:tcW w:w="3000" w:type="dxa"/>
+            <w:shd w:val="clear" w:color="auto" w:fill="A6A6A6" w:themeFill="background1" w:themeFillShade="A6"/>
+          </w:tcPr>
+          <w:p>
+            <w:pPr>
+              <w:jc w:val="center"/>
+              <w:rPr>
+                <w:rFonts w:asciiTheme="majorHAnsi" w:hAnsiTheme="majorHAnsi"/>
+                <w:b/>
+                <w:bCs/>
+                <w:sz w:val="24"/>
+                <w:szCs w:val="24"/>
+              </w:rPr>
+            </w:pPr>
+            <w:r>
+              <w:rPr>
+                <w:rFonts w:asciiTheme="majorHAnsi" w:hAnsiTheme="majorHAnsi"/>
+                <w:b/>
+                <w:bCs/>
+                <w:sz w:val="24"/>
+                <w:szCs w:val="24"/>
+              </w:rPr>
+              <w:t>Input</w:t>
+            </w:r>
+          </w:p>
+        </w:tc>
+        <w:tc>
+          <w:tcPr>
+            <w:tcW w:w="3264" w:type="dxa"/>
+            <w:shd w:val="clear" w:color="auto" w:fill="A6A6A6" w:themeFill="background1" w:themeFillShade="A6"/>
+          </w:tcPr>
+          <w:p>
+            <w:pPr>
+              <w:jc w:val="center"/>
+              <w:rPr>
+                <w:rFonts w:asciiTheme="majorHAnsi" w:hAnsiTheme="majorHAnsi"/>
+                <w:b/>
+                <w:bCs/>
+                <w:sz w:val="24"/>
+                <w:szCs w:val="24"/>
+              </w:rPr>
+            </w:pPr>
+            <w:r>
+              <w:rPr>
+                <w:rFonts w:asciiTheme="majorHAnsi" w:hAnsiTheme="majorHAnsi"/>
+                <w:b/>
+                <w:bCs/>
+                <w:sz w:val="24"/>
+                <w:szCs w:val="24"/>
+              </w:rPr>
+              <w:t>Expected result</w:t>
+            </w:r>
+          </w:p>
+        </w:tc>
+      </w:tr>
+      <w:tr>
+        <w:trPr>
+          <w:jc w:val="center"/>
+        </w:trPr>
+        <w:tc>
+          <w:tcPr>
+            <w:tcW w:w="1242" w:type="dxa"/>
+          </w:tcPr>
+          <w:p>
+            <w:pPr>
+              <w:jc w:val="center"/>
+              <w:rPr>
+                <w:rFonts w:asciiTheme="majorHAnsi" w:hAnsiTheme="majorHAnsi"/>
+                <w:sz w:val="24"/>
+                <w:szCs w:val="24"/>
+              </w:rPr>
+            </w:pPr>
+            <w:r>
+              <w:rPr>
+                <w:rFonts w:asciiTheme="majorHAnsi" w:hAnsiTheme="majorHAnsi"/>
+                <w:sz w:val="24"/>
+                <w:szCs w:val="24"/>
+              </w:rPr>
+              <w:t>1</w:t>
+            </w:r>
+          </w:p>
+        </w:tc>
+        <w:tc>
+          <w:tcPr>
+            <w:tcW w:w="3000" w:type="dxa"/>
+          </w:tcPr>
+          <w:p>
+            <w:pPr>
+              <w:rPr>
+                <w:rFonts w:asciiTheme="majorHAnsi" w:hAnsiTheme="majorHAnsi"/>
+                <w:sz w:val="24"/>
+                <w:szCs w:val="24"/>
+              </w:rPr>
+            </w:pPr>
+            <w:proofErr w:type="spellStart"/>
+            <w:r>
+              <w:rPr>
+                <w:rFonts w:asciiTheme="majorHAnsi" w:hAnsiTheme="majorHAnsi"/>
+                <w:sz w:val="24"/>
+                <w:szCs w:val="24"/>
+              </w:rPr>
+              <w:t>Username:</w:t>
+            </w:r>
+            <w:r>
+              <w:t>admins</w:t>
+            </w:r>
+            <w:proofErr w:type="spellEnd"/>
+          </w:p>
+          <w:p>
+            <w:pPr>
+              <w:rPr>
+                <w:rFonts w:asciiTheme="majorHAnsi" w:hAnsiTheme="majorHAnsi"/>
+                <w:sz w:val="24"/>
+                <w:szCs w:val="24"/>
+              </w:rPr>
+            </w:pPr>
+            <w:r>
+              <w:rPr>
+                <w:rFonts w:asciiTheme="majorHAnsi" w:hAnsiTheme="majorHAnsi"/>
+                <w:sz w:val="24"/>
+                <w:szCs w:val="24"/>
+              </w:rPr>
+              <w:t>Password: null</w:t>
+            </w:r>
+          </w:p>
+          <w:p>
+            <w:pPr>
+              <w:rPr>
+                <w:rFonts w:asciiTheme="majorHAnsi" w:hAnsiTheme="majorHAnsi"/>
+                <w:sz w:val="24"/>
+                <w:szCs w:val="24"/>
+              </w:rPr>
+            </w:pPr>
+          </w:p>
+        </w:tc>
+        <w:tc>
+          <w:tcPr>
+            <w:tcW w:w="3264" w:type="dxa"/>
+          </w:tcPr>
+          <w:p>
+            <w:pPr>
+              <w:rPr>
+                <w:rFonts w:asciiTheme="majorHAnsi" w:hAnsiTheme="majorHAnsi"/>
+                <w:sz w:val="24"/>
+                <w:szCs w:val="24"/>
+              </w:rPr>
+            </w:pPr>
+            <w:r>
+              <w:rPr>
+                <w:rFonts w:asciiTheme="majorHAnsi" w:hAnsiTheme="majorHAnsi"/>
+                <w:sz w:val="24"/>
+                <w:szCs w:val="24"/>
+              </w:rPr>
+              <w:t>Result: False</w:t>
+            </w:r>
+          </w:p>
+          <w:p>
+            <w:pPr>
+              <w:jc w:val="both"/>
+              <w:rPr>
+                <w:rFonts w:asciiTheme="majorHAnsi" w:hAnsiTheme="majorHAnsi"/>
+                <w:sz w:val="24"/>
+                <w:szCs w:val="24"/>
+              </w:rPr>
+            </w:pPr>
+            <w:r>
+              <w:rPr>
+                <w:rFonts w:asciiTheme="majorHAnsi" w:hAnsiTheme="majorHAnsi"/>
+                <w:sz w:val="24"/>
+                <w:szCs w:val="24"/>
+              </w:rPr>
+              <w:t>Event: After input the invalid information that are</w:t>
+            </w:r>
+          </w:p>
+          <w:p>
+            <w:pPr>
+              <w:rPr>
+                <w:rFonts w:asciiTheme="majorHAnsi" w:hAnsiTheme="majorHAnsi"/>
+                <w:sz w:val="24"/>
+                <w:szCs w:val="24"/>
+              </w:rPr>
+            </w:pPr>
+            <w:r>
+              <w:rPr>
+                <w:rFonts w:asciiTheme="majorHAnsi" w:hAnsiTheme="majorHAnsi"/>
+                <w:sz w:val="24"/>
+                <w:szCs w:val="24"/>
+              </w:rPr>
+              <w:t xml:space="preserve">Username: </w:t>
+            </w:r>
+            <w:proofErr w:type="spellStart"/>
+            <w:r>
+              <w:rPr>
+                <w:rFonts w:asciiTheme="majorHAnsi" w:hAnsiTheme="majorHAnsi"/>
+                <w:sz w:val="24"/>
+                <w:szCs w:val="24"/>
+              </w:rPr>
+              <w:t>admins</w:t>
+            </w:r>
+            <w:proofErr w:type="spellEnd"/>
+          </w:p>
+          <w:p>
+            <w:pPr>
+              <w:rPr>
+                <w:rFonts w:asciiTheme="majorHAnsi" w:hAnsiTheme="majorHAnsi"/>
+                <w:sz w:val="24"/>
+                <w:szCs w:val="24"/>
+              </w:rPr>
+            </w:pPr>
+            <w:r>
+              <w:rPr>
+                <w:rFonts w:asciiTheme="majorHAnsi" w:hAnsiTheme="majorHAnsi"/>
+                <w:sz w:val="24"/>
+                <w:szCs w:val="24"/>
+              </w:rPr>
+              <w:t>Password: null</w:t>
+            </w:r>
+          </w:p>
+          <w:p>
+            <w:pPr>
+              <w:rPr>
+                <w:rFonts w:asciiTheme="majorHAnsi" w:hAnsiTheme="majorHAnsi"/>
+                <w:sz w:val="24"/>
+                <w:szCs w:val="24"/>
+              </w:rPr>
+            </w:pPr>
+            <w:r>
+              <w:rPr>
+                <w:rFonts w:asciiTheme="majorHAnsi" w:hAnsiTheme="majorHAnsi"/>
+                <w:sz w:val="24"/>
+                <w:szCs w:val="24"/>
+              </w:rPr>
+              <w:t>Then the error message will show “Wrong ID or password”</w:t>
+            </w:r>
+          </w:p>
+        </w:tc>
+      </w:tr>
+      <w:tr>
+        <w:trPr>
+          <w:jc w:val="center"/>
+        </w:trPr>
+        <w:tc>
+          <w:tcPr>
+            <w:tcW w:w="1242" w:type="dxa"/>
+          </w:tcPr>
+          <w:p>
+            <w:pPr>
+              <w:jc w:val="center"/>
+              <w:rPr>
+                <w:rFonts w:asciiTheme="majorHAnsi" w:hAnsiTheme="majorHAnsi"/>
+                <w:sz w:val="24"/>
+                <w:szCs w:val="24"/>
+              </w:rPr>
+            </w:pPr>
+            <w:r>
+              <w:rPr>
+                <w:rFonts w:asciiTheme="majorHAnsi" w:hAnsiTheme="majorHAnsi"/>
+                <w:sz w:val="24"/>
+                <w:szCs w:val="24"/>
+              </w:rPr>
+              <w:t>2</w:t>
+            </w:r>
+          </w:p>
+        </w:tc>
+        <w:tc>
+          <w:tcPr>
+            <w:tcW w:w="3000" w:type="dxa"/>
+          </w:tcPr>
+          <w:p>
+            <w:pPr>
+              <w:rPr>
+                <w:rFonts w:asciiTheme="majorHAnsi" w:hAnsiTheme="majorHAnsi"/>
+                <w:sz w:val="24"/>
+                <w:szCs w:val="24"/>
+              </w:rPr>
+            </w:pPr>
+            <w:r>
+              <w:rPr>
+                <w:rFonts w:asciiTheme="majorHAnsi" w:hAnsiTheme="majorHAnsi"/>
+                <w:sz w:val="24"/>
+                <w:szCs w:val="24"/>
+              </w:rPr>
+              <w:t xml:space="preserve">Username: </w:t>
+            </w:r>
+            <w:proofErr w:type="spellStart"/>
+            <w:r>
+              <w:rPr>
+                <w:rFonts w:asciiTheme="majorHAnsi" w:hAnsiTheme="majorHAnsi"/>
+                <w:sz w:val="24"/>
+                <w:szCs w:val="24"/>
+              </w:rPr>
+              <w:t>Admins</w:t>
+            </w:r>
+            <w:proofErr w:type="spellEnd"/>
+          </w:p>
+          <w:p>
+            <w:pPr>
+              <w:rPr>
+                <w:rFonts w:asciiTheme="majorHAnsi" w:hAnsiTheme="majorHAnsi"/>
+                <w:sz w:val="24"/>
+                <w:szCs w:val="24"/>
+              </w:rPr>
+            </w:pPr>
+            <w:r>
+              <w:rPr>
+                <w:rFonts w:asciiTheme="majorHAnsi" w:hAnsiTheme="majorHAnsi"/>
+                <w:sz w:val="24"/>
+                <w:szCs w:val="24"/>
+              </w:rPr>
+              <w:t>Password: admin</w:t>
+            </w:r>
+          </w:p>
+          <w:p>
+            <w:pPr>
+              <w:rPr>
+                <w:rFonts w:asciiTheme="majorHAnsi" w:hAnsiTheme="majorHAnsi"/>
+                <w:sz w:val="24"/>
+                <w:szCs w:val="24"/>
+              </w:rPr>
+            </w:pPr>
+          </w:p>
+        </w:tc>
+        <w:tc>
+          <w:tcPr>
+            <w:tcW w:w="3264" w:type="dxa"/>
+          </w:tcPr>
+          <w:p>
+            <w:pPr>
+              <w:rPr>
+                <w:rFonts w:asciiTheme="majorHAnsi" w:hAnsiTheme="majorHAnsi"/>
+                <w:sz w:val="24"/>
+                <w:szCs w:val="24"/>
+              </w:rPr>
+            </w:pPr>
+            <w:r>
+              <w:rPr>
+                <w:rFonts w:asciiTheme="majorHAnsi" w:hAnsiTheme="majorHAnsi"/>
+                <w:sz w:val="24"/>
+                <w:szCs w:val="24"/>
+              </w:rPr>
+              <w:t>Result: False</w:t>
+            </w:r>
+          </w:p>
+          <w:p>
+            <w:pPr>
+              <w:jc w:val="both"/>
+              <w:rPr>
+                <w:rFonts w:asciiTheme="majorHAnsi" w:hAnsiTheme="majorHAnsi"/>
+                <w:sz w:val="24"/>
+                <w:szCs w:val="24"/>
+              </w:rPr>
+            </w:pPr>
+            <w:r>
+              <w:rPr>
+                <w:rFonts w:asciiTheme="majorHAnsi" w:hAnsiTheme="majorHAnsi"/>
+                <w:sz w:val="24"/>
+                <w:szCs w:val="24"/>
+              </w:rPr>
+              <w:t>Event: After input the invalid information that are</w:t>
+            </w:r>
+          </w:p>
+          <w:p>
+            <w:pPr>
+              <w:rPr>
+                <w:rFonts w:asciiTheme="majorHAnsi" w:hAnsiTheme="majorHAnsi"/>
+                <w:sz w:val="24"/>
+                <w:szCs w:val="24"/>
+              </w:rPr>
+            </w:pPr>
+            <w:r>
+              <w:rPr>
+                <w:rFonts w:asciiTheme="majorHAnsi" w:hAnsiTheme="majorHAnsi"/>
+                <w:sz w:val="24"/>
+                <w:szCs w:val="24"/>
+              </w:rPr>
+              <w:t xml:space="preserve">Username: </w:t>
+            </w:r>
+            <w:proofErr w:type="spellStart"/>
+            <w:r>
+              <w:rPr>
+                <w:rFonts w:asciiTheme="majorHAnsi" w:hAnsiTheme="majorHAnsi"/>
+                <w:sz w:val="24"/>
+                <w:szCs w:val="24"/>
+              </w:rPr>
+              <w:t>Admins</w:t>
+            </w:r>
+            <w:proofErr w:type="spellEnd"/>
+          </w:p>
+          <w:p>
+            <w:pPr>
+              <w:rPr>
+                <w:rFonts w:asciiTheme="majorHAnsi" w:hAnsiTheme="majorHAnsi"/>
+                <w:sz w:val="24"/>
+                <w:szCs w:val="24"/>
+              </w:rPr>
+            </w:pPr>
+            <w:r>
+              <w:rPr>
+                <w:rFonts w:asciiTheme="majorHAnsi" w:hAnsiTheme="majorHAnsi"/>
+                <w:sz w:val="24"/>
+                <w:szCs w:val="24"/>
+              </w:rPr>
+              <w:t>Password: admin</w:t>
+            </w:r>
+          </w:p>
+          <w:p>
+            <w:pPr>
+              <w:rPr>
+                <w:rFonts w:asciiTheme="majorHAnsi" w:hAnsiTheme="majorHAnsi"/>
+                <w:sz w:val="24"/>
+                <w:szCs w:val="24"/>
+              </w:rPr>
+            </w:pPr>
+            <w:r>
+              <w:rPr>
+                <w:rFonts w:asciiTheme="majorHAnsi" w:hAnsiTheme="majorHAnsi"/>
+                <w:sz w:val="24"/>
+                <w:szCs w:val="24"/>
+              </w:rPr>
+              <w:t>Then the error message will show “Wrong ID or password”</w:t>
+            </w:r>
+          </w:p>
+        </w:tc>
+      </w:tr>
+      <w:tr>
+        <w:trPr>
+          <w:jc w:val="center"/>
+        </w:trPr>
+        <w:tc>
+          <w:tcPr>
+            <w:tcW w:w="1242" w:type="dxa"/>
+          </w:tcPr>
+          <w:p>
+            <w:pPr>
+              <w:jc w:val="center"/>
+              <w:rPr>
+                <w:rFonts w:asciiTheme="majorHAnsi" w:hAnsiTheme="majorHAnsi"/>
+                <w:sz w:val="24"/>
+                <w:szCs w:val="24"/>
+              </w:rPr>
+            </w:pPr>
+            <w:r>
+              <w:rPr>
+                <w:rFonts w:asciiTheme="majorHAnsi" w:hAnsiTheme="majorHAnsi"/>
+                <w:sz w:val="24"/>
+                <w:szCs w:val="24"/>
+              </w:rPr>
+              <w:t>3</w:t>
+            </w:r>
+          </w:p>
+        </w:tc>
+        <w:tc>
+          <w:tcPr>
+            <w:tcW w:w="3000" w:type="dxa"/>
+          </w:tcPr>
+          <w:p>
+            <w:pPr>
+              <w:rPr>
+                <w:rFonts w:asciiTheme="majorHAnsi" w:hAnsiTheme="majorHAnsi"/>
+                <w:sz w:val="24"/>
+                <w:szCs w:val="24"/>
+              </w:rPr>
+            </w:pPr>
+            <w:r>
+              <w:rPr>
+                <w:rFonts w:asciiTheme="majorHAnsi" w:hAnsiTheme="majorHAnsi"/>
+                <w:sz w:val="24"/>
+                <w:szCs w:val="24"/>
+              </w:rPr>
+              <w:t xml:space="preserve">Username: </w:t>
+            </w:r>
+            <w:proofErr w:type="spellStart"/>
+            <w:r>
+              <w:rPr>
+                <w:rFonts w:asciiTheme="majorHAnsi" w:hAnsiTheme="majorHAnsi"/>
+                <w:sz w:val="24"/>
+                <w:szCs w:val="24"/>
+              </w:rPr>
+              <w:t>admins</w:t>
+            </w:r>
+            <w:proofErr w:type="spellEnd"/>
+          </w:p>
+          <w:p>
+            <w:pPr>
+              <w:rPr>
+                <w:rFonts w:asciiTheme="majorHAnsi" w:hAnsiTheme="majorHAnsi"/>
+                <w:sz w:val="24"/>
+                <w:szCs w:val="24"/>
+              </w:rPr>
+            </w:pPr>
+            <w:r>
+              <w:rPr>
+                <w:rFonts w:asciiTheme="majorHAnsi" w:hAnsiTheme="majorHAnsi"/>
+                <w:sz w:val="24"/>
+                <w:szCs w:val="24"/>
+              </w:rPr>
+              <w:t xml:space="preserve">Password: </w:t>
+            </w:r>
+            <w:r>
+              <w:rPr>
+                <w:rFonts w:asciiTheme="majorHAnsi" w:hAnsiTheme="majorHAnsi"/>
+                <w:sz w:val="24"/>
+                <w:szCs w:val="24"/>
+              </w:rPr>
+              <w:t>admin</w:t>
+            </w:r>
+          </w:p>
+        </w:tc>
+        <w:tc>
+          <w:tcPr>
+            <w:tcW w:w="3264" w:type="dxa"/>
+          </w:tcPr>
+          <w:p>
+            <w:pPr>
+              <w:rPr>
+                <w:rFonts w:asciiTheme="majorHAnsi" w:hAnsiTheme="majorHAnsi"/>
+                <w:sz w:val="24"/>
+                <w:szCs w:val="24"/>
+              </w:rPr>
+            </w:pPr>
+            <w:r>
+              <w:rPr>
+                <w:rFonts w:asciiTheme="majorHAnsi" w:hAnsiTheme="majorHAnsi"/>
+                <w:sz w:val="24"/>
+                <w:szCs w:val="24"/>
+              </w:rPr>
+              <w:t>Result: True</w:t>
+            </w:r>
+          </w:p>
+          <w:p>
+            <w:pPr>
+              <w:jc w:val="both"/>
+              <w:rPr>
+                <w:rFonts w:asciiTheme="majorHAnsi" w:hAnsiTheme="majorHAnsi"/>
+                <w:sz w:val="24"/>
+                <w:szCs w:val="24"/>
+              </w:rPr>
+            </w:pPr>
+            <w:r>
+              <w:rPr>
+                <w:rFonts w:asciiTheme="majorHAnsi" w:hAnsiTheme="majorHAnsi"/>
+                <w:sz w:val="24"/>
+                <w:szCs w:val="24"/>
+              </w:rPr>
+              <w:t>Event: After input the invalid information that are</w:t>
+            </w:r>
+          </w:p>
+          <w:p>
+            <w:pPr>
+              <w:rPr>
+                <w:rFonts w:asciiTheme="majorHAnsi" w:hAnsiTheme="majorHAnsi"/>
+                <w:sz w:val="24"/>
+                <w:szCs w:val="24"/>
+              </w:rPr>
+            </w:pPr>
+            <w:r>
+              <w:rPr>
+                <w:rFonts w:asciiTheme="majorHAnsi" w:hAnsiTheme="majorHAnsi"/>
+                <w:sz w:val="24"/>
+                <w:szCs w:val="24"/>
+              </w:rPr>
+              <w:t xml:space="preserve">Username: </w:t>
+            </w:r>
+            <w:proofErr w:type="spellStart"/>
+            <w:r>
+              <w:rPr>
+                <w:rFonts w:asciiTheme="majorHAnsi" w:hAnsiTheme="majorHAnsi"/>
+                <w:sz w:val="24"/>
+                <w:szCs w:val="24"/>
+              </w:rPr>
+              <w:t>admins</w:t>
+            </w:r>
+            <w:proofErr w:type="spellEnd"/>
+          </w:p>
+          <w:p>
+            <w:pPr>
+              <w:rPr>
+                <w:rFonts w:asciiTheme="majorHAnsi" w:hAnsiTheme="majorHAnsi"/>
+                <w:sz w:val="24"/>
+                <w:szCs w:val="24"/>
+              </w:rPr>
+            </w:pPr>
+            <w:r>
+              <w:rPr>
+                <w:rFonts w:asciiTheme="majorHAnsi" w:hAnsiTheme="majorHAnsi"/>
+                <w:sz w:val="24"/>
+                <w:szCs w:val="24"/>
+              </w:rPr>
+              <w:t>Password: admin</w:t>
+            </w:r>
+          </w:p>
+          <w:p>
+            <w:pPr>
+              <w:rPr>
+                <w:rFonts w:asciiTheme="majorHAnsi" w:hAnsiTheme="majorHAnsi"/>
+                <w:sz w:val="24"/>
+                <w:szCs w:val="24"/>
+              </w:rPr>
+            </w:pPr>
+            <w:r>
+              <w:rPr>
+                <w:rFonts w:asciiTheme="majorHAnsi" w:hAnsiTheme="majorHAnsi"/>
+                <w:sz w:val="24"/>
+                <w:szCs w:val="24"/>
+              </w:rPr>
+              <w:t>Then the error message will show “</w:t>
+            </w:r>
+            <w:r>
+              <w:rPr>
+                <w:rFonts w:asciiTheme="majorHAnsi" w:hAnsiTheme="majorHAnsi"/>
+                <w:sz w:val="24"/>
+                <w:szCs w:val="24"/>
+              </w:rPr>
+              <w:t xml:space="preserve">Then the system goes to the </w:t>
+            </w:r>
+            <w:r>
+              <w:rPr>
+                <w:rFonts w:asciiTheme="majorHAnsi" w:hAnsiTheme="majorHAnsi"/>
+                <w:sz w:val="24"/>
+                <w:szCs w:val="24"/>
+              </w:rPr>
+              <w:t>main</w:t>
+            </w:r>
+            <w:r>
+              <w:rPr>
+                <w:rFonts w:asciiTheme="majorHAnsi" w:hAnsiTheme="majorHAnsi"/>
+                <w:sz w:val="24"/>
+                <w:szCs w:val="24"/>
+              </w:rPr>
+              <w:t xml:space="preserve"> page.</w:t>
+            </w:r>
+          </w:p>
+        </w:tc>
+      </w:tr>
+    </w:tbl>
+    <w:p/>
+    <w:p>
+      <w:pPr>
+        <w:rPr>
+          <w:b/>
+          <w:bCs/>
+        </w:rPr>
+      </w:pPr>
+      <w:r>
+        <w:rPr>
+          <w:b/>
+          <w:bCs/>
+        </w:rPr>
+        <w:t>UT-10</w:t>
+      </w:r>
+      <w:r>
+        <w:rPr>
+          <w:b/>
+          <w:bCs/>
+        </w:rPr>
+        <w:tab/>
+      </w:r>
+      <w:proofErr w:type="gramStart"/>
+      <w:r>
+        <w:rPr>
+          <w:b/>
+          <w:bCs/>
+        </w:rPr>
+        <w:t>Admin  logout</w:t>
+      </w:r>
+      <w:proofErr w:type="gramEnd"/>
+    </w:p>
+    <w:p>
+      <w:pPr>
+        <w:rPr>
+          <w:b/>
+          <w:bCs/>
+        </w:rPr>
+      </w:pPr>
+      <w:r>
+        <w:rPr>
+          <w:b/>
+          <w:bCs/>
+        </w:rPr>
+        <w:t>Description:</w:t>
+      </w:r>
+      <w:r>
+        <w:rPr>
+          <w:b/>
+          <w:bCs/>
+        </w:rPr>
+        <w:tab/>
+      </w:r>
+      <w:r>
+        <w:t xml:space="preserve">Admin </w:t>
+      </w:r>
+      <w:r>
+        <w:t>log out from the system.</w:t>
       </w:r>
     </w:p>
     <w:tbl>
@@ -7309,7 +9023,7 @@
                 <w:sz w:val="24"/>
                 <w:szCs w:val="24"/>
               </w:rPr>
-              <w:t>Click delete button</w:t>
+              <w:t>Press log out button.</w:t>
             </w:r>
           </w:p>
         </w:tc>
@@ -7350,20 +9064,2903 @@
                 <w:sz w:val="24"/>
                 <w:szCs w:val="24"/>
               </w:rPr>
-              <w:t xml:space="preserve">Event: After the user </w:t>
-            </w:r>
-            <w:r>
-              <w:rPr>
-                <w:rFonts w:asciiTheme="majorHAnsi" w:hAnsiTheme="majorHAnsi"/>
-                <w:sz w:val="24"/>
-                <w:szCs w:val="24"/>
-              </w:rPr>
-              <w:t>click button the system will delete the product from the cart.</w:t>
+              <w:t>Event: After the user press the log out button from the menu, the system will  Log out that user from the system</w:t>
             </w:r>
           </w:p>
         </w:tc>
       </w:tr>
     </w:tbl>
+    <w:p/>
+    <w:p/>
+    <w:p/>
+    <w:p/>
+    <w:p/>
+    <w:p>
+      <w:r>
+        <w:rPr>
+          <w:b/>
+          <w:bCs/>
+        </w:rPr>
+        <w:lastRenderedPageBreak/>
+        <w:t>UT-11</w:t>
+      </w:r>
+      <w:r>
+        <w:tab/>
+      </w:r>
+      <w:r>
+        <w:rPr>
+          <w:b/>
+          <w:bCs/>
+          <w:sz w:val="24"/>
+          <w:szCs w:val="24"/>
+        </w:rPr>
+        <w:t>Admin add product</w:t>
+      </w:r>
+    </w:p>
+    <w:p>
+      <w:r>
+        <w:rPr>
+          <w:b/>
+          <w:bCs/>
+        </w:rPr>
+        <w:t>Description</w:t>
+      </w:r>
+      <w:r>
+        <w:rPr>
+          <w:b/>
+          <w:bCs/>
+        </w:rPr>
+        <w:t>:</w:t>
+      </w:r>
+      <w:r>
+        <w:rPr>
+          <w:b/>
+          <w:bCs/>
+        </w:rPr>
+        <w:tab/>
+      </w:r>
+      <w:r>
+        <w:t>Admin can add product to system</w:t>
+      </w:r>
+    </w:p>
+    <w:tbl>
+      <w:tblPr>
+        <w:tblStyle w:val="a5"/>
+        <w:tblW w:w="0" w:type="auto"/>
+        <w:jc w:val="center"/>
+        <w:tblInd w:w="-1302" w:type="dxa"/>
+        <w:tblLook w:val="04A0"/>
+      </w:tblPr>
+      <w:tblGrid>
+        <w:gridCol w:w="1257"/>
+        <w:gridCol w:w="3983"/>
+        <w:gridCol w:w="3705"/>
+      </w:tblGrid>
+      <w:tr>
+        <w:trPr>
+          <w:jc w:val="center"/>
+        </w:trPr>
+        <w:tc>
+          <w:tcPr>
+            <w:tcW w:w="1257" w:type="dxa"/>
+            <w:shd w:val="clear" w:color="auto" w:fill="A6A6A6" w:themeFill="background1" w:themeFillShade="A6"/>
+          </w:tcPr>
+          <w:p>
+            <w:pPr>
+              <w:jc w:val="center"/>
+              <w:rPr>
+                <w:rFonts w:asciiTheme="majorHAnsi" w:hAnsiTheme="majorHAnsi"/>
+                <w:b/>
+                <w:bCs/>
+                <w:sz w:val="24"/>
+                <w:szCs w:val="24"/>
+              </w:rPr>
+            </w:pPr>
+            <w:r>
+              <w:rPr>
+                <w:rFonts w:asciiTheme="majorHAnsi" w:hAnsiTheme="majorHAnsi"/>
+                <w:b/>
+                <w:bCs/>
+                <w:sz w:val="24"/>
+                <w:szCs w:val="24"/>
+              </w:rPr>
+              <w:t>Test case</w:t>
+            </w:r>
+          </w:p>
+        </w:tc>
+        <w:tc>
+          <w:tcPr>
+            <w:tcW w:w="3983" w:type="dxa"/>
+            <w:shd w:val="clear" w:color="auto" w:fill="A6A6A6" w:themeFill="background1" w:themeFillShade="A6"/>
+          </w:tcPr>
+          <w:p>
+            <w:pPr>
+              <w:jc w:val="center"/>
+              <w:rPr>
+                <w:rFonts w:asciiTheme="majorHAnsi" w:hAnsiTheme="majorHAnsi"/>
+                <w:b/>
+                <w:bCs/>
+                <w:sz w:val="24"/>
+                <w:szCs w:val="24"/>
+              </w:rPr>
+            </w:pPr>
+            <w:r>
+              <w:rPr>
+                <w:rFonts w:asciiTheme="majorHAnsi" w:hAnsiTheme="majorHAnsi"/>
+                <w:b/>
+                <w:bCs/>
+                <w:sz w:val="24"/>
+                <w:szCs w:val="24"/>
+              </w:rPr>
+              <w:t>Input</w:t>
+            </w:r>
+          </w:p>
+        </w:tc>
+        <w:tc>
+          <w:tcPr>
+            <w:tcW w:w="3705" w:type="dxa"/>
+            <w:shd w:val="clear" w:color="auto" w:fill="A6A6A6" w:themeFill="background1" w:themeFillShade="A6"/>
+          </w:tcPr>
+          <w:p>
+            <w:pPr>
+              <w:jc w:val="both"/>
+              <w:rPr>
+                <w:rFonts w:asciiTheme="majorHAnsi" w:hAnsiTheme="majorHAnsi"/>
+                <w:b/>
+                <w:bCs/>
+                <w:sz w:val="24"/>
+                <w:szCs w:val="24"/>
+              </w:rPr>
+            </w:pPr>
+            <w:r>
+              <w:rPr>
+                <w:rFonts w:asciiTheme="majorHAnsi" w:hAnsiTheme="majorHAnsi"/>
+                <w:b/>
+                <w:bCs/>
+                <w:sz w:val="24"/>
+                <w:szCs w:val="24"/>
+              </w:rPr>
+              <w:t>Expected result</w:t>
+            </w:r>
+          </w:p>
+        </w:tc>
+      </w:tr>
+      <w:tr>
+        <w:trPr>
+          <w:jc w:val="center"/>
+        </w:trPr>
+        <w:tc>
+          <w:tcPr>
+            <w:tcW w:w="1257" w:type="dxa"/>
+          </w:tcPr>
+          <w:p>
+            <w:pPr>
+              <w:jc w:val="center"/>
+              <w:rPr>
+                <w:rFonts w:asciiTheme="majorHAnsi" w:hAnsiTheme="majorHAnsi"/>
+                <w:sz w:val="24"/>
+                <w:szCs w:val="24"/>
+              </w:rPr>
+            </w:pPr>
+            <w:r>
+              <w:rPr>
+                <w:rFonts w:asciiTheme="majorHAnsi" w:hAnsiTheme="majorHAnsi"/>
+                <w:sz w:val="24"/>
+                <w:szCs w:val="24"/>
+              </w:rPr>
+              <w:t>1</w:t>
+            </w:r>
+          </w:p>
+        </w:tc>
+        <w:tc>
+          <w:tcPr>
+            <w:tcW w:w="3983" w:type="dxa"/>
+          </w:tcPr>
+          <w:p>
+            <w:pPr>
+              <w:rPr>
+                <w:rFonts w:asciiTheme="majorHAnsi" w:hAnsiTheme="majorHAnsi"/>
+                <w:sz w:val="24"/>
+                <w:szCs w:val="24"/>
+              </w:rPr>
+            </w:pPr>
+            <w:r>
+              <w:rPr>
+                <w:sz w:val="24"/>
+                <w:szCs w:val="24"/>
+              </w:rPr>
+              <w:t>Product Name</w:t>
+            </w:r>
+            <w:r>
+              <w:rPr>
+                <w:rFonts w:asciiTheme="majorHAnsi" w:hAnsiTheme="majorHAnsi"/>
+                <w:sz w:val="24"/>
+                <w:szCs w:val="24"/>
+              </w:rPr>
+              <w:t>: Power bank</w:t>
+            </w:r>
+          </w:p>
+          <w:p>
+            <w:pPr>
+              <w:rPr>
+                <w:rFonts w:asciiTheme="majorHAnsi" w:hAnsiTheme="majorHAnsi"/>
+                <w:sz w:val="24"/>
+                <w:szCs w:val="24"/>
+              </w:rPr>
+            </w:pPr>
+            <w:r>
+              <w:rPr>
+                <w:rFonts w:asciiTheme="majorHAnsi" w:hAnsiTheme="majorHAnsi"/>
+                <w:sz w:val="24"/>
+                <w:szCs w:val="24"/>
+              </w:rPr>
+              <w:t>Cost: 1000.00</w:t>
+            </w:r>
+          </w:p>
+          <w:p>
+            <w:pPr>
+              <w:rPr>
+                <w:rFonts w:asciiTheme="majorHAnsi" w:hAnsiTheme="majorHAnsi"/>
+                <w:sz w:val="24"/>
+                <w:szCs w:val="24"/>
+              </w:rPr>
+            </w:pPr>
+            <w:r>
+              <w:rPr>
+                <w:rFonts w:asciiTheme="majorHAnsi" w:hAnsiTheme="majorHAnsi"/>
+                <w:sz w:val="24"/>
+                <w:szCs w:val="24"/>
+              </w:rPr>
+              <w:t xml:space="preserve">Information: </w:t>
+            </w:r>
+            <w:r>
+              <w:rPr>
+                <w:rFonts w:asciiTheme="majorHAnsi" w:hAnsiTheme="majorHAnsi"/>
+                <w:sz w:val="24"/>
+                <w:szCs w:val="24"/>
+              </w:rPr>
+              <w:t>It contain 12000mAh</w:t>
+            </w:r>
+          </w:p>
+          <w:p>
+            <w:pPr>
+              <w:rPr>
+                <w:rFonts w:asciiTheme="majorHAnsi" w:hAnsiTheme="majorHAnsi"/>
+                <w:sz w:val="24"/>
+                <w:szCs w:val="24"/>
+              </w:rPr>
+            </w:pPr>
+            <w:r>
+              <w:rPr>
+                <w:rFonts w:asciiTheme="majorHAnsi" w:hAnsiTheme="majorHAnsi"/>
+                <w:sz w:val="24"/>
+                <w:szCs w:val="24"/>
+              </w:rPr>
+              <w:t>Product picture: power_bank.jpg</w:t>
+            </w:r>
+          </w:p>
+        </w:tc>
+        <w:tc>
+          <w:tcPr>
+            <w:tcW w:w="3705" w:type="dxa"/>
+          </w:tcPr>
+          <w:p>
+            <w:pPr>
+              <w:jc w:val="both"/>
+              <w:rPr>
+                <w:rFonts w:asciiTheme="majorHAnsi" w:hAnsiTheme="majorHAnsi"/>
+                <w:sz w:val="24"/>
+                <w:szCs w:val="24"/>
+              </w:rPr>
+            </w:pPr>
+            <w:r>
+              <w:rPr>
+                <w:rFonts w:asciiTheme="majorHAnsi" w:hAnsiTheme="majorHAnsi"/>
+                <w:sz w:val="24"/>
+                <w:szCs w:val="24"/>
+              </w:rPr>
+              <w:t>Result: True</w:t>
+            </w:r>
+          </w:p>
+          <w:p>
+            <w:pPr>
+              <w:jc w:val="both"/>
+              <w:rPr>
+                <w:rFonts w:asciiTheme="majorHAnsi" w:hAnsiTheme="majorHAnsi"/>
+                <w:sz w:val="24"/>
+                <w:szCs w:val="24"/>
+              </w:rPr>
+            </w:pPr>
+            <w:r>
+              <w:rPr>
+                <w:rFonts w:asciiTheme="majorHAnsi" w:hAnsiTheme="majorHAnsi"/>
+                <w:sz w:val="24"/>
+                <w:szCs w:val="24"/>
+              </w:rPr>
+              <w:t xml:space="preserve">Event: After input the valid information that consist of </w:t>
+            </w:r>
+          </w:p>
+          <w:p>
+            <w:pPr>
+              <w:rPr>
+                <w:rFonts w:asciiTheme="majorHAnsi" w:hAnsiTheme="majorHAnsi"/>
+                <w:sz w:val="24"/>
+                <w:szCs w:val="24"/>
+              </w:rPr>
+            </w:pPr>
+            <w:r>
+              <w:rPr>
+                <w:sz w:val="24"/>
+                <w:szCs w:val="24"/>
+              </w:rPr>
+              <w:t>Product Name</w:t>
+            </w:r>
+            <w:r>
+              <w:rPr>
+                <w:rFonts w:asciiTheme="majorHAnsi" w:hAnsiTheme="majorHAnsi"/>
+                <w:sz w:val="24"/>
+                <w:szCs w:val="24"/>
+              </w:rPr>
+              <w:t>=Power bank</w:t>
+            </w:r>
+          </w:p>
+          <w:p>
+            <w:pPr>
+              <w:rPr>
+                <w:rFonts w:asciiTheme="majorHAnsi" w:hAnsiTheme="majorHAnsi"/>
+                <w:sz w:val="24"/>
+                <w:szCs w:val="24"/>
+              </w:rPr>
+            </w:pPr>
+            <w:r>
+              <w:rPr>
+                <w:rFonts w:asciiTheme="majorHAnsi" w:hAnsiTheme="majorHAnsi"/>
+                <w:sz w:val="24"/>
+                <w:szCs w:val="24"/>
+              </w:rPr>
+              <w:t>Cost=1000.00</w:t>
+            </w:r>
+          </w:p>
+          <w:p>
+            <w:pPr>
+              <w:rPr>
+                <w:rFonts w:asciiTheme="majorHAnsi" w:hAnsiTheme="majorHAnsi"/>
+                <w:sz w:val="24"/>
+                <w:szCs w:val="24"/>
+              </w:rPr>
+            </w:pPr>
+            <w:r>
+              <w:rPr>
+                <w:rFonts w:asciiTheme="majorHAnsi" w:hAnsiTheme="majorHAnsi"/>
+                <w:sz w:val="24"/>
+                <w:szCs w:val="24"/>
+              </w:rPr>
+              <w:t>Information=</w:t>
+            </w:r>
+            <w:r>
+              <w:rPr>
+                <w:rFonts w:asciiTheme="majorHAnsi" w:hAnsiTheme="majorHAnsi"/>
+                <w:sz w:val="24"/>
+                <w:szCs w:val="24"/>
+              </w:rPr>
+              <w:t>It contain 12000mAh</w:t>
+            </w:r>
+          </w:p>
+          <w:p>
+            <w:pPr>
+              <w:jc w:val="both"/>
+              <w:rPr>
+                <w:rFonts w:asciiTheme="majorHAnsi" w:hAnsiTheme="majorHAnsi"/>
+                <w:sz w:val="24"/>
+                <w:szCs w:val="24"/>
+              </w:rPr>
+            </w:pPr>
+            <w:r>
+              <w:rPr>
+                <w:rFonts w:asciiTheme="majorHAnsi" w:hAnsiTheme="majorHAnsi"/>
+                <w:sz w:val="24"/>
+                <w:szCs w:val="24"/>
+              </w:rPr>
+              <w:t xml:space="preserve">Product picture=power_bank.jpg </w:t>
+            </w:r>
+          </w:p>
+          <w:p>
+            <w:pPr>
+              <w:jc w:val="both"/>
+              <w:rPr>
+                <w:rFonts w:asciiTheme="majorHAnsi" w:hAnsiTheme="majorHAnsi"/>
+                <w:sz w:val="24"/>
+                <w:szCs w:val="24"/>
+              </w:rPr>
+            </w:pPr>
+            <w:r>
+              <w:rPr>
+                <w:rFonts w:asciiTheme="majorHAnsi" w:hAnsiTheme="majorHAnsi"/>
+                <w:sz w:val="24"/>
+                <w:szCs w:val="24"/>
+              </w:rPr>
+              <w:t>Input information to the register page. Then the system will show “Successful”</w:t>
+            </w:r>
+          </w:p>
+          <w:p>
+            <w:pPr>
+              <w:jc w:val="center"/>
+              <w:rPr>
+                <w:rFonts w:asciiTheme="majorHAnsi" w:hAnsiTheme="majorHAnsi"/>
+                <w:sz w:val="24"/>
+                <w:szCs w:val="24"/>
+              </w:rPr>
+            </w:pPr>
+          </w:p>
+        </w:tc>
+      </w:tr>
+      <w:tr>
+        <w:trPr>
+          <w:jc w:val="center"/>
+        </w:trPr>
+        <w:tc>
+          <w:tcPr>
+            <w:tcW w:w="1257" w:type="dxa"/>
+          </w:tcPr>
+          <w:p>
+            <w:pPr>
+              <w:jc w:val="center"/>
+              <w:rPr>
+                <w:rFonts w:asciiTheme="majorHAnsi" w:hAnsiTheme="majorHAnsi"/>
+                <w:sz w:val="24"/>
+                <w:szCs w:val="24"/>
+              </w:rPr>
+            </w:pPr>
+            <w:r>
+              <w:rPr>
+                <w:rFonts w:asciiTheme="majorHAnsi" w:hAnsiTheme="majorHAnsi"/>
+                <w:sz w:val="24"/>
+                <w:szCs w:val="24"/>
+              </w:rPr>
+              <w:t>2</w:t>
+            </w:r>
+          </w:p>
+        </w:tc>
+        <w:tc>
+          <w:tcPr>
+            <w:tcW w:w="3983" w:type="dxa"/>
+          </w:tcPr>
+          <w:p>
+            <w:pPr>
+              <w:rPr>
+                <w:rFonts w:asciiTheme="majorHAnsi" w:hAnsiTheme="majorHAnsi"/>
+                <w:sz w:val="24"/>
+                <w:szCs w:val="24"/>
+              </w:rPr>
+            </w:pPr>
+            <w:r>
+              <w:rPr>
+                <w:sz w:val="24"/>
+                <w:szCs w:val="24"/>
+              </w:rPr>
+              <w:t>Product Name</w:t>
+            </w:r>
+            <w:r>
+              <w:rPr>
+                <w:rFonts w:asciiTheme="majorHAnsi" w:hAnsiTheme="majorHAnsi"/>
+                <w:sz w:val="24"/>
+                <w:szCs w:val="24"/>
+              </w:rPr>
+              <w:t>: Power bank</w:t>
+            </w:r>
+          </w:p>
+          <w:p>
+            <w:pPr>
+              <w:rPr>
+                <w:rFonts w:asciiTheme="majorHAnsi" w:hAnsiTheme="majorHAnsi"/>
+                <w:sz w:val="24"/>
+                <w:szCs w:val="24"/>
+              </w:rPr>
+            </w:pPr>
+            <w:r>
+              <w:rPr>
+                <w:rFonts w:asciiTheme="majorHAnsi" w:hAnsiTheme="majorHAnsi"/>
+                <w:sz w:val="24"/>
+                <w:szCs w:val="24"/>
+              </w:rPr>
+              <w:t xml:space="preserve">Cost: </w:t>
+            </w:r>
+            <w:proofErr w:type="spellStart"/>
+            <w:r>
+              <w:rPr>
+                <w:rFonts w:asciiTheme="majorHAnsi" w:hAnsiTheme="majorHAnsi"/>
+                <w:sz w:val="24"/>
+                <w:szCs w:val="24"/>
+              </w:rPr>
+              <w:t>xxx.xx</w:t>
+            </w:r>
+            <w:proofErr w:type="spellEnd"/>
+          </w:p>
+          <w:p>
+            <w:pPr>
+              <w:rPr>
+                <w:rFonts w:asciiTheme="majorHAnsi" w:hAnsiTheme="majorHAnsi"/>
+                <w:sz w:val="24"/>
+                <w:szCs w:val="24"/>
+              </w:rPr>
+            </w:pPr>
+            <w:r>
+              <w:rPr>
+                <w:rFonts w:asciiTheme="majorHAnsi" w:hAnsiTheme="majorHAnsi"/>
+                <w:sz w:val="24"/>
+                <w:szCs w:val="24"/>
+              </w:rPr>
+              <w:t xml:space="preserve">Information: </w:t>
+            </w:r>
+            <w:r>
+              <w:rPr>
+                <w:rFonts w:asciiTheme="majorHAnsi" w:hAnsiTheme="majorHAnsi"/>
+                <w:sz w:val="24"/>
+                <w:szCs w:val="24"/>
+              </w:rPr>
+              <w:t>It contain 12000mAh</w:t>
+            </w:r>
+          </w:p>
+          <w:p>
+            <w:pPr>
+              <w:rPr>
+                <w:rFonts w:asciiTheme="majorHAnsi" w:hAnsiTheme="majorHAnsi"/>
+                <w:sz w:val="24"/>
+                <w:szCs w:val="24"/>
+              </w:rPr>
+            </w:pPr>
+            <w:r>
+              <w:rPr>
+                <w:rFonts w:asciiTheme="majorHAnsi" w:hAnsiTheme="majorHAnsi"/>
+                <w:sz w:val="24"/>
+                <w:szCs w:val="24"/>
+              </w:rPr>
+              <w:t xml:space="preserve">Product picture: power_bank.jpg </w:t>
+            </w:r>
+          </w:p>
+        </w:tc>
+        <w:tc>
+          <w:tcPr>
+            <w:tcW w:w="3705" w:type="dxa"/>
+          </w:tcPr>
+          <w:p>
+            <w:pPr>
+              <w:jc w:val="both"/>
+              <w:rPr>
+                <w:rFonts w:asciiTheme="majorHAnsi" w:hAnsiTheme="majorHAnsi"/>
+                <w:sz w:val="24"/>
+                <w:szCs w:val="24"/>
+              </w:rPr>
+            </w:pPr>
+            <w:r>
+              <w:rPr>
+                <w:rFonts w:asciiTheme="majorHAnsi" w:hAnsiTheme="majorHAnsi"/>
+                <w:sz w:val="24"/>
+                <w:szCs w:val="24"/>
+              </w:rPr>
+              <w:t>Result: False</w:t>
+            </w:r>
+          </w:p>
+          <w:p>
+            <w:pPr>
+              <w:jc w:val="both"/>
+              <w:rPr>
+                <w:rFonts w:asciiTheme="majorHAnsi" w:hAnsiTheme="majorHAnsi"/>
+                <w:sz w:val="24"/>
+                <w:szCs w:val="24"/>
+              </w:rPr>
+            </w:pPr>
+            <w:r>
+              <w:rPr>
+                <w:rFonts w:asciiTheme="majorHAnsi" w:hAnsiTheme="majorHAnsi"/>
+                <w:sz w:val="24"/>
+                <w:szCs w:val="24"/>
+              </w:rPr>
+              <w:t xml:space="preserve">Event: After input the invalid information that are </w:t>
+            </w:r>
+          </w:p>
+          <w:p>
+            <w:pPr>
+              <w:rPr>
+                <w:rFonts w:asciiTheme="majorHAnsi" w:hAnsiTheme="majorHAnsi"/>
+                <w:sz w:val="24"/>
+                <w:szCs w:val="24"/>
+              </w:rPr>
+            </w:pPr>
+            <w:r>
+              <w:rPr>
+                <w:sz w:val="24"/>
+                <w:szCs w:val="24"/>
+              </w:rPr>
+              <w:t>Product Name</w:t>
+            </w:r>
+            <w:r>
+              <w:rPr>
+                <w:rFonts w:asciiTheme="majorHAnsi" w:hAnsiTheme="majorHAnsi"/>
+                <w:sz w:val="24"/>
+                <w:szCs w:val="24"/>
+              </w:rPr>
+              <w:t>= Power bank</w:t>
+            </w:r>
+          </w:p>
+          <w:p>
+            <w:pPr>
+              <w:rPr>
+                <w:rFonts w:asciiTheme="majorHAnsi" w:hAnsiTheme="majorHAnsi"/>
+                <w:sz w:val="24"/>
+                <w:szCs w:val="24"/>
+              </w:rPr>
+            </w:pPr>
+            <w:r>
+              <w:rPr>
+                <w:rFonts w:asciiTheme="majorHAnsi" w:hAnsiTheme="majorHAnsi"/>
+                <w:sz w:val="24"/>
+                <w:szCs w:val="24"/>
+              </w:rPr>
+              <w:t xml:space="preserve">Cost= </w:t>
+            </w:r>
+            <w:proofErr w:type="spellStart"/>
+            <w:r>
+              <w:rPr>
+                <w:rFonts w:asciiTheme="majorHAnsi" w:hAnsiTheme="majorHAnsi"/>
+                <w:sz w:val="24"/>
+                <w:szCs w:val="24"/>
+              </w:rPr>
+              <w:t>xxx.xx</w:t>
+            </w:r>
+            <w:proofErr w:type="spellEnd"/>
+          </w:p>
+          <w:p>
+            <w:pPr>
+              <w:rPr>
+                <w:rFonts w:asciiTheme="majorHAnsi" w:hAnsiTheme="majorHAnsi"/>
+                <w:sz w:val="24"/>
+                <w:szCs w:val="24"/>
+              </w:rPr>
+            </w:pPr>
+            <w:r>
+              <w:rPr>
+                <w:rFonts w:asciiTheme="majorHAnsi" w:hAnsiTheme="majorHAnsi"/>
+                <w:sz w:val="24"/>
+                <w:szCs w:val="24"/>
+              </w:rPr>
+              <w:t xml:space="preserve">Information= </w:t>
+            </w:r>
+            <w:r>
+              <w:rPr>
+                <w:rFonts w:asciiTheme="majorHAnsi" w:hAnsiTheme="majorHAnsi"/>
+                <w:sz w:val="24"/>
+                <w:szCs w:val="24"/>
+              </w:rPr>
+              <w:t>It contain 12000mAh</w:t>
+            </w:r>
+          </w:p>
+          <w:p>
+            <w:pPr>
+              <w:jc w:val="both"/>
+              <w:rPr>
+                <w:rFonts w:asciiTheme="majorHAnsi" w:hAnsiTheme="majorHAnsi"/>
+                <w:sz w:val="24"/>
+                <w:szCs w:val="24"/>
+              </w:rPr>
+            </w:pPr>
+            <w:r>
+              <w:rPr>
+                <w:rFonts w:asciiTheme="majorHAnsi" w:hAnsiTheme="majorHAnsi"/>
+                <w:sz w:val="24"/>
+                <w:szCs w:val="24"/>
+              </w:rPr>
+              <w:t xml:space="preserve">Product picture= power_bank.jpg </w:t>
+            </w:r>
+            <w:r>
+              <w:rPr>
+                <w:rFonts w:asciiTheme="majorHAnsi" w:hAnsiTheme="majorHAnsi"/>
+                <w:sz w:val="24"/>
+                <w:szCs w:val="24"/>
+              </w:rPr>
+              <w:t>Then the error message will show “</w:t>
+            </w:r>
+            <w:r>
+              <w:rPr>
+                <w:rFonts w:asciiTheme="majorHAnsi" w:hAnsiTheme="majorHAnsi"/>
+                <w:sz w:val="24"/>
+                <w:szCs w:val="24"/>
+              </w:rPr>
+              <w:t>Only number allows</w:t>
+            </w:r>
+            <w:r>
+              <w:rPr>
+                <w:rFonts w:asciiTheme="majorHAnsi" w:hAnsiTheme="majorHAnsi"/>
+                <w:sz w:val="24"/>
+                <w:szCs w:val="24"/>
+              </w:rPr>
+              <w:t>”.</w:t>
+            </w:r>
+          </w:p>
+        </w:tc>
+      </w:tr>
+      <w:tr>
+        <w:trPr>
+          <w:jc w:val="center"/>
+        </w:trPr>
+        <w:tc>
+          <w:tcPr>
+            <w:tcW w:w="1257" w:type="dxa"/>
+          </w:tcPr>
+          <w:p>
+            <w:pPr>
+              <w:jc w:val="center"/>
+              <w:rPr>
+                <w:rFonts w:asciiTheme="majorHAnsi" w:hAnsiTheme="majorHAnsi"/>
+                <w:sz w:val="24"/>
+                <w:szCs w:val="24"/>
+              </w:rPr>
+            </w:pPr>
+            <w:r>
+              <w:rPr>
+                <w:rFonts w:asciiTheme="majorHAnsi" w:hAnsiTheme="majorHAnsi"/>
+                <w:sz w:val="24"/>
+                <w:szCs w:val="24"/>
+              </w:rPr>
+              <w:t>3</w:t>
+            </w:r>
+          </w:p>
+        </w:tc>
+        <w:tc>
+          <w:tcPr>
+            <w:tcW w:w="3983" w:type="dxa"/>
+          </w:tcPr>
+          <w:p>
+            <w:pPr>
+              <w:rPr>
+                <w:rFonts w:asciiTheme="majorHAnsi" w:hAnsiTheme="majorHAnsi"/>
+                <w:sz w:val="24"/>
+                <w:szCs w:val="24"/>
+              </w:rPr>
+            </w:pPr>
+            <w:r>
+              <w:rPr>
+                <w:sz w:val="24"/>
+                <w:szCs w:val="24"/>
+              </w:rPr>
+              <w:t>Product Name</w:t>
+            </w:r>
+            <w:r>
+              <w:rPr>
+                <w:rFonts w:asciiTheme="majorHAnsi" w:hAnsiTheme="majorHAnsi"/>
+                <w:sz w:val="24"/>
+                <w:szCs w:val="24"/>
+              </w:rPr>
+              <w:t xml:space="preserve">: </w:t>
+            </w:r>
+            <w:proofErr w:type="spellStart"/>
+            <w:r>
+              <w:rPr>
+                <w:rFonts w:asciiTheme="majorHAnsi" w:hAnsiTheme="majorHAnsi"/>
+                <w:sz w:val="24"/>
+                <w:szCs w:val="24"/>
+              </w:rPr>
+              <w:t>Power_bank</w:t>
+            </w:r>
+            <w:proofErr w:type="spellEnd"/>
+          </w:p>
+          <w:p>
+            <w:pPr>
+              <w:rPr>
+                <w:rFonts w:asciiTheme="majorHAnsi" w:hAnsiTheme="majorHAnsi"/>
+                <w:sz w:val="24"/>
+                <w:szCs w:val="24"/>
+              </w:rPr>
+            </w:pPr>
+            <w:r>
+              <w:rPr>
+                <w:rFonts w:asciiTheme="majorHAnsi" w:hAnsiTheme="majorHAnsi"/>
+                <w:sz w:val="24"/>
+                <w:szCs w:val="24"/>
+              </w:rPr>
+              <w:t>Cost: 1000.00</w:t>
+            </w:r>
+          </w:p>
+          <w:p>
+            <w:pPr>
+              <w:rPr>
+                <w:rFonts w:asciiTheme="majorHAnsi" w:hAnsiTheme="majorHAnsi"/>
+                <w:sz w:val="24"/>
+                <w:szCs w:val="24"/>
+              </w:rPr>
+            </w:pPr>
+            <w:r>
+              <w:rPr>
+                <w:rFonts w:asciiTheme="majorHAnsi" w:hAnsiTheme="majorHAnsi"/>
+                <w:sz w:val="24"/>
+                <w:szCs w:val="24"/>
+              </w:rPr>
+              <w:t xml:space="preserve">Information: </w:t>
+            </w:r>
+            <w:r>
+              <w:rPr>
+                <w:rFonts w:asciiTheme="majorHAnsi" w:hAnsiTheme="majorHAnsi"/>
+                <w:sz w:val="24"/>
+                <w:szCs w:val="24"/>
+              </w:rPr>
+              <w:t>It contain 12000mAh</w:t>
+            </w:r>
+          </w:p>
+          <w:p>
+            <w:pPr>
+              <w:rPr>
+                <w:rFonts w:asciiTheme="majorHAnsi" w:hAnsiTheme="majorHAnsi"/>
+                <w:sz w:val="24"/>
+                <w:szCs w:val="24"/>
+              </w:rPr>
+            </w:pPr>
+            <w:r>
+              <w:rPr>
+                <w:rFonts w:asciiTheme="majorHAnsi" w:hAnsiTheme="majorHAnsi"/>
+                <w:sz w:val="24"/>
+                <w:szCs w:val="24"/>
+              </w:rPr>
+              <w:t xml:space="preserve">Product picture: power_bank.jpg </w:t>
+            </w:r>
+          </w:p>
+        </w:tc>
+        <w:tc>
+          <w:tcPr>
+            <w:tcW w:w="3705" w:type="dxa"/>
+          </w:tcPr>
+          <w:p>
+            <w:pPr>
+              <w:jc w:val="both"/>
+              <w:rPr>
+                <w:rFonts w:asciiTheme="majorHAnsi" w:hAnsiTheme="majorHAnsi"/>
+                <w:sz w:val="24"/>
+                <w:szCs w:val="24"/>
+              </w:rPr>
+            </w:pPr>
+            <w:r>
+              <w:rPr>
+                <w:rFonts w:asciiTheme="majorHAnsi" w:hAnsiTheme="majorHAnsi"/>
+                <w:sz w:val="24"/>
+                <w:szCs w:val="24"/>
+              </w:rPr>
+              <w:t>Result: False</w:t>
+            </w:r>
+          </w:p>
+          <w:p>
+            <w:pPr>
+              <w:jc w:val="both"/>
+              <w:rPr>
+                <w:rFonts w:asciiTheme="majorHAnsi" w:hAnsiTheme="majorHAnsi"/>
+                <w:sz w:val="24"/>
+                <w:szCs w:val="24"/>
+              </w:rPr>
+            </w:pPr>
+            <w:r>
+              <w:rPr>
+                <w:rFonts w:asciiTheme="majorHAnsi" w:hAnsiTheme="majorHAnsi"/>
+                <w:sz w:val="24"/>
+                <w:szCs w:val="24"/>
+              </w:rPr>
+              <w:t xml:space="preserve">Event: After input the invalid information that are </w:t>
+            </w:r>
+          </w:p>
+          <w:p>
+            <w:pPr>
+              <w:rPr>
+                <w:rFonts w:asciiTheme="majorHAnsi" w:hAnsiTheme="majorHAnsi"/>
+                <w:sz w:val="24"/>
+                <w:szCs w:val="24"/>
+              </w:rPr>
+            </w:pPr>
+            <w:r>
+              <w:rPr>
+                <w:sz w:val="24"/>
+                <w:szCs w:val="24"/>
+              </w:rPr>
+              <w:t>Product Name</w:t>
+            </w:r>
+            <w:r>
+              <w:rPr>
+                <w:rFonts w:asciiTheme="majorHAnsi" w:hAnsiTheme="majorHAnsi"/>
+                <w:sz w:val="24"/>
+                <w:szCs w:val="24"/>
+              </w:rPr>
+              <w:t xml:space="preserve">: </w:t>
+            </w:r>
+            <w:proofErr w:type="spellStart"/>
+            <w:r>
+              <w:rPr>
+                <w:rFonts w:asciiTheme="majorHAnsi" w:hAnsiTheme="majorHAnsi"/>
+                <w:sz w:val="24"/>
+                <w:szCs w:val="24"/>
+              </w:rPr>
+              <w:t>Power_bank</w:t>
+            </w:r>
+            <w:proofErr w:type="spellEnd"/>
+          </w:p>
+          <w:p>
+            <w:pPr>
+              <w:rPr>
+                <w:rFonts w:asciiTheme="majorHAnsi" w:hAnsiTheme="majorHAnsi"/>
+                <w:sz w:val="24"/>
+                <w:szCs w:val="24"/>
+              </w:rPr>
+            </w:pPr>
+            <w:r>
+              <w:rPr>
+                <w:rFonts w:asciiTheme="majorHAnsi" w:hAnsiTheme="majorHAnsi"/>
+                <w:sz w:val="24"/>
+                <w:szCs w:val="24"/>
+              </w:rPr>
+              <w:t>Cost=1000.00</w:t>
+            </w:r>
+          </w:p>
+          <w:p>
+            <w:pPr>
+              <w:rPr>
+                <w:rFonts w:asciiTheme="majorHAnsi" w:hAnsiTheme="majorHAnsi"/>
+                <w:sz w:val="24"/>
+                <w:szCs w:val="24"/>
+              </w:rPr>
+            </w:pPr>
+            <w:r>
+              <w:rPr>
+                <w:rFonts w:asciiTheme="majorHAnsi" w:hAnsiTheme="majorHAnsi"/>
+                <w:sz w:val="24"/>
+                <w:szCs w:val="24"/>
+              </w:rPr>
+              <w:t xml:space="preserve">Information: </w:t>
+            </w:r>
+            <w:r>
+              <w:rPr>
+                <w:rFonts w:asciiTheme="majorHAnsi" w:hAnsiTheme="majorHAnsi"/>
+                <w:sz w:val="24"/>
+                <w:szCs w:val="24"/>
+              </w:rPr>
+              <w:t>It contain 12000mAh</w:t>
+            </w:r>
+          </w:p>
+          <w:p>
+            <w:pPr>
+              <w:jc w:val="both"/>
+              <w:rPr>
+                <w:rFonts w:asciiTheme="majorHAnsi" w:hAnsiTheme="majorHAnsi"/>
+                <w:sz w:val="24"/>
+                <w:szCs w:val="24"/>
+              </w:rPr>
+            </w:pPr>
+            <w:r>
+              <w:rPr>
+                <w:rFonts w:asciiTheme="majorHAnsi" w:hAnsiTheme="majorHAnsi"/>
+                <w:sz w:val="24"/>
+                <w:szCs w:val="24"/>
+              </w:rPr>
+              <w:t xml:space="preserve">Product picture: power_bank.jpg </w:t>
+            </w:r>
+            <w:r>
+              <w:rPr>
+                <w:rFonts w:asciiTheme="majorHAnsi" w:hAnsiTheme="majorHAnsi"/>
+                <w:sz w:val="24"/>
+                <w:szCs w:val="24"/>
+              </w:rPr>
+              <w:t>Then the error message will show “</w:t>
+            </w:r>
+            <w:r>
+              <w:rPr>
+                <w:rFonts w:asciiTheme="majorHAnsi" w:hAnsiTheme="majorHAnsi"/>
+                <w:sz w:val="24"/>
+                <w:szCs w:val="24"/>
+              </w:rPr>
+              <w:t>Only alphabet is allowed in Name</w:t>
+            </w:r>
+            <w:r>
+              <w:rPr>
+                <w:rFonts w:asciiTheme="majorHAnsi" w:hAnsiTheme="majorHAnsi"/>
+                <w:sz w:val="24"/>
+                <w:szCs w:val="24"/>
+              </w:rPr>
+              <w:t>”.</w:t>
+            </w:r>
+          </w:p>
+        </w:tc>
+      </w:tr>
+      <w:tr>
+        <w:trPr>
+          <w:jc w:val="center"/>
+        </w:trPr>
+        <w:tc>
+          <w:tcPr>
+            <w:tcW w:w="1257" w:type="dxa"/>
+          </w:tcPr>
+          <w:p>
+            <w:pPr>
+              <w:jc w:val="center"/>
+              <w:rPr>
+                <w:rFonts w:asciiTheme="majorHAnsi" w:hAnsiTheme="majorHAnsi"/>
+                <w:sz w:val="24"/>
+                <w:szCs w:val="24"/>
+              </w:rPr>
+            </w:pPr>
+            <w:r>
+              <w:rPr>
+                <w:rFonts w:asciiTheme="majorHAnsi" w:hAnsiTheme="majorHAnsi"/>
+                <w:sz w:val="24"/>
+                <w:szCs w:val="24"/>
+              </w:rPr>
+              <w:t>4</w:t>
+            </w:r>
+          </w:p>
+        </w:tc>
+        <w:tc>
+          <w:tcPr>
+            <w:tcW w:w="3983" w:type="dxa"/>
+          </w:tcPr>
+          <w:p>
+            <w:pPr>
+              <w:rPr>
+                <w:rFonts w:asciiTheme="majorHAnsi" w:hAnsiTheme="majorHAnsi"/>
+                <w:sz w:val="24"/>
+                <w:szCs w:val="24"/>
+              </w:rPr>
+            </w:pPr>
+            <w:r>
+              <w:rPr>
+                <w:sz w:val="24"/>
+                <w:szCs w:val="24"/>
+              </w:rPr>
+              <w:t>Product Name</w:t>
+            </w:r>
+            <w:r>
+              <w:rPr>
+                <w:rFonts w:asciiTheme="majorHAnsi" w:hAnsiTheme="majorHAnsi"/>
+                <w:sz w:val="24"/>
+                <w:szCs w:val="24"/>
+              </w:rPr>
+              <w:t>: Power bank</w:t>
+            </w:r>
+          </w:p>
+          <w:p>
+            <w:pPr>
+              <w:rPr>
+                <w:rFonts w:asciiTheme="majorHAnsi" w:hAnsiTheme="majorHAnsi"/>
+                <w:sz w:val="24"/>
+                <w:szCs w:val="24"/>
+              </w:rPr>
+            </w:pPr>
+            <w:r>
+              <w:rPr>
+                <w:rFonts w:asciiTheme="majorHAnsi" w:hAnsiTheme="majorHAnsi"/>
+                <w:sz w:val="24"/>
+                <w:szCs w:val="24"/>
+              </w:rPr>
+              <w:t>Cost: 1000.00</w:t>
+            </w:r>
+          </w:p>
+          <w:p>
+            <w:pPr>
+              <w:rPr>
+                <w:rFonts w:asciiTheme="majorHAnsi" w:hAnsiTheme="majorHAnsi"/>
+                <w:sz w:val="24"/>
+                <w:szCs w:val="24"/>
+              </w:rPr>
+            </w:pPr>
+            <w:r>
+              <w:rPr>
+                <w:rFonts w:asciiTheme="majorHAnsi" w:hAnsiTheme="majorHAnsi"/>
+                <w:sz w:val="24"/>
+                <w:szCs w:val="24"/>
+              </w:rPr>
+              <w:t xml:space="preserve">Information: </w:t>
+            </w:r>
+            <w:r>
+              <w:rPr>
+                <w:rFonts w:asciiTheme="majorHAnsi" w:hAnsiTheme="majorHAnsi"/>
+                <w:sz w:val="24"/>
+                <w:szCs w:val="24"/>
+              </w:rPr>
+              <w:t>It contain 12000mAh</w:t>
+            </w:r>
+          </w:p>
+          <w:p>
+            <w:pPr>
+              <w:rPr>
+                <w:sz w:val="24"/>
+                <w:szCs w:val="24"/>
+              </w:rPr>
+            </w:pPr>
+            <w:r>
+              <w:rPr>
+                <w:rFonts w:asciiTheme="majorHAnsi" w:hAnsiTheme="majorHAnsi"/>
+                <w:sz w:val="24"/>
+                <w:szCs w:val="24"/>
+              </w:rPr>
+              <w:t>Product picture: power_bank.gif</w:t>
+            </w:r>
+          </w:p>
+        </w:tc>
+        <w:tc>
+          <w:tcPr>
+            <w:tcW w:w="3705" w:type="dxa"/>
+          </w:tcPr>
+          <w:p>
+            <w:pPr>
+              <w:jc w:val="both"/>
+              <w:rPr>
+                <w:rFonts w:asciiTheme="majorHAnsi" w:hAnsiTheme="majorHAnsi"/>
+                <w:sz w:val="24"/>
+                <w:szCs w:val="24"/>
+              </w:rPr>
+            </w:pPr>
+            <w:r>
+              <w:rPr>
+                <w:rFonts w:asciiTheme="majorHAnsi" w:hAnsiTheme="majorHAnsi"/>
+                <w:sz w:val="24"/>
+                <w:szCs w:val="24"/>
+              </w:rPr>
+              <w:t>Result: False</w:t>
+            </w:r>
+          </w:p>
+          <w:p>
+            <w:pPr>
+              <w:jc w:val="both"/>
+              <w:rPr>
+                <w:rFonts w:asciiTheme="majorHAnsi" w:hAnsiTheme="majorHAnsi"/>
+                <w:sz w:val="24"/>
+                <w:szCs w:val="24"/>
+              </w:rPr>
+            </w:pPr>
+            <w:r>
+              <w:rPr>
+                <w:rFonts w:asciiTheme="majorHAnsi" w:hAnsiTheme="majorHAnsi"/>
+                <w:sz w:val="24"/>
+                <w:szCs w:val="24"/>
+              </w:rPr>
+              <w:t xml:space="preserve">Event: After input the invalid information that are </w:t>
+            </w:r>
+          </w:p>
+          <w:p>
+            <w:pPr>
+              <w:rPr>
+                <w:rFonts w:asciiTheme="majorHAnsi" w:hAnsiTheme="majorHAnsi"/>
+                <w:sz w:val="24"/>
+                <w:szCs w:val="24"/>
+              </w:rPr>
+            </w:pPr>
+            <w:r>
+              <w:rPr>
+                <w:sz w:val="24"/>
+                <w:szCs w:val="24"/>
+              </w:rPr>
+              <w:t>Product Name</w:t>
+            </w:r>
+            <w:r>
+              <w:rPr>
+                <w:rFonts w:asciiTheme="majorHAnsi" w:hAnsiTheme="majorHAnsi"/>
+                <w:sz w:val="24"/>
+                <w:szCs w:val="24"/>
+              </w:rPr>
+              <w:t>: Power</w:t>
+            </w:r>
+            <w:r>
+              <w:rPr>
+                <w:rFonts w:asciiTheme="majorHAnsi" w:hAnsiTheme="majorHAnsi"/>
+                <w:sz w:val="24"/>
+                <w:szCs w:val="24"/>
+              </w:rPr>
+              <w:t xml:space="preserve"> </w:t>
+            </w:r>
+            <w:r>
+              <w:rPr>
+                <w:rFonts w:asciiTheme="majorHAnsi" w:hAnsiTheme="majorHAnsi"/>
+                <w:sz w:val="24"/>
+                <w:szCs w:val="24"/>
+              </w:rPr>
+              <w:t>bank</w:t>
+            </w:r>
+          </w:p>
+          <w:p>
+            <w:pPr>
+              <w:rPr>
+                <w:rFonts w:asciiTheme="majorHAnsi" w:hAnsiTheme="majorHAnsi"/>
+                <w:sz w:val="24"/>
+                <w:szCs w:val="24"/>
+              </w:rPr>
+            </w:pPr>
+            <w:r>
+              <w:rPr>
+                <w:rFonts w:asciiTheme="majorHAnsi" w:hAnsiTheme="majorHAnsi"/>
+                <w:sz w:val="24"/>
+                <w:szCs w:val="24"/>
+              </w:rPr>
+              <w:t>Cost=1000.00</w:t>
+            </w:r>
+          </w:p>
+          <w:p>
+            <w:pPr>
+              <w:rPr>
+                <w:rFonts w:asciiTheme="majorHAnsi" w:hAnsiTheme="majorHAnsi"/>
+                <w:sz w:val="24"/>
+                <w:szCs w:val="24"/>
+              </w:rPr>
+            </w:pPr>
+            <w:r>
+              <w:rPr>
+                <w:rFonts w:asciiTheme="majorHAnsi" w:hAnsiTheme="majorHAnsi"/>
+                <w:sz w:val="24"/>
+                <w:szCs w:val="24"/>
+              </w:rPr>
+              <w:t xml:space="preserve">Information: </w:t>
+            </w:r>
+            <w:r>
+              <w:rPr>
+                <w:rFonts w:asciiTheme="majorHAnsi" w:hAnsiTheme="majorHAnsi"/>
+                <w:sz w:val="24"/>
+                <w:szCs w:val="24"/>
+              </w:rPr>
+              <w:t>It contain 12000mAh</w:t>
+            </w:r>
+          </w:p>
+          <w:p>
+            <w:pPr>
+              <w:jc w:val="both"/>
+              <w:rPr>
+                <w:rFonts w:asciiTheme="majorHAnsi" w:hAnsiTheme="majorHAnsi"/>
+                <w:sz w:val="24"/>
+                <w:szCs w:val="24"/>
+              </w:rPr>
+            </w:pPr>
+            <w:r>
+              <w:rPr>
+                <w:rFonts w:asciiTheme="majorHAnsi" w:hAnsiTheme="majorHAnsi"/>
+                <w:sz w:val="24"/>
+                <w:szCs w:val="24"/>
+              </w:rPr>
+              <w:t xml:space="preserve">Product picture: power_bank.jpg </w:t>
+            </w:r>
+            <w:r>
+              <w:rPr>
+                <w:rFonts w:asciiTheme="majorHAnsi" w:hAnsiTheme="majorHAnsi"/>
+                <w:sz w:val="24"/>
+                <w:szCs w:val="24"/>
+              </w:rPr>
+              <w:t>Then the error message will show “</w:t>
+            </w:r>
+            <w:r>
+              <w:rPr>
+                <w:rFonts w:asciiTheme="majorHAnsi" w:hAnsiTheme="majorHAnsi"/>
+                <w:sz w:val="24"/>
+                <w:szCs w:val="24"/>
+              </w:rPr>
+              <w:t>Allowed JPG and PNG file only</w:t>
+            </w:r>
+            <w:r>
+              <w:rPr>
+                <w:rFonts w:asciiTheme="majorHAnsi" w:hAnsiTheme="majorHAnsi"/>
+                <w:sz w:val="24"/>
+                <w:szCs w:val="24"/>
+              </w:rPr>
+              <w:t>”.</w:t>
+            </w:r>
+          </w:p>
+          <w:p>
+            <w:pPr>
+              <w:jc w:val="both"/>
+              <w:rPr>
+                <w:rFonts w:asciiTheme="majorHAnsi" w:hAnsiTheme="majorHAnsi"/>
+                <w:sz w:val="24"/>
+                <w:szCs w:val="24"/>
+              </w:rPr>
+            </w:pPr>
+          </w:p>
+        </w:tc>
+      </w:tr>
+    </w:tbl>
+    <w:p>
+      <w:r>
+        <w:rPr>
+          <w:b/>
+          <w:bCs/>
+          <w:sz w:val="24"/>
+          <w:szCs w:val="24"/>
+        </w:rPr>
+        <w:lastRenderedPageBreak/>
+        <w:t>UT-12</w:t>
+      </w:r>
+      <w:r>
+        <w:rPr>
+          <w:b/>
+          <w:bCs/>
+          <w:sz w:val="24"/>
+          <w:szCs w:val="24"/>
+        </w:rPr>
+        <w:tab/>
+        <w:t xml:space="preserve">Admin </w:t>
+      </w:r>
+      <w:r>
+        <w:rPr>
+          <w:b/>
+          <w:bCs/>
+          <w:sz w:val="24"/>
+          <w:szCs w:val="24"/>
+        </w:rPr>
+        <w:t>del</w:t>
+      </w:r>
+      <w:r>
+        <w:rPr>
+          <w:b/>
+          <w:bCs/>
+          <w:sz w:val="24"/>
+          <w:szCs w:val="24"/>
+        </w:rPr>
+        <w:t>ete product.</w:t>
+      </w:r>
+    </w:p>
+    <w:p>
+      <w:r>
+        <w:rPr>
+          <w:b/>
+          <w:bCs/>
+        </w:rPr>
+        <w:t>Description</w:t>
+      </w:r>
+      <w:r>
+        <w:rPr>
+          <w:b/>
+          <w:bCs/>
+        </w:rPr>
+        <w:tab/>
+      </w:r>
+      <w:r>
+        <w:t>Admin can delete product from the system</w:t>
+      </w:r>
+    </w:p>
+    <w:tbl>
+      <w:tblPr>
+        <w:tblStyle w:val="a5"/>
+        <w:tblW w:w="0" w:type="auto"/>
+        <w:jc w:val="center"/>
+        <w:tblInd w:w="-1019" w:type="dxa"/>
+        <w:tblLook w:val="04A0"/>
+      </w:tblPr>
+      <w:tblGrid>
+        <w:gridCol w:w="1399"/>
+        <w:gridCol w:w="3559"/>
+        <w:gridCol w:w="2896"/>
+      </w:tblGrid>
+      <w:tr>
+        <w:trPr>
+          <w:jc w:val="center"/>
+        </w:trPr>
+        <w:tc>
+          <w:tcPr>
+            <w:tcW w:w="1399" w:type="dxa"/>
+            <w:shd w:val="clear" w:color="auto" w:fill="A6A6A6" w:themeFill="background1" w:themeFillShade="A6"/>
+          </w:tcPr>
+          <w:p>
+            <w:pPr>
+              <w:jc w:val="center"/>
+              <w:rPr>
+                <w:rFonts w:asciiTheme="majorHAnsi" w:hAnsiTheme="majorHAnsi"/>
+                <w:b/>
+                <w:bCs/>
+                <w:sz w:val="24"/>
+                <w:szCs w:val="24"/>
+              </w:rPr>
+            </w:pPr>
+            <w:r>
+              <w:rPr>
+                <w:rFonts w:asciiTheme="majorHAnsi" w:hAnsiTheme="majorHAnsi"/>
+                <w:b/>
+                <w:bCs/>
+                <w:sz w:val="24"/>
+                <w:szCs w:val="24"/>
+              </w:rPr>
+              <w:t>Test case</w:t>
+            </w:r>
+          </w:p>
+        </w:tc>
+        <w:tc>
+          <w:tcPr>
+            <w:tcW w:w="3559" w:type="dxa"/>
+            <w:shd w:val="clear" w:color="auto" w:fill="A6A6A6" w:themeFill="background1" w:themeFillShade="A6"/>
+          </w:tcPr>
+          <w:p>
+            <w:pPr>
+              <w:jc w:val="center"/>
+              <w:rPr>
+                <w:rFonts w:asciiTheme="majorHAnsi" w:hAnsiTheme="majorHAnsi"/>
+                <w:b/>
+                <w:bCs/>
+                <w:sz w:val="24"/>
+                <w:szCs w:val="24"/>
+              </w:rPr>
+            </w:pPr>
+            <w:r>
+              <w:rPr>
+                <w:rFonts w:asciiTheme="majorHAnsi" w:hAnsiTheme="majorHAnsi"/>
+                <w:b/>
+                <w:bCs/>
+                <w:sz w:val="24"/>
+                <w:szCs w:val="24"/>
+              </w:rPr>
+              <w:t>Input</w:t>
+            </w:r>
+          </w:p>
+        </w:tc>
+        <w:tc>
+          <w:tcPr>
+            <w:tcW w:w="2896" w:type="dxa"/>
+            <w:shd w:val="clear" w:color="auto" w:fill="A6A6A6" w:themeFill="background1" w:themeFillShade="A6"/>
+          </w:tcPr>
+          <w:p>
+            <w:pPr>
+              <w:jc w:val="center"/>
+              <w:rPr>
+                <w:rFonts w:asciiTheme="majorHAnsi" w:hAnsiTheme="majorHAnsi"/>
+                <w:b/>
+                <w:bCs/>
+                <w:sz w:val="24"/>
+                <w:szCs w:val="24"/>
+              </w:rPr>
+            </w:pPr>
+            <w:r>
+              <w:rPr>
+                <w:rFonts w:asciiTheme="majorHAnsi" w:hAnsiTheme="majorHAnsi"/>
+                <w:b/>
+                <w:bCs/>
+                <w:sz w:val="24"/>
+                <w:szCs w:val="24"/>
+              </w:rPr>
+              <w:t>Expected result</w:t>
+            </w:r>
+          </w:p>
+        </w:tc>
+      </w:tr>
+      <w:tr>
+        <w:trPr>
+          <w:jc w:val="center"/>
+        </w:trPr>
+        <w:tc>
+          <w:tcPr>
+            <w:tcW w:w="1399" w:type="dxa"/>
+          </w:tcPr>
+          <w:p>
+            <w:pPr>
+              <w:jc w:val="center"/>
+              <w:rPr>
+                <w:rFonts w:asciiTheme="majorHAnsi" w:hAnsiTheme="majorHAnsi"/>
+                <w:sz w:val="24"/>
+                <w:szCs w:val="24"/>
+              </w:rPr>
+            </w:pPr>
+            <w:r>
+              <w:rPr>
+                <w:rFonts w:asciiTheme="majorHAnsi" w:hAnsiTheme="majorHAnsi"/>
+                <w:sz w:val="24"/>
+                <w:szCs w:val="24"/>
+              </w:rPr>
+              <w:t>1</w:t>
+            </w:r>
+          </w:p>
+        </w:tc>
+        <w:tc>
+          <w:tcPr>
+            <w:tcW w:w="3559" w:type="dxa"/>
+          </w:tcPr>
+          <w:p>
+            <w:pPr>
+              <w:rPr>
+                <w:rFonts w:asciiTheme="majorHAnsi" w:hAnsiTheme="majorHAnsi"/>
+                <w:sz w:val="24"/>
+                <w:szCs w:val="24"/>
+              </w:rPr>
+            </w:pPr>
+            <w:r>
+              <w:rPr>
+                <w:rFonts w:asciiTheme="majorHAnsi" w:hAnsiTheme="majorHAnsi"/>
+                <w:sz w:val="24"/>
+                <w:szCs w:val="24"/>
+              </w:rPr>
+              <w:t>Click delete button</w:t>
+            </w:r>
+          </w:p>
+        </w:tc>
+        <w:tc>
+          <w:tcPr>
+            <w:tcW w:w="2896" w:type="dxa"/>
+          </w:tcPr>
+          <w:p>
+            <w:pPr>
+              <w:jc w:val="both"/>
+              <w:rPr>
+                <w:rFonts w:asciiTheme="majorHAnsi" w:hAnsiTheme="majorHAnsi"/>
+                <w:sz w:val="24"/>
+                <w:szCs w:val="24"/>
+              </w:rPr>
+            </w:pPr>
+            <w:r>
+              <w:rPr>
+                <w:rFonts w:asciiTheme="majorHAnsi" w:hAnsiTheme="majorHAnsi"/>
+                <w:sz w:val="24"/>
+                <w:szCs w:val="24"/>
+              </w:rPr>
+              <w:t>Result: True</w:t>
+            </w:r>
+          </w:p>
+          <w:p>
+            <w:pPr>
+              <w:jc w:val="both"/>
+              <w:rPr>
+                <w:rFonts w:asciiTheme="majorHAnsi" w:hAnsiTheme="majorHAnsi"/>
+                <w:sz w:val="24"/>
+                <w:szCs w:val="24"/>
+              </w:rPr>
+            </w:pPr>
+            <w:r>
+              <w:rPr>
+                <w:rFonts w:asciiTheme="majorHAnsi" w:hAnsiTheme="majorHAnsi"/>
+                <w:sz w:val="24"/>
+                <w:szCs w:val="24"/>
+              </w:rPr>
+              <w:t xml:space="preserve">Event: After the user click button the system will </w:t>
+            </w:r>
+            <w:r>
+              <w:rPr>
+                <w:rFonts w:asciiTheme="majorHAnsi" w:hAnsiTheme="majorHAnsi"/>
+                <w:sz w:val="24"/>
+                <w:szCs w:val="24"/>
+              </w:rPr>
+              <w:t>delete the product from the system</w:t>
+            </w:r>
+            <w:r>
+              <w:rPr>
+                <w:rFonts w:asciiTheme="majorHAnsi" w:hAnsiTheme="majorHAnsi"/>
+                <w:sz w:val="24"/>
+                <w:szCs w:val="24"/>
+              </w:rPr>
+              <w:t>.</w:t>
+            </w:r>
+          </w:p>
+        </w:tc>
+      </w:tr>
+    </w:tbl>
+    <w:p/>
+    <w:p>
+      <w:pPr>
+        <w:rPr>
+          <w:b/>
+          <w:bCs/>
+        </w:rPr>
+      </w:pPr>
+      <w:r>
+        <w:rPr>
+          <w:b/>
+          <w:bCs/>
+        </w:rPr>
+        <w:t>UT-13</w:t>
+      </w:r>
+      <w:r>
+        <w:rPr>
+          <w:b/>
+          <w:bCs/>
+        </w:rPr>
+        <w:tab/>
+        <w:t>Admin edit product</w:t>
+      </w:r>
+    </w:p>
+    <w:p>
+      <w:r>
+        <w:rPr>
+          <w:b/>
+          <w:bCs/>
+        </w:rPr>
+        <w:t>Description:</w:t>
+      </w:r>
+      <w:r>
+        <w:tab/>
+        <w:t>Admin can edit product in system</w:t>
+      </w:r>
+    </w:p>
+    <w:tbl>
+      <w:tblPr>
+        <w:tblStyle w:val="a5"/>
+        <w:tblW w:w="0" w:type="auto"/>
+        <w:jc w:val="center"/>
+        <w:tblInd w:w="-1302" w:type="dxa"/>
+        <w:tblLook w:val="04A0"/>
+      </w:tblPr>
+      <w:tblGrid>
+        <w:gridCol w:w="1257"/>
+        <w:gridCol w:w="3983"/>
+        <w:gridCol w:w="3705"/>
+      </w:tblGrid>
+      <w:tr>
+        <w:trPr>
+          <w:jc w:val="center"/>
+        </w:trPr>
+        <w:tc>
+          <w:tcPr>
+            <w:tcW w:w="1257" w:type="dxa"/>
+            <w:shd w:val="clear" w:color="auto" w:fill="A6A6A6" w:themeFill="background1" w:themeFillShade="A6"/>
+          </w:tcPr>
+          <w:p>
+            <w:pPr>
+              <w:jc w:val="center"/>
+              <w:rPr>
+                <w:rFonts w:asciiTheme="majorHAnsi" w:hAnsiTheme="majorHAnsi"/>
+                <w:b/>
+                <w:bCs/>
+                <w:sz w:val="24"/>
+                <w:szCs w:val="24"/>
+              </w:rPr>
+            </w:pPr>
+            <w:r>
+              <w:rPr>
+                <w:rFonts w:asciiTheme="majorHAnsi" w:hAnsiTheme="majorHAnsi"/>
+                <w:b/>
+                <w:bCs/>
+                <w:sz w:val="24"/>
+                <w:szCs w:val="24"/>
+              </w:rPr>
+              <w:t>Test case</w:t>
+            </w:r>
+          </w:p>
+        </w:tc>
+        <w:tc>
+          <w:tcPr>
+            <w:tcW w:w="3983" w:type="dxa"/>
+            <w:shd w:val="clear" w:color="auto" w:fill="A6A6A6" w:themeFill="background1" w:themeFillShade="A6"/>
+          </w:tcPr>
+          <w:p>
+            <w:pPr>
+              <w:jc w:val="center"/>
+              <w:rPr>
+                <w:rFonts w:asciiTheme="majorHAnsi" w:hAnsiTheme="majorHAnsi"/>
+                <w:b/>
+                <w:bCs/>
+                <w:sz w:val="24"/>
+                <w:szCs w:val="24"/>
+              </w:rPr>
+            </w:pPr>
+            <w:r>
+              <w:rPr>
+                <w:rFonts w:asciiTheme="majorHAnsi" w:hAnsiTheme="majorHAnsi"/>
+                <w:b/>
+                <w:bCs/>
+                <w:sz w:val="24"/>
+                <w:szCs w:val="24"/>
+              </w:rPr>
+              <w:t>Input</w:t>
+            </w:r>
+          </w:p>
+        </w:tc>
+        <w:tc>
+          <w:tcPr>
+            <w:tcW w:w="3705" w:type="dxa"/>
+            <w:shd w:val="clear" w:color="auto" w:fill="A6A6A6" w:themeFill="background1" w:themeFillShade="A6"/>
+          </w:tcPr>
+          <w:p>
+            <w:pPr>
+              <w:jc w:val="both"/>
+              <w:rPr>
+                <w:rFonts w:asciiTheme="majorHAnsi" w:hAnsiTheme="majorHAnsi"/>
+                <w:b/>
+                <w:bCs/>
+                <w:sz w:val="24"/>
+                <w:szCs w:val="24"/>
+              </w:rPr>
+            </w:pPr>
+            <w:r>
+              <w:rPr>
+                <w:rFonts w:asciiTheme="majorHAnsi" w:hAnsiTheme="majorHAnsi"/>
+                <w:b/>
+                <w:bCs/>
+                <w:sz w:val="24"/>
+                <w:szCs w:val="24"/>
+              </w:rPr>
+              <w:t>Expected result</w:t>
+            </w:r>
+          </w:p>
+        </w:tc>
+      </w:tr>
+      <w:tr>
+        <w:trPr>
+          <w:jc w:val="center"/>
+        </w:trPr>
+        <w:tc>
+          <w:tcPr>
+            <w:tcW w:w="1257" w:type="dxa"/>
+          </w:tcPr>
+          <w:p>
+            <w:pPr>
+              <w:jc w:val="center"/>
+              <w:rPr>
+                <w:rFonts w:asciiTheme="majorHAnsi" w:hAnsiTheme="majorHAnsi"/>
+                <w:sz w:val="24"/>
+                <w:szCs w:val="24"/>
+              </w:rPr>
+            </w:pPr>
+            <w:r>
+              <w:rPr>
+                <w:rFonts w:asciiTheme="majorHAnsi" w:hAnsiTheme="majorHAnsi"/>
+                <w:sz w:val="24"/>
+                <w:szCs w:val="24"/>
+              </w:rPr>
+              <w:t>1</w:t>
+            </w:r>
+          </w:p>
+        </w:tc>
+        <w:tc>
+          <w:tcPr>
+            <w:tcW w:w="3983" w:type="dxa"/>
+          </w:tcPr>
+          <w:p>
+            <w:pPr>
+              <w:rPr>
+                <w:rFonts w:asciiTheme="majorHAnsi" w:hAnsiTheme="majorHAnsi"/>
+                <w:sz w:val="24"/>
+                <w:szCs w:val="24"/>
+              </w:rPr>
+            </w:pPr>
+            <w:r>
+              <w:rPr>
+                <w:sz w:val="24"/>
+                <w:szCs w:val="24"/>
+              </w:rPr>
+              <w:t>Product Name</w:t>
+            </w:r>
+            <w:r>
+              <w:rPr>
+                <w:rFonts w:asciiTheme="majorHAnsi" w:hAnsiTheme="majorHAnsi"/>
+                <w:sz w:val="24"/>
+                <w:szCs w:val="24"/>
+              </w:rPr>
+              <w:t>: Power bank</w:t>
+            </w:r>
+          </w:p>
+          <w:p>
+            <w:pPr>
+              <w:rPr>
+                <w:rFonts w:asciiTheme="majorHAnsi" w:hAnsiTheme="majorHAnsi"/>
+                <w:sz w:val="24"/>
+                <w:szCs w:val="24"/>
+              </w:rPr>
+            </w:pPr>
+            <w:r>
+              <w:rPr>
+                <w:rFonts w:asciiTheme="majorHAnsi" w:hAnsiTheme="majorHAnsi"/>
+                <w:sz w:val="24"/>
+                <w:szCs w:val="24"/>
+              </w:rPr>
+              <w:t>Cost: 1</w:t>
+            </w:r>
+            <w:r>
+              <w:rPr>
+                <w:rFonts w:asciiTheme="majorHAnsi" w:hAnsiTheme="majorHAnsi"/>
+                <w:sz w:val="24"/>
+                <w:szCs w:val="24"/>
+              </w:rPr>
+              <w:t>2</w:t>
+            </w:r>
+            <w:r>
+              <w:rPr>
+                <w:rFonts w:asciiTheme="majorHAnsi" w:hAnsiTheme="majorHAnsi"/>
+                <w:sz w:val="24"/>
+                <w:szCs w:val="24"/>
+              </w:rPr>
+              <w:t>00.00</w:t>
+            </w:r>
+          </w:p>
+          <w:p>
+            <w:pPr>
+              <w:rPr>
+                <w:rFonts w:asciiTheme="majorHAnsi" w:hAnsiTheme="majorHAnsi"/>
+                <w:sz w:val="24"/>
+                <w:szCs w:val="24"/>
+              </w:rPr>
+            </w:pPr>
+            <w:r>
+              <w:rPr>
+                <w:rFonts w:asciiTheme="majorHAnsi" w:hAnsiTheme="majorHAnsi"/>
+                <w:sz w:val="24"/>
+                <w:szCs w:val="24"/>
+              </w:rPr>
+              <w:t xml:space="preserve">Information: </w:t>
+            </w:r>
+            <w:r>
+              <w:rPr>
+                <w:rFonts w:asciiTheme="majorHAnsi" w:hAnsiTheme="majorHAnsi"/>
+                <w:sz w:val="24"/>
+                <w:szCs w:val="24"/>
+              </w:rPr>
+              <w:t>It contain 12000mAh</w:t>
+            </w:r>
+          </w:p>
+          <w:p>
+            <w:pPr>
+              <w:rPr>
+                <w:rFonts w:asciiTheme="majorHAnsi" w:hAnsiTheme="majorHAnsi"/>
+                <w:sz w:val="24"/>
+                <w:szCs w:val="24"/>
+              </w:rPr>
+            </w:pPr>
+            <w:r>
+              <w:rPr>
+                <w:rFonts w:asciiTheme="majorHAnsi" w:hAnsiTheme="majorHAnsi"/>
+                <w:sz w:val="24"/>
+                <w:szCs w:val="24"/>
+              </w:rPr>
+              <w:t>Product picture: power_bank.jpg</w:t>
+            </w:r>
+          </w:p>
+        </w:tc>
+        <w:tc>
+          <w:tcPr>
+            <w:tcW w:w="3705" w:type="dxa"/>
+          </w:tcPr>
+          <w:p>
+            <w:pPr>
+              <w:jc w:val="both"/>
+              <w:rPr>
+                <w:rFonts w:asciiTheme="majorHAnsi" w:hAnsiTheme="majorHAnsi"/>
+                <w:sz w:val="24"/>
+                <w:szCs w:val="24"/>
+              </w:rPr>
+            </w:pPr>
+            <w:r>
+              <w:rPr>
+                <w:rFonts w:asciiTheme="majorHAnsi" w:hAnsiTheme="majorHAnsi"/>
+                <w:sz w:val="24"/>
+                <w:szCs w:val="24"/>
+              </w:rPr>
+              <w:t>Result: True</w:t>
+            </w:r>
+          </w:p>
+          <w:p>
+            <w:pPr>
+              <w:jc w:val="both"/>
+              <w:rPr>
+                <w:rFonts w:asciiTheme="majorHAnsi" w:hAnsiTheme="majorHAnsi"/>
+                <w:sz w:val="24"/>
+                <w:szCs w:val="24"/>
+              </w:rPr>
+            </w:pPr>
+            <w:r>
+              <w:rPr>
+                <w:rFonts w:asciiTheme="majorHAnsi" w:hAnsiTheme="majorHAnsi"/>
+                <w:sz w:val="24"/>
+                <w:szCs w:val="24"/>
+              </w:rPr>
+              <w:t xml:space="preserve">Event: After input the valid information that consist of </w:t>
+            </w:r>
+          </w:p>
+          <w:p>
+            <w:pPr>
+              <w:rPr>
+                <w:rFonts w:asciiTheme="majorHAnsi" w:hAnsiTheme="majorHAnsi"/>
+                <w:sz w:val="24"/>
+                <w:szCs w:val="24"/>
+              </w:rPr>
+            </w:pPr>
+            <w:r>
+              <w:rPr>
+                <w:sz w:val="24"/>
+                <w:szCs w:val="24"/>
+              </w:rPr>
+              <w:t>Product Name</w:t>
+            </w:r>
+            <w:r>
+              <w:rPr>
+                <w:rFonts w:asciiTheme="majorHAnsi" w:hAnsiTheme="majorHAnsi"/>
+                <w:sz w:val="24"/>
+                <w:szCs w:val="24"/>
+              </w:rPr>
+              <w:t>=Power bank</w:t>
+            </w:r>
+          </w:p>
+          <w:p>
+            <w:pPr>
+              <w:rPr>
+                <w:rFonts w:asciiTheme="majorHAnsi" w:hAnsiTheme="majorHAnsi"/>
+                <w:sz w:val="24"/>
+                <w:szCs w:val="24"/>
+              </w:rPr>
+            </w:pPr>
+            <w:r>
+              <w:rPr>
+                <w:rFonts w:asciiTheme="majorHAnsi" w:hAnsiTheme="majorHAnsi"/>
+                <w:sz w:val="24"/>
+                <w:szCs w:val="24"/>
+              </w:rPr>
+              <w:t>Cost=1</w:t>
+            </w:r>
+            <w:r>
+              <w:rPr>
+                <w:rFonts w:asciiTheme="majorHAnsi" w:hAnsiTheme="majorHAnsi"/>
+                <w:sz w:val="24"/>
+                <w:szCs w:val="24"/>
+              </w:rPr>
+              <w:t>2</w:t>
+            </w:r>
+            <w:r>
+              <w:rPr>
+                <w:rFonts w:asciiTheme="majorHAnsi" w:hAnsiTheme="majorHAnsi"/>
+                <w:sz w:val="24"/>
+                <w:szCs w:val="24"/>
+              </w:rPr>
+              <w:t>00.00</w:t>
+            </w:r>
+          </w:p>
+          <w:p>
+            <w:pPr>
+              <w:rPr>
+                <w:rFonts w:asciiTheme="majorHAnsi" w:hAnsiTheme="majorHAnsi"/>
+                <w:sz w:val="24"/>
+                <w:szCs w:val="24"/>
+              </w:rPr>
+            </w:pPr>
+            <w:r>
+              <w:rPr>
+                <w:rFonts w:asciiTheme="majorHAnsi" w:hAnsiTheme="majorHAnsi"/>
+                <w:sz w:val="24"/>
+                <w:szCs w:val="24"/>
+              </w:rPr>
+              <w:t>Information=</w:t>
+            </w:r>
+            <w:r>
+              <w:rPr>
+                <w:rFonts w:asciiTheme="majorHAnsi" w:hAnsiTheme="majorHAnsi"/>
+                <w:sz w:val="24"/>
+                <w:szCs w:val="24"/>
+              </w:rPr>
+              <w:t>It contain 12000mAh</w:t>
+            </w:r>
+          </w:p>
+          <w:p>
+            <w:pPr>
+              <w:jc w:val="both"/>
+              <w:rPr>
+                <w:rFonts w:asciiTheme="majorHAnsi" w:hAnsiTheme="majorHAnsi"/>
+                <w:sz w:val="24"/>
+                <w:szCs w:val="24"/>
+              </w:rPr>
+            </w:pPr>
+            <w:r>
+              <w:rPr>
+                <w:rFonts w:asciiTheme="majorHAnsi" w:hAnsiTheme="majorHAnsi"/>
+                <w:sz w:val="24"/>
+                <w:szCs w:val="24"/>
+              </w:rPr>
+              <w:t xml:space="preserve">Product picture=power_bank.jpg </w:t>
+            </w:r>
+          </w:p>
+          <w:p>
+            <w:pPr>
+              <w:jc w:val="both"/>
+              <w:rPr>
+                <w:rFonts w:asciiTheme="majorHAnsi" w:hAnsiTheme="majorHAnsi"/>
+                <w:sz w:val="24"/>
+                <w:szCs w:val="24"/>
+              </w:rPr>
+            </w:pPr>
+            <w:r>
+              <w:rPr>
+                <w:rFonts w:asciiTheme="majorHAnsi" w:hAnsiTheme="majorHAnsi"/>
+                <w:sz w:val="24"/>
+                <w:szCs w:val="24"/>
+              </w:rPr>
+              <w:t>Input information to the register page. Then the system will show “Successful”</w:t>
+            </w:r>
+          </w:p>
+          <w:p>
+            <w:pPr>
+              <w:jc w:val="center"/>
+              <w:rPr>
+                <w:rFonts w:asciiTheme="majorHAnsi" w:hAnsiTheme="majorHAnsi"/>
+                <w:sz w:val="24"/>
+                <w:szCs w:val="24"/>
+              </w:rPr>
+            </w:pPr>
+          </w:p>
+        </w:tc>
+      </w:tr>
+      <w:tr>
+        <w:trPr>
+          <w:jc w:val="center"/>
+        </w:trPr>
+        <w:tc>
+          <w:tcPr>
+            <w:tcW w:w="1257" w:type="dxa"/>
+          </w:tcPr>
+          <w:p>
+            <w:pPr>
+              <w:jc w:val="center"/>
+              <w:rPr>
+                <w:rFonts w:asciiTheme="majorHAnsi" w:hAnsiTheme="majorHAnsi"/>
+                <w:sz w:val="24"/>
+                <w:szCs w:val="24"/>
+              </w:rPr>
+            </w:pPr>
+            <w:r>
+              <w:rPr>
+                <w:rFonts w:asciiTheme="majorHAnsi" w:hAnsiTheme="majorHAnsi"/>
+                <w:sz w:val="24"/>
+                <w:szCs w:val="24"/>
+              </w:rPr>
+              <w:t>2</w:t>
+            </w:r>
+          </w:p>
+        </w:tc>
+        <w:tc>
+          <w:tcPr>
+            <w:tcW w:w="3983" w:type="dxa"/>
+          </w:tcPr>
+          <w:p>
+            <w:pPr>
+              <w:rPr>
+                <w:rFonts w:asciiTheme="majorHAnsi" w:hAnsiTheme="majorHAnsi"/>
+                <w:sz w:val="24"/>
+                <w:szCs w:val="24"/>
+              </w:rPr>
+            </w:pPr>
+            <w:r>
+              <w:rPr>
+                <w:sz w:val="24"/>
+                <w:szCs w:val="24"/>
+              </w:rPr>
+              <w:t>Product Name</w:t>
+            </w:r>
+            <w:r>
+              <w:rPr>
+                <w:rFonts w:asciiTheme="majorHAnsi" w:hAnsiTheme="majorHAnsi"/>
+                <w:sz w:val="24"/>
+                <w:szCs w:val="24"/>
+              </w:rPr>
+              <w:t xml:space="preserve">: </w:t>
+            </w:r>
+            <w:proofErr w:type="spellStart"/>
+            <w:r>
+              <w:rPr>
+                <w:rFonts w:asciiTheme="majorHAnsi" w:hAnsiTheme="majorHAnsi"/>
+                <w:sz w:val="24"/>
+                <w:szCs w:val="24"/>
+              </w:rPr>
+              <w:t>Samsung_Power_Bank</w:t>
+            </w:r>
+            <w:proofErr w:type="spellEnd"/>
+          </w:p>
+          <w:p>
+            <w:pPr>
+              <w:rPr>
+                <w:rFonts w:asciiTheme="majorHAnsi" w:hAnsiTheme="majorHAnsi"/>
+                <w:sz w:val="24"/>
+                <w:szCs w:val="24"/>
+              </w:rPr>
+            </w:pPr>
+            <w:r>
+              <w:rPr>
+                <w:rFonts w:asciiTheme="majorHAnsi" w:hAnsiTheme="majorHAnsi"/>
+                <w:sz w:val="24"/>
+                <w:szCs w:val="24"/>
+              </w:rPr>
+              <w:t>Cost: 1000.00</w:t>
+            </w:r>
+          </w:p>
+          <w:p>
+            <w:pPr>
+              <w:rPr>
+                <w:rFonts w:asciiTheme="majorHAnsi" w:hAnsiTheme="majorHAnsi"/>
+                <w:sz w:val="24"/>
+                <w:szCs w:val="24"/>
+              </w:rPr>
+            </w:pPr>
+            <w:r>
+              <w:rPr>
+                <w:rFonts w:asciiTheme="majorHAnsi" w:hAnsiTheme="majorHAnsi"/>
+                <w:sz w:val="24"/>
+                <w:szCs w:val="24"/>
+              </w:rPr>
+              <w:t xml:space="preserve">Information: </w:t>
+            </w:r>
+            <w:r>
+              <w:rPr>
+                <w:rFonts w:asciiTheme="majorHAnsi" w:hAnsiTheme="majorHAnsi"/>
+                <w:sz w:val="24"/>
+                <w:szCs w:val="24"/>
+              </w:rPr>
+              <w:t>It contain 12000mAh</w:t>
+            </w:r>
+          </w:p>
+          <w:p>
+            <w:pPr>
+              <w:rPr>
+                <w:rFonts w:asciiTheme="majorHAnsi" w:hAnsiTheme="majorHAnsi"/>
+                <w:sz w:val="24"/>
+                <w:szCs w:val="24"/>
+              </w:rPr>
+            </w:pPr>
+            <w:r>
+              <w:rPr>
+                <w:rFonts w:asciiTheme="majorHAnsi" w:hAnsiTheme="majorHAnsi"/>
+                <w:sz w:val="24"/>
+                <w:szCs w:val="24"/>
+              </w:rPr>
+              <w:t xml:space="preserve">Product picture: power_bank.jpg </w:t>
+            </w:r>
+          </w:p>
+        </w:tc>
+        <w:tc>
+          <w:tcPr>
+            <w:tcW w:w="3705" w:type="dxa"/>
+          </w:tcPr>
+          <w:p>
+            <w:pPr>
+              <w:jc w:val="both"/>
+              <w:rPr>
+                <w:rFonts w:asciiTheme="majorHAnsi" w:hAnsiTheme="majorHAnsi"/>
+                <w:sz w:val="24"/>
+                <w:szCs w:val="24"/>
+              </w:rPr>
+            </w:pPr>
+            <w:r>
+              <w:rPr>
+                <w:rFonts w:asciiTheme="majorHAnsi" w:hAnsiTheme="majorHAnsi"/>
+                <w:sz w:val="24"/>
+                <w:szCs w:val="24"/>
+              </w:rPr>
+              <w:t>Result: False</w:t>
+            </w:r>
+          </w:p>
+          <w:p>
+            <w:pPr>
+              <w:jc w:val="both"/>
+              <w:rPr>
+                <w:rFonts w:asciiTheme="majorHAnsi" w:hAnsiTheme="majorHAnsi"/>
+                <w:sz w:val="24"/>
+                <w:szCs w:val="24"/>
+              </w:rPr>
+            </w:pPr>
+            <w:r>
+              <w:rPr>
+                <w:rFonts w:asciiTheme="majorHAnsi" w:hAnsiTheme="majorHAnsi"/>
+                <w:sz w:val="24"/>
+                <w:szCs w:val="24"/>
+              </w:rPr>
+              <w:t xml:space="preserve">Event: After input the invalid information that are </w:t>
+            </w:r>
+          </w:p>
+          <w:p>
+            <w:pPr>
+              <w:rPr>
+                <w:rFonts w:asciiTheme="majorHAnsi" w:hAnsiTheme="majorHAnsi"/>
+                <w:sz w:val="24"/>
+                <w:szCs w:val="24"/>
+              </w:rPr>
+            </w:pPr>
+            <w:r>
+              <w:rPr>
+                <w:sz w:val="24"/>
+                <w:szCs w:val="24"/>
+              </w:rPr>
+              <w:t>Product Name</w:t>
+            </w:r>
+            <w:r>
+              <w:rPr>
+                <w:rFonts w:asciiTheme="majorHAnsi" w:hAnsiTheme="majorHAnsi"/>
+                <w:sz w:val="24"/>
+                <w:szCs w:val="24"/>
+              </w:rPr>
+              <w:t xml:space="preserve">: </w:t>
+            </w:r>
+            <w:proofErr w:type="spellStart"/>
+            <w:r>
+              <w:rPr>
+                <w:rFonts w:asciiTheme="majorHAnsi" w:hAnsiTheme="majorHAnsi"/>
+                <w:sz w:val="24"/>
+                <w:szCs w:val="24"/>
+              </w:rPr>
+              <w:t>Samsung_Power_Bank</w:t>
+            </w:r>
+            <w:proofErr w:type="spellEnd"/>
+          </w:p>
+          <w:p>
+            <w:pPr>
+              <w:rPr>
+                <w:rFonts w:asciiTheme="majorHAnsi" w:hAnsiTheme="majorHAnsi"/>
+                <w:sz w:val="24"/>
+                <w:szCs w:val="24"/>
+              </w:rPr>
+            </w:pPr>
+            <w:r>
+              <w:rPr>
+                <w:rFonts w:asciiTheme="majorHAnsi" w:hAnsiTheme="majorHAnsi"/>
+                <w:sz w:val="24"/>
+                <w:szCs w:val="24"/>
+              </w:rPr>
+              <w:t>Cost=1000.00</w:t>
+            </w:r>
+          </w:p>
+          <w:p>
+            <w:pPr>
+              <w:rPr>
+                <w:rFonts w:asciiTheme="majorHAnsi" w:hAnsiTheme="majorHAnsi"/>
+                <w:sz w:val="24"/>
+                <w:szCs w:val="24"/>
+              </w:rPr>
+            </w:pPr>
+            <w:r>
+              <w:rPr>
+                <w:rFonts w:asciiTheme="majorHAnsi" w:hAnsiTheme="majorHAnsi"/>
+                <w:sz w:val="24"/>
+                <w:szCs w:val="24"/>
+              </w:rPr>
+              <w:t xml:space="preserve">Information: </w:t>
+            </w:r>
+            <w:r>
+              <w:rPr>
+                <w:rFonts w:asciiTheme="majorHAnsi" w:hAnsiTheme="majorHAnsi"/>
+                <w:sz w:val="24"/>
+                <w:szCs w:val="24"/>
+              </w:rPr>
+              <w:t>It contain 12000mAh</w:t>
+            </w:r>
+          </w:p>
+          <w:p>
+            <w:pPr>
+              <w:jc w:val="both"/>
+              <w:rPr>
+                <w:rFonts w:asciiTheme="majorHAnsi" w:hAnsiTheme="majorHAnsi"/>
+                <w:sz w:val="24"/>
+                <w:szCs w:val="24"/>
+              </w:rPr>
+            </w:pPr>
+            <w:r>
+              <w:rPr>
+                <w:rFonts w:asciiTheme="majorHAnsi" w:hAnsiTheme="majorHAnsi"/>
+                <w:sz w:val="24"/>
+                <w:szCs w:val="24"/>
+              </w:rPr>
+              <w:t>Product picture: power_bank.jpg Then the error message will show “</w:t>
+            </w:r>
+            <w:r>
+              <w:rPr>
+                <w:rFonts w:asciiTheme="majorHAnsi" w:hAnsiTheme="majorHAnsi"/>
+                <w:sz w:val="24"/>
+                <w:szCs w:val="24"/>
+              </w:rPr>
+              <w:t>Only alphabet is allowed in Name</w:t>
+            </w:r>
+            <w:r>
+              <w:rPr>
+                <w:rFonts w:asciiTheme="majorHAnsi" w:hAnsiTheme="majorHAnsi"/>
+                <w:sz w:val="24"/>
+                <w:szCs w:val="24"/>
+              </w:rPr>
+              <w:t>”.</w:t>
+            </w:r>
+          </w:p>
+        </w:tc>
+      </w:tr>
+      <w:tr>
+        <w:trPr>
+          <w:jc w:val="center"/>
+        </w:trPr>
+        <w:tc>
+          <w:tcPr>
+            <w:tcW w:w="1257" w:type="dxa"/>
+          </w:tcPr>
+          <w:p>
+            <w:pPr>
+              <w:jc w:val="center"/>
+              <w:rPr>
+                <w:rFonts w:asciiTheme="majorHAnsi" w:hAnsiTheme="majorHAnsi"/>
+                <w:sz w:val="24"/>
+                <w:szCs w:val="24"/>
+              </w:rPr>
+            </w:pPr>
+            <w:r>
+              <w:rPr>
+                <w:rFonts w:asciiTheme="majorHAnsi" w:hAnsiTheme="majorHAnsi"/>
+                <w:sz w:val="24"/>
+                <w:szCs w:val="24"/>
+              </w:rPr>
+              <w:t>3</w:t>
+            </w:r>
+          </w:p>
+        </w:tc>
+        <w:tc>
+          <w:tcPr>
+            <w:tcW w:w="3983" w:type="dxa"/>
+          </w:tcPr>
+          <w:p>
+            <w:pPr>
+              <w:rPr>
+                <w:rFonts w:asciiTheme="majorHAnsi" w:hAnsiTheme="majorHAnsi"/>
+                <w:sz w:val="24"/>
+                <w:szCs w:val="24"/>
+              </w:rPr>
+            </w:pPr>
+            <w:r>
+              <w:rPr>
+                <w:sz w:val="24"/>
+                <w:szCs w:val="24"/>
+              </w:rPr>
+              <w:t>Product Name</w:t>
+            </w:r>
+            <w:r>
+              <w:rPr>
+                <w:rFonts w:asciiTheme="majorHAnsi" w:hAnsiTheme="majorHAnsi"/>
+                <w:sz w:val="24"/>
+                <w:szCs w:val="24"/>
+              </w:rPr>
+              <w:t>: Power bank</w:t>
+            </w:r>
+          </w:p>
+          <w:p>
+            <w:pPr>
+              <w:rPr>
+                <w:rFonts w:asciiTheme="majorHAnsi" w:hAnsiTheme="majorHAnsi"/>
+                <w:sz w:val="24"/>
+                <w:szCs w:val="24"/>
+              </w:rPr>
+            </w:pPr>
+            <w:r>
+              <w:rPr>
+                <w:rFonts w:asciiTheme="majorHAnsi" w:hAnsiTheme="majorHAnsi"/>
+                <w:sz w:val="24"/>
+                <w:szCs w:val="24"/>
+              </w:rPr>
+              <w:t>Cost: 1000.00</w:t>
+            </w:r>
+          </w:p>
+          <w:p>
+            <w:pPr>
+              <w:rPr>
+                <w:rFonts w:asciiTheme="majorHAnsi" w:hAnsiTheme="majorHAnsi"/>
+                <w:sz w:val="24"/>
+                <w:szCs w:val="24"/>
+              </w:rPr>
+            </w:pPr>
+            <w:r>
+              <w:rPr>
+                <w:rFonts w:asciiTheme="majorHAnsi" w:hAnsiTheme="majorHAnsi"/>
+                <w:sz w:val="24"/>
+                <w:szCs w:val="24"/>
+              </w:rPr>
+              <w:t xml:space="preserve">Information: </w:t>
+            </w:r>
+            <w:r>
+              <w:rPr>
+                <w:rFonts w:asciiTheme="majorHAnsi" w:hAnsiTheme="majorHAnsi"/>
+                <w:sz w:val="24"/>
+                <w:szCs w:val="24"/>
+              </w:rPr>
+              <w:t>It contain 12000mAh</w:t>
+            </w:r>
+          </w:p>
+          <w:p>
+            <w:pPr>
+              <w:rPr>
+                <w:sz w:val="24"/>
+                <w:szCs w:val="24"/>
+              </w:rPr>
+            </w:pPr>
+            <w:r>
+              <w:rPr>
+                <w:rFonts w:asciiTheme="majorHAnsi" w:hAnsiTheme="majorHAnsi"/>
+                <w:sz w:val="24"/>
+                <w:szCs w:val="24"/>
+              </w:rPr>
+              <w:t>Product picture: bank.gif</w:t>
+            </w:r>
+          </w:p>
+        </w:tc>
+        <w:tc>
+          <w:tcPr>
+            <w:tcW w:w="3705" w:type="dxa"/>
+          </w:tcPr>
+          <w:p>
+            <w:pPr>
+              <w:jc w:val="both"/>
+              <w:rPr>
+                <w:rFonts w:asciiTheme="majorHAnsi" w:hAnsiTheme="majorHAnsi"/>
+                <w:sz w:val="24"/>
+                <w:szCs w:val="24"/>
+              </w:rPr>
+            </w:pPr>
+            <w:r>
+              <w:rPr>
+                <w:rFonts w:asciiTheme="majorHAnsi" w:hAnsiTheme="majorHAnsi"/>
+                <w:sz w:val="24"/>
+                <w:szCs w:val="24"/>
+              </w:rPr>
+              <w:t>Result: False</w:t>
+            </w:r>
+          </w:p>
+          <w:p>
+            <w:pPr>
+              <w:jc w:val="both"/>
+              <w:rPr>
+                <w:rFonts w:asciiTheme="majorHAnsi" w:hAnsiTheme="majorHAnsi"/>
+                <w:sz w:val="24"/>
+                <w:szCs w:val="24"/>
+              </w:rPr>
+            </w:pPr>
+            <w:r>
+              <w:rPr>
+                <w:rFonts w:asciiTheme="majorHAnsi" w:hAnsiTheme="majorHAnsi"/>
+                <w:sz w:val="24"/>
+                <w:szCs w:val="24"/>
+              </w:rPr>
+              <w:t xml:space="preserve">Event: After input the invalid information that are </w:t>
+            </w:r>
+          </w:p>
+          <w:p>
+            <w:pPr>
+              <w:rPr>
+                <w:rFonts w:asciiTheme="majorHAnsi" w:hAnsiTheme="majorHAnsi"/>
+                <w:sz w:val="24"/>
+                <w:szCs w:val="24"/>
+              </w:rPr>
+            </w:pPr>
+            <w:r>
+              <w:rPr>
+                <w:sz w:val="24"/>
+                <w:szCs w:val="24"/>
+              </w:rPr>
+              <w:t>Product Name</w:t>
+            </w:r>
+            <w:r>
+              <w:rPr>
+                <w:rFonts w:asciiTheme="majorHAnsi" w:hAnsiTheme="majorHAnsi"/>
+                <w:sz w:val="24"/>
+                <w:szCs w:val="24"/>
+              </w:rPr>
+              <w:t>: Power</w:t>
+            </w:r>
+            <w:r>
+              <w:rPr>
+                <w:rFonts w:asciiTheme="majorHAnsi" w:hAnsiTheme="majorHAnsi"/>
+                <w:sz w:val="24"/>
+                <w:szCs w:val="24"/>
+              </w:rPr>
+              <w:t xml:space="preserve"> </w:t>
+            </w:r>
+            <w:r>
+              <w:rPr>
+                <w:rFonts w:asciiTheme="majorHAnsi" w:hAnsiTheme="majorHAnsi"/>
+                <w:sz w:val="24"/>
+                <w:szCs w:val="24"/>
+              </w:rPr>
+              <w:t>bank</w:t>
+            </w:r>
+          </w:p>
+          <w:p>
+            <w:pPr>
+              <w:rPr>
+                <w:rFonts w:asciiTheme="majorHAnsi" w:hAnsiTheme="majorHAnsi"/>
+                <w:sz w:val="24"/>
+                <w:szCs w:val="24"/>
+              </w:rPr>
+            </w:pPr>
+            <w:r>
+              <w:rPr>
+                <w:rFonts w:asciiTheme="majorHAnsi" w:hAnsiTheme="majorHAnsi"/>
+                <w:sz w:val="24"/>
+                <w:szCs w:val="24"/>
+              </w:rPr>
+              <w:t>Cost=1000.00</w:t>
+            </w:r>
+          </w:p>
+          <w:p>
+            <w:pPr>
+              <w:rPr>
+                <w:rFonts w:asciiTheme="majorHAnsi" w:hAnsiTheme="majorHAnsi"/>
+                <w:sz w:val="24"/>
+                <w:szCs w:val="24"/>
+              </w:rPr>
+            </w:pPr>
+            <w:r>
+              <w:rPr>
+                <w:rFonts w:asciiTheme="majorHAnsi" w:hAnsiTheme="majorHAnsi"/>
+                <w:sz w:val="24"/>
+                <w:szCs w:val="24"/>
+              </w:rPr>
+              <w:t xml:space="preserve">Information: </w:t>
+            </w:r>
+            <w:r>
+              <w:rPr>
+                <w:rFonts w:asciiTheme="majorHAnsi" w:hAnsiTheme="majorHAnsi"/>
+                <w:sz w:val="24"/>
+                <w:szCs w:val="24"/>
+              </w:rPr>
+              <w:t>It contain 12000mAh</w:t>
+            </w:r>
+          </w:p>
+          <w:p>
+            <w:pPr>
+              <w:jc w:val="both"/>
+              <w:rPr>
+                <w:rFonts w:asciiTheme="majorHAnsi" w:hAnsiTheme="majorHAnsi"/>
+                <w:sz w:val="24"/>
+                <w:szCs w:val="24"/>
+              </w:rPr>
+            </w:pPr>
+            <w:r>
+              <w:rPr>
+                <w:rFonts w:asciiTheme="majorHAnsi" w:hAnsiTheme="majorHAnsi"/>
+                <w:sz w:val="24"/>
+                <w:szCs w:val="24"/>
+              </w:rPr>
+              <w:t xml:space="preserve">Product picture: </w:t>
+            </w:r>
+            <w:r>
+              <w:rPr>
+                <w:rFonts w:asciiTheme="majorHAnsi" w:hAnsiTheme="majorHAnsi"/>
+                <w:sz w:val="24"/>
+                <w:szCs w:val="24"/>
+              </w:rPr>
+              <w:t>bank.gif</w:t>
+            </w:r>
+          </w:p>
+          <w:p>
+            <w:pPr>
+              <w:jc w:val="both"/>
+              <w:rPr>
+                <w:rFonts w:asciiTheme="majorHAnsi" w:hAnsiTheme="majorHAnsi"/>
+                <w:sz w:val="24"/>
+                <w:szCs w:val="24"/>
+              </w:rPr>
+            </w:pPr>
+            <w:r>
+              <w:rPr>
+                <w:rFonts w:asciiTheme="majorHAnsi" w:hAnsiTheme="majorHAnsi"/>
+                <w:sz w:val="24"/>
+                <w:szCs w:val="24"/>
+              </w:rPr>
+              <w:t xml:space="preserve"> Then the error message will </w:t>
+            </w:r>
+            <w:r>
+              <w:rPr>
+                <w:rFonts w:asciiTheme="majorHAnsi" w:hAnsiTheme="majorHAnsi"/>
+                <w:sz w:val="24"/>
+                <w:szCs w:val="24"/>
+              </w:rPr>
+              <w:lastRenderedPageBreak/>
+              <w:t>show “</w:t>
+            </w:r>
+            <w:r>
+              <w:rPr>
+                <w:rFonts w:asciiTheme="majorHAnsi" w:hAnsiTheme="majorHAnsi"/>
+                <w:sz w:val="24"/>
+                <w:szCs w:val="24"/>
+              </w:rPr>
+              <w:t>Allowed JPG and PNG file only</w:t>
+            </w:r>
+            <w:r>
+              <w:rPr>
+                <w:rFonts w:asciiTheme="majorHAnsi" w:hAnsiTheme="majorHAnsi"/>
+                <w:sz w:val="24"/>
+                <w:szCs w:val="24"/>
+              </w:rPr>
+              <w:t>”.</w:t>
+            </w:r>
+          </w:p>
+          <w:p>
+            <w:pPr>
+              <w:jc w:val="both"/>
+              <w:rPr>
+                <w:rFonts w:asciiTheme="majorHAnsi" w:hAnsiTheme="majorHAnsi"/>
+                <w:sz w:val="24"/>
+                <w:szCs w:val="24"/>
+              </w:rPr>
+            </w:pPr>
+          </w:p>
+        </w:tc>
+      </w:tr>
+    </w:tbl>
+    <w:p/>
+    <w:p>
+      <w:pPr>
+        <w:rPr>
+          <w:b/>
+          <w:bCs/>
+        </w:rPr>
+      </w:pPr>
+    </w:p>
+    <w:p>
+      <w:pPr>
+        <w:rPr>
+          <w:b/>
+          <w:bCs/>
+        </w:rPr>
+      </w:pPr>
+      <w:r>
+        <w:rPr>
+          <w:b/>
+          <w:bCs/>
+        </w:rPr>
+        <w:t>UT-14</w:t>
+      </w:r>
+      <w:r>
+        <w:rPr>
+          <w:b/>
+          <w:bCs/>
+        </w:rPr>
+        <w:tab/>
+        <w:t>Admin see history</w:t>
+      </w:r>
+    </w:p>
+    <w:p>
+      <w:pPr>
+        <w:rPr>
+          <w:b/>
+          <w:bCs/>
+          <w:sz w:val="24"/>
+          <w:szCs w:val="24"/>
+        </w:rPr>
+      </w:pPr>
+      <w:r>
+        <w:rPr>
+          <w:b/>
+          <w:bCs/>
+        </w:rPr>
+        <w:t xml:space="preserve">Description: </w:t>
+      </w:r>
+      <w:r>
+        <w:rPr>
+          <w:b/>
+          <w:bCs/>
+        </w:rPr>
+        <w:tab/>
+      </w:r>
+      <w:r>
+        <w:t xml:space="preserve">Admin </w:t>
+      </w:r>
+      <w:r>
+        <w:rPr>
+          <w:sz w:val="24"/>
+          <w:szCs w:val="24"/>
+        </w:rPr>
+        <w:t>can see the history of customer</w:t>
+      </w:r>
+    </w:p>
+    <w:tbl>
+      <w:tblPr>
+        <w:tblStyle w:val="a5"/>
+        <w:tblW w:w="0" w:type="auto"/>
+        <w:jc w:val="center"/>
+        <w:tblInd w:w="-1019" w:type="dxa"/>
+        <w:tblLook w:val="04A0"/>
+      </w:tblPr>
+      <w:tblGrid>
+        <w:gridCol w:w="1399"/>
+        <w:gridCol w:w="3559"/>
+        <w:gridCol w:w="2896"/>
+      </w:tblGrid>
+      <w:tr>
+        <w:trPr>
+          <w:jc w:val="center"/>
+        </w:trPr>
+        <w:tc>
+          <w:tcPr>
+            <w:tcW w:w="1399" w:type="dxa"/>
+            <w:shd w:val="clear" w:color="auto" w:fill="A6A6A6" w:themeFill="background1" w:themeFillShade="A6"/>
+          </w:tcPr>
+          <w:p>
+            <w:pPr>
+              <w:jc w:val="center"/>
+              <w:rPr>
+                <w:rFonts w:asciiTheme="majorHAnsi" w:hAnsiTheme="majorHAnsi"/>
+                <w:b/>
+                <w:bCs/>
+                <w:sz w:val="24"/>
+                <w:szCs w:val="24"/>
+              </w:rPr>
+            </w:pPr>
+            <w:r>
+              <w:rPr>
+                <w:rFonts w:asciiTheme="majorHAnsi" w:hAnsiTheme="majorHAnsi"/>
+                <w:b/>
+                <w:bCs/>
+                <w:sz w:val="24"/>
+                <w:szCs w:val="24"/>
+              </w:rPr>
+              <w:t>Test case</w:t>
+            </w:r>
+          </w:p>
+        </w:tc>
+        <w:tc>
+          <w:tcPr>
+            <w:tcW w:w="3559" w:type="dxa"/>
+            <w:shd w:val="clear" w:color="auto" w:fill="A6A6A6" w:themeFill="background1" w:themeFillShade="A6"/>
+          </w:tcPr>
+          <w:p>
+            <w:pPr>
+              <w:jc w:val="center"/>
+              <w:rPr>
+                <w:rFonts w:asciiTheme="majorHAnsi" w:hAnsiTheme="majorHAnsi"/>
+                <w:b/>
+                <w:bCs/>
+                <w:sz w:val="24"/>
+                <w:szCs w:val="24"/>
+              </w:rPr>
+            </w:pPr>
+            <w:r>
+              <w:rPr>
+                <w:rFonts w:asciiTheme="majorHAnsi" w:hAnsiTheme="majorHAnsi"/>
+                <w:b/>
+                <w:bCs/>
+                <w:sz w:val="24"/>
+                <w:szCs w:val="24"/>
+              </w:rPr>
+              <w:t>Input</w:t>
+            </w:r>
+          </w:p>
+        </w:tc>
+        <w:tc>
+          <w:tcPr>
+            <w:tcW w:w="2896" w:type="dxa"/>
+            <w:shd w:val="clear" w:color="auto" w:fill="A6A6A6" w:themeFill="background1" w:themeFillShade="A6"/>
+          </w:tcPr>
+          <w:p>
+            <w:pPr>
+              <w:jc w:val="center"/>
+              <w:rPr>
+                <w:rFonts w:asciiTheme="majorHAnsi" w:hAnsiTheme="majorHAnsi"/>
+                <w:b/>
+                <w:bCs/>
+                <w:sz w:val="24"/>
+                <w:szCs w:val="24"/>
+              </w:rPr>
+            </w:pPr>
+            <w:r>
+              <w:rPr>
+                <w:rFonts w:asciiTheme="majorHAnsi" w:hAnsiTheme="majorHAnsi"/>
+                <w:b/>
+                <w:bCs/>
+                <w:sz w:val="24"/>
+                <w:szCs w:val="24"/>
+              </w:rPr>
+              <w:t>Expected result</w:t>
+            </w:r>
+          </w:p>
+        </w:tc>
+      </w:tr>
+      <w:tr>
+        <w:trPr>
+          <w:jc w:val="center"/>
+        </w:trPr>
+        <w:tc>
+          <w:tcPr>
+            <w:tcW w:w="1399" w:type="dxa"/>
+          </w:tcPr>
+          <w:p>
+            <w:pPr>
+              <w:jc w:val="center"/>
+              <w:rPr>
+                <w:rFonts w:asciiTheme="majorHAnsi" w:hAnsiTheme="majorHAnsi"/>
+                <w:sz w:val="24"/>
+                <w:szCs w:val="24"/>
+              </w:rPr>
+            </w:pPr>
+            <w:r>
+              <w:rPr>
+                <w:rFonts w:asciiTheme="majorHAnsi" w:hAnsiTheme="majorHAnsi"/>
+                <w:sz w:val="24"/>
+                <w:szCs w:val="24"/>
+              </w:rPr>
+              <w:t>1</w:t>
+            </w:r>
+          </w:p>
+        </w:tc>
+        <w:tc>
+          <w:tcPr>
+            <w:tcW w:w="3559" w:type="dxa"/>
+          </w:tcPr>
+          <w:p>
+            <w:pPr>
+              <w:rPr>
+                <w:rFonts w:asciiTheme="majorHAnsi" w:hAnsiTheme="majorHAnsi"/>
+                <w:sz w:val="24"/>
+                <w:szCs w:val="24"/>
+              </w:rPr>
+            </w:pPr>
+            <w:r>
+              <w:rPr>
+                <w:rFonts w:asciiTheme="majorHAnsi" w:hAnsiTheme="majorHAnsi"/>
+                <w:sz w:val="24"/>
+                <w:szCs w:val="24"/>
+              </w:rPr>
+              <w:t xml:space="preserve">Press </w:t>
+            </w:r>
+            <w:r>
+              <w:rPr>
+                <w:rFonts w:asciiTheme="majorHAnsi" w:hAnsiTheme="majorHAnsi"/>
+                <w:sz w:val="24"/>
+                <w:szCs w:val="24"/>
+              </w:rPr>
+              <w:t>history</w:t>
+            </w:r>
+            <w:r>
+              <w:rPr>
+                <w:rFonts w:asciiTheme="majorHAnsi" w:hAnsiTheme="majorHAnsi"/>
+                <w:sz w:val="24"/>
+                <w:szCs w:val="24"/>
+              </w:rPr>
+              <w:t xml:space="preserve"> button.</w:t>
+            </w:r>
+          </w:p>
+        </w:tc>
+        <w:tc>
+          <w:tcPr>
+            <w:tcW w:w="2896" w:type="dxa"/>
+          </w:tcPr>
+          <w:p>
+            <w:pPr>
+              <w:jc w:val="both"/>
+              <w:rPr>
+                <w:rFonts w:asciiTheme="majorHAnsi" w:hAnsiTheme="majorHAnsi"/>
+                <w:sz w:val="24"/>
+                <w:szCs w:val="24"/>
+              </w:rPr>
+            </w:pPr>
+            <w:r>
+              <w:rPr>
+                <w:rFonts w:asciiTheme="majorHAnsi" w:hAnsiTheme="majorHAnsi"/>
+                <w:sz w:val="24"/>
+                <w:szCs w:val="24"/>
+              </w:rPr>
+              <w:t>Result: True</w:t>
+            </w:r>
+          </w:p>
+          <w:p>
+            <w:pPr>
+              <w:jc w:val="both"/>
+              <w:rPr>
+                <w:rFonts w:asciiTheme="majorHAnsi" w:hAnsiTheme="majorHAnsi"/>
+                <w:sz w:val="24"/>
+                <w:szCs w:val="24"/>
+              </w:rPr>
+            </w:pPr>
+            <w:r>
+              <w:rPr>
+                <w:rFonts w:asciiTheme="majorHAnsi" w:hAnsiTheme="majorHAnsi"/>
+                <w:sz w:val="24"/>
+                <w:szCs w:val="24"/>
+              </w:rPr>
+              <w:t xml:space="preserve">Event: After the user press the log out button </w:t>
+            </w:r>
+            <w:r>
+              <w:rPr>
+                <w:rFonts w:asciiTheme="majorHAnsi" w:hAnsiTheme="majorHAnsi"/>
+                <w:sz w:val="24"/>
+                <w:szCs w:val="24"/>
+              </w:rPr>
+              <w:t xml:space="preserve">from the menu, the system will </w:t>
+            </w:r>
+            <w:r>
+              <w:rPr>
+                <w:rFonts w:asciiTheme="majorHAnsi" w:hAnsiTheme="majorHAnsi"/>
+                <w:sz w:val="24"/>
+                <w:szCs w:val="24"/>
+              </w:rPr>
+              <w:t>show the history of customer.</w:t>
+            </w:r>
+          </w:p>
+        </w:tc>
+      </w:tr>
+    </w:tbl>
+    <w:p>
+      <w:pPr>
+        <w:rPr>
+          <w:b/>
+          <w:bCs/>
+          <w:sz w:val="24"/>
+          <w:szCs w:val="24"/>
+        </w:rPr>
+      </w:pPr>
+    </w:p>
     <w:p/>
     <w:sectPr>
       <w:pgSz w:w="11906" w:h="16838"/>
@@ -7373,6 +11970,56 @@
     </w:sectPr>
   </w:body>
 </w:document>
+</file>
+
+<file path=word/endnotes.xml><?xml version="1.0" encoding="utf-8"?>
+<w:endnotes xmlns:ve="http://schemas.openxmlformats.org/markup-compatibility/2006" xmlns:o="urn:schemas-microsoft-com:office:office" xmlns:r="http://schemas.openxmlformats.org/officeDocument/2006/relationships" xmlns:m="http://schemas.openxmlformats.org/officeDocument/2006/math" xmlns:v="urn:schemas-microsoft-com:vml" xmlns:wp="http://schemas.openxmlformats.org/drawingml/2006/wordprocessingDrawing" xmlns:w10="urn:schemas-microsoft-com:office:word" xmlns:w="http://schemas.openxmlformats.org/wordprocessingml/2006/main" xmlns:wne="http://schemas.microsoft.com/office/word/2006/wordml">
+  <w:endnote w:type="separator" w:id="-1">
+    <w:p>
+      <w:pPr>
+        <w:spacing w:after="0" w:line="240" w:lineRule="auto"/>
+      </w:pPr>
+      <w:r>
+        <w:separator/>
+      </w:r>
+    </w:p>
+  </w:endnote>
+  <w:endnote w:type="continuationSeparator" w:id="0">
+    <w:p>
+      <w:pPr>
+        <w:spacing w:after="0" w:line="240" w:lineRule="auto"/>
+      </w:pPr>
+      <w:r>
+        <w:continuationSeparator/>
+      </w:r>
+    </w:p>
+  </w:endnote>
+</w:endnotes>
+</file>
+
+<file path=word/footnotes.xml><?xml version="1.0" encoding="utf-8"?>
+<w:footnotes xmlns:ve="http://schemas.openxmlformats.org/markup-compatibility/2006" xmlns:o="urn:schemas-microsoft-com:office:office" xmlns:r="http://schemas.openxmlformats.org/officeDocument/2006/relationships" xmlns:m="http://schemas.openxmlformats.org/officeDocument/2006/math" xmlns:v="urn:schemas-microsoft-com:vml" xmlns:wp="http://schemas.openxmlformats.org/drawingml/2006/wordprocessingDrawing" xmlns:w10="urn:schemas-microsoft-com:office:word" xmlns:w="http://schemas.openxmlformats.org/wordprocessingml/2006/main" xmlns:wne="http://schemas.microsoft.com/office/word/2006/wordml">
+  <w:footnote w:type="separator" w:id="-1">
+    <w:p>
+      <w:pPr>
+        <w:spacing w:after="0" w:line="240" w:lineRule="auto"/>
+      </w:pPr>
+      <w:r>
+        <w:separator/>
+      </w:r>
+    </w:p>
+  </w:footnote>
+  <w:footnote w:type="continuationSeparator" w:id="0">
+    <w:p>
+      <w:pPr>
+        <w:spacing w:after="0" w:line="240" w:lineRule="auto"/>
+      </w:pPr>
+      <w:r>
+        <w:continuationSeparator/>
+      </w:r>
+    </w:p>
+  </w:footnote>
+</w:footnotes>
 </file>
 
 <file path=word/styles.xml><?xml version="1.0" encoding="utf-8"?>
@@ -7724,6 +12371,54 @@
       </w:tblCellMar>
     </w:tblPr>
   </w:style>
+  <w:style w:type="paragraph" w:styleId="a6">
+    <w:name w:val="header"/>
+    <w:basedOn w:val="a"/>
+    <w:link w:val="a7"/>
+    <w:uiPriority w:val="99"/>
+    <w:semiHidden/>
+    <w:unhideWhenUsed/>
+    <w:rsid w:val="00910396"/>
+    <w:pPr>
+      <w:tabs>
+        <w:tab w:val="center" w:pos="4513"/>
+        <w:tab w:val="right" w:pos="9026"/>
+      </w:tabs>
+      <w:spacing w:after="0" w:line="240" w:lineRule="auto"/>
+    </w:pPr>
+  </w:style>
+  <w:style w:type="character" w:customStyle="1" w:styleId="a7">
+    <w:name w:val="หัวกระดาษ อักขระ"/>
+    <w:basedOn w:val="a0"/>
+    <w:link w:val="a6"/>
+    <w:uiPriority w:val="99"/>
+    <w:semiHidden/>
+    <w:rsid w:val="00910396"/>
+  </w:style>
+  <w:style w:type="paragraph" w:styleId="a8">
+    <w:name w:val="footer"/>
+    <w:basedOn w:val="a"/>
+    <w:link w:val="a9"/>
+    <w:uiPriority w:val="99"/>
+    <w:semiHidden/>
+    <w:unhideWhenUsed/>
+    <w:rsid w:val="00910396"/>
+    <w:pPr>
+      <w:tabs>
+        <w:tab w:val="center" w:pos="4513"/>
+        <w:tab w:val="right" w:pos="9026"/>
+      </w:tabs>
+      <w:spacing w:after="0" w:line="240" w:lineRule="auto"/>
+    </w:pPr>
+  </w:style>
+  <w:style w:type="character" w:customStyle="1" w:styleId="a9">
+    <w:name w:val="ท้ายกระดาษ อักขระ"/>
+    <w:basedOn w:val="a0"/>
+    <w:link w:val="a8"/>
+    <w:uiPriority w:val="99"/>
+    <w:semiHidden/>
+    <w:rsid w:val="00910396"/>
+  </w:style>
 </w:styles>
 </file>
 

--- a/Test Plan_Unittest.docx
+++ b/Test Plan_Unittest.docx
@@ -6,6 +6,9 @@
       <w:pPr>
         <w:pStyle w:val="1"/>
       </w:pPr>
+      <w:r>
+        <w:t xml:space="preserve">Unit </w:t>
+      </w:r>
       <w:r>
         <w:t>Test Plan</w:t>
       </w:r>
@@ -99,15 +102,7 @@
           <w:b/>
           <w:bCs/>
         </w:rPr>
-        <w:t xml:space="preserve">User </w:t>
-      </w:r>
-      <w:proofErr w:type="gramStart"/>
-      <w:r>
-        <w:rPr>
-          <w:b/>
-          <w:bCs/>
-        </w:rPr>
-        <w:t>r</w:t>
+        <w:t>User r</w:t>
       </w:r>
       <w:r>
         <w:rPr>
@@ -116,7 +111,13 @@
         </w:rPr>
         <w:t>egister</w:t>
       </w:r>
-      <w:proofErr w:type="gramEnd"/>
+      <w:r>
+        <w:rPr>
+          <w:b/>
+          <w:bCs/>
+        </w:rPr>
+        <w:t>s</w:t>
+      </w:r>
     </w:p>
     <w:p>
       <w:r>
@@ -283,7 +284,6 @@
               </w:rPr>
               <w:t xml:space="preserve">Username: </w:t>
             </w:r>
-            <w:proofErr w:type="spellStart"/>
             <w:r>
               <w:rPr>
                 <w:sz w:val="24"/>
@@ -291,25 +291,172 @@
               </w:rPr>
               <w:t>princez</w:t>
             </w:r>
-            <w:proofErr w:type="spellEnd"/>
-          </w:p>
-          <w:p>
-            <w:pPr>
-              <w:rPr>
-                <w:rFonts w:asciiTheme="majorHAnsi" w:hAnsiTheme="majorHAnsi"/>
-                <w:sz w:val="24"/>
-                <w:szCs w:val="24"/>
-              </w:rPr>
-            </w:pPr>
-            <w:r>
-              <w:rPr>
-                <w:rFonts w:asciiTheme="majorHAnsi" w:hAnsiTheme="majorHAnsi"/>
-                <w:sz w:val="24"/>
-                <w:szCs w:val="24"/>
-              </w:rPr>
-              <w:t xml:space="preserve">Password: </w:t>
-            </w:r>
-            <w:proofErr w:type="spellStart"/>
+          </w:p>
+          <w:p>
+            <w:pPr>
+              <w:rPr>
+                <w:rFonts w:asciiTheme="majorHAnsi" w:hAnsiTheme="majorHAnsi"/>
+                <w:sz w:val="24"/>
+                <w:szCs w:val="24"/>
+              </w:rPr>
+            </w:pPr>
+            <w:r>
+              <w:rPr>
+                <w:rFonts w:asciiTheme="majorHAnsi" w:hAnsiTheme="majorHAnsi"/>
+                <w:sz w:val="24"/>
+                <w:szCs w:val="24"/>
+              </w:rPr>
+              <w:t>Password: coffeeprince</w:t>
+            </w:r>
+          </w:p>
+          <w:p>
+            <w:pPr>
+              <w:rPr>
+                <w:rFonts w:asciiTheme="majorHAnsi" w:hAnsiTheme="majorHAnsi"/>
+                <w:sz w:val="24"/>
+                <w:szCs w:val="24"/>
+              </w:rPr>
+            </w:pPr>
+            <w:r>
+              <w:rPr>
+                <w:rFonts w:asciiTheme="majorHAnsi" w:hAnsiTheme="majorHAnsi"/>
+                <w:sz w:val="24"/>
+                <w:szCs w:val="24"/>
+              </w:rPr>
+              <w:t xml:space="preserve">Name: </w:t>
+            </w:r>
+            <w:r>
+              <w:rPr>
+                <w:sz w:val="24"/>
+                <w:szCs w:val="24"/>
+              </w:rPr>
+              <w:t>Singha Leo</w:t>
+            </w:r>
+          </w:p>
+          <w:p>
+            <w:pPr>
+              <w:rPr>
+                <w:rFonts w:asciiTheme="majorHAnsi" w:hAnsiTheme="majorHAnsi"/>
+                <w:sz w:val="24"/>
+                <w:szCs w:val="24"/>
+              </w:rPr>
+            </w:pPr>
+            <w:r>
+              <w:rPr>
+                <w:sz w:val="24"/>
+                <w:szCs w:val="24"/>
+              </w:rPr>
+              <w:t>Address</w:t>
+            </w:r>
+            <w:r>
+              <w:rPr>
+                <w:rFonts w:asciiTheme="majorHAnsi" w:hAnsiTheme="majorHAnsi"/>
+                <w:sz w:val="24"/>
+                <w:szCs w:val="24"/>
+              </w:rPr>
+              <w:t xml:space="preserve">: </w:t>
+            </w:r>
+            <w:r>
+              <w:rPr>
+                <w:sz w:val="24"/>
+                <w:szCs w:val="24"/>
+              </w:rPr>
+              <w:t>17, M.2, Hang dong, Chiang Mai, Thailand, 50230</w:t>
+            </w:r>
+          </w:p>
+          <w:p>
+            <w:pPr>
+              <w:rPr>
+                <w:rFonts w:asciiTheme="majorHAnsi" w:hAnsiTheme="majorHAnsi"/>
+                <w:sz w:val="24"/>
+                <w:szCs w:val="24"/>
+              </w:rPr>
+            </w:pPr>
+            <w:r>
+              <w:rPr>
+                <w:rFonts w:asciiTheme="majorHAnsi" w:hAnsiTheme="majorHAnsi"/>
+                <w:sz w:val="24"/>
+                <w:szCs w:val="24"/>
+              </w:rPr>
+              <w:t>Picture: coutinho.jpg</w:t>
+            </w:r>
+          </w:p>
+        </w:tc>
+        <w:tc>
+          <w:tcPr>
+            <w:tcW w:w="3705" w:type="dxa"/>
+          </w:tcPr>
+          <w:p>
+            <w:pPr>
+              <w:jc w:val="both"/>
+              <w:rPr>
+                <w:rFonts w:asciiTheme="majorHAnsi" w:hAnsiTheme="majorHAnsi"/>
+                <w:sz w:val="24"/>
+                <w:szCs w:val="24"/>
+              </w:rPr>
+            </w:pPr>
+            <w:r>
+              <w:rPr>
+                <w:rFonts w:asciiTheme="majorHAnsi" w:hAnsiTheme="majorHAnsi"/>
+                <w:sz w:val="24"/>
+                <w:szCs w:val="24"/>
+              </w:rPr>
+              <w:t>Result: True</w:t>
+            </w:r>
+          </w:p>
+          <w:p>
+            <w:pPr>
+              <w:jc w:val="both"/>
+              <w:rPr>
+                <w:rFonts w:asciiTheme="majorHAnsi" w:hAnsiTheme="majorHAnsi"/>
+                <w:sz w:val="24"/>
+                <w:szCs w:val="24"/>
+              </w:rPr>
+            </w:pPr>
+            <w:r>
+              <w:rPr>
+                <w:rFonts w:asciiTheme="majorHAnsi" w:hAnsiTheme="majorHAnsi"/>
+                <w:sz w:val="24"/>
+                <w:szCs w:val="24"/>
+              </w:rPr>
+              <w:t xml:space="preserve">Event: After input the valid information that consist of </w:t>
+            </w:r>
+          </w:p>
+          <w:p>
+            <w:pPr>
+              <w:jc w:val="both"/>
+              <w:rPr>
+                <w:rFonts w:asciiTheme="majorHAnsi" w:hAnsiTheme="majorHAnsi"/>
+                <w:sz w:val="24"/>
+                <w:szCs w:val="24"/>
+              </w:rPr>
+            </w:pPr>
+            <w:r>
+              <w:rPr>
+                <w:rFonts w:asciiTheme="majorHAnsi" w:hAnsiTheme="majorHAnsi"/>
+                <w:sz w:val="24"/>
+                <w:szCs w:val="24"/>
+              </w:rPr>
+              <w:t>Username=princez</w:t>
+            </w:r>
+          </w:p>
+          <w:p>
+            <w:pPr>
+              <w:jc w:val="both"/>
+              <w:rPr>
+                <w:rFonts w:asciiTheme="majorHAnsi" w:hAnsiTheme="majorHAnsi"/>
+                <w:sz w:val="24"/>
+                <w:szCs w:val="24"/>
+              </w:rPr>
+            </w:pPr>
+            <w:r>
+              <w:rPr>
+                <w:rFonts w:asciiTheme="majorHAnsi" w:hAnsiTheme="majorHAnsi"/>
+                <w:sz w:val="24"/>
+                <w:szCs w:val="24"/>
+              </w:rPr>
+              <w:t>Password=</w:t>
+            </w:r>
             <w:r>
               <w:rPr>
                 <w:rFonts w:asciiTheme="majorHAnsi" w:hAnsiTheme="majorHAnsi"/>
@@ -318,220 +465,23 @@
               </w:rPr>
               <w:t>coffeeprince</w:t>
             </w:r>
-            <w:proofErr w:type="spellEnd"/>
-          </w:p>
-          <w:p>
-            <w:pPr>
-              <w:rPr>
-                <w:rFonts w:asciiTheme="majorHAnsi" w:hAnsiTheme="majorHAnsi"/>
-                <w:sz w:val="24"/>
-                <w:szCs w:val="24"/>
-              </w:rPr>
-            </w:pPr>
-            <w:r>
-              <w:rPr>
-                <w:rFonts w:asciiTheme="majorHAnsi" w:hAnsiTheme="majorHAnsi"/>
-                <w:sz w:val="24"/>
-                <w:szCs w:val="24"/>
-              </w:rPr>
-              <w:t xml:space="preserve">Name: </w:t>
-            </w:r>
-            <w:proofErr w:type="spellStart"/>
-            <w:r>
-              <w:rPr>
-                <w:sz w:val="24"/>
-                <w:szCs w:val="24"/>
-              </w:rPr>
-              <w:t>Singha</w:t>
-            </w:r>
-            <w:proofErr w:type="spellEnd"/>
-            <w:r>
-              <w:rPr>
-                <w:sz w:val="24"/>
-                <w:szCs w:val="24"/>
-              </w:rPr>
-              <w:t xml:space="preserve"> Leo</w:t>
-            </w:r>
-          </w:p>
-          <w:p>
-            <w:pPr>
-              <w:rPr>
-                <w:rFonts w:asciiTheme="majorHAnsi" w:hAnsiTheme="majorHAnsi"/>
-                <w:sz w:val="24"/>
-                <w:szCs w:val="24"/>
-              </w:rPr>
-            </w:pPr>
-            <w:r>
-              <w:rPr>
-                <w:sz w:val="24"/>
-                <w:szCs w:val="24"/>
-              </w:rPr>
-              <w:t>Address</w:t>
-            </w:r>
-            <w:r>
-              <w:rPr>
-                <w:rFonts w:asciiTheme="majorHAnsi" w:hAnsiTheme="majorHAnsi"/>
-                <w:sz w:val="24"/>
-                <w:szCs w:val="24"/>
-              </w:rPr>
-              <w:t xml:space="preserve">: </w:t>
-            </w:r>
-            <w:r>
-              <w:rPr>
-                <w:sz w:val="24"/>
-                <w:szCs w:val="24"/>
-              </w:rPr>
-              <w:t>17, M.2, Hang dong, Chiang Mai, Thailand, 50230</w:t>
-            </w:r>
-          </w:p>
-          <w:p>
-            <w:pPr>
-              <w:rPr>
-                <w:rFonts w:asciiTheme="majorHAnsi" w:hAnsiTheme="majorHAnsi"/>
-                <w:sz w:val="24"/>
-                <w:szCs w:val="24"/>
-              </w:rPr>
-            </w:pPr>
-            <w:r>
-              <w:rPr>
-                <w:rFonts w:asciiTheme="majorHAnsi" w:hAnsiTheme="majorHAnsi"/>
-                <w:sz w:val="24"/>
-                <w:szCs w:val="24"/>
-              </w:rPr>
-              <w:t>Picture: coutinho.jpg</w:t>
-            </w:r>
-          </w:p>
-        </w:tc>
-        <w:tc>
-          <w:tcPr>
-            <w:tcW w:w="3705" w:type="dxa"/>
-          </w:tcPr>
-          <w:p>
-            <w:pPr>
-              <w:jc w:val="both"/>
-              <w:rPr>
-                <w:rFonts w:asciiTheme="majorHAnsi" w:hAnsiTheme="majorHAnsi"/>
-                <w:sz w:val="24"/>
-                <w:szCs w:val="24"/>
-              </w:rPr>
-            </w:pPr>
-            <w:r>
-              <w:rPr>
-                <w:rFonts w:asciiTheme="majorHAnsi" w:hAnsiTheme="majorHAnsi"/>
-                <w:sz w:val="24"/>
-                <w:szCs w:val="24"/>
-              </w:rPr>
-              <w:t>Result: True</w:t>
-            </w:r>
-          </w:p>
-          <w:p>
-            <w:pPr>
-              <w:jc w:val="both"/>
-              <w:rPr>
-                <w:rFonts w:asciiTheme="majorHAnsi" w:hAnsiTheme="majorHAnsi"/>
-                <w:sz w:val="24"/>
-                <w:szCs w:val="24"/>
-              </w:rPr>
-            </w:pPr>
-            <w:r>
-              <w:rPr>
-                <w:rFonts w:asciiTheme="majorHAnsi" w:hAnsiTheme="majorHAnsi"/>
-                <w:sz w:val="24"/>
-                <w:szCs w:val="24"/>
-              </w:rPr>
-              <w:t xml:space="preserve">Event: After input the valid information that consist of </w:t>
-            </w:r>
-          </w:p>
-          <w:p>
-            <w:pPr>
-              <w:jc w:val="both"/>
-              <w:rPr>
-                <w:rFonts w:asciiTheme="majorHAnsi" w:hAnsiTheme="majorHAnsi"/>
-                <w:sz w:val="24"/>
-                <w:szCs w:val="24"/>
-              </w:rPr>
-            </w:pPr>
-            <w:r>
-              <w:rPr>
-                <w:rFonts w:asciiTheme="majorHAnsi" w:hAnsiTheme="majorHAnsi"/>
-                <w:sz w:val="24"/>
-                <w:szCs w:val="24"/>
-              </w:rPr>
-              <w:t>Username=</w:t>
-            </w:r>
-            <w:proofErr w:type="spellStart"/>
-            <w:r>
-              <w:rPr>
-                <w:rFonts w:asciiTheme="majorHAnsi" w:hAnsiTheme="majorHAnsi"/>
-                <w:sz w:val="24"/>
-                <w:szCs w:val="24"/>
-              </w:rPr>
-              <w:t>princez</w:t>
-            </w:r>
-            <w:proofErr w:type="spellEnd"/>
-          </w:p>
-          <w:p>
-            <w:pPr>
-              <w:jc w:val="both"/>
-              <w:rPr>
-                <w:rFonts w:asciiTheme="majorHAnsi" w:hAnsiTheme="majorHAnsi"/>
-                <w:sz w:val="24"/>
-                <w:szCs w:val="24"/>
-              </w:rPr>
-            </w:pPr>
-            <w:r>
-              <w:rPr>
-                <w:rFonts w:asciiTheme="majorHAnsi" w:hAnsiTheme="majorHAnsi"/>
-                <w:sz w:val="24"/>
-                <w:szCs w:val="24"/>
-              </w:rPr>
-              <w:t>Password=</w:t>
-            </w:r>
-            <w:proofErr w:type="spellStart"/>
-            <w:r>
-              <w:rPr>
-                <w:rFonts w:asciiTheme="majorHAnsi" w:hAnsiTheme="majorHAnsi"/>
-                <w:sz w:val="24"/>
-                <w:szCs w:val="24"/>
-              </w:rPr>
-              <w:t>coffeeprince</w:t>
-            </w:r>
-            <w:proofErr w:type="spellEnd"/>
-          </w:p>
-          <w:p>
-            <w:pPr>
-              <w:jc w:val="both"/>
-              <w:rPr>
-                <w:rFonts w:asciiTheme="majorHAnsi" w:hAnsiTheme="majorHAnsi"/>
-                <w:sz w:val="24"/>
-                <w:szCs w:val="24"/>
-              </w:rPr>
-            </w:pPr>
-            <w:r>
-              <w:rPr>
-                <w:rFonts w:asciiTheme="majorHAnsi" w:hAnsiTheme="majorHAnsi"/>
-                <w:sz w:val="24"/>
-                <w:szCs w:val="24"/>
-              </w:rPr>
-              <w:t>Name=</w:t>
-            </w:r>
-            <w:proofErr w:type="spellStart"/>
-            <w:r>
-              <w:rPr>
-                <w:rFonts w:asciiTheme="majorHAnsi" w:hAnsiTheme="majorHAnsi"/>
-                <w:sz w:val="24"/>
-                <w:szCs w:val="24"/>
-              </w:rPr>
-              <w:t>Singha</w:t>
-            </w:r>
-            <w:proofErr w:type="spellEnd"/>
-            <w:r>
-              <w:rPr>
-                <w:rFonts w:asciiTheme="majorHAnsi" w:hAnsiTheme="majorHAnsi"/>
-                <w:sz w:val="24"/>
-                <w:szCs w:val="24"/>
-              </w:rPr>
-              <w:t xml:space="preserve"> Leo</w:t>
+          </w:p>
+          <w:p>
+            <w:pPr>
+              <w:jc w:val="both"/>
+              <w:rPr>
+                <w:rFonts w:asciiTheme="majorHAnsi" w:hAnsiTheme="majorHAnsi"/>
+                <w:sz w:val="24"/>
+                <w:szCs w:val="24"/>
+              </w:rPr>
+            </w:pPr>
+            <w:r>
+              <w:rPr>
+                <w:rFonts w:asciiTheme="majorHAnsi" w:hAnsiTheme="majorHAnsi"/>
+                <w:sz w:val="24"/>
+                <w:szCs w:val="24"/>
+              </w:rPr>
+              <w:t>Name=Singha Leo</w:t>
             </w:r>
           </w:p>
           <w:p>
@@ -673,7 +623,6 @@
               </w:rPr>
               <w:t xml:space="preserve">Username: </w:t>
             </w:r>
-            <w:proofErr w:type="spellStart"/>
             <w:r>
               <w:rPr>
                 <w:sz w:val="24"/>
@@ -689,34 +638,23 @@
               </w:rPr>
               <w:t>s</w:t>
             </w:r>
-            <w:proofErr w:type="spellEnd"/>
-          </w:p>
-          <w:p>
-            <w:pPr>
-              <w:rPr>
-                <w:rFonts w:asciiTheme="majorHAnsi" w:hAnsiTheme="majorHAnsi"/>
-                <w:sz w:val="24"/>
-                <w:szCs w:val="24"/>
-              </w:rPr>
-            </w:pPr>
-            <w:r>
-              <w:rPr>
-                <w:rFonts w:asciiTheme="majorHAnsi" w:hAnsiTheme="majorHAnsi"/>
-                <w:sz w:val="24"/>
-                <w:szCs w:val="24"/>
-              </w:rPr>
-              <w:t xml:space="preserve">Password: </w:t>
-            </w:r>
-            <w:proofErr w:type="spellStart"/>
-            <w:r>
-              <w:rPr>
-                <w:rFonts w:asciiTheme="majorHAnsi" w:hAnsiTheme="majorHAnsi"/>
-                <w:sz w:val="24"/>
-                <w:szCs w:val="24"/>
-              </w:rPr>
-              <w:t>salapao</w:t>
-            </w:r>
-            <w:proofErr w:type="spellEnd"/>
+          </w:p>
+          <w:p>
+            <w:pPr>
+              <w:rPr>
+                <w:rFonts w:asciiTheme="majorHAnsi" w:hAnsiTheme="majorHAnsi"/>
+                <w:sz w:val="24"/>
+                <w:szCs w:val="24"/>
+              </w:rPr>
+            </w:pPr>
+            <w:r>
+              <w:rPr>
+                <w:rFonts w:asciiTheme="majorHAnsi" w:hAnsiTheme="majorHAnsi"/>
+                <w:sz w:val="24"/>
+                <w:szCs w:val="24"/>
+              </w:rPr>
+              <w:t>Password: salapao</w:t>
+            </w:r>
           </w:p>
           <w:p>
             <w:pPr>
@@ -765,21 +703,12 @@
               </w:rPr>
               <w:t xml:space="preserve">: </w:t>
             </w:r>
-            <w:proofErr w:type="spellStart"/>
-            <w:r>
-              <w:rPr>
-                <w:sz w:val="24"/>
-                <w:szCs w:val="24"/>
-              </w:rPr>
-              <w:t>Lampang</w:t>
-            </w:r>
-            <w:proofErr w:type="spellEnd"/>
-            <w:r>
-              <w:rPr>
-                <w:sz w:val="24"/>
-                <w:szCs w:val="24"/>
-              </w:rPr>
-              <w:t>, Thailand</w:t>
+            <w:r>
+              <w:rPr>
+                <w:sz w:val="24"/>
+                <w:szCs w:val="24"/>
+              </w:rPr>
+              <w:t>Lampang, Thailand</w:t>
             </w:r>
           </w:p>
           <w:p>
@@ -855,16 +784,7 @@
                 <w:sz w:val="24"/>
                 <w:szCs w:val="24"/>
               </w:rPr>
-              <w:t>Username=</w:t>
-            </w:r>
-            <w:proofErr w:type="spellStart"/>
-            <w:r>
-              <w:rPr>
-                <w:rFonts w:asciiTheme="majorHAnsi" w:hAnsiTheme="majorHAnsi"/>
-                <w:sz w:val="24"/>
-                <w:szCs w:val="24"/>
-              </w:rPr>
-              <w:t>arai</w:t>
+              <w:t>Username=arai</w:t>
             </w:r>
             <w:r>
               <w:rPr>
@@ -874,35 +794,24 @@
               </w:rPr>
               <w:t>s</w:t>
             </w:r>
-            <w:proofErr w:type="spellEnd"/>
-          </w:p>
-          <w:p>
-            <w:pPr>
-              <w:jc w:val="both"/>
-              <w:rPr>
-                <w:rFonts w:asciiTheme="majorHAnsi" w:hAnsiTheme="majorHAnsi"/>
-                <w:sz w:val="24"/>
-                <w:szCs w:val="24"/>
-              </w:rPr>
-            </w:pPr>
-            <w:r>
-              <w:rPr>
-                <w:rFonts w:asciiTheme="majorHAnsi" w:hAnsiTheme="majorHAnsi"/>
-                <w:sz w:val="24"/>
-                <w:szCs w:val="24"/>
-              </w:rPr>
-              <w:t>Password=</w:t>
-            </w:r>
-            <w:proofErr w:type="spellStart"/>
-            <w:r>
-              <w:rPr>
-                <w:rFonts w:asciiTheme="majorHAnsi" w:hAnsiTheme="majorHAnsi"/>
-                <w:sz w:val="24"/>
-                <w:szCs w:val="24"/>
-              </w:rPr>
-              <w:t>salapao</w:t>
-            </w:r>
-            <w:proofErr w:type="spellEnd"/>
+          </w:p>
+          <w:p>
+            <w:pPr>
+              <w:jc w:val="both"/>
+              <w:rPr>
+                <w:rFonts w:asciiTheme="majorHAnsi" w:hAnsiTheme="majorHAnsi"/>
+                <w:sz w:val="24"/>
+                <w:szCs w:val="24"/>
+              </w:rPr>
+            </w:pPr>
+            <w:r>
+              <w:rPr>
+                <w:rFonts w:asciiTheme="majorHAnsi" w:hAnsiTheme="majorHAnsi"/>
+                <w:sz w:val="24"/>
+                <w:szCs w:val="24"/>
+              </w:rPr>
+              <w:t>Password=salapao</w:t>
+            </w:r>
           </w:p>
           <w:p>
             <w:pPr>
@@ -942,23 +851,13 @@
             <w:r>
               <w:t xml:space="preserve"> </w:t>
             </w:r>
-            <w:proofErr w:type="spellStart"/>
-            <w:r>
-              <w:rPr>
-                <w:rFonts w:asciiTheme="majorHAnsi" w:hAnsiTheme="majorHAnsi"/>
-                <w:sz w:val="24"/>
-                <w:szCs w:val="24"/>
-              </w:rPr>
-              <w:t>Lampang</w:t>
-            </w:r>
-            <w:proofErr w:type="spellEnd"/>
-            <w:r>
-              <w:rPr>
-                <w:rFonts w:asciiTheme="majorHAnsi" w:hAnsiTheme="majorHAnsi"/>
-                <w:sz w:val="24"/>
-                <w:szCs w:val="24"/>
-              </w:rPr>
-              <w:t>, Thailand</w:t>
+            <w:r>
+              <w:rPr>
+                <w:rFonts w:asciiTheme="majorHAnsi" w:hAnsiTheme="majorHAnsi"/>
+                <w:sz w:val="24"/>
+                <w:szCs w:val="24"/>
+              </w:rPr>
+              <w:t>Lampang, Thailand</w:t>
             </w:r>
           </w:p>
           <w:p>
@@ -1064,7 +963,6 @@
               </w:rPr>
               <w:t xml:space="preserve">Username: </w:t>
             </w:r>
-            <w:proofErr w:type="spellStart"/>
             <w:r>
               <w:rPr>
                 <w:sz w:val="24"/>
@@ -1080,17 +978,15 @@
               </w:rPr>
               <w:t>s</w:t>
             </w:r>
-            <w:proofErr w:type="spellEnd"/>
-          </w:p>
-          <w:p>
-            <w:pPr>
-              <w:rPr>
-                <w:rFonts w:asciiTheme="majorHAnsi" w:hAnsiTheme="majorHAnsi"/>
-                <w:sz w:val="24"/>
-                <w:szCs w:val="24"/>
-              </w:rPr>
-            </w:pPr>
-            <w:proofErr w:type="spellStart"/>
+          </w:p>
+          <w:p>
+            <w:pPr>
+              <w:rPr>
+                <w:rFonts w:asciiTheme="majorHAnsi" w:hAnsiTheme="majorHAnsi"/>
+                <w:sz w:val="24"/>
+                <w:szCs w:val="24"/>
+              </w:rPr>
+            </w:pPr>
             <w:r>
               <w:rPr>
                 <w:rFonts w:asciiTheme="majorHAnsi" w:hAnsiTheme="majorHAnsi"/>
@@ -1099,7 +995,6 @@
               </w:rPr>
               <w:t>Password:cat</w:t>
             </w:r>
-            <w:proofErr w:type="spellEnd"/>
           </w:p>
           <w:p>
             <w:pPr>
@@ -1122,17 +1017,8 @@
                 <w:sz w:val="24"/>
                 <w:szCs w:val="24"/>
               </w:rPr>
-              <w:t xml:space="preserve">Steve </w:t>
-            </w:r>
-            <w:proofErr w:type="spellStart"/>
-            <w:r>
-              <w:rPr>
-                <w:sz w:val="24"/>
-                <w:szCs w:val="24"/>
-              </w:rPr>
-              <w:t>Vai</w:t>
-            </w:r>
-            <w:proofErr w:type="spellEnd"/>
+              <w:t>Steve Vai</w:t>
+            </w:r>
           </w:p>
           <w:p>
             <w:pPr>
@@ -1248,7 +1134,6 @@
               </w:rPr>
               <w:t>Username=</w:t>
             </w:r>
-            <w:proofErr w:type="spellStart"/>
             <w:r>
               <w:rPr>
                 <w:rFonts w:asciiTheme="majorHAnsi" w:hAnsiTheme="majorHAnsi"/>
@@ -1257,7 +1142,6 @@
               </w:rPr>
               <w:t>STvai</w:t>
             </w:r>
-            <w:proofErr w:type="spellEnd"/>
           </w:p>
           <w:p>
             <w:pPr>
@@ -1308,18 +1192,8 @@
                 <w:sz w:val="24"/>
                 <w:szCs w:val="24"/>
               </w:rPr>
-              <w:t xml:space="preserve"> Steve </w:t>
-            </w:r>
-            <w:proofErr w:type="spellStart"/>
-            <w:r>
-              <w:rPr>
-                <w:rFonts w:asciiTheme="majorHAnsi" w:hAnsiTheme="majorHAnsi"/>
-                <w:sz w:val="24"/>
-                <w:szCs w:val="24"/>
-              </w:rPr>
-              <w:t>Vai</w:t>
-            </w:r>
-            <w:proofErr w:type="spellEnd"/>
+              <w:t xml:space="preserve"> Steve Vai</w:t>
+            </w:r>
           </w:p>
           <w:p>
             <w:pPr>
@@ -1493,7 +1367,6 @@
                 <w:szCs w:val="24"/>
               </w:rPr>
             </w:pPr>
-            <w:proofErr w:type="spellStart"/>
             <w:r>
               <w:rPr>
                 <w:rFonts w:asciiTheme="majorHAnsi" w:hAnsiTheme="majorHAnsi"/>
@@ -1502,7 +1375,6 @@
               </w:rPr>
               <w:t>Password:fisherman</w:t>
             </w:r>
-            <w:proofErr w:type="spellEnd"/>
           </w:p>
           <w:p>
             <w:pPr>
@@ -1520,7 +1392,6 @@
               </w:rPr>
               <w:t xml:space="preserve">Name: </w:t>
             </w:r>
-            <w:proofErr w:type="spellStart"/>
             <w:r>
               <w:rPr>
                 <w:sz w:val="24"/>
@@ -1528,7 +1399,6 @@
               </w:rPr>
               <w:t>Yohiki</w:t>
             </w:r>
-            <w:proofErr w:type="spellEnd"/>
           </w:p>
           <w:p>
             <w:pPr>
@@ -1670,18 +1540,8 @@
                 <w:sz w:val="24"/>
                 <w:szCs w:val="24"/>
               </w:rPr>
-              <w:t xml:space="preserve">Name= </w:t>
-            </w:r>
-            <w:proofErr w:type="spellStart"/>
-            <w:r>
-              <w:rPr>
-                <w:rFonts w:asciiTheme="majorHAnsi" w:hAnsiTheme="majorHAnsi"/>
-                <w:sz w:val="24"/>
-                <w:szCs w:val="24"/>
-              </w:rPr>
-              <w:t>Yoshiki</w:t>
-            </w:r>
-            <w:proofErr w:type="spellEnd"/>
+              <w:t>Name= Yoshiki</w:t>
+            </w:r>
           </w:p>
           <w:p>
             <w:pPr>
@@ -1756,7 +1616,6 @@
               </w:rPr>
               <w:t>Username must be between 6- 20 characters.</w:t>
             </w:r>
-            <w:proofErr w:type="gramStart"/>
             <w:r>
               <w:rPr>
                 <w:rFonts w:asciiTheme="majorHAnsi" w:hAnsiTheme="majorHAnsi"/>
@@ -1765,7 +1624,6 @@
               </w:rPr>
               <w:t>”.</w:t>
             </w:r>
-            <w:proofErr w:type="gramEnd"/>
           </w:p>
           <w:p>
             <w:pPr>
@@ -1832,27 +1690,17 @@
                 <w:sz w:val="24"/>
                 <w:szCs w:val="24"/>
               </w:rPr>
-              <w:t xml:space="preserve"> </w:t>
-            </w:r>
-            <w:proofErr w:type="spellStart"/>
-            <w:r>
-              <w:rPr>
-                <w:sz w:val="24"/>
-                <w:szCs w:val="24"/>
-              </w:rPr>
-              <w:t>JimiHendrix</w:t>
-            </w:r>
-            <w:proofErr w:type="spellEnd"/>
-          </w:p>
-          <w:p>
-            <w:pPr>
-              <w:rPr>
-                <w:rFonts w:asciiTheme="majorHAnsi" w:hAnsiTheme="majorHAnsi"/>
-                <w:sz w:val="24"/>
-                <w:szCs w:val="24"/>
-              </w:rPr>
-            </w:pPr>
-            <w:proofErr w:type="spellStart"/>
+              <w:t xml:space="preserve"> JimiHendrix</w:t>
+            </w:r>
+          </w:p>
+          <w:p>
+            <w:pPr>
+              <w:rPr>
+                <w:rFonts w:asciiTheme="majorHAnsi" w:hAnsiTheme="majorHAnsi"/>
+                <w:sz w:val="24"/>
+                <w:szCs w:val="24"/>
+              </w:rPr>
+            </w:pPr>
             <w:r>
               <w:rPr>
                 <w:rFonts w:asciiTheme="majorHAnsi" w:hAnsiTheme="majorHAnsi"/>
@@ -1861,7 +1709,6 @@
               </w:rPr>
               <w:t>Password:crossroad</w:t>
             </w:r>
-            <w:proofErr w:type="spellEnd"/>
           </w:p>
           <w:p>
             <w:pPr>
@@ -1879,21 +1726,12 @@
               </w:rPr>
               <w:t xml:space="preserve">Name: </w:t>
             </w:r>
-            <w:proofErr w:type="spellStart"/>
-            <w:r>
-              <w:rPr>
-                <w:sz w:val="24"/>
-                <w:szCs w:val="24"/>
-              </w:rPr>
-              <w:t>Jimi</w:t>
-            </w:r>
-            <w:proofErr w:type="spellEnd"/>
-            <w:r>
-              <w:rPr>
-                <w:sz w:val="24"/>
-                <w:szCs w:val="24"/>
-              </w:rPr>
-              <w:t xml:space="preserve"> Hendrix</w:t>
+            <w:r>
+              <w:rPr>
+                <w:sz w:val="24"/>
+                <w:szCs w:val="24"/>
+              </w:rPr>
+              <w:t>Jimi Hendrix</w:t>
             </w:r>
           </w:p>
           <w:p>
@@ -2007,17 +1845,8 @@
                 <w:sz w:val="24"/>
                 <w:szCs w:val="24"/>
               </w:rPr>
-              <w:t xml:space="preserve"> </w:t>
-            </w:r>
-            <w:proofErr w:type="spellStart"/>
-            <w:r>
-              <w:rPr>
-                <w:sz w:val="24"/>
-                <w:szCs w:val="24"/>
-              </w:rPr>
-              <w:t>JimiHendrix</w:t>
-            </w:r>
-            <w:proofErr w:type="spellEnd"/>
+              <w:t xml:space="preserve"> JimiHendrix</w:t>
+            </w:r>
           </w:p>
           <w:p>
             <w:pPr>
@@ -2052,25 +1881,7 @@
                 <w:sz w:val="24"/>
                 <w:szCs w:val="24"/>
               </w:rPr>
-              <w:t>Name=</w:t>
-            </w:r>
-            <w:proofErr w:type="spellStart"/>
-            <w:r>
-              <w:rPr>
-                <w:rFonts w:asciiTheme="majorHAnsi" w:hAnsiTheme="majorHAnsi"/>
-                <w:sz w:val="24"/>
-                <w:szCs w:val="24"/>
-              </w:rPr>
-              <w:t>Jimi</w:t>
-            </w:r>
-            <w:proofErr w:type="spellEnd"/>
-            <w:r>
-              <w:rPr>
-                <w:rFonts w:asciiTheme="majorHAnsi" w:hAnsiTheme="majorHAnsi"/>
-                <w:sz w:val="24"/>
-                <w:szCs w:val="24"/>
-              </w:rPr>
-              <w:t xml:space="preserve"> Hendrix</w:t>
+              <w:t>Name=Jimi Hendrix</w:t>
             </w:r>
           </w:p>
           <w:p>
@@ -2217,9 +2028,155 @@
                 <w:sz w:val="24"/>
                 <w:szCs w:val="24"/>
               </w:rPr>
-              <w:t xml:space="preserve"> </w:t>
-            </w:r>
-            <w:proofErr w:type="spellStart"/>
+              <w:t xml:space="preserve"> gilbertP</w:t>
+            </w:r>
+          </w:p>
+          <w:p>
+            <w:pPr>
+              <w:rPr>
+                <w:rFonts w:asciiTheme="majorHAnsi" w:hAnsiTheme="majorHAnsi"/>
+                <w:sz w:val="24"/>
+                <w:szCs w:val="24"/>
+              </w:rPr>
+            </w:pPr>
+            <w:r>
+              <w:rPr>
+                <w:rFonts w:asciiTheme="majorHAnsi" w:hAnsiTheme="majorHAnsi"/>
+                <w:sz w:val="24"/>
+                <w:szCs w:val="24"/>
+              </w:rPr>
+              <w:t>Password:scarified</w:t>
+            </w:r>
+          </w:p>
+          <w:p>
+            <w:pPr>
+              <w:rPr>
+                <w:rFonts w:asciiTheme="majorHAnsi" w:hAnsiTheme="majorHAnsi"/>
+                <w:sz w:val="24"/>
+                <w:szCs w:val="24"/>
+              </w:rPr>
+            </w:pPr>
+            <w:r>
+              <w:rPr>
+                <w:rFonts w:asciiTheme="majorHAnsi" w:hAnsiTheme="majorHAnsi"/>
+                <w:sz w:val="24"/>
+                <w:szCs w:val="24"/>
+              </w:rPr>
+              <w:t xml:space="preserve">Name: </w:t>
+            </w:r>
+            <w:r>
+              <w:rPr>
+                <w:sz w:val="24"/>
+                <w:szCs w:val="24"/>
+              </w:rPr>
+              <w:t>Paul_Gilbert</w:t>
+            </w:r>
+          </w:p>
+          <w:p>
+            <w:pPr>
+              <w:rPr>
+                <w:rFonts w:asciiTheme="majorHAnsi" w:hAnsiTheme="majorHAnsi"/>
+                <w:sz w:val="24"/>
+                <w:szCs w:val="24"/>
+              </w:rPr>
+            </w:pPr>
+            <w:r>
+              <w:rPr>
+                <w:sz w:val="24"/>
+                <w:szCs w:val="24"/>
+              </w:rPr>
+              <w:t>Address</w:t>
+            </w:r>
+            <w:r>
+              <w:rPr>
+                <w:rFonts w:asciiTheme="majorHAnsi" w:hAnsiTheme="majorHAnsi"/>
+                <w:sz w:val="24"/>
+                <w:szCs w:val="24"/>
+              </w:rPr>
+              <w:t xml:space="preserve">: </w:t>
+            </w:r>
+            <w:r>
+              <w:rPr>
+                <w:sz w:val="24"/>
+                <w:szCs w:val="24"/>
+              </w:rPr>
+              <w:t>Bangkok</w:t>
+            </w:r>
+          </w:p>
+          <w:p>
+            <w:pPr>
+              <w:rPr>
+                <w:rFonts w:asciiTheme="majorHAnsi" w:hAnsiTheme="majorHAnsi"/>
+                <w:sz w:val="24"/>
+                <w:szCs w:val="24"/>
+              </w:rPr>
+            </w:pPr>
+            <w:r>
+              <w:rPr>
+                <w:rFonts w:asciiTheme="majorHAnsi" w:hAnsiTheme="majorHAnsi"/>
+                <w:sz w:val="24"/>
+                <w:szCs w:val="24"/>
+              </w:rPr>
+              <w:t>Picture: ibanez.jpg</w:t>
+            </w:r>
+          </w:p>
+        </w:tc>
+        <w:tc>
+          <w:tcPr>
+            <w:tcW w:w="3705" w:type="dxa"/>
+          </w:tcPr>
+          <w:p>
+            <w:pPr>
+              <w:jc w:val="both"/>
+              <w:rPr>
+                <w:rFonts w:asciiTheme="majorHAnsi" w:hAnsiTheme="majorHAnsi"/>
+                <w:sz w:val="24"/>
+                <w:szCs w:val="24"/>
+              </w:rPr>
+            </w:pPr>
+            <w:r>
+              <w:rPr>
+                <w:rFonts w:asciiTheme="majorHAnsi" w:hAnsiTheme="majorHAnsi"/>
+                <w:sz w:val="24"/>
+                <w:szCs w:val="24"/>
+              </w:rPr>
+              <w:t>Result: False</w:t>
+            </w:r>
+          </w:p>
+          <w:p>
+            <w:pPr>
+              <w:jc w:val="both"/>
+              <w:rPr>
+                <w:rFonts w:asciiTheme="majorHAnsi" w:hAnsiTheme="majorHAnsi"/>
+                <w:sz w:val="24"/>
+                <w:szCs w:val="24"/>
+              </w:rPr>
+            </w:pPr>
+            <w:r>
+              <w:rPr>
+                <w:rFonts w:asciiTheme="majorHAnsi" w:hAnsiTheme="majorHAnsi"/>
+                <w:sz w:val="24"/>
+                <w:szCs w:val="24"/>
+              </w:rPr>
+              <w:t xml:space="preserve">Event: After input the invalid information that are </w:t>
+            </w:r>
+          </w:p>
+          <w:p>
+            <w:pPr>
+              <w:rPr>
+                <w:rFonts w:asciiTheme="majorHAnsi" w:hAnsiTheme="majorHAnsi"/>
+                <w:sz w:val="24"/>
+                <w:szCs w:val="24"/>
+              </w:rPr>
+            </w:pPr>
+            <w:r>
+              <w:rPr>
+                <w:rFonts w:asciiTheme="majorHAnsi" w:hAnsiTheme="majorHAnsi"/>
+                <w:sz w:val="24"/>
+                <w:szCs w:val="24"/>
+              </w:rPr>
+              <w:t>Username=</w:t>
+            </w:r>
             <w:r>
               <w:rPr>
                 <w:sz w:val="24"/>
@@ -2227,44 +2184,40 @@
               </w:rPr>
               <w:t>gilbertP</w:t>
             </w:r>
-            <w:proofErr w:type="spellEnd"/>
-          </w:p>
-          <w:p>
-            <w:pPr>
-              <w:rPr>
-                <w:rFonts w:asciiTheme="majorHAnsi" w:hAnsiTheme="majorHAnsi"/>
-                <w:sz w:val="24"/>
-                <w:szCs w:val="24"/>
-              </w:rPr>
-            </w:pPr>
-            <w:proofErr w:type="spellStart"/>
-            <w:r>
-              <w:rPr>
-                <w:rFonts w:asciiTheme="majorHAnsi" w:hAnsiTheme="majorHAnsi"/>
-                <w:sz w:val="24"/>
-                <w:szCs w:val="24"/>
-              </w:rPr>
-              <w:t>Password:scarified</w:t>
-            </w:r>
-            <w:proofErr w:type="spellEnd"/>
-          </w:p>
-          <w:p>
-            <w:pPr>
-              <w:rPr>
-                <w:rFonts w:asciiTheme="majorHAnsi" w:hAnsiTheme="majorHAnsi"/>
-                <w:sz w:val="24"/>
-                <w:szCs w:val="24"/>
-              </w:rPr>
-            </w:pPr>
-            <w:r>
-              <w:rPr>
-                <w:rFonts w:asciiTheme="majorHAnsi" w:hAnsiTheme="majorHAnsi"/>
-                <w:sz w:val="24"/>
-                <w:szCs w:val="24"/>
-              </w:rPr>
-              <w:t xml:space="preserve">Name: </w:t>
-            </w:r>
-            <w:proofErr w:type="spellStart"/>
+          </w:p>
+          <w:p>
+            <w:pPr>
+              <w:rPr>
+                <w:rFonts w:asciiTheme="majorHAnsi" w:hAnsiTheme="majorHAnsi"/>
+                <w:sz w:val="24"/>
+                <w:szCs w:val="24"/>
+              </w:rPr>
+            </w:pPr>
+            <w:r>
+              <w:rPr>
+                <w:rFonts w:asciiTheme="majorHAnsi" w:hAnsiTheme="majorHAnsi"/>
+                <w:sz w:val="24"/>
+                <w:szCs w:val="24"/>
+              </w:rPr>
+              <w:t>Password=scarified</w:t>
+            </w:r>
+          </w:p>
+          <w:p>
+            <w:pPr>
+              <w:rPr>
+                <w:rFonts w:asciiTheme="majorHAnsi" w:hAnsiTheme="majorHAnsi"/>
+                <w:sz w:val="24"/>
+                <w:szCs w:val="24"/>
+              </w:rPr>
+            </w:pPr>
+            <w:r>
+              <w:rPr>
+                <w:rFonts w:asciiTheme="majorHAnsi" w:hAnsiTheme="majorHAnsi"/>
+                <w:sz w:val="24"/>
+                <w:szCs w:val="24"/>
+              </w:rPr>
+              <w:t>Name=</w:t>
+            </w:r>
             <w:r>
               <w:rPr>
                 <w:sz w:val="24"/>
@@ -2272,165 +2225,6 @@
               </w:rPr>
               <w:t>Paul_Gilbert</w:t>
             </w:r>
-            <w:proofErr w:type="spellEnd"/>
-          </w:p>
-          <w:p>
-            <w:pPr>
-              <w:rPr>
-                <w:rFonts w:asciiTheme="majorHAnsi" w:hAnsiTheme="majorHAnsi"/>
-                <w:sz w:val="24"/>
-                <w:szCs w:val="24"/>
-              </w:rPr>
-            </w:pPr>
-            <w:r>
-              <w:rPr>
-                <w:sz w:val="24"/>
-                <w:szCs w:val="24"/>
-              </w:rPr>
-              <w:t>Address</w:t>
-            </w:r>
-            <w:r>
-              <w:rPr>
-                <w:rFonts w:asciiTheme="majorHAnsi" w:hAnsiTheme="majorHAnsi"/>
-                <w:sz w:val="24"/>
-                <w:szCs w:val="24"/>
-              </w:rPr>
-              <w:t xml:space="preserve">: </w:t>
-            </w:r>
-            <w:r>
-              <w:rPr>
-                <w:sz w:val="24"/>
-                <w:szCs w:val="24"/>
-              </w:rPr>
-              <w:t>Bangkok</w:t>
-            </w:r>
-          </w:p>
-          <w:p>
-            <w:pPr>
-              <w:rPr>
-                <w:rFonts w:asciiTheme="majorHAnsi" w:hAnsiTheme="majorHAnsi"/>
-                <w:sz w:val="24"/>
-                <w:szCs w:val="24"/>
-              </w:rPr>
-            </w:pPr>
-            <w:r>
-              <w:rPr>
-                <w:rFonts w:asciiTheme="majorHAnsi" w:hAnsiTheme="majorHAnsi"/>
-                <w:sz w:val="24"/>
-                <w:szCs w:val="24"/>
-              </w:rPr>
-              <w:t>Picture: ibanez.jpg</w:t>
-            </w:r>
-          </w:p>
-        </w:tc>
-        <w:tc>
-          <w:tcPr>
-            <w:tcW w:w="3705" w:type="dxa"/>
-          </w:tcPr>
-          <w:p>
-            <w:pPr>
-              <w:jc w:val="both"/>
-              <w:rPr>
-                <w:rFonts w:asciiTheme="majorHAnsi" w:hAnsiTheme="majorHAnsi"/>
-                <w:sz w:val="24"/>
-                <w:szCs w:val="24"/>
-              </w:rPr>
-            </w:pPr>
-            <w:r>
-              <w:rPr>
-                <w:rFonts w:asciiTheme="majorHAnsi" w:hAnsiTheme="majorHAnsi"/>
-                <w:sz w:val="24"/>
-                <w:szCs w:val="24"/>
-              </w:rPr>
-              <w:t>Result: False</w:t>
-            </w:r>
-          </w:p>
-          <w:p>
-            <w:pPr>
-              <w:jc w:val="both"/>
-              <w:rPr>
-                <w:rFonts w:asciiTheme="majorHAnsi" w:hAnsiTheme="majorHAnsi"/>
-                <w:sz w:val="24"/>
-                <w:szCs w:val="24"/>
-              </w:rPr>
-            </w:pPr>
-            <w:r>
-              <w:rPr>
-                <w:rFonts w:asciiTheme="majorHAnsi" w:hAnsiTheme="majorHAnsi"/>
-                <w:sz w:val="24"/>
-                <w:szCs w:val="24"/>
-              </w:rPr>
-              <w:t xml:space="preserve">Event: After input the invalid information that are </w:t>
-            </w:r>
-          </w:p>
-          <w:p>
-            <w:pPr>
-              <w:rPr>
-                <w:rFonts w:asciiTheme="majorHAnsi" w:hAnsiTheme="majorHAnsi"/>
-                <w:sz w:val="24"/>
-                <w:szCs w:val="24"/>
-              </w:rPr>
-            </w:pPr>
-            <w:r>
-              <w:rPr>
-                <w:rFonts w:asciiTheme="majorHAnsi" w:hAnsiTheme="majorHAnsi"/>
-                <w:sz w:val="24"/>
-                <w:szCs w:val="24"/>
-              </w:rPr>
-              <w:t>Username=</w:t>
-            </w:r>
-            <w:proofErr w:type="spellStart"/>
-            <w:r>
-              <w:rPr>
-                <w:sz w:val="24"/>
-                <w:szCs w:val="24"/>
-              </w:rPr>
-              <w:t>gilbertP</w:t>
-            </w:r>
-            <w:proofErr w:type="spellEnd"/>
-          </w:p>
-          <w:p>
-            <w:pPr>
-              <w:rPr>
-                <w:rFonts w:asciiTheme="majorHAnsi" w:hAnsiTheme="majorHAnsi"/>
-                <w:sz w:val="24"/>
-                <w:szCs w:val="24"/>
-              </w:rPr>
-            </w:pPr>
-            <w:r>
-              <w:rPr>
-                <w:rFonts w:asciiTheme="majorHAnsi" w:hAnsiTheme="majorHAnsi"/>
-                <w:sz w:val="24"/>
-                <w:szCs w:val="24"/>
-              </w:rPr>
-              <w:t>Password=scarified</w:t>
-            </w:r>
-          </w:p>
-          <w:p>
-            <w:pPr>
-              <w:rPr>
-                <w:rFonts w:asciiTheme="majorHAnsi" w:hAnsiTheme="majorHAnsi"/>
-                <w:sz w:val="24"/>
-                <w:szCs w:val="24"/>
-              </w:rPr>
-            </w:pPr>
-            <w:r>
-              <w:rPr>
-                <w:rFonts w:asciiTheme="majorHAnsi" w:hAnsiTheme="majorHAnsi"/>
-                <w:sz w:val="24"/>
-                <w:szCs w:val="24"/>
-              </w:rPr>
-              <w:t>Name=</w:t>
-            </w:r>
-            <w:proofErr w:type="spellStart"/>
-            <w:r>
-              <w:rPr>
-                <w:sz w:val="24"/>
-                <w:szCs w:val="24"/>
-              </w:rPr>
-              <w:t>Paul_Gilbert</w:t>
-            </w:r>
-            <w:proofErr w:type="spellEnd"/>
           </w:p>
           <w:p>
             <w:pPr>
@@ -2704,7 +2498,6 @@
                 <w:szCs w:val="24"/>
               </w:rPr>
             </w:pPr>
-            <w:proofErr w:type="spellStart"/>
             <w:r>
               <w:rPr>
                 <w:rFonts w:asciiTheme="majorHAnsi" w:hAnsiTheme="majorHAnsi"/>
@@ -2716,7 +2509,6 @@
             <w:r>
               <w:t>Princez</w:t>
             </w:r>
-            <w:proofErr w:type="spellEnd"/>
           </w:p>
           <w:p>
             <w:pPr>
@@ -2798,18 +2590,8 @@
                 <w:sz w:val="24"/>
                 <w:szCs w:val="24"/>
               </w:rPr>
-              <w:t xml:space="preserve">Username: </w:t>
-            </w:r>
-            <w:proofErr w:type="spellStart"/>
-            <w:r>
-              <w:rPr>
-                <w:rFonts w:asciiTheme="majorHAnsi" w:hAnsiTheme="majorHAnsi"/>
-                <w:sz w:val="24"/>
-                <w:szCs w:val="24"/>
-              </w:rPr>
-              <w:t>Princez</w:t>
-            </w:r>
-            <w:proofErr w:type="spellEnd"/>
+              <w:t>Username: Princez</w:t>
+            </w:r>
           </w:p>
           <w:p>
             <w:pPr>
@@ -2900,18 +2682,8 @@
                 <w:sz w:val="24"/>
                 <w:szCs w:val="24"/>
               </w:rPr>
-              <w:t xml:space="preserve">Username: </w:t>
-            </w:r>
-            <w:proofErr w:type="spellStart"/>
-            <w:r>
-              <w:rPr>
-                <w:rFonts w:asciiTheme="majorHAnsi" w:hAnsiTheme="majorHAnsi"/>
-                <w:sz w:val="24"/>
-                <w:szCs w:val="24"/>
-              </w:rPr>
-              <w:t>Princez</w:t>
-            </w:r>
-            <w:proofErr w:type="spellEnd"/>
+              <w:t>Username: Princez</w:t>
+            </w:r>
           </w:p>
           <w:p>
             <w:pPr>
@@ -2929,7 +2701,6 @@
               </w:rPr>
               <w:t xml:space="preserve">Password: </w:t>
             </w:r>
-            <w:proofErr w:type="spellStart"/>
             <w:r>
               <w:rPr>
                 <w:rFonts w:asciiTheme="majorHAnsi" w:hAnsiTheme="majorHAnsi"/>
@@ -2938,7 +2709,6 @@
               </w:rPr>
               <w:t>greentea</w:t>
             </w:r>
-            <w:proofErr w:type="spellEnd"/>
           </w:p>
           <w:p>
             <w:pPr>
@@ -3003,45 +2773,25 @@
                 <w:sz w:val="24"/>
                 <w:szCs w:val="24"/>
               </w:rPr>
-              <w:t xml:space="preserve">Username: </w:t>
-            </w:r>
-            <w:proofErr w:type="spellStart"/>
-            <w:r>
-              <w:rPr>
-                <w:rFonts w:asciiTheme="majorHAnsi" w:hAnsiTheme="majorHAnsi"/>
-                <w:sz w:val="24"/>
-                <w:szCs w:val="24"/>
-              </w:rPr>
-              <w:t>Princez</w:t>
-            </w:r>
-            <w:proofErr w:type="spellEnd"/>
-          </w:p>
-          <w:p>
-            <w:pPr>
-              <w:rPr>
-                <w:rFonts w:asciiTheme="majorHAnsi" w:hAnsiTheme="majorHAnsi"/>
-                <w:sz w:val="24"/>
-                <w:szCs w:val="24"/>
-              </w:rPr>
-            </w:pPr>
-            <w:r>
-              <w:rPr>
-                <w:rFonts w:asciiTheme="majorHAnsi" w:hAnsiTheme="majorHAnsi"/>
-                <w:sz w:val="24"/>
-                <w:szCs w:val="24"/>
-              </w:rPr>
-              <w:t xml:space="preserve">Password: </w:t>
-            </w:r>
-            <w:proofErr w:type="spellStart"/>
-            <w:r>
-              <w:rPr>
-                <w:rFonts w:asciiTheme="majorHAnsi" w:hAnsiTheme="majorHAnsi"/>
-                <w:sz w:val="24"/>
-                <w:szCs w:val="24"/>
-              </w:rPr>
-              <w:t>greentea</w:t>
-            </w:r>
-            <w:proofErr w:type="spellEnd"/>
+              <w:t>Username: Princez</w:t>
+            </w:r>
+          </w:p>
+          <w:p>
+            <w:pPr>
+              <w:rPr>
+                <w:rFonts w:asciiTheme="majorHAnsi" w:hAnsiTheme="majorHAnsi"/>
+                <w:sz w:val="24"/>
+                <w:szCs w:val="24"/>
+              </w:rPr>
+            </w:pPr>
+            <w:r>
+              <w:rPr>
+                <w:rFonts w:asciiTheme="majorHAnsi" w:hAnsiTheme="majorHAnsi"/>
+                <w:sz w:val="24"/>
+                <w:szCs w:val="24"/>
+              </w:rPr>
+              <w:t>Password: greentea</w:t>
+            </w:r>
           </w:p>
           <w:p>
             <w:pPr>
@@ -3107,16 +2857,7 @@
                 <w:sz w:val="24"/>
                 <w:szCs w:val="24"/>
               </w:rPr>
-              <w:t xml:space="preserve">Username: </w:t>
-            </w:r>
-            <w:proofErr w:type="spellStart"/>
-            <w:r>
-              <w:rPr>
-                <w:rFonts w:asciiTheme="majorHAnsi" w:hAnsiTheme="majorHAnsi"/>
-                <w:sz w:val="24"/>
-                <w:szCs w:val="24"/>
-              </w:rPr>
-              <w:t>p</w:t>
+              <w:t>Username: p</w:t>
             </w:r>
             <w:r>
               <w:rPr>
@@ -3126,7 +2867,6 @@
               </w:rPr>
               <w:t>rincez</w:t>
             </w:r>
-            <w:proofErr w:type="spellEnd"/>
           </w:p>
           <w:p>
             <w:pPr>
@@ -3144,7 +2884,6 @@
               </w:rPr>
               <w:t xml:space="preserve">Password: </w:t>
             </w:r>
-            <w:proofErr w:type="spellStart"/>
             <w:r>
               <w:rPr>
                 <w:rFonts w:asciiTheme="majorHAnsi" w:hAnsiTheme="majorHAnsi"/>
@@ -3153,7 +2892,6 @@
               </w:rPr>
               <w:t>coffeeprince</w:t>
             </w:r>
-            <w:proofErr w:type="spellEnd"/>
           </w:p>
         </w:tc>
         <w:tc>
@@ -3209,45 +2947,25 @@
                 <w:sz w:val="24"/>
                 <w:szCs w:val="24"/>
               </w:rPr>
-              <w:t xml:space="preserve">Username: </w:t>
-            </w:r>
-            <w:proofErr w:type="spellStart"/>
-            <w:r>
-              <w:rPr>
-                <w:rFonts w:asciiTheme="majorHAnsi" w:hAnsiTheme="majorHAnsi"/>
-                <w:sz w:val="24"/>
-                <w:szCs w:val="24"/>
-              </w:rPr>
-              <w:t>princez</w:t>
-            </w:r>
-            <w:proofErr w:type="spellEnd"/>
-          </w:p>
-          <w:p>
-            <w:pPr>
-              <w:rPr>
-                <w:rFonts w:asciiTheme="majorHAnsi" w:hAnsiTheme="majorHAnsi"/>
-                <w:sz w:val="24"/>
-                <w:szCs w:val="24"/>
-              </w:rPr>
-            </w:pPr>
-            <w:r>
-              <w:rPr>
-                <w:rFonts w:asciiTheme="majorHAnsi" w:hAnsiTheme="majorHAnsi"/>
-                <w:sz w:val="24"/>
-                <w:szCs w:val="24"/>
-              </w:rPr>
-              <w:t xml:space="preserve">Password: </w:t>
-            </w:r>
-            <w:proofErr w:type="spellStart"/>
-            <w:r>
-              <w:rPr>
-                <w:rFonts w:asciiTheme="majorHAnsi" w:hAnsiTheme="majorHAnsi"/>
-                <w:sz w:val="24"/>
-                <w:szCs w:val="24"/>
-              </w:rPr>
-              <w:t>coffeeprince</w:t>
-            </w:r>
-            <w:proofErr w:type="spellEnd"/>
+              <w:t>Username: princez</w:t>
+            </w:r>
+          </w:p>
+          <w:p>
+            <w:pPr>
+              <w:rPr>
+                <w:rFonts w:asciiTheme="majorHAnsi" w:hAnsiTheme="majorHAnsi"/>
+                <w:sz w:val="24"/>
+                <w:szCs w:val="24"/>
+              </w:rPr>
+            </w:pPr>
+            <w:r>
+              <w:rPr>
+                <w:rFonts w:asciiTheme="majorHAnsi" w:hAnsiTheme="majorHAnsi"/>
+                <w:sz w:val="24"/>
+                <w:szCs w:val="24"/>
+              </w:rPr>
+              <w:t>Password: coffeeprince</w:t>
+            </w:r>
           </w:p>
           <w:p>
             <w:pPr>
@@ -3833,7 +3551,6 @@
               </w:rPr>
               <w:t xml:space="preserve">Username: </w:t>
             </w:r>
-            <w:proofErr w:type="spellStart"/>
             <w:r>
               <w:rPr>
                 <w:sz w:val="24"/>
@@ -3841,34 +3558,23 @@
               </w:rPr>
               <w:t>princez</w:t>
             </w:r>
-            <w:proofErr w:type="spellEnd"/>
-          </w:p>
-          <w:p>
-            <w:pPr>
-              <w:rPr>
-                <w:rFonts w:asciiTheme="majorHAnsi" w:hAnsiTheme="majorHAnsi"/>
-                <w:sz w:val="24"/>
-                <w:szCs w:val="24"/>
-              </w:rPr>
-            </w:pPr>
-            <w:r>
-              <w:rPr>
-                <w:rFonts w:asciiTheme="majorHAnsi" w:hAnsiTheme="majorHAnsi"/>
-                <w:sz w:val="24"/>
-                <w:szCs w:val="24"/>
-              </w:rPr>
-              <w:t xml:space="preserve">Password: </w:t>
-            </w:r>
-            <w:proofErr w:type="spellStart"/>
-            <w:r>
-              <w:rPr>
-                <w:rFonts w:asciiTheme="majorHAnsi" w:hAnsiTheme="majorHAnsi"/>
-                <w:sz w:val="24"/>
-                <w:szCs w:val="24"/>
-              </w:rPr>
-              <w:t>icecoffee</w:t>
-            </w:r>
-            <w:proofErr w:type="spellEnd"/>
+          </w:p>
+          <w:p>
+            <w:pPr>
+              <w:rPr>
+                <w:rFonts w:asciiTheme="majorHAnsi" w:hAnsiTheme="majorHAnsi"/>
+                <w:sz w:val="24"/>
+                <w:szCs w:val="24"/>
+              </w:rPr>
+            </w:pPr>
+            <w:r>
+              <w:rPr>
+                <w:rFonts w:asciiTheme="majorHAnsi" w:hAnsiTheme="majorHAnsi"/>
+                <w:sz w:val="24"/>
+                <w:szCs w:val="24"/>
+              </w:rPr>
+              <w:t>Password: icecoffee</w:t>
+            </w:r>
           </w:p>
           <w:p>
             <w:pPr>
@@ -3886,21 +3592,12 @@
               </w:rPr>
               <w:t xml:space="preserve">Name: </w:t>
             </w:r>
-            <w:proofErr w:type="spellStart"/>
-            <w:r>
-              <w:rPr>
-                <w:sz w:val="24"/>
-                <w:szCs w:val="24"/>
-              </w:rPr>
-              <w:t>Singha</w:t>
-            </w:r>
-            <w:proofErr w:type="spellEnd"/>
-            <w:r>
-              <w:rPr>
-                <w:sz w:val="24"/>
-                <w:szCs w:val="24"/>
-              </w:rPr>
-              <w:t xml:space="preserve"> Leo</w:t>
+            <w:r>
+              <w:rPr>
+                <w:sz w:val="24"/>
+                <w:szCs w:val="24"/>
+              </w:rPr>
+              <w:t>Singha Leo</w:t>
             </w:r>
           </w:p>
           <w:p>
@@ -4007,81 +3704,43 @@
                 <w:sz w:val="24"/>
                 <w:szCs w:val="24"/>
               </w:rPr>
-              <w:t>Username=</w:t>
-            </w:r>
-            <w:proofErr w:type="spellStart"/>
-            <w:r>
-              <w:rPr>
-                <w:rFonts w:asciiTheme="majorHAnsi" w:hAnsiTheme="majorHAnsi"/>
-                <w:sz w:val="24"/>
-                <w:szCs w:val="24"/>
-              </w:rPr>
-              <w:t>princez</w:t>
-            </w:r>
-            <w:proofErr w:type="spellEnd"/>
-          </w:p>
-          <w:p>
-            <w:pPr>
-              <w:jc w:val="both"/>
-              <w:rPr>
-                <w:rFonts w:asciiTheme="majorHAnsi" w:hAnsiTheme="majorHAnsi"/>
-                <w:sz w:val="24"/>
-                <w:szCs w:val="24"/>
-              </w:rPr>
-            </w:pPr>
-            <w:r>
-              <w:rPr>
-                <w:rFonts w:asciiTheme="majorHAnsi" w:hAnsiTheme="majorHAnsi"/>
-                <w:sz w:val="24"/>
-                <w:szCs w:val="24"/>
-              </w:rPr>
-              <w:t>Password=</w:t>
-            </w:r>
-            <w:proofErr w:type="spellStart"/>
-            <w:r>
-              <w:rPr>
-                <w:rFonts w:asciiTheme="majorHAnsi" w:hAnsiTheme="majorHAnsi"/>
-                <w:sz w:val="24"/>
-                <w:szCs w:val="24"/>
-              </w:rPr>
-              <w:t>icecoffee</w:t>
-            </w:r>
-            <w:proofErr w:type="spellEnd"/>
-          </w:p>
-          <w:p>
-            <w:pPr>
-              <w:jc w:val="both"/>
-              <w:rPr>
-                <w:rFonts w:asciiTheme="majorHAnsi" w:hAnsiTheme="majorHAnsi"/>
-                <w:sz w:val="24"/>
-                <w:szCs w:val="24"/>
-              </w:rPr>
-            </w:pPr>
-            <w:r>
-              <w:rPr>
-                <w:rFonts w:asciiTheme="majorHAnsi" w:hAnsiTheme="majorHAnsi"/>
-                <w:sz w:val="24"/>
-                <w:szCs w:val="24"/>
-              </w:rPr>
-              <w:t>Name=</w:t>
-            </w:r>
-            <w:proofErr w:type="spellStart"/>
-            <w:r>
-              <w:rPr>
-                <w:rFonts w:asciiTheme="majorHAnsi" w:hAnsiTheme="majorHAnsi"/>
-                <w:sz w:val="24"/>
-                <w:szCs w:val="24"/>
-              </w:rPr>
-              <w:t>Singha</w:t>
-            </w:r>
-            <w:proofErr w:type="spellEnd"/>
-            <w:r>
-              <w:rPr>
-                <w:rFonts w:asciiTheme="majorHAnsi" w:hAnsiTheme="majorHAnsi"/>
-                <w:sz w:val="24"/>
-                <w:szCs w:val="24"/>
-              </w:rPr>
-              <w:t xml:space="preserve"> Leo</w:t>
+              <w:t>Username=princez</w:t>
+            </w:r>
+          </w:p>
+          <w:p>
+            <w:pPr>
+              <w:jc w:val="both"/>
+              <w:rPr>
+                <w:rFonts w:asciiTheme="majorHAnsi" w:hAnsiTheme="majorHAnsi"/>
+                <w:sz w:val="24"/>
+                <w:szCs w:val="24"/>
+              </w:rPr>
+            </w:pPr>
+            <w:r>
+              <w:rPr>
+                <w:rFonts w:asciiTheme="majorHAnsi" w:hAnsiTheme="majorHAnsi"/>
+                <w:sz w:val="24"/>
+                <w:szCs w:val="24"/>
+              </w:rPr>
+              <w:t>Password=icecoffee</w:t>
+            </w:r>
+          </w:p>
+          <w:p>
+            <w:pPr>
+              <w:jc w:val="both"/>
+              <w:rPr>
+                <w:rFonts w:asciiTheme="majorHAnsi" w:hAnsiTheme="majorHAnsi"/>
+                <w:sz w:val="24"/>
+                <w:szCs w:val="24"/>
+              </w:rPr>
+            </w:pPr>
+            <w:r>
+              <w:rPr>
+                <w:rFonts w:asciiTheme="majorHAnsi" w:hAnsiTheme="majorHAnsi"/>
+                <w:sz w:val="24"/>
+                <w:szCs w:val="24"/>
+              </w:rPr>
+              <w:t>Name=Singha Leo</w:t>
             </w:r>
           </w:p>
           <w:p>
@@ -4223,7 +3882,6 @@
               </w:rPr>
               <w:t xml:space="preserve">Username: </w:t>
             </w:r>
-            <w:proofErr w:type="spellStart"/>
             <w:r>
               <w:rPr>
                 <w:sz w:val="24"/>
@@ -4231,34 +3889,23 @@
               </w:rPr>
               <w:t>princez</w:t>
             </w:r>
-            <w:proofErr w:type="spellEnd"/>
-          </w:p>
-          <w:p>
-            <w:pPr>
-              <w:rPr>
-                <w:rFonts w:asciiTheme="majorHAnsi" w:hAnsiTheme="majorHAnsi"/>
-                <w:sz w:val="24"/>
-                <w:szCs w:val="24"/>
-              </w:rPr>
-            </w:pPr>
-            <w:r>
-              <w:rPr>
-                <w:rFonts w:asciiTheme="majorHAnsi" w:hAnsiTheme="majorHAnsi"/>
-                <w:sz w:val="24"/>
-                <w:szCs w:val="24"/>
-              </w:rPr>
-              <w:t xml:space="preserve">Password: </w:t>
-            </w:r>
-            <w:proofErr w:type="spellStart"/>
-            <w:r>
-              <w:rPr>
-                <w:rFonts w:asciiTheme="majorHAnsi" w:hAnsiTheme="majorHAnsi"/>
-                <w:sz w:val="24"/>
-                <w:szCs w:val="24"/>
-              </w:rPr>
-              <w:t>coffeeprince</w:t>
-            </w:r>
-            <w:proofErr w:type="spellEnd"/>
+          </w:p>
+          <w:p>
+            <w:pPr>
+              <w:rPr>
+                <w:rFonts w:asciiTheme="majorHAnsi" w:hAnsiTheme="majorHAnsi"/>
+                <w:sz w:val="24"/>
+                <w:szCs w:val="24"/>
+              </w:rPr>
+            </w:pPr>
+            <w:r>
+              <w:rPr>
+                <w:rFonts w:asciiTheme="majorHAnsi" w:hAnsiTheme="majorHAnsi"/>
+                <w:sz w:val="24"/>
+                <w:szCs w:val="24"/>
+              </w:rPr>
+              <w:t>Password: coffeeprince</w:t>
+            </w:r>
           </w:p>
           <w:p>
             <w:pPr>
@@ -4276,21 +3923,12 @@
               </w:rPr>
               <w:t xml:space="preserve">Name: </w:t>
             </w:r>
-            <w:proofErr w:type="spellStart"/>
-            <w:r>
-              <w:rPr>
-                <w:sz w:val="24"/>
-                <w:szCs w:val="24"/>
-              </w:rPr>
-              <w:t>Singha</w:t>
-            </w:r>
-            <w:proofErr w:type="spellEnd"/>
-            <w:r>
-              <w:rPr>
-                <w:sz w:val="24"/>
-                <w:szCs w:val="24"/>
-              </w:rPr>
-              <w:t xml:space="preserve"> Leo</w:t>
+            <w:r>
+              <w:rPr>
+                <w:sz w:val="24"/>
+                <w:szCs w:val="24"/>
+              </w:rPr>
+              <w:t>Singha Leo</w:t>
             </w:r>
           </w:p>
           <w:p>
@@ -4332,7 +3970,6 @@
                 <w:szCs w:val="24"/>
               </w:rPr>
             </w:pPr>
-            <w:proofErr w:type="spellStart"/>
             <w:r>
               <w:rPr>
                 <w:rFonts w:asciiTheme="majorHAnsi" w:hAnsiTheme="majorHAnsi"/>
@@ -4341,7 +3978,6 @@
               </w:rPr>
               <w:t>Picture:null</w:t>
             </w:r>
-            <w:proofErr w:type="spellEnd"/>
           </w:p>
         </w:tc>
         <w:tc>
@@ -4399,81 +4035,43 @@
                 <w:sz w:val="24"/>
                 <w:szCs w:val="24"/>
               </w:rPr>
-              <w:t>Username=</w:t>
-            </w:r>
-            <w:proofErr w:type="spellStart"/>
-            <w:r>
-              <w:rPr>
-                <w:rFonts w:asciiTheme="majorHAnsi" w:hAnsiTheme="majorHAnsi"/>
-                <w:sz w:val="24"/>
-                <w:szCs w:val="24"/>
-              </w:rPr>
-              <w:t>princez</w:t>
-            </w:r>
-            <w:proofErr w:type="spellEnd"/>
-          </w:p>
-          <w:p>
-            <w:pPr>
-              <w:jc w:val="both"/>
-              <w:rPr>
-                <w:rFonts w:asciiTheme="majorHAnsi" w:hAnsiTheme="majorHAnsi"/>
-                <w:sz w:val="24"/>
-                <w:szCs w:val="24"/>
-              </w:rPr>
-            </w:pPr>
-            <w:r>
-              <w:rPr>
-                <w:rFonts w:asciiTheme="majorHAnsi" w:hAnsiTheme="majorHAnsi"/>
-                <w:sz w:val="24"/>
-                <w:szCs w:val="24"/>
-              </w:rPr>
-              <w:t>Password=</w:t>
-            </w:r>
-            <w:proofErr w:type="spellStart"/>
-            <w:r>
-              <w:rPr>
-                <w:rFonts w:asciiTheme="majorHAnsi" w:hAnsiTheme="majorHAnsi"/>
-                <w:sz w:val="24"/>
-                <w:szCs w:val="24"/>
-              </w:rPr>
-              <w:t>coffeeprince</w:t>
-            </w:r>
-            <w:proofErr w:type="spellEnd"/>
-          </w:p>
-          <w:p>
-            <w:pPr>
-              <w:jc w:val="both"/>
-              <w:rPr>
-                <w:rFonts w:asciiTheme="majorHAnsi" w:hAnsiTheme="majorHAnsi"/>
-                <w:sz w:val="24"/>
-                <w:szCs w:val="24"/>
-              </w:rPr>
-            </w:pPr>
-            <w:r>
-              <w:rPr>
-                <w:rFonts w:asciiTheme="majorHAnsi" w:hAnsiTheme="majorHAnsi"/>
-                <w:sz w:val="24"/>
-                <w:szCs w:val="24"/>
-              </w:rPr>
-              <w:t>Name=</w:t>
-            </w:r>
-            <w:proofErr w:type="spellStart"/>
-            <w:r>
-              <w:rPr>
-                <w:rFonts w:asciiTheme="majorHAnsi" w:hAnsiTheme="majorHAnsi"/>
-                <w:sz w:val="24"/>
-                <w:szCs w:val="24"/>
-              </w:rPr>
-              <w:t>Singha</w:t>
-            </w:r>
-            <w:proofErr w:type="spellEnd"/>
-            <w:r>
-              <w:rPr>
-                <w:rFonts w:asciiTheme="majorHAnsi" w:hAnsiTheme="majorHAnsi"/>
-                <w:sz w:val="24"/>
-                <w:szCs w:val="24"/>
-              </w:rPr>
-              <w:t xml:space="preserve"> Leo</w:t>
+              <w:t>Username=princez</w:t>
+            </w:r>
+          </w:p>
+          <w:p>
+            <w:pPr>
+              <w:jc w:val="both"/>
+              <w:rPr>
+                <w:rFonts w:asciiTheme="majorHAnsi" w:hAnsiTheme="majorHAnsi"/>
+                <w:sz w:val="24"/>
+                <w:szCs w:val="24"/>
+              </w:rPr>
+            </w:pPr>
+            <w:r>
+              <w:rPr>
+                <w:rFonts w:asciiTheme="majorHAnsi" w:hAnsiTheme="majorHAnsi"/>
+                <w:sz w:val="24"/>
+                <w:szCs w:val="24"/>
+              </w:rPr>
+              <w:t>Password=coffeeprince</w:t>
+            </w:r>
+          </w:p>
+          <w:p>
+            <w:pPr>
+              <w:jc w:val="both"/>
+              <w:rPr>
+                <w:rFonts w:asciiTheme="majorHAnsi" w:hAnsiTheme="majorHAnsi"/>
+                <w:sz w:val="24"/>
+                <w:szCs w:val="24"/>
+              </w:rPr>
+            </w:pPr>
+            <w:r>
+              <w:rPr>
+                <w:rFonts w:asciiTheme="majorHAnsi" w:hAnsiTheme="majorHAnsi"/>
+                <w:sz w:val="24"/>
+                <w:szCs w:val="24"/>
+              </w:rPr>
+              <w:t>Name=Singha Leo</w:t>
             </w:r>
           </w:p>
           <w:p>
@@ -4605,7 +4203,6 @@
               </w:rPr>
               <w:t xml:space="preserve">Username: </w:t>
             </w:r>
-            <w:proofErr w:type="spellStart"/>
             <w:r>
               <w:rPr>
                 <w:sz w:val="24"/>
@@ -4613,7 +4210,6 @@
               </w:rPr>
               <w:t>princez</w:t>
             </w:r>
-            <w:proofErr w:type="spellEnd"/>
           </w:p>
           <w:p>
             <w:pPr>
@@ -4656,21 +4252,12 @@
               </w:rPr>
               <w:t xml:space="preserve">Name: </w:t>
             </w:r>
-            <w:proofErr w:type="spellStart"/>
-            <w:r>
-              <w:rPr>
-                <w:sz w:val="24"/>
-                <w:szCs w:val="24"/>
-              </w:rPr>
-              <w:t>Singha</w:t>
-            </w:r>
-            <w:proofErr w:type="spellEnd"/>
-            <w:r>
-              <w:rPr>
-                <w:sz w:val="24"/>
-                <w:szCs w:val="24"/>
-              </w:rPr>
-              <w:t xml:space="preserve"> Leo</w:t>
+            <w:r>
+              <w:rPr>
+                <w:sz w:val="24"/>
+                <w:szCs w:val="24"/>
+              </w:rPr>
+              <w:t>Singha Leo</w:t>
             </w:r>
           </w:p>
           <w:p>
@@ -4777,18 +4364,8 @@
                 <w:sz w:val="24"/>
                 <w:szCs w:val="24"/>
               </w:rPr>
-              <w:t>Username=</w:t>
-            </w:r>
-            <w:proofErr w:type="spellStart"/>
-            <w:r>
-              <w:rPr>
-                <w:rFonts w:asciiTheme="majorHAnsi" w:hAnsiTheme="majorHAnsi"/>
-                <w:sz w:val="24"/>
-                <w:szCs w:val="24"/>
-              </w:rPr>
-              <w:t>princez</w:t>
-            </w:r>
-            <w:proofErr w:type="spellEnd"/>
+              <w:t>Username=princez</w:t>
+            </w:r>
           </w:p>
           <w:p>
             <w:pPr>
@@ -4823,25 +4400,7 @@
                 <w:sz w:val="24"/>
                 <w:szCs w:val="24"/>
               </w:rPr>
-              <w:t>Name=</w:t>
-            </w:r>
-            <w:proofErr w:type="spellStart"/>
-            <w:r>
-              <w:rPr>
-                <w:rFonts w:asciiTheme="majorHAnsi" w:hAnsiTheme="majorHAnsi"/>
-                <w:sz w:val="24"/>
-                <w:szCs w:val="24"/>
-              </w:rPr>
-              <w:t>Singha</w:t>
-            </w:r>
-            <w:proofErr w:type="spellEnd"/>
-            <w:r>
-              <w:rPr>
-                <w:rFonts w:asciiTheme="majorHAnsi" w:hAnsiTheme="majorHAnsi"/>
-                <w:sz w:val="24"/>
-                <w:szCs w:val="24"/>
-              </w:rPr>
-              <w:t xml:space="preserve"> Leo</w:t>
+              <w:t>Name=Singha Leo</w:t>
             </w:r>
           </w:p>
           <w:p>
@@ -4991,7 +4550,6 @@
               </w:rPr>
               <w:t xml:space="preserve">Username: </w:t>
             </w:r>
-            <w:proofErr w:type="spellStart"/>
             <w:r>
               <w:rPr>
                 <w:sz w:val="24"/>
@@ -4999,34 +4557,23 @@
               </w:rPr>
               <w:t>koko</w:t>
             </w:r>
-            <w:proofErr w:type="spellEnd"/>
-          </w:p>
-          <w:p>
-            <w:pPr>
-              <w:rPr>
-                <w:rFonts w:asciiTheme="majorHAnsi" w:hAnsiTheme="majorHAnsi"/>
-                <w:sz w:val="24"/>
-                <w:szCs w:val="24"/>
-              </w:rPr>
-            </w:pPr>
-            <w:r>
-              <w:rPr>
-                <w:rFonts w:asciiTheme="majorHAnsi" w:hAnsiTheme="majorHAnsi"/>
-                <w:sz w:val="24"/>
-                <w:szCs w:val="24"/>
-              </w:rPr>
-              <w:t xml:space="preserve">Password: </w:t>
-            </w:r>
-            <w:proofErr w:type="spellStart"/>
-            <w:r>
-              <w:rPr>
-                <w:rFonts w:asciiTheme="majorHAnsi" w:hAnsiTheme="majorHAnsi"/>
-                <w:sz w:val="24"/>
-                <w:szCs w:val="24"/>
-              </w:rPr>
-              <w:t>icecoffee</w:t>
-            </w:r>
-            <w:proofErr w:type="spellEnd"/>
+          </w:p>
+          <w:p>
+            <w:pPr>
+              <w:rPr>
+                <w:rFonts w:asciiTheme="majorHAnsi" w:hAnsiTheme="majorHAnsi"/>
+                <w:sz w:val="24"/>
+                <w:szCs w:val="24"/>
+              </w:rPr>
+            </w:pPr>
+            <w:r>
+              <w:rPr>
+                <w:rFonts w:asciiTheme="majorHAnsi" w:hAnsiTheme="majorHAnsi"/>
+                <w:sz w:val="24"/>
+                <w:szCs w:val="24"/>
+              </w:rPr>
+              <w:t>Password: icecoffee</w:t>
+            </w:r>
           </w:p>
           <w:p>
             <w:pPr>
@@ -5044,21 +4591,12 @@
               </w:rPr>
               <w:t xml:space="preserve">Name: </w:t>
             </w:r>
-            <w:proofErr w:type="spellStart"/>
-            <w:r>
-              <w:rPr>
-                <w:sz w:val="24"/>
-                <w:szCs w:val="24"/>
-              </w:rPr>
-              <w:t>Singha</w:t>
-            </w:r>
-            <w:proofErr w:type="spellEnd"/>
-            <w:r>
-              <w:rPr>
-                <w:sz w:val="24"/>
-                <w:szCs w:val="24"/>
-              </w:rPr>
-              <w:t xml:space="preserve"> Leo</w:t>
+            <w:r>
+              <w:rPr>
+                <w:sz w:val="24"/>
+                <w:szCs w:val="24"/>
+              </w:rPr>
+              <w:t>Singha Leo</w:t>
             </w:r>
           </w:p>
           <w:p>
@@ -5165,81 +4703,43 @@
                 <w:sz w:val="24"/>
                 <w:szCs w:val="24"/>
               </w:rPr>
-              <w:t>Username=</w:t>
-            </w:r>
-            <w:proofErr w:type="spellStart"/>
-            <w:r>
-              <w:rPr>
-                <w:rFonts w:asciiTheme="majorHAnsi" w:hAnsiTheme="majorHAnsi"/>
-                <w:sz w:val="24"/>
-                <w:szCs w:val="24"/>
-              </w:rPr>
-              <w:t>koko</w:t>
-            </w:r>
-            <w:proofErr w:type="spellEnd"/>
-          </w:p>
-          <w:p>
-            <w:pPr>
-              <w:jc w:val="both"/>
-              <w:rPr>
-                <w:rFonts w:asciiTheme="majorHAnsi" w:hAnsiTheme="majorHAnsi"/>
-                <w:sz w:val="24"/>
-                <w:szCs w:val="24"/>
-              </w:rPr>
-            </w:pPr>
-            <w:r>
-              <w:rPr>
-                <w:rFonts w:asciiTheme="majorHAnsi" w:hAnsiTheme="majorHAnsi"/>
-                <w:sz w:val="24"/>
-                <w:szCs w:val="24"/>
-              </w:rPr>
-              <w:t>Password=</w:t>
-            </w:r>
-            <w:proofErr w:type="spellStart"/>
-            <w:r>
-              <w:rPr>
-                <w:rFonts w:asciiTheme="majorHAnsi" w:hAnsiTheme="majorHAnsi"/>
-                <w:sz w:val="24"/>
-                <w:szCs w:val="24"/>
-              </w:rPr>
-              <w:t>icecoffee</w:t>
-            </w:r>
-            <w:proofErr w:type="spellEnd"/>
-          </w:p>
-          <w:p>
-            <w:pPr>
-              <w:jc w:val="both"/>
-              <w:rPr>
-                <w:rFonts w:asciiTheme="majorHAnsi" w:hAnsiTheme="majorHAnsi"/>
-                <w:sz w:val="24"/>
-                <w:szCs w:val="24"/>
-              </w:rPr>
-            </w:pPr>
-            <w:r>
-              <w:rPr>
-                <w:rFonts w:asciiTheme="majorHAnsi" w:hAnsiTheme="majorHAnsi"/>
-                <w:sz w:val="24"/>
-                <w:szCs w:val="24"/>
-              </w:rPr>
-              <w:t>Name=</w:t>
-            </w:r>
-            <w:proofErr w:type="spellStart"/>
-            <w:r>
-              <w:rPr>
-                <w:rFonts w:asciiTheme="majorHAnsi" w:hAnsiTheme="majorHAnsi"/>
-                <w:sz w:val="24"/>
-                <w:szCs w:val="24"/>
-              </w:rPr>
-              <w:t>Singha</w:t>
-            </w:r>
-            <w:proofErr w:type="spellEnd"/>
-            <w:r>
-              <w:rPr>
-                <w:rFonts w:asciiTheme="majorHAnsi" w:hAnsiTheme="majorHAnsi"/>
-                <w:sz w:val="24"/>
-                <w:szCs w:val="24"/>
-              </w:rPr>
-              <w:t xml:space="preserve"> Leo</w:t>
+              <w:t>Username=koko</w:t>
+            </w:r>
+          </w:p>
+          <w:p>
+            <w:pPr>
+              <w:jc w:val="both"/>
+              <w:rPr>
+                <w:rFonts w:asciiTheme="majorHAnsi" w:hAnsiTheme="majorHAnsi"/>
+                <w:sz w:val="24"/>
+                <w:szCs w:val="24"/>
+              </w:rPr>
+            </w:pPr>
+            <w:r>
+              <w:rPr>
+                <w:rFonts w:asciiTheme="majorHAnsi" w:hAnsiTheme="majorHAnsi"/>
+                <w:sz w:val="24"/>
+                <w:szCs w:val="24"/>
+              </w:rPr>
+              <w:t>Password=icecoffee</w:t>
+            </w:r>
+          </w:p>
+          <w:p>
+            <w:pPr>
+              <w:jc w:val="both"/>
+              <w:rPr>
+                <w:rFonts w:asciiTheme="majorHAnsi" w:hAnsiTheme="majorHAnsi"/>
+                <w:sz w:val="24"/>
+                <w:szCs w:val="24"/>
+              </w:rPr>
+            </w:pPr>
+            <w:r>
+              <w:rPr>
+                <w:rFonts w:asciiTheme="majorHAnsi" w:hAnsiTheme="majorHAnsi"/>
+                <w:sz w:val="24"/>
+                <w:szCs w:val="24"/>
+              </w:rPr>
+              <w:t>Name=Singha Leo</w:t>
             </w:r>
           </w:p>
           <w:p>
@@ -5319,7 +4819,6 @@
               </w:rPr>
               <w:t>Username must be between 6- 20 characters.</w:t>
             </w:r>
-            <w:proofErr w:type="gramStart"/>
             <w:r>
               <w:rPr>
                 <w:rFonts w:asciiTheme="majorHAnsi" w:hAnsiTheme="majorHAnsi"/>
@@ -5328,7 +4827,6 @@
               </w:rPr>
               <w:t>”.</w:t>
             </w:r>
-            <w:proofErr w:type="gramEnd"/>
           </w:p>
           <w:p>
             <w:pPr>
@@ -5389,7 +4887,6 @@
               </w:rPr>
               <w:t xml:space="preserve">Username: </w:t>
             </w:r>
-            <w:proofErr w:type="spellStart"/>
             <w:r>
               <w:rPr>
                 <w:sz w:val="24"/>
@@ -5397,25 +4894,186 @@
               </w:rPr>
               <w:t>princez</w:t>
             </w:r>
-            <w:proofErr w:type="spellEnd"/>
-          </w:p>
-          <w:p>
-            <w:pPr>
-              <w:rPr>
-                <w:rFonts w:asciiTheme="majorHAnsi" w:hAnsiTheme="majorHAnsi"/>
-                <w:sz w:val="24"/>
-                <w:szCs w:val="24"/>
-              </w:rPr>
-            </w:pPr>
-            <w:r>
-              <w:rPr>
-                <w:rFonts w:asciiTheme="majorHAnsi" w:hAnsiTheme="majorHAnsi"/>
-                <w:sz w:val="24"/>
-                <w:szCs w:val="24"/>
-              </w:rPr>
-              <w:t xml:space="preserve">Password: </w:t>
-            </w:r>
-            <w:proofErr w:type="spellStart"/>
+          </w:p>
+          <w:p>
+            <w:pPr>
+              <w:rPr>
+                <w:rFonts w:asciiTheme="majorHAnsi" w:hAnsiTheme="majorHAnsi"/>
+                <w:sz w:val="24"/>
+                <w:szCs w:val="24"/>
+              </w:rPr>
+            </w:pPr>
+            <w:r>
+              <w:rPr>
+                <w:rFonts w:asciiTheme="majorHAnsi" w:hAnsiTheme="majorHAnsi"/>
+                <w:sz w:val="24"/>
+                <w:szCs w:val="24"/>
+              </w:rPr>
+              <w:t>Password: coffeeprince</w:t>
+            </w:r>
+          </w:p>
+          <w:p>
+            <w:pPr>
+              <w:rPr>
+                <w:rFonts w:asciiTheme="majorHAnsi" w:hAnsiTheme="majorHAnsi"/>
+                <w:sz w:val="24"/>
+                <w:szCs w:val="24"/>
+              </w:rPr>
+            </w:pPr>
+            <w:r>
+              <w:rPr>
+                <w:rFonts w:asciiTheme="majorHAnsi" w:hAnsiTheme="majorHAnsi"/>
+                <w:sz w:val="24"/>
+                <w:szCs w:val="24"/>
+              </w:rPr>
+              <w:t xml:space="preserve">Name: </w:t>
+            </w:r>
+            <w:r>
+              <w:rPr>
+                <w:sz w:val="24"/>
+                <w:szCs w:val="24"/>
+              </w:rPr>
+              <w:t>Singha Leo</w:t>
+            </w:r>
+          </w:p>
+          <w:p>
+            <w:pPr>
+              <w:rPr>
+                <w:rFonts w:asciiTheme="majorHAnsi" w:hAnsiTheme="majorHAnsi"/>
+                <w:sz w:val="24"/>
+                <w:szCs w:val="24"/>
+              </w:rPr>
+            </w:pPr>
+            <w:r>
+              <w:rPr>
+                <w:sz w:val="24"/>
+                <w:szCs w:val="24"/>
+              </w:rPr>
+              <w:t>Address</w:t>
+            </w:r>
+            <w:r>
+              <w:rPr>
+                <w:rFonts w:asciiTheme="majorHAnsi" w:hAnsiTheme="majorHAnsi"/>
+                <w:sz w:val="24"/>
+                <w:szCs w:val="24"/>
+              </w:rPr>
+              <w:t xml:space="preserve">: </w:t>
+            </w:r>
+            <w:r>
+              <w:rPr>
+                <w:sz w:val="24"/>
+                <w:szCs w:val="24"/>
+              </w:rPr>
+              <w:t>17, M.2, Hang dong, Chiang Mai, Thailand, 50230</w:t>
+            </w:r>
+          </w:p>
+          <w:p>
+            <w:pPr>
+              <w:rPr>
+                <w:rFonts w:asciiTheme="majorHAnsi" w:hAnsiTheme="majorHAnsi"/>
+                <w:sz w:val="24"/>
+                <w:szCs w:val="24"/>
+              </w:rPr>
+            </w:pPr>
+            <w:r>
+              <w:rPr>
+                <w:rFonts w:asciiTheme="majorHAnsi" w:hAnsiTheme="majorHAnsi"/>
+                <w:sz w:val="24"/>
+                <w:szCs w:val="24"/>
+              </w:rPr>
+              <w:t>Picture: coutinho.gif</w:t>
+            </w:r>
+          </w:p>
+        </w:tc>
+        <w:tc>
+          <w:tcPr>
+            <w:tcW w:w="3705" w:type="dxa"/>
+          </w:tcPr>
+          <w:p>
+            <w:pPr>
+              <w:jc w:val="both"/>
+              <w:rPr>
+                <w:rFonts w:asciiTheme="majorHAnsi" w:hAnsiTheme="majorHAnsi"/>
+                <w:sz w:val="24"/>
+                <w:szCs w:val="24"/>
+              </w:rPr>
+            </w:pPr>
+            <w:r>
+              <w:rPr>
+                <w:rFonts w:asciiTheme="majorHAnsi" w:hAnsiTheme="majorHAnsi"/>
+                <w:sz w:val="24"/>
+                <w:szCs w:val="24"/>
+              </w:rPr>
+              <w:t>Result: False</w:t>
+            </w:r>
+          </w:p>
+          <w:p>
+            <w:pPr>
+              <w:jc w:val="both"/>
+              <w:rPr>
+                <w:rFonts w:asciiTheme="majorHAnsi" w:hAnsiTheme="majorHAnsi"/>
+                <w:sz w:val="24"/>
+                <w:szCs w:val="24"/>
+              </w:rPr>
+            </w:pPr>
+            <w:r>
+              <w:rPr>
+                <w:rFonts w:asciiTheme="majorHAnsi" w:hAnsiTheme="majorHAnsi"/>
+                <w:sz w:val="24"/>
+                <w:szCs w:val="24"/>
+              </w:rPr>
+              <w:t xml:space="preserve">Event: After input the invalid information that are </w:t>
+            </w:r>
+          </w:p>
+          <w:p>
+            <w:pPr>
+              <w:jc w:val="both"/>
+              <w:rPr>
+                <w:rFonts w:asciiTheme="majorHAnsi" w:hAnsiTheme="majorHAnsi"/>
+                <w:sz w:val="24"/>
+                <w:szCs w:val="24"/>
+              </w:rPr>
+            </w:pPr>
+            <w:r>
+              <w:rPr>
+                <w:rFonts w:asciiTheme="majorHAnsi" w:hAnsiTheme="majorHAnsi"/>
+                <w:sz w:val="24"/>
+                <w:szCs w:val="24"/>
+              </w:rPr>
+              <w:t>Username=</w:t>
+            </w:r>
+            <w:r>
+              <w:rPr>
+                <w:sz w:val="24"/>
+                <w:szCs w:val="24"/>
+              </w:rPr>
+              <w:t xml:space="preserve"> </w:t>
+            </w:r>
+            <w:r>
+              <w:rPr>
+                <w:sz w:val="24"/>
+                <w:szCs w:val="24"/>
+              </w:rPr>
+              <w:t>princez</w:t>
+            </w:r>
+          </w:p>
+          <w:p>
+            <w:pPr>
+              <w:jc w:val="both"/>
+              <w:rPr>
+                <w:rFonts w:asciiTheme="majorHAnsi" w:hAnsiTheme="majorHAnsi"/>
+                <w:sz w:val="24"/>
+                <w:szCs w:val="24"/>
+              </w:rPr>
+            </w:pPr>
+            <w:r>
+              <w:rPr>
+                <w:rFonts w:asciiTheme="majorHAnsi" w:hAnsiTheme="majorHAnsi"/>
+                <w:sz w:val="24"/>
+                <w:szCs w:val="24"/>
+              </w:rPr>
+              <w:t>Password=</w:t>
+            </w:r>
             <w:r>
               <w:rPr>
                 <w:rFonts w:asciiTheme="majorHAnsi" w:hAnsiTheme="majorHAnsi"/>
@@ -5424,191 +5082,6 @@
               </w:rPr>
               <w:t>coffeeprince</w:t>
             </w:r>
-            <w:proofErr w:type="spellEnd"/>
-          </w:p>
-          <w:p>
-            <w:pPr>
-              <w:rPr>
-                <w:rFonts w:asciiTheme="majorHAnsi" w:hAnsiTheme="majorHAnsi"/>
-                <w:sz w:val="24"/>
-                <w:szCs w:val="24"/>
-              </w:rPr>
-            </w:pPr>
-            <w:r>
-              <w:rPr>
-                <w:rFonts w:asciiTheme="majorHAnsi" w:hAnsiTheme="majorHAnsi"/>
-                <w:sz w:val="24"/>
-                <w:szCs w:val="24"/>
-              </w:rPr>
-              <w:t xml:space="preserve">Name: </w:t>
-            </w:r>
-            <w:proofErr w:type="spellStart"/>
-            <w:r>
-              <w:rPr>
-                <w:sz w:val="24"/>
-                <w:szCs w:val="24"/>
-              </w:rPr>
-              <w:t>Singha</w:t>
-            </w:r>
-            <w:proofErr w:type="spellEnd"/>
-            <w:r>
-              <w:rPr>
-                <w:sz w:val="24"/>
-                <w:szCs w:val="24"/>
-              </w:rPr>
-              <w:t xml:space="preserve"> Leo</w:t>
-            </w:r>
-          </w:p>
-          <w:p>
-            <w:pPr>
-              <w:rPr>
-                <w:rFonts w:asciiTheme="majorHAnsi" w:hAnsiTheme="majorHAnsi"/>
-                <w:sz w:val="24"/>
-                <w:szCs w:val="24"/>
-              </w:rPr>
-            </w:pPr>
-            <w:r>
-              <w:rPr>
-                <w:sz w:val="24"/>
-                <w:szCs w:val="24"/>
-              </w:rPr>
-              <w:t>Address</w:t>
-            </w:r>
-            <w:r>
-              <w:rPr>
-                <w:rFonts w:asciiTheme="majorHAnsi" w:hAnsiTheme="majorHAnsi"/>
-                <w:sz w:val="24"/>
-                <w:szCs w:val="24"/>
-              </w:rPr>
-              <w:t xml:space="preserve">: </w:t>
-            </w:r>
-            <w:r>
-              <w:rPr>
-                <w:sz w:val="24"/>
-                <w:szCs w:val="24"/>
-              </w:rPr>
-              <w:t>17, M.2, Hang dong, Chiang Mai, Thailand, 50230</w:t>
-            </w:r>
-          </w:p>
-          <w:p>
-            <w:pPr>
-              <w:rPr>
-                <w:rFonts w:asciiTheme="majorHAnsi" w:hAnsiTheme="majorHAnsi"/>
-                <w:sz w:val="24"/>
-                <w:szCs w:val="24"/>
-              </w:rPr>
-            </w:pPr>
-            <w:r>
-              <w:rPr>
-                <w:rFonts w:asciiTheme="majorHAnsi" w:hAnsiTheme="majorHAnsi"/>
-                <w:sz w:val="24"/>
-                <w:szCs w:val="24"/>
-              </w:rPr>
-              <w:t>Picture: coutinho.gif</w:t>
-            </w:r>
-          </w:p>
-        </w:tc>
-        <w:tc>
-          <w:tcPr>
-            <w:tcW w:w="3705" w:type="dxa"/>
-          </w:tcPr>
-          <w:p>
-            <w:pPr>
-              <w:jc w:val="both"/>
-              <w:rPr>
-                <w:rFonts w:asciiTheme="majorHAnsi" w:hAnsiTheme="majorHAnsi"/>
-                <w:sz w:val="24"/>
-                <w:szCs w:val="24"/>
-              </w:rPr>
-            </w:pPr>
-            <w:r>
-              <w:rPr>
-                <w:rFonts w:asciiTheme="majorHAnsi" w:hAnsiTheme="majorHAnsi"/>
-                <w:sz w:val="24"/>
-                <w:szCs w:val="24"/>
-              </w:rPr>
-              <w:t>Result: False</w:t>
-            </w:r>
-          </w:p>
-          <w:p>
-            <w:pPr>
-              <w:jc w:val="both"/>
-              <w:rPr>
-                <w:rFonts w:asciiTheme="majorHAnsi" w:hAnsiTheme="majorHAnsi"/>
-                <w:sz w:val="24"/>
-                <w:szCs w:val="24"/>
-              </w:rPr>
-            </w:pPr>
-            <w:r>
-              <w:rPr>
-                <w:rFonts w:asciiTheme="majorHAnsi" w:hAnsiTheme="majorHAnsi"/>
-                <w:sz w:val="24"/>
-                <w:szCs w:val="24"/>
-              </w:rPr>
-              <w:t xml:space="preserve">Event: After input the invalid information that are </w:t>
-            </w:r>
-          </w:p>
-          <w:p>
-            <w:pPr>
-              <w:jc w:val="both"/>
-              <w:rPr>
-                <w:rFonts w:asciiTheme="majorHAnsi" w:hAnsiTheme="majorHAnsi"/>
-                <w:sz w:val="24"/>
-                <w:szCs w:val="24"/>
-              </w:rPr>
-            </w:pPr>
-            <w:r>
-              <w:rPr>
-                <w:rFonts w:asciiTheme="majorHAnsi" w:hAnsiTheme="majorHAnsi"/>
-                <w:sz w:val="24"/>
-                <w:szCs w:val="24"/>
-              </w:rPr>
-              <w:t>Username=</w:t>
-            </w:r>
-            <w:r>
-              <w:rPr>
-                <w:sz w:val="24"/>
-                <w:szCs w:val="24"/>
-              </w:rPr>
-              <w:t xml:space="preserve"> </w:t>
-            </w:r>
-            <w:proofErr w:type="spellStart"/>
-            <w:r>
-              <w:rPr>
-                <w:sz w:val="24"/>
-                <w:szCs w:val="24"/>
-              </w:rPr>
-              <w:t>princez</w:t>
-            </w:r>
-            <w:proofErr w:type="spellEnd"/>
-          </w:p>
-          <w:p>
-            <w:pPr>
-              <w:jc w:val="both"/>
-              <w:rPr>
-                <w:rFonts w:asciiTheme="majorHAnsi" w:hAnsiTheme="majorHAnsi"/>
-                <w:sz w:val="24"/>
-                <w:szCs w:val="24"/>
-              </w:rPr>
-            </w:pPr>
-            <w:r>
-              <w:rPr>
-                <w:rFonts w:asciiTheme="majorHAnsi" w:hAnsiTheme="majorHAnsi"/>
-                <w:sz w:val="24"/>
-                <w:szCs w:val="24"/>
-              </w:rPr>
-              <w:t>Password=</w:t>
-            </w:r>
-            <w:proofErr w:type="spellStart"/>
-            <w:r>
-              <w:rPr>
-                <w:rFonts w:asciiTheme="majorHAnsi" w:hAnsiTheme="majorHAnsi"/>
-                <w:sz w:val="24"/>
-                <w:szCs w:val="24"/>
-              </w:rPr>
-              <w:t>coffeeprince</w:t>
-            </w:r>
-            <w:proofErr w:type="spellEnd"/>
           </w:p>
           <w:p>
             <w:pPr>
@@ -5632,23 +5105,7 @@
                 <w:sz w:val="24"/>
                 <w:szCs w:val="24"/>
               </w:rPr>
-              <w:t xml:space="preserve"> </w:t>
-            </w:r>
-            <w:proofErr w:type="spellStart"/>
-            <w:r>
-              <w:rPr>
-                <w:sz w:val="24"/>
-                <w:szCs w:val="24"/>
-              </w:rPr>
-              <w:t>Singha</w:t>
-            </w:r>
-            <w:proofErr w:type="spellEnd"/>
-            <w:r>
-              <w:rPr>
-                <w:sz w:val="24"/>
-                <w:szCs w:val="24"/>
-              </w:rPr>
-              <w:t xml:space="preserve"> Leo</w:t>
+              <w:t xml:space="preserve"> Singha Leo</w:t>
             </w:r>
           </w:p>
           <w:p>
@@ -5806,7 +5263,6 @@
               </w:rPr>
               <w:t xml:space="preserve">Username: </w:t>
             </w:r>
-            <w:proofErr w:type="spellStart"/>
             <w:r>
               <w:rPr>
                 <w:sz w:val="24"/>
@@ -5814,34 +5270,23 @@
               </w:rPr>
               <w:t>princez</w:t>
             </w:r>
-            <w:proofErr w:type="spellEnd"/>
-          </w:p>
-          <w:p>
-            <w:pPr>
-              <w:rPr>
-                <w:rFonts w:asciiTheme="majorHAnsi" w:hAnsiTheme="majorHAnsi"/>
-                <w:sz w:val="24"/>
-                <w:szCs w:val="24"/>
-              </w:rPr>
-            </w:pPr>
-            <w:r>
-              <w:rPr>
-                <w:rFonts w:asciiTheme="majorHAnsi" w:hAnsiTheme="majorHAnsi"/>
-                <w:sz w:val="24"/>
-                <w:szCs w:val="24"/>
-              </w:rPr>
-              <w:t xml:space="preserve">Password: </w:t>
-            </w:r>
-            <w:proofErr w:type="spellStart"/>
-            <w:r>
-              <w:rPr>
-                <w:rFonts w:asciiTheme="majorHAnsi" w:hAnsiTheme="majorHAnsi"/>
-                <w:sz w:val="24"/>
-                <w:szCs w:val="24"/>
-              </w:rPr>
-              <w:t>coffeeprince</w:t>
-            </w:r>
-            <w:proofErr w:type="spellEnd"/>
+          </w:p>
+          <w:p>
+            <w:pPr>
+              <w:rPr>
+                <w:rFonts w:asciiTheme="majorHAnsi" w:hAnsiTheme="majorHAnsi"/>
+                <w:sz w:val="24"/>
+                <w:szCs w:val="24"/>
+              </w:rPr>
+            </w:pPr>
+            <w:r>
+              <w:rPr>
+                <w:rFonts w:asciiTheme="majorHAnsi" w:hAnsiTheme="majorHAnsi"/>
+                <w:sz w:val="24"/>
+                <w:szCs w:val="24"/>
+              </w:rPr>
+              <w:t>Password: coffeeprince</w:t>
+            </w:r>
           </w:p>
           <w:p>
             <w:pPr>
@@ -5859,7 +5304,6 @@
               </w:rPr>
               <w:t xml:space="preserve">Name: </w:t>
             </w:r>
-            <w:proofErr w:type="spellStart"/>
             <w:r>
               <w:rPr>
                 <w:sz w:val="24"/>
@@ -5867,7 +5311,6 @@
               </w:rPr>
               <w:t>Singha_Leo</w:t>
             </w:r>
-            <w:proofErr w:type="spellEnd"/>
           </w:p>
           <w:p>
             <w:pPr>
@@ -5973,74 +5416,44 @@
                 <w:sz w:val="24"/>
                 <w:szCs w:val="24"/>
               </w:rPr>
-              <w:t>Username=</w:t>
-            </w:r>
-            <w:proofErr w:type="spellStart"/>
-            <w:r>
-              <w:rPr>
-                <w:rFonts w:asciiTheme="majorHAnsi" w:hAnsiTheme="majorHAnsi"/>
-                <w:sz w:val="24"/>
-                <w:szCs w:val="24"/>
-              </w:rPr>
-              <w:t>princez</w:t>
-            </w:r>
-            <w:proofErr w:type="spellEnd"/>
-          </w:p>
-          <w:p>
-            <w:pPr>
-              <w:jc w:val="both"/>
-              <w:rPr>
-                <w:rFonts w:asciiTheme="majorHAnsi" w:hAnsiTheme="majorHAnsi"/>
-                <w:sz w:val="24"/>
-                <w:szCs w:val="24"/>
-              </w:rPr>
-            </w:pPr>
-            <w:r>
-              <w:rPr>
-                <w:rFonts w:asciiTheme="majorHAnsi" w:hAnsiTheme="majorHAnsi"/>
-                <w:sz w:val="24"/>
-                <w:szCs w:val="24"/>
-              </w:rPr>
-              <w:t>Password=</w:t>
-            </w:r>
-            <w:proofErr w:type="spellStart"/>
-            <w:r>
-              <w:rPr>
-                <w:rFonts w:asciiTheme="majorHAnsi" w:hAnsiTheme="majorHAnsi"/>
-                <w:sz w:val="24"/>
-                <w:szCs w:val="24"/>
-              </w:rPr>
-              <w:t>coffeeprince</w:t>
-            </w:r>
-            <w:proofErr w:type="spellEnd"/>
-          </w:p>
-          <w:p>
-            <w:pPr>
-              <w:jc w:val="both"/>
-              <w:rPr>
-                <w:rFonts w:asciiTheme="majorHAnsi" w:hAnsiTheme="majorHAnsi"/>
-                <w:sz w:val="24"/>
-                <w:szCs w:val="24"/>
-              </w:rPr>
-            </w:pPr>
-            <w:r>
-              <w:rPr>
-                <w:rFonts w:asciiTheme="majorHAnsi" w:hAnsiTheme="majorHAnsi"/>
-                <w:sz w:val="24"/>
-                <w:szCs w:val="24"/>
-              </w:rPr>
-              <w:t>Name=</w:t>
-            </w:r>
-            <w:proofErr w:type="spellStart"/>
-            <w:r>
-              <w:rPr>
-                <w:rFonts w:asciiTheme="majorHAnsi" w:hAnsiTheme="majorHAnsi"/>
-                <w:sz w:val="24"/>
-                <w:szCs w:val="24"/>
-              </w:rPr>
-              <w:t>Singha_Leo</w:t>
-            </w:r>
-            <w:proofErr w:type="spellEnd"/>
+              <w:t>Username=princez</w:t>
+            </w:r>
+          </w:p>
+          <w:p>
+            <w:pPr>
+              <w:jc w:val="both"/>
+              <w:rPr>
+                <w:rFonts w:asciiTheme="majorHAnsi" w:hAnsiTheme="majorHAnsi"/>
+                <w:sz w:val="24"/>
+                <w:szCs w:val="24"/>
+              </w:rPr>
+            </w:pPr>
+            <w:r>
+              <w:rPr>
+                <w:rFonts w:asciiTheme="majorHAnsi" w:hAnsiTheme="majorHAnsi"/>
+                <w:sz w:val="24"/>
+                <w:szCs w:val="24"/>
+              </w:rPr>
+              <w:t>Password=coffeeprince</w:t>
+            </w:r>
+          </w:p>
+          <w:p>
+            <w:pPr>
+              <w:jc w:val="both"/>
+              <w:rPr>
+                <w:rFonts w:asciiTheme="majorHAnsi" w:hAnsiTheme="majorHAnsi"/>
+                <w:sz w:val="24"/>
+                <w:szCs w:val="24"/>
+              </w:rPr>
+            </w:pPr>
+            <w:r>
+              <w:rPr>
+                <w:rFonts w:asciiTheme="majorHAnsi" w:hAnsiTheme="majorHAnsi"/>
+                <w:sz w:val="24"/>
+                <w:szCs w:val="24"/>
+              </w:rPr>
+              <w:t>Name=Singha_Leo</w:t>
+            </w:r>
           </w:p>
           <w:p>
             <w:pPr>
@@ -7114,21 +6527,12 @@
               </w:rPr>
               <w:t xml:space="preserve">Name: </w:t>
             </w:r>
-            <w:proofErr w:type="spellStart"/>
-            <w:r>
-              <w:rPr>
-                <w:sz w:val="24"/>
-                <w:szCs w:val="24"/>
-              </w:rPr>
-              <w:t>Singha</w:t>
-            </w:r>
-            <w:proofErr w:type="spellEnd"/>
-            <w:r>
-              <w:rPr>
-                <w:sz w:val="24"/>
-                <w:szCs w:val="24"/>
-              </w:rPr>
-              <w:t xml:space="preserve"> Leo</w:t>
+            <w:r>
+              <w:rPr>
+                <w:sz w:val="24"/>
+                <w:szCs w:val="24"/>
+              </w:rPr>
+              <w:t>Singha Leo</w:t>
             </w:r>
           </w:p>
           <w:p>
@@ -7276,21 +6680,12 @@
               </w:rPr>
               <w:t xml:space="preserve">Name= </w:t>
             </w:r>
-            <w:proofErr w:type="spellStart"/>
-            <w:r>
-              <w:rPr>
-                <w:sz w:val="24"/>
-                <w:szCs w:val="24"/>
-              </w:rPr>
-              <w:t>Singha</w:t>
-            </w:r>
-            <w:proofErr w:type="spellEnd"/>
-            <w:r>
-              <w:rPr>
-                <w:sz w:val="24"/>
-                <w:szCs w:val="24"/>
-              </w:rPr>
-              <w:t xml:space="preserve"> Leo</w:t>
+            <w:r>
+              <w:rPr>
+                <w:sz w:val="24"/>
+                <w:szCs w:val="24"/>
+              </w:rPr>
+              <w:t>Singha Leo</w:t>
             </w:r>
           </w:p>
           <w:p>
@@ -7459,21 +6854,12 @@
               </w:rPr>
               <w:t xml:space="preserve">Name: </w:t>
             </w:r>
-            <w:proofErr w:type="spellStart"/>
-            <w:r>
-              <w:rPr>
-                <w:sz w:val="24"/>
-                <w:szCs w:val="24"/>
-              </w:rPr>
-              <w:t>Singha</w:t>
-            </w:r>
-            <w:proofErr w:type="spellEnd"/>
-            <w:r>
-              <w:rPr>
-                <w:sz w:val="24"/>
-                <w:szCs w:val="24"/>
-              </w:rPr>
-              <w:t xml:space="preserve"> Leo</w:t>
+            <w:r>
+              <w:rPr>
+                <w:sz w:val="24"/>
+                <w:szCs w:val="24"/>
+              </w:rPr>
+              <w:t>Singha Leo</w:t>
             </w:r>
           </w:p>
           <w:p>
@@ -7621,21 +7007,12 @@
               </w:rPr>
               <w:t xml:space="preserve">Name= </w:t>
             </w:r>
-            <w:proofErr w:type="spellStart"/>
-            <w:r>
-              <w:rPr>
-                <w:sz w:val="24"/>
-                <w:szCs w:val="24"/>
-              </w:rPr>
-              <w:t>Singha</w:t>
-            </w:r>
-            <w:proofErr w:type="spellEnd"/>
-            <w:r>
-              <w:rPr>
-                <w:sz w:val="24"/>
-                <w:szCs w:val="24"/>
-              </w:rPr>
-              <w:t xml:space="preserve"> Leo</w:t>
+            <w:r>
+              <w:rPr>
+                <w:sz w:val="24"/>
+                <w:szCs w:val="24"/>
+              </w:rPr>
+              <w:t>Singha Leo</w:t>
             </w:r>
           </w:p>
           <w:p>
@@ -7794,7 +7171,6 @@
               </w:rPr>
               <w:t xml:space="preserve">Name: </w:t>
             </w:r>
-            <w:proofErr w:type="spellStart"/>
             <w:r>
               <w:rPr>
                 <w:sz w:val="24"/>
@@ -7802,7 +7178,6 @@
               </w:rPr>
               <w:t>Singha_Leo</w:t>
             </w:r>
-            <w:proofErr w:type="spellEnd"/>
           </w:p>
           <w:p>
             <w:pPr>
@@ -7949,21 +7324,12 @@
               </w:rPr>
               <w:t xml:space="preserve">Name= </w:t>
             </w:r>
-            <w:proofErr w:type="spellStart"/>
-            <w:r>
-              <w:rPr>
-                <w:sz w:val="24"/>
-                <w:szCs w:val="24"/>
-              </w:rPr>
-              <w:t>Singha</w:t>
-            </w:r>
-            <w:proofErr w:type="spellEnd"/>
-            <w:r>
-              <w:rPr>
-                <w:sz w:val="24"/>
-                <w:szCs w:val="24"/>
-              </w:rPr>
-              <w:t xml:space="preserve"> Leo</w:t>
+            <w:r>
+              <w:rPr>
+                <w:sz w:val="24"/>
+                <w:szCs w:val="24"/>
+              </w:rPr>
+              <w:t>Singha Leo</w:t>
             </w:r>
           </w:p>
           <w:p>
@@ -8275,7 +7641,6 @@
                 <w:szCs w:val="24"/>
               </w:rPr>
             </w:pPr>
-            <w:proofErr w:type="spellStart"/>
             <w:r>
               <w:rPr>
                 <w:rFonts w:asciiTheme="majorHAnsi" w:hAnsiTheme="majorHAnsi"/>
@@ -8287,7 +7652,6 @@
             <w:r>
               <w:t>admins</w:t>
             </w:r>
-            <w:proofErr w:type="spellEnd"/>
           </w:p>
           <w:p>
             <w:pPr>
@@ -8369,18 +7733,8 @@
                 <w:sz w:val="24"/>
                 <w:szCs w:val="24"/>
               </w:rPr>
-              <w:t xml:space="preserve">Username: </w:t>
-            </w:r>
-            <w:proofErr w:type="spellStart"/>
-            <w:r>
-              <w:rPr>
-                <w:rFonts w:asciiTheme="majorHAnsi" w:hAnsiTheme="majorHAnsi"/>
-                <w:sz w:val="24"/>
-                <w:szCs w:val="24"/>
-              </w:rPr>
-              <w:t>admins</w:t>
-            </w:r>
-            <w:proofErr w:type="spellEnd"/>
+              <w:t>Username: admins</w:t>
+            </w:r>
           </w:p>
           <w:p>
             <w:pPr>
@@ -8463,18 +7817,8 @@
                 <w:sz w:val="24"/>
                 <w:szCs w:val="24"/>
               </w:rPr>
-              <w:t xml:space="preserve">Username: </w:t>
-            </w:r>
-            <w:proofErr w:type="spellStart"/>
-            <w:r>
-              <w:rPr>
-                <w:rFonts w:asciiTheme="majorHAnsi" w:hAnsiTheme="majorHAnsi"/>
-                <w:sz w:val="24"/>
-                <w:szCs w:val="24"/>
-              </w:rPr>
-              <w:t>Admins</w:t>
-            </w:r>
-            <w:proofErr w:type="spellEnd"/>
+              <w:t>Username: Admins</w:t>
+            </w:r>
           </w:p>
           <w:p>
             <w:pPr>
@@ -8556,18 +7900,8 @@
                 <w:sz w:val="24"/>
                 <w:szCs w:val="24"/>
               </w:rPr>
-              <w:t xml:space="preserve">Username: </w:t>
-            </w:r>
-            <w:proofErr w:type="spellStart"/>
-            <w:r>
-              <w:rPr>
-                <w:rFonts w:asciiTheme="majorHAnsi" w:hAnsiTheme="majorHAnsi"/>
-                <w:sz w:val="24"/>
-                <w:szCs w:val="24"/>
-              </w:rPr>
-              <w:t>Admins</w:t>
-            </w:r>
-            <w:proofErr w:type="spellEnd"/>
+              <w:t>Username: Admins</w:t>
+            </w:r>
           </w:p>
           <w:p>
             <w:pPr>
@@ -8650,18 +7984,8 @@
                 <w:sz w:val="24"/>
                 <w:szCs w:val="24"/>
               </w:rPr>
-              <w:t xml:space="preserve">Username: </w:t>
-            </w:r>
-            <w:proofErr w:type="spellStart"/>
-            <w:r>
-              <w:rPr>
-                <w:rFonts w:asciiTheme="majorHAnsi" w:hAnsiTheme="majorHAnsi"/>
-                <w:sz w:val="24"/>
-                <w:szCs w:val="24"/>
-              </w:rPr>
-              <w:t>admins</w:t>
-            </w:r>
-            <w:proofErr w:type="spellEnd"/>
+              <w:t>Username: admins</w:t>
+            </w:r>
           </w:p>
           <w:p>
             <w:pPr>
@@ -8742,18 +8066,8 @@
                 <w:sz w:val="24"/>
                 <w:szCs w:val="24"/>
               </w:rPr>
-              <w:t xml:space="preserve">Username: </w:t>
-            </w:r>
-            <w:proofErr w:type="spellStart"/>
-            <w:r>
-              <w:rPr>
-                <w:rFonts w:asciiTheme="majorHAnsi" w:hAnsiTheme="majorHAnsi"/>
-                <w:sz w:val="24"/>
-                <w:szCs w:val="24"/>
-              </w:rPr>
-              <w:t>admins</w:t>
-            </w:r>
-            <w:proofErr w:type="spellEnd"/>
+              <w:t>Username: admins</w:t>
+            </w:r>
           </w:p>
           <w:p>
             <w:pPr>
@@ -8837,16 +8151,8 @@
           <w:bCs/>
         </w:rPr>
         <w:tab/>
-      </w:r>
-      <w:proofErr w:type="gramStart"/>
-      <w:r>
-        <w:rPr>
-          <w:b/>
-          <w:bCs/>
-        </w:rPr>
         <w:t>Admin  logout</w:t>
       </w:r>
-      <w:proofErr w:type="gramEnd"/>
     </w:p>
     <w:p>
       <w:pPr>
@@ -9563,18 +8869,8 @@
                 <w:sz w:val="24"/>
                 <w:szCs w:val="24"/>
               </w:rPr>
-              <w:t xml:space="preserve">Cost: </w:t>
-            </w:r>
-            <w:proofErr w:type="spellStart"/>
-            <w:r>
-              <w:rPr>
-                <w:rFonts w:asciiTheme="majorHAnsi" w:hAnsiTheme="majorHAnsi"/>
-                <w:sz w:val="24"/>
-                <w:szCs w:val="24"/>
-              </w:rPr>
-              <w:t>xxx.xx</w:t>
-            </w:r>
-            <w:proofErr w:type="spellEnd"/>
+              <w:t>Cost: xxx.xx</w:t>
+            </w:r>
           </w:p>
           <w:p>
             <w:pPr>
@@ -9697,18 +8993,8 @@
                 <w:sz w:val="24"/>
                 <w:szCs w:val="24"/>
               </w:rPr>
-              <w:t xml:space="preserve">Cost= </w:t>
-            </w:r>
-            <w:proofErr w:type="spellStart"/>
-            <w:r>
-              <w:rPr>
-                <w:rFonts w:asciiTheme="majorHAnsi" w:hAnsiTheme="majorHAnsi"/>
-                <w:sz w:val="24"/>
-                <w:szCs w:val="24"/>
-              </w:rPr>
-              <w:t>xxx.xx</w:t>
-            </w:r>
-            <w:proofErr w:type="spellEnd"/>
+              <w:t>Cost= xxx.xx</w:t>
+            </w:r>
           </w:p>
           <w:p>
             <w:pPr>
@@ -9831,18 +9117,8 @@
                 <w:sz w:val="24"/>
                 <w:szCs w:val="24"/>
               </w:rPr>
-              <w:t xml:space="preserve">: </w:t>
-            </w:r>
-            <w:proofErr w:type="spellStart"/>
-            <w:r>
-              <w:rPr>
-                <w:rFonts w:asciiTheme="majorHAnsi" w:hAnsiTheme="majorHAnsi"/>
-                <w:sz w:val="24"/>
-                <w:szCs w:val="24"/>
-              </w:rPr>
-              <w:t>Power_bank</w:t>
-            </w:r>
-            <w:proofErr w:type="spellEnd"/>
+              <w:t>: Power_bank</w:t>
+            </w:r>
           </w:p>
           <w:p>
             <w:pPr>
@@ -9965,18 +9241,8 @@
                 <w:sz w:val="24"/>
                 <w:szCs w:val="24"/>
               </w:rPr>
-              <w:t xml:space="preserve">: </w:t>
-            </w:r>
-            <w:proofErr w:type="spellStart"/>
-            <w:r>
-              <w:rPr>
-                <w:rFonts w:asciiTheme="majorHAnsi" w:hAnsiTheme="majorHAnsi"/>
-                <w:sz w:val="24"/>
-                <w:szCs w:val="24"/>
-              </w:rPr>
-              <w:t>Power_bank</w:t>
-            </w:r>
-            <w:proofErr w:type="spellEnd"/>
+              <w:t>: Power_bank</w:t>
+            </w:r>
           </w:p>
           <w:p>
             <w:pPr>
@@ -10315,15 +9581,7 @@
                 <w:sz w:val="24"/>
                 <w:szCs w:val="24"/>
               </w:rPr>
-              <w:t xml:space="preserve">Product picture: power_bank.jpg </w:t>
-            </w:r>
-            <w:r>
-              <w:rPr>
-                <w:rFonts w:asciiTheme="majorHAnsi" w:hAnsiTheme="majorHAnsi"/>
-                <w:sz w:val="24"/>
-                <w:szCs w:val="24"/>
-              </w:rPr>
-              <w:t>Then the error message will show “</w:t>
+              <w:t>Product picture: power_bank.jpg Then the error message will show “</w:t>
             </w:r>
             <w:r>
               <w:rPr>
@@ -10602,23 +9860,7 @@
                 <w:sz w:val="24"/>
                 <w:szCs w:val="24"/>
               </w:rPr>
-              <w:t xml:space="preserve">Event: After the user click button the system will </w:t>
-            </w:r>
-            <w:r>
-              <w:rPr>
-                <w:rFonts w:asciiTheme="majorHAnsi" w:hAnsiTheme="majorHAnsi"/>
-                <w:sz w:val="24"/>
-                <w:szCs w:val="24"/>
-              </w:rPr>
-              <w:t>delete the product from the system</w:t>
-            </w:r>
-            <w:r>
-              <w:rPr>
-                <w:rFonts w:asciiTheme="majorHAnsi" w:hAnsiTheme="majorHAnsi"/>
-                <w:sz w:val="24"/>
-                <w:szCs w:val="24"/>
-              </w:rPr>
-              <w:t>.</w:t>
+              <w:t>Event: After the user click button the system will delete the product from the system.</w:t>
             </w:r>
           </w:p>
         </w:tc>
@@ -10832,23 +10074,7 @@
                 <w:sz w:val="24"/>
                 <w:szCs w:val="24"/>
               </w:rPr>
-              <w:t>Cost: 1</w:t>
-            </w:r>
-            <w:r>
-              <w:rPr>
-                <w:rFonts w:asciiTheme="majorHAnsi" w:hAnsiTheme="majorHAnsi"/>
-                <w:sz w:val="24"/>
-                <w:szCs w:val="24"/>
-              </w:rPr>
-              <w:t>2</w:t>
-            </w:r>
-            <w:r>
-              <w:rPr>
-                <w:rFonts w:asciiTheme="majorHAnsi" w:hAnsiTheme="majorHAnsi"/>
-                <w:sz w:val="24"/>
-                <w:szCs w:val="24"/>
-              </w:rPr>
-              <w:t>00.00</w:t>
+              <w:t>Cost: 1200.00</w:t>
             </w:r>
           </w:p>
           <w:p>
@@ -10972,23 +10198,7 @@
                 <w:sz w:val="24"/>
                 <w:szCs w:val="24"/>
               </w:rPr>
-              <w:t>Cost=1</w:t>
-            </w:r>
-            <w:r>
-              <w:rPr>
-                <w:rFonts w:asciiTheme="majorHAnsi" w:hAnsiTheme="majorHAnsi"/>
-                <w:sz w:val="24"/>
-                <w:szCs w:val="24"/>
-              </w:rPr>
-              <w:t>2</w:t>
-            </w:r>
-            <w:r>
-              <w:rPr>
-                <w:rFonts w:asciiTheme="majorHAnsi" w:hAnsiTheme="majorHAnsi"/>
-                <w:sz w:val="24"/>
-                <w:szCs w:val="24"/>
-              </w:rPr>
-              <w:t>00.00</w:t>
+              <w:t>Cost=1200.00</w:t>
             </w:r>
           </w:p>
           <w:p>
@@ -11118,7 +10328,6 @@
               </w:rPr>
               <w:t xml:space="preserve">: </w:t>
             </w:r>
-            <w:proofErr w:type="spellStart"/>
             <w:r>
               <w:rPr>
                 <w:rFonts w:asciiTheme="majorHAnsi" w:hAnsiTheme="majorHAnsi"/>
@@ -11127,7 +10336,6 @@
               </w:rPr>
               <w:t>Samsung_Power_Bank</w:t>
             </w:r>
-            <w:proofErr w:type="spellEnd"/>
           </w:p>
           <w:p>
             <w:pPr>
@@ -11252,7 +10460,6 @@
               </w:rPr>
               <w:t xml:space="preserve">: </w:t>
             </w:r>
-            <w:proofErr w:type="spellStart"/>
             <w:r>
               <w:rPr>
                 <w:rFonts w:asciiTheme="majorHAnsi" w:hAnsiTheme="majorHAnsi"/>
@@ -11261,7 +10468,6 @@
               </w:rPr>
               <w:t>Samsung_Power_Bank</w:t>
             </w:r>
-            <w:proofErr w:type="spellEnd"/>
           </w:p>
           <w:p>
             <w:pPr>
@@ -11872,23 +11078,7 @@
                 <w:sz w:val="24"/>
                 <w:szCs w:val="24"/>
               </w:rPr>
-              <w:t xml:space="preserve">Press </w:t>
-            </w:r>
-            <w:r>
-              <w:rPr>
-                <w:rFonts w:asciiTheme="majorHAnsi" w:hAnsiTheme="majorHAnsi"/>
-                <w:sz w:val="24"/>
-                <w:szCs w:val="24"/>
-              </w:rPr>
-              <w:t>history</w:t>
-            </w:r>
-            <w:r>
-              <w:rPr>
-                <w:rFonts w:asciiTheme="majorHAnsi" w:hAnsiTheme="majorHAnsi"/>
-                <w:sz w:val="24"/>
-                <w:szCs w:val="24"/>
-              </w:rPr>
-              <w:t xml:space="preserve"> button.</w:t>
+              <w:t>Press history button.</w:t>
             </w:r>
           </w:p>
         </w:tc>
